--- a/A3/design/Fehleranalyse.docx
+++ b/A3/design/Fehleranalyse.docx
@@ -4,18 +4,364 @@
   <w:body>
     <w:p>
       <w:pPr>
+        <w:shd w:val="clear" w:color="auto" w:fill="FFFFFF"/>
+        <w:rPr>
+          <w:rFonts w:ascii="Helvetica" w:hAnsi="Helvetica"/>
+          <w:color w:val="333300"/>
+          <w:sz w:val="22"/>
+          <w:szCs w:val="22"/>
+        </w:rPr>
+      </w:pPr>
+      <w:r>
+        <w:rPr>
+          <w:sz w:val="22"/>
+          <w:szCs w:val="22"/>
+        </w:rPr>
+        <w:t>Klauck:</w:t>
+      </w:r>
+      <w:r>
+        <w:rPr>
+          <w:rFonts w:ascii="Helvetica" w:hAnsi="Helvetica"/>
+          <w:color w:val="333300"/>
+          <w:sz w:val="22"/>
+          <w:szCs w:val="22"/>
+        </w:rPr>
+        <w:t xml:space="preserve"> </w:t>
+      </w:r>
+    </w:p>
+    <w:p>
+      <w:pPr>
+        <w:shd w:val="clear" w:color="auto" w:fill="FFFFFF"/>
+        <w:rPr>
+          <w:rFonts w:ascii="Helvetica" w:eastAsia="Times New Roman" w:hAnsi="Helvetica" w:cs="Times New Roman"/>
+          <w:color w:val="333300"/>
+          <w:sz w:val="22"/>
+          <w:szCs w:val="22"/>
+          <w:lang w:eastAsia="de-DE"/>
+        </w:rPr>
+      </w:pPr>
+      <w:r>
+        <w:rPr>
+          <w:rFonts w:ascii="Helvetica" w:eastAsia="Times New Roman" w:hAnsi="Helvetica" w:cs="Times New Roman"/>
+          <w:color w:val="333300"/>
+          <w:sz w:val="22"/>
+          <w:szCs w:val="22"/>
+          <w:lang w:eastAsia="de-DE"/>
+        </w:rPr>
+        <w:t>Damit ist Aufgabe 3 nicht erfolgreich beendet. Um weiter am Praktikum teilnehmen zu können bzw. die PVL noch erhalten zu können ist eine Fehleranalyse bis Dienstag 20:00 Uhr einzureichen. Sofern diese akzeptiert wird, kann die PVL noch erlangt werden.</w:t>
+      </w:r>
+      <w:r>
+        <w:rPr>
+          <w:rFonts w:ascii="Helvetica" w:eastAsia="Times New Roman" w:hAnsi="Helvetica" w:cs="Times New Roman"/>
+          <w:color w:val="333300"/>
+          <w:sz w:val="22"/>
+          <w:szCs w:val="22"/>
+          <w:lang w:eastAsia="de-DE"/>
+        </w:rPr>
+        <w:br/>
+      </w:r>
+    </w:p>
+    <w:p>
+      <w:pPr>
+        <w:shd w:val="clear" w:color="auto" w:fill="FFFFFF"/>
+        <w:rPr>
+          <w:rFonts w:ascii="Helvetica" w:eastAsia="Times New Roman" w:hAnsi="Helvetica" w:cs="Times New Roman"/>
+          <w:color w:val="333300"/>
+          <w:sz w:val="22"/>
+          <w:szCs w:val="22"/>
+          <w:lang w:eastAsia="de-DE"/>
+        </w:rPr>
+      </w:pPr>
+      <w:r>
+        <w:rPr>
+          <w:rFonts w:ascii="Helvetica" w:eastAsia="Times New Roman" w:hAnsi="Helvetica" w:cs="Times New Roman"/>
+          <w:color w:val="333300"/>
+          <w:sz w:val="22"/>
+          <w:szCs w:val="22"/>
+          <w:lang w:eastAsia="de-DE"/>
+        </w:rPr>
+        <w:t xml:space="preserve">Die Fehleranalyse ist ausführlich durchzuführen, </w:t>
+      </w:r>
+    </w:p>
+    <w:p>
+      <w:pPr>
+        <w:shd w:val="clear" w:color="auto" w:fill="FFFFFF"/>
+        <w:rPr>
+          <w:rFonts w:ascii="Helvetica" w:eastAsia="Times New Roman" w:hAnsi="Helvetica" w:cs="Times New Roman"/>
+          <w:color w:val="333300"/>
+          <w:sz w:val="22"/>
+          <w:szCs w:val="22"/>
+          <w:lang w:eastAsia="de-DE"/>
+        </w:rPr>
+      </w:pPr>
+    </w:p>
+    <w:p>
+      <w:pPr>
+        <w:pStyle w:val="Listenabsatz"/>
+        <w:numPr>
+          <w:ilvl w:val="0"/>
+          <w:numId w:val="4"/>
+        </w:numPr>
+        <w:shd w:val="clear" w:color="auto" w:fill="FFFFFF"/>
+        <w:rPr>
+          <w:rFonts w:ascii="Helvetica" w:eastAsia="Times New Roman" w:hAnsi="Helvetica" w:cs="Times New Roman"/>
+          <w:color w:val="333300"/>
+          <w:sz w:val="22"/>
+          <w:szCs w:val="22"/>
+          <w:lang w:eastAsia="de-DE"/>
+        </w:rPr>
+      </w:pPr>
+      <w:r>
+        <w:rPr>
+          <w:rFonts w:ascii="Helvetica" w:eastAsia="Times New Roman" w:hAnsi="Helvetica" w:cs="Times New Roman"/>
+          <w:color w:val="333300"/>
+          <w:sz w:val="22"/>
+          <w:szCs w:val="22"/>
+          <w:lang w:eastAsia="de-DE"/>
+        </w:rPr>
+        <w:t xml:space="preserve">vom Entwurf (Lokalisierung der möglichen Fehlerquellen) </w:t>
+      </w:r>
+    </w:p>
+    <w:p>
+      <w:pPr>
+        <w:pStyle w:val="Listenabsatz"/>
+        <w:numPr>
+          <w:ilvl w:val="0"/>
+          <w:numId w:val="4"/>
+        </w:numPr>
+        <w:shd w:val="clear" w:color="auto" w:fill="FFFFFF"/>
+        <w:rPr>
+          <w:rFonts w:ascii="Helvetica" w:eastAsia="Times New Roman" w:hAnsi="Helvetica" w:cs="Times New Roman"/>
+          <w:color w:val="333300"/>
+          <w:sz w:val="22"/>
+          <w:szCs w:val="22"/>
+          <w:lang w:eastAsia="de-DE"/>
+        </w:rPr>
+      </w:pPr>
+      <w:r>
+        <w:rPr>
+          <w:rFonts w:ascii="Helvetica" w:eastAsia="Times New Roman" w:hAnsi="Helvetica" w:cs="Times New Roman"/>
+          <w:color w:val="333300"/>
+          <w:sz w:val="22"/>
+          <w:szCs w:val="22"/>
+          <w:lang w:eastAsia="de-DE"/>
+        </w:rPr>
+        <w:t xml:space="preserve">über die technische Umsetzung (Code, konkrete Lokalisierung der logischen </w:t>
+      </w:r>
+    </w:p>
+    <w:p>
+      <w:pPr>
+        <w:pStyle w:val="Listenabsatz"/>
+        <w:numPr>
+          <w:ilvl w:val="0"/>
+          <w:numId w:val="4"/>
+        </w:numPr>
+        <w:shd w:val="clear" w:color="auto" w:fill="FFFFFF"/>
+        <w:rPr>
+          <w:rFonts w:ascii="Helvetica" w:eastAsia="Times New Roman" w:hAnsi="Helvetica" w:cs="Times New Roman"/>
+          <w:color w:val="333300"/>
+          <w:sz w:val="22"/>
+          <w:szCs w:val="22"/>
+          <w:lang w:eastAsia="de-DE"/>
+        </w:rPr>
+      </w:pPr>
+      <w:r>
+        <w:rPr>
+          <w:rFonts w:ascii="Helvetica" w:eastAsia="Times New Roman" w:hAnsi="Helvetica" w:cs="Times New Roman"/>
+          <w:color w:val="333300"/>
+          <w:sz w:val="22"/>
+          <w:szCs w:val="22"/>
+          <w:lang w:eastAsia="de-DE"/>
+        </w:rPr>
+        <w:t xml:space="preserve">wie auch möglichen technischen Fehlerquellen (Fehlerursachen) </w:t>
+      </w:r>
+    </w:p>
+    <w:p>
+      <w:pPr>
+        <w:pStyle w:val="Listenabsatz"/>
+        <w:numPr>
+          <w:ilvl w:val="0"/>
+          <w:numId w:val="4"/>
+        </w:numPr>
+        <w:shd w:val="clear" w:color="auto" w:fill="FFFFFF"/>
+        <w:rPr>
+          <w:rFonts w:ascii="Helvetica" w:eastAsia="Times New Roman" w:hAnsi="Helvetica" w:cs="Times New Roman"/>
+          <w:color w:val="333300"/>
+          <w:sz w:val="22"/>
+          <w:szCs w:val="22"/>
+          <w:lang w:eastAsia="de-DE"/>
+        </w:rPr>
+      </w:pPr>
+      <w:r>
+        <w:rPr>
+          <w:rFonts w:ascii="Helvetica" w:eastAsia="Times New Roman" w:hAnsi="Helvetica" w:cs="Times New Roman"/>
+          <w:color w:val="333300"/>
+          <w:sz w:val="22"/>
+          <w:szCs w:val="22"/>
+          <w:lang w:eastAsia="de-DE"/>
+        </w:rPr>
+        <w:t xml:space="preserve">bis hin zur Fehlerwirkung. </w:t>
+      </w:r>
+    </w:p>
+    <w:p>
+      <w:pPr>
+        <w:shd w:val="clear" w:color="auto" w:fill="FFFFFF"/>
+        <w:rPr>
+          <w:rFonts w:ascii="Helvetica" w:eastAsia="Times New Roman" w:hAnsi="Helvetica" w:cs="Times New Roman"/>
+          <w:color w:val="333300"/>
+          <w:sz w:val="22"/>
+          <w:szCs w:val="22"/>
+          <w:lang w:eastAsia="de-DE"/>
+        </w:rPr>
+      </w:pPr>
+    </w:p>
+    <w:p>
+      <w:pPr>
+        <w:pStyle w:val="Listenabsatz"/>
+        <w:numPr>
+          <w:ilvl w:val="0"/>
+          <w:numId w:val="4"/>
+        </w:numPr>
+        <w:shd w:val="clear" w:color="auto" w:fill="FFFFFF"/>
+        <w:rPr>
+          <w:rFonts w:ascii="Helvetica" w:eastAsia="Times New Roman" w:hAnsi="Helvetica" w:cs="Times New Roman"/>
+          <w:color w:val="333300"/>
+          <w:sz w:val="22"/>
+          <w:szCs w:val="22"/>
+          <w:lang w:eastAsia="de-DE"/>
+        </w:rPr>
+      </w:pPr>
+      <w:r>
+        <w:rPr>
+          <w:rFonts w:ascii="Helvetica" w:eastAsia="Times New Roman" w:hAnsi="Helvetica" w:cs="Times New Roman"/>
+          <w:color w:val="333300"/>
+          <w:sz w:val="22"/>
+          <w:szCs w:val="22"/>
+          <w:lang w:eastAsia="de-DE"/>
+        </w:rPr>
+        <w:t xml:space="preserve">Die Ihnen bekannten Fehler (Sie selbst haben im Test noch Fehler beobachtet) </w:t>
+      </w:r>
+    </w:p>
+    <w:p>
+      <w:pPr>
+        <w:pStyle w:val="Listenabsatz"/>
+        <w:numPr>
+          <w:ilvl w:val="0"/>
+          <w:numId w:val="4"/>
+        </w:numPr>
+        <w:shd w:val="clear" w:color="auto" w:fill="FFFFFF"/>
+        <w:rPr>
+          <w:rFonts w:ascii="Helvetica" w:eastAsia="Times New Roman" w:hAnsi="Helvetica" w:cs="Times New Roman"/>
+          <w:color w:val="333300"/>
+          <w:sz w:val="22"/>
+          <w:szCs w:val="22"/>
+          <w:lang w:eastAsia="de-DE"/>
+        </w:rPr>
+      </w:pPr>
+      <w:r>
+        <w:rPr>
+          <w:rFonts w:ascii="Helvetica" w:eastAsia="Times New Roman" w:hAnsi="Helvetica" w:cs="Times New Roman"/>
+          <w:color w:val="333300"/>
+          <w:sz w:val="22"/>
+          <w:szCs w:val="22"/>
+          <w:lang w:eastAsia="de-DE"/>
+        </w:rPr>
+        <w:t xml:space="preserve">und die hier (siehe auch angehängtes log) aufgeführten Fehler. </w:t>
+      </w:r>
+    </w:p>
+    <w:p>
+      <w:pPr>
+        <w:shd w:val="clear" w:color="auto" w:fill="FFFFFF"/>
+        <w:rPr>
+          <w:rFonts w:ascii="Helvetica" w:eastAsia="Times New Roman" w:hAnsi="Helvetica" w:cs="Times New Roman"/>
+          <w:color w:val="333300"/>
+          <w:sz w:val="22"/>
+          <w:szCs w:val="22"/>
+          <w:lang w:eastAsia="de-DE"/>
+        </w:rPr>
+      </w:pPr>
+    </w:p>
+    <w:p>
+      <w:pPr>
+        <w:pStyle w:val="Listenabsatz"/>
+        <w:numPr>
+          <w:ilvl w:val="0"/>
+          <w:numId w:val="4"/>
+        </w:numPr>
+        <w:shd w:val="clear" w:color="auto" w:fill="FFFFFF"/>
+        <w:rPr>
+          <w:rFonts w:ascii="Helvetica" w:eastAsia="Times New Roman" w:hAnsi="Helvetica" w:cs="Times New Roman"/>
+          <w:color w:val="333300"/>
+          <w:sz w:val="22"/>
+          <w:szCs w:val="22"/>
+          <w:lang w:eastAsia="de-DE"/>
+        </w:rPr>
+      </w:pPr>
+      <w:r>
+        <w:rPr>
+          <w:rFonts w:ascii="Helvetica" w:eastAsia="Times New Roman" w:hAnsi="Helvetica" w:cs="Times New Roman"/>
+          <w:color w:val="333300"/>
+          <w:sz w:val="22"/>
+          <w:szCs w:val="22"/>
+          <w:lang w:eastAsia="de-DE"/>
+        </w:rPr>
+        <w:t xml:space="preserve">Daraus ist eine Lösungsstrategie zu erarbeiten. </w:t>
+      </w:r>
+    </w:p>
+    <w:p>
+      <w:pPr>
+        <w:shd w:val="clear" w:color="auto" w:fill="FFFFFF"/>
+        <w:rPr>
+          <w:rFonts w:ascii="Helvetica" w:eastAsia="Times New Roman" w:hAnsi="Helvetica" w:cs="Times New Roman"/>
+          <w:color w:val="333300"/>
+          <w:sz w:val="22"/>
+          <w:szCs w:val="22"/>
+          <w:lang w:eastAsia="de-DE"/>
+        </w:rPr>
+      </w:pPr>
+    </w:p>
+    <w:p>
+      <w:pPr>
+        <w:pStyle w:val="Listenabsatz"/>
+        <w:numPr>
+          <w:ilvl w:val="0"/>
+          <w:numId w:val="4"/>
+        </w:numPr>
+        <w:shd w:val="clear" w:color="auto" w:fill="FFFFFF"/>
+        <w:rPr>
+          <w:rFonts w:ascii="Helvetica" w:eastAsia="Times New Roman" w:hAnsi="Helvetica" w:cs="Times New Roman"/>
+          <w:color w:val="333300"/>
+          <w:sz w:val="22"/>
+          <w:szCs w:val="22"/>
+          <w:lang w:eastAsia="de-DE"/>
+        </w:rPr>
+      </w:pPr>
+      <w:r>
+        <w:rPr>
+          <w:rFonts w:ascii="Helvetica" w:eastAsia="Times New Roman" w:hAnsi="Helvetica" w:cs="Times New Roman"/>
+          <w:color w:val="333300"/>
+          <w:sz w:val="22"/>
+          <w:szCs w:val="22"/>
+          <w:lang w:eastAsia="de-DE"/>
+        </w:rPr>
+        <w:t>Zudem bitte ich um eine Beschreibung, wie die aufgetretenen Fehler bisher behoben bzw. bearbeitet wurden. Ggf. kann eine aktuelle Architektur (z.B. welche Prozesse laufen nebenläufig) und Sequenzdiagrame/Abläufe (z.B. wie werden die zeitkritischen Abläufe behandelt bzw. wo finden sie statt) Bitte geben Sie das Dokument als pdf ab.</w:t>
+      </w:r>
+    </w:p>
+    <w:p>
+      <w:pPr>
         <w:rPr>
           <w:sz w:val="60"/>
           <w:szCs w:val="60"/>
         </w:rPr>
       </w:pPr>
-      <w:r>
+    </w:p>
+    <w:p>
+      <w:pPr>
         <w:rPr>
           <w:sz w:val="60"/>
           <w:szCs w:val="60"/>
         </w:rPr>
-        <w:t>Fehleranalyse</w:t>
-      </w:r>
+      </w:pPr>
     </w:p>
     <w:p>
       <w:pPr>
@@ -29,13 +375,28 @@
           <w:sz w:val="60"/>
           <w:szCs w:val="60"/>
         </w:rPr>
-        <w:t xml:space="preserve">Aufgabe 3 </w:t>
-      </w:r>
-      <w:r>
+        <w:t>Fehleranalyse</w:t>
+      </w:r>
+    </w:p>
+    <w:p>
+      <w:pPr>
         <w:rPr>
           <w:sz w:val="60"/>
           <w:szCs w:val="60"/>
         </w:rPr>
+      </w:pPr>
+      <w:r>
+        <w:rPr>
+          <w:sz w:val="60"/>
+          <w:szCs w:val="60"/>
+        </w:rPr>
+        <w:t xml:space="preserve">Aufgabe 3 </w:t>
+      </w:r>
+      <w:r>
+        <w:rPr>
+          <w:sz w:val="60"/>
+          <w:szCs w:val="60"/>
+        </w:rPr>
         <w:t>– Team6</w:t>
       </w:r>
     </w:p>
@@ -68,7 +429,6 @@
         </w:rPr>
         <w:t xml:space="preserve">Dr. </w:t>
       </w:r>
-      <w:proofErr w:type="spellStart"/>
       <w:r>
         <w:rPr>
           <w:sz w:val="40"/>
@@ -76,7 +436,6 @@
         </w:rPr>
         <w:t>Klauck</w:t>
       </w:r>
-      <w:proofErr w:type="spellEnd"/>
       <w:r>
         <w:rPr>
           <w:sz w:val="40"/>
@@ -130,8 +489,6 @@
           <w:tab w:val="left" w:pos="2273"/>
         </w:tabs>
       </w:pPr>
-      <w:bookmarkStart w:id="0" w:name="_GoBack"/>
-      <w:bookmarkEnd w:id="0"/>
     </w:p>
     <w:p>
       <w:r>
@@ -159,7 +516,12 @@
         </w:numPr>
       </w:pPr>
       <w:r>
-        <w:t>Wo entstanden die Fehler?</w:t>
+        <w:t>Wo entstanden die Fehler</w:t>
+      </w:r>
+      <w:bookmarkStart w:id="0" w:name="_GoBack"/>
+      <w:bookmarkEnd w:id="0"/>
+      <w:r>
+        <w:t>?</w:t>
       </w:r>
     </w:p>
     <w:p>
@@ -183,15 +545,7 @@
         </w:numPr>
       </w:pPr>
       <w:r>
-        <w:t xml:space="preserve">Wieso </w:t>
-      </w:r>
-      <w:proofErr w:type="spellStart"/>
-      <w:r>
-        <w:t>fiehlen</w:t>
-      </w:r>
-      <w:proofErr w:type="spellEnd"/>
-      <w:r>
-        <w:t xml:space="preserve"> die Fehler nicht auf?</w:t>
+        <w:t>Wieso fiehlen die Fehler nicht auf?</w:t>
       </w:r>
     </w:p>
     <w:p>
@@ -243,6 +597,7 @@
         <w:spacing w:line="20" w:lineRule="atLeast"/>
       </w:pPr>
       <w:r>
+        <w:lastRenderedPageBreak/>
         <w:t>Dabei sollen die Stationen über UDP Multicast (auch Kanal genannt) miteinander kommunizieren. Wobei auf Kollisionen geachtet wird.</w:t>
       </w:r>
     </w:p>
@@ -380,72 +735,48 @@
           <w:sz w:val="40"/>
           <w:szCs w:val="40"/>
         </w:rPr>
-        <w:t xml:space="preserve">und </w:t>
-      </w:r>
-      <w:proofErr w:type="spellStart"/>
+        <w:t xml:space="preserve">und Wie </w:t>
+      </w:r>
       <w:r>
         <w:rPr>
           <w:sz w:val="40"/>
           <w:szCs w:val="40"/>
         </w:rPr>
-        <w:t>Wie</w:t>
-      </w:r>
-      <w:proofErr w:type="spellEnd"/>
-      <w:r>
-        <w:rPr>
-          <w:sz w:val="40"/>
-          <w:szCs w:val="40"/>
-        </w:rPr>
+        <w:t>entstanden die Fehler?</w:t>
+      </w:r>
+    </w:p>
+    <w:p>
+      <w:pPr>
+        <w:ind w:left="360"/>
+      </w:pPr>
+    </w:p>
+    <w:p>
+      <w:pPr>
+        <w:ind w:left="360"/>
+      </w:pPr>
+      <w:r>
+        <w:t xml:space="preserve">Der Entwurf ist noch richtig. </w:t>
+      </w:r>
+    </w:p>
+    <w:p>
+      <w:pPr>
+        <w:ind w:left="360"/>
+      </w:pPr>
+      <w:r>
+        <w:t xml:space="preserve">(Fehler 1 &amp; 2) </w:t>
+      </w:r>
+      <w:r>
+        <w:t>In der Sendephas</w:t>
+      </w:r>
+      <w:r>
+        <w:t xml:space="preserve">e wird erst kurz vor Senden der Nachricht der Slot für den nächsten Frame vom SlotFinder angefordert. </w:t>
+      </w:r>
+      <w:r>
+        <w:t>So ist garantiert, dass alle bisher empfangenen Nachrichten (und deren reservierten Slots) berücksichtigt wurden.</w:t>
+      </w:r>
+      <w:r>
         <w:t xml:space="preserve"> </w:t>
       </w:r>
-      <w:r>
-        <w:rPr>
-          <w:sz w:val="40"/>
-          <w:szCs w:val="40"/>
-        </w:rPr>
-        <w:t>entstanden die Fehler?</w:t>
-      </w:r>
-    </w:p>
-    <w:p>
-      <w:pPr>
-        <w:ind w:left="360"/>
-      </w:pPr>
-    </w:p>
-    <w:p>
-      <w:pPr>
-        <w:ind w:left="360"/>
-      </w:pPr>
-      <w:r>
-        <w:t xml:space="preserve">Der Entwurf ist noch richtig. </w:t>
-      </w:r>
-    </w:p>
-    <w:p>
-      <w:pPr>
-        <w:ind w:left="360"/>
-      </w:pPr>
-      <w:r>
-        <w:t xml:space="preserve">(Fehler 1 &amp; 2) </w:t>
-      </w:r>
-      <w:r>
-        <w:t>In der Sendephas</w:t>
-      </w:r>
-      <w:r>
-        <w:t xml:space="preserve">e wird erst kurz vor Senden der Nachricht der Slot für den nächsten Frame vom </w:t>
-      </w:r>
-      <w:proofErr w:type="spellStart"/>
-      <w:r>
-        <w:t>SlotFinder</w:t>
-      </w:r>
-      <w:proofErr w:type="spellEnd"/>
-      <w:r>
-        <w:t xml:space="preserve"> angefordert. </w:t>
-      </w:r>
-      <w:r>
-        <w:t>So ist garantiert, dass alle bisher empfangenen Nachrichten (und deren reservierten Slots) berücksichtigt wurden.</w:t>
-      </w:r>
-      <w:r>
-        <w:t xml:space="preserve"> </w:t>
-      </w:r>
     </w:p>
     <w:p>
       <w:pPr>
@@ -468,15 +799,7 @@
         <w:t xml:space="preserve">Die Frames sind exakt 1000 MS, die Slots genau 40 MS lang. </w:t>
       </w:r>
       <w:r>
-        <w:t xml:space="preserve">Es sollt nicht gesendet </w:t>
-      </w:r>
-      <w:proofErr w:type="gramStart"/>
-      <w:r>
-        <w:t>werden</w:t>
-      </w:r>
-      <w:proofErr w:type="gramEnd"/>
-      <w:r>
-        <w:t xml:space="preserve"> wenn die Slot Mitte verpasst wird.</w:t>
+        <w:t>Es sollt nicht gesendet werden wenn die Slot Mitte verpasst wird.</w:t>
       </w:r>
     </w:p>
     <w:p>
@@ -532,15 +855,7 @@
         <w:ind w:left="360"/>
       </w:pPr>
       <w:r>
-        <w:t xml:space="preserve">Im </w:t>
-      </w:r>
-      <w:proofErr w:type="spellStart"/>
-      <w:r>
-        <w:t>SlotFinder</w:t>
-      </w:r>
-      <w:proofErr w:type="spellEnd"/>
-      <w:r>
-        <w:t xml:space="preserve"> gibt es eine Liste (als Konstante) mit allen möglichen Slots.</w:t>
+        <w:t>Im SlotFinder gibt es eine Liste (als Konstante) mit allen möglichen Slots.</w:t>
       </w:r>
     </w:p>
     <w:p>
@@ -580,23 +895,7 @@
         <w:t>U</w:t>
       </w:r>
       <w:r>
-        <w:t xml:space="preserve">nser Programm hatte als Kernstück </w:t>
-      </w:r>
-      <w:proofErr w:type="spellStart"/>
-      <w:r>
-        <w:t>core.erl</w:t>
-      </w:r>
-      <w:proofErr w:type="spellEnd"/>
-      <w:r>
-        <w:t xml:space="preserve">. Dieses Modul besitzt die </w:t>
-      </w:r>
-      <w:proofErr w:type="spellStart"/>
-      <w:r>
-        <w:t>frame_loop</w:t>
-      </w:r>
-      <w:proofErr w:type="spellEnd"/>
-      <w:r>
-        <w:t xml:space="preserve"> Funktion. Diese sollte exakt 1000 MS lang sein. </w:t>
+        <w:t xml:space="preserve">nser Programm hatte als Kernstück core.erl. Dieses Modul besitzt die frame_loop Funktion. Diese sollte exakt 1000 MS lang sein. </w:t>
       </w:r>
     </w:p>
     <w:p>
@@ -618,15 +917,7 @@
         <w:t>ausgeglichen</w:t>
       </w:r>
       <w:r>
-        <w:t xml:space="preserve"> hat, sondern die Länge von 1001 MS wohl öfter </w:t>
-      </w:r>
-      <w:proofErr w:type="gramStart"/>
-      <w:r>
-        <w:t>vor kam</w:t>
-      </w:r>
-      <w:proofErr w:type="gramEnd"/>
-      <w:r>
-        <w:t xml:space="preserve"> als 999 MS. Weshalb der Frame für eine Station immer später begann weshalb sie dachte sie sende in Slot 2, war global jedoch gesehen schon in Slot 3.</w:t>
+        <w:t xml:space="preserve"> hat, sondern die Länge von 1001 MS wohl öfter vor kam als 999 MS. Weshalb der Frame für eine Station immer später begann weshalb sie dachte sie sende in Slot 2, war global jedoch gesehen schon in Slot 3.</w:t>
       </w:r>
     </w:p>
     <w:p/>
@@ -663,23 +954,7 @@
           <w:szCs w:val="40"/>
         </w:rPr>
         <w:lastRenderedPageBreak/>
-        <w:t xml:space="preserve">Wieso </w:t>
-      </w:r>
-      <w:proofErr w:type="spellStart"/>
-      <w:r>
-        <w:rPr>
-          <w:sz w:val="40"/>
-          <w:szCs w:val="40"/>
-        </w:rPr>
-        <w:t>fiehlen</w:t>
-      </w:r>
-      <w:proofErr w:type="spellEnd"/>
-      <w:r>
-        <w:rPr>
-          <w:sz w:val="40"/>
-          <w:szCs w:val="40"/>
-        </w:rPr>
-        <w:t xml:space="preserve"> die Fehler nicht auf?</w:t>
+        <w:t>Wieso fiehlen die Fehler nicht auf?</w:t>
       </w:r>
     </w:p>
     <w:p/>
@@ -704,16 +979,11 @@
         <w:ind w:left="360"/>
       </w:pPr>
       <w:r>
-        <w:t xml:space="preserve">Der Grund hierfür ist, dass ein solcher </w:t>
-      </w:r>
-      <w:proofErr w:type="spellStart"/>
-      <w:r>
-        <w:t>Testcas</w:t>
+        <w:t>Der Grund hierfür ist, dass ein solcher Testcas</w:t>
       </w:r>
       <w:r>
         <w:t>te</w:t>
       </w:r>
-      <w:proofErr w:type="spellEnd"/>
       <w:r>
         <w:t xml:space="preserve"> sehr viele Komponenten umfasst und dementsprechend zu</w:t>
       </w:r>
@@ -782,34 +1052,13 @@
         <w:t>per</w:t>
       </w:r>
       <w:r>
-        <w:t xml:space="preserve"> </w:t>
-      </w:r>
-      <w:proofErr w:type="gramStart"/>
-      <w:r>
-        <w:t>„?</w:t>
-      </w:r>
-      <w:proofErr w:type="spellStart"/>
-      <w:r>
-        <w:t>Konstantenname</w:t>
-      </w:r>
-      <w:proofErr w:type="spellEnd"/>
-      <w:proofErr w:type="gramEnd"/>
-      <w:r>
-        <w:t xml:space="preserve">“ </w:t>
+        <w:t xml:space="preserve"> „?Konstantenname“ </w:t>
       </w:r>
       <w:r>
         <w:t>genutzt</w:t>
       </w:r>
       <w:r>
-        <w:t xml:space="preserve"> sondern per Parameter mitgegeben. So wurde beim Testen immer eine eigene Liste mit möglichen </w:t>
-      </w:r>
-      <w:proofErr w:type="spellStart"/>
-      <w:r>
-        <w:t>Slotnummern</w:t>
-      </w:r>
-      <w:proofErr w:type="spellEnd"/>
-      <w:r>
-        <w:t xml:space="preserve"> mitgegeben statt die interne Konstante zu verwenden.</w:t>
+        <w:t xml:space="preserve"> sondern per Parameter mitgegeben. So wurde beim Testen immer eine eigene Liste mit möglichen Slotnummern mitgegeben statt die interne Konstante zu verwenden.</w:t>
       </w:r>
     </w:p>
     <w:p>
@@ -927,29 +1176,13 @@
         <w:t xml:space="preserve"> g</w:t>
       </w:r>
       <w:r>
-        <w:t xml:space="preserve">gf. nicht berücksichtigt </w:t>
-      </w:r>
-      <w:proofErr w:type="gramStart"/>
-      <w:r>
-        <w:t>wurde</w:t>
-      </w:r>
-      <w:proofErr w:type="gramEnd"/>
-      <w:r>
-        <w:t xml:space="preserve"> wenn es darum ging einen eigenen Slot im nächsten Frame zu reservieren.</w:t>
+        <w:t>gf. nicht berücksichtigt wurde wenn es darum ging einen eigenen Slot im nächsten Frame zu reservieren.</w:t>
       </w:r>
       <w:r>
         <w:t xml:space="preserve"> Der Fehler lag dann im Detail daran, dass der Slot zu früh angefordert wurde. Zu dem Zeitpunkt der Slot Anforderung sendete eine andere Station (im Slot davor) zeitgleich die Nachricht, die dann eben nicht berücksichtigt wurde. Bis diese nämlich voll ausgewertet wurde hat die eigene Stati</w:t>
       </w:r>
       <w:r>
-        <w:t xml:space="preserve">on längst einen Slot ausgewählt (der mit </w:t>
-      </w:r>
-      <w:proofErr w:type="gramStart"/>
-      <w:r>
-        <w:t>ein wenig Pech</w:t>
-      </w:r>
-      <w:proofErr w:type="gramEnd"/>
-      <w:r>
-        <w:t xml:space="preserve"> der ist den die Station davor gerade reserviert hatte).</w:t>
+        <w:t>on längst einen Slot ausgewählt (der mit ein wenig Pech der ist den die Station davor gerade reserviert hatte).</w:t>
       </w:r>
     </w:p>
     <w:p>
@@ -1006,31 +1239,7 @@
         <w:ind w:left="360"/>
       </w:pPr>
       <w:r>
-        <w:t xml:space="preserve">Es fiel auf, wenn die Stationen nicht direkt nacheinander kamen (Fehler 1), dass die Kollisionen nur </w:t>
-      </w:r>
-      <w:proofErr w:type="gramStart"/>
-      <w:r>
-        <w:t>entstanden</w:t>
-      </w:r>
-      <w:proofErr w:type="gramEnd"/>
-      <w:r>
-        <w:t xml:space="preserve"> wenn es um Slot 24 ging. Also haben wir die Konstante Liste in </w:t>
-      </w:r>
-      <w:proofErr w:type="spellStart"/>
-      <w:r>
-        <w:t>SlotFinder</w:t>
-      </w:r>
-      <w:proofErr w:type="spellEnd"/>
-      <w:r>
-        <w:t xml:space="preserve"> näher angeschaut und realisiert, dass dort eben die 24 zwei Mal </w:t>
-      </w:r>
-      <w:proofErr w:type="gramStart"/>
-      <w:r>
-        <w:t>vor kommt</w:t>
-      </w:r>
-      <w:proofErr w:type="gramEnd"/>
-      <w:r>
-        <w:t>.</w:t>
+        <w:t>Es fiel auf, wenn die Stationen nicht direkt nacheinander kamen (Fehler 1), dass die Kollisionen nur entstanden wenn es um Slot 24 ging. Also haben wir die Konstante Liste in SlotFinder näher angeschaut und realisiert, dass dort eben die 24 zwei Mal vor kommt.</w:t>
       </w:r>
     </w:p>
     <w:p>
@@ -1062,18 +1271,10 @@
         <w:ind w:left="360"/>
       </w:pPr>
       <w:r>
-        <w:t xml:space="preserve">Man konnte sehen, dass nach langer Laufzeit, die Stationen in Slot X senden wollten, aber in X + 1 (laut </w:t>
-      </w:r>
-      <w:proofErr w:type="spellStart"/>
-      <w:r>
-        <w:t>S</w:t>
-      </w:r>
-      <w:r>
-        <w:t>niffer</w:t>
-      </w:r>
-      <w:proofErr w:type="spellEnd"/>
-      <w:r>
-        <w:t xml:space="preserve">) erst ankamen. Also haben wir angefangen zu loggen wann ein </w:t>
+        <w:t>Man konnte sehen, dass nach langer Laufzeit, die Stationen in Slot X senden wollten, aber in X + 1 (laut S</w:t>
+      </w:r>
+      <w:r>
+        <w:t xml:space="preserve">niffer) erst ankamen. Also haben wir angefangen zu loggen wann ein </w:t>
       </w:r>
       <w:r>
         <w:lastRenderedPageBreak/>
@@ -1086,44 +1287,20 @@
         <w:t xml:space="preserve"> endet.</w:t>
       </w:r>
       <w:r>
-        <w:t xml:space="preserve"> Dabei kam heraus, dass manche Frames 1001 MS brauchen und sich dies dann </w:t>
-      </w:r>
-      <w:proofErr w:type="spellStart"/>
-      <w:r>
-        <w:t>akkummuliert</w:t>
-      </w:r>
-      <w:proofErr w:type="spellEnd"/>
-      <w:r>
-        <w:t xml:space="preserve">. Also darf diese Akkumulierung nicht geschehen. </w:t>
-      </w:r>
-    </w:p>
-    <w:p>
-      <w:pPr>
-        <w:ind w:left="360"/>
-      </w:pPr>
-    </w:p>
-    <w:p>
-      <w:pPr>
-        <w:ind w:left="360"/>
-      </w:pPr>
-      <w:r>
-        <w:t xml:space="preserve">Nun haben wir einen </w:t>
-      </w:r>
-      <w:proofErr w:type="spellStart"/>
-      <w:r>
-        <w:t>Timer</w:t>
-      </w:r>
-      <w:proofErr w:type="spellEnd"/>
-      <w:r>
-        <w:t xml:space="preserve"> in der </w:t>
-      </w:r>
-      <w:proofErr w:type="spellStart"/>
-      <w:r>
-        <w:t>UTCClock</w:t>
-      </w:r>
-      <w:proofErr w:type="spellEnd"/>
-      <w:r>
-        <w:t xml:space="preserve"> der nach </w:t>
+        <w:t xml:space="preserve"> Dabei kam heraus, dass manche Frames 1001 MS brauchen und sich dies dann akkummuliert. Also darf diese Akkumulierung nicht geschehen. </w:t>
+      </w:r>
+    </w:p>
+    <w:p>
+      <w:pPr>
+        <w:ind w:left="360"/>
+      </w:pPr>
+    </w:p>
+    <w:p>
+      <w:pPr>
+        <w:ind w:left="360"/>
+      </w:pPr>
+      <w:r>
+        <w:t xml:space="preserve">Nun haben wir einen Timer in der UTCClock der nach </w:t>
       </w:r>
       <w:r>
         <w:t>1000</w:t>
@@ -1137,34 +1314,10 @@
         <w:ind w:left="360"/>
       </w:pPr>
       <w:r>
-        <w:t xml:space="preserve">Dieser </w:t>
-      </w:r>
-      <w:proofErr w:type="spellStart"/>
-      <w:r>
-        <w:t>Timer</w:t>
-      </w:r>
-      <w:proofErr w:type="spellEnd"/>
-      <w:r>
-        <w:t xml:space="preserve"> wird </w:t>
-      </w:r>
-      <w:proofErr w:type="gramStart"/>
-      <w:r>
-        <w:t>angepasst</w:t>
-      </w:r>
-      <w:proofErr w:type="gramEnd"/>
-      <w:r>
-        <w:t xml:space="preserve"> wenn der Offset angepasst wurde</w:t>
-      </w:r>
-      <w:r>
-        <w:t xml:space="preserve"> (also dementsprechende ‚</w:t>
-      </w:r>
-      <w:proofErr w:type="spellStart"/>
-      <w:r>
-        <w:t>Restzeit</w:t>
-      </w:r>
-      <w:proofErr w:type="spellEnd"/>
-      <w:r>
-        <w:t xml:space="preserve"> im aktuellen Frame‘ </w:t>
+        <w:t>Dieser Timer wird angepasst wenn der Offset angepasst wurde</w:t>
+      </w:r>
+      <w:r>
+        <w:t xml:space="preserve"> (also dementsprechende ‚Restzeit im aktuellen Frame‘ </w:t>
       </w:r>
       <w:r>
         <w:t>–</w:t>
@@ -1176,23 +1329,7 @@
         <w:t>)</w:t>
       </w:r>
       <w:r>
-        <w:t xml:space="preserve">. Der </w:t>
-      </w:r>
-      <w:proofErr w:type="spellStart"/>
-      <w:r>
-        <w:t>Timer</w:t>
-      </w:r>
-      <w:proofErr w:type="spellEnd"/>
-      <w:r>
-        <w:t xml:space="preserve"> wird beim </w:t>
-      </w:r>
-      <w:proofErr w:type="spellStart"/>
-      <w:r>
-        <w:t>starten</w:t>
-      </w:r>
-      <w:proofErr w:type="spellEnd"/>
-      <w:r>
-        <w:t xml:space="preserve"> der Uhr </w:t>
+        <w:t xml:space="preserve">. Der Timer wird beim starten der Uhr </w:t>
       </w:r>
       <w:r>
         <w:t>erstellt</w:t>
@@ -1200,13 +1337,9 @@
       <w:r>
         <w:t xml:space="preserve"> und jedes Mal </w:t>
       </w:r>
-      <w:proofErr w:type="spellStart"/>
-      <w:proofErr w:type="gramStart"/>
       <w:r>
         <w:t>resettet</w:t>
       </w:r>
-      <w:proofErr w:type="spellEnd"/>
-      <w:proofErr w:type="gramEnd"/>
       <w:r>
         <w:t xml:space="preserve"> </w:t>
       </w:r>
@@ -1224,47 +1357,7 @@
         <w:ind w:left="360"/>
       </w:pPr>
       <w:r>
-        <w:t xml:space="preserve">Läuft der </w:t>
-      </w:r>
-      <w:proofErr w:type="spellStart"/>
-      <w:r>
-        <w:t>Timer</w:t>
-      </w:r>
-      <w:proofErr w:type="spellEnd"/>
-      <w:r>
-        <w:t xml:space="preserve"> ab, schickt der </w:t>
-      </w:r>
-      <w:proofErr w:type="spellStart"/>
-      <w:r>
-        <w:t>Timer</w:t>
-      </w:r>
-      <w:proofErr w:type="spellEnd"/>
-      <w:r>
-        <w:t xml:space="preserve"> eine bestimmte Nachricht an die </w:t>
-      </w:r>
-      <w:proofErr w:type="spellStart"/>
-      <w:r>
-        <w:t>UTCClock</w:t>
-      </w:r>
-      <w:proofErr w:type="spellEnd"/>
-      <w:r>
-        <w:t xml:space="preserve">, die dann die ein bestimmtes </w:t>
-      </w:r>
-      <w:proofErr w:type="spellStart"/>
-      <w:r>
-        <w:t>atom</w:t>
-      </w:r>
-      <w:proofErr w:type="spellEnd"/>
-      <w:r>
-        <w:t xml:space="preserve">, die aktuelle Uhrzeit und den aktuellen Offset an </w:t>
-      </w:r>
-      <w:proofErr w:type="gramStart"/>
-      <w:r>
-        <w:t>den Core</w:t>
-      </w:r>
-      <w:proofErr w:type="gramEnd"/>
-      <w:r>
-        <w:t xml:space="preserve"> schickt. Für ihn das Zeichen, dass ein neuer Frame</w:t>
+        <w:t>Läuft der Timer ab, schickt der Timer eine bestimmte Nachricht an die UTCClock, die dann die ein bestimmtes atom, die aktuelle Uhrzeit und den aktuellen Offset an den Core schickt. Für ihn das Zeichen, dass ein neuer Frame</w:t>
       </w:r>
       <w:r>
         <w:t xml:space="preserve"> eben</w:t>
@@ -1289,15 +1382,7 @@
         <w:ind w:left="360"/>
       </w:pPr>
       <w:r>
-        <w:t xml:space="preserve">Der </w:t>
-      </w:r>
-      <w:proofErr w:type="spellStart"/>
-      <w:r>
-        <w:t>Timer</w:t>
-      </w:r>
-      <w:proofErr w:type="spellEnd"/>
-      <w:r>
-        <w:t xml:space="preserve"> ist initial auf </w:t>
+        <w:t xml:space="preserve">Der Timer ist initial auf </w:t>
       </w:r>
       <w:r>
         <w:t>1000 MS</w:t>
@@ -1306,26 +1391,10 @@
         <w:t xml:space="preserve"> gestellt, da etwas Zeit vergeht bis die Nachricht (dass ein neuer Frame angefangen hat) beim Core angekommen ist</w:t>
       </w:r>
       <w:r>
-        <w:t xml:space="preserve"> und der </w:t>
-      </w:r>
-      <w:proofErr w:type="spellStart"/>
-      <w:r>
-        <w:t>Timer</w:t>
-      </w:r>
-      <w:proofErr w:type="spellEnd"/>
-      <w:r>
-        <w:t xml:space="preserve"> selbst manchmal zusätzliche Zeit benötigt</w:t>
-      </w:r>
-      <w:r>
-        <w:t xml:space="preserve">, könnte es jedoch unter Umständen dazu kommen, </w:t>
-      </w:r>
-      <w:proofErr w:type="gramStart"/>
-      <w:r>
-        <w:t>das</w:t>
-      </w:r>
-      <w:proofErr w:type="gramEnd"/>
-      <w:r>
-        <w:t xml:space="preserve"> die Nachricht im Core 1 MS zu spät ankommt.</w:t>
+        <w:t xml:space="preserve"> und der Timer selbst manchmal zusätzliche Zeit benötigt</w:t>
+      </w:r>
+      <w:r>
+        <w:t>, könnte es jedoch unter Umständen dazu kommen, das die Nachricht im Core 1 MS zu spät ankommt.</w:t>
       </w:r>
     </w:p>
     <w:p>
@@ -1351,6 +1420,119 @@
 <file path=word/numbering.xml><?xml version="1.0" encoding="utf-8"?>
 <w:numbering xmlns:wpc="http://schemas.microsoft.com/office/word/2010/wordprocessingCanvas" xmlns:cx="http://schemas.microsoft.com/office/drawing/2014/chartex" xmlns:cx1="http://schemas.microsoft.com/office/drawing/2015/9/8/chartex" xmlns:cx2="http://schemas.microsoft.com/office/drawing/2015/10/21/chartex" xmlns:cx3="http://schemas.microsoft.com/office/drawing/2016/5/9/chartex" xmlns:cx4="http://schemas.microsoft.com/office/drawing/2016/5/10/chartex" xmlns:cx5="http://schemas.microsoft.com/office/drawing/2016/5/11/chartex" xmlns:cx6="http://schemas.microsoft.com/office/drawing/2016/5/12/chartex" xmlns:cx7="http://schemas.microsoft.com/office/drawing/2016/5/13/chartex" xmlns:cx8="http://schemas.microsoft.com/office/drawing/2016/5/14/chartex" xmlns:mc="http://schemas.openxmlformats.org/markup-compatibility/2006" xmlns:aink="http://schemas.microsoft.com/office/drawing/2016/ink" xmlns:am3d="http://schemas.microsoft.com/office/drawing/2017/model3d" xmlns:o="urn:schemas-microsoft-com:office:office" xmlns:r="http://schemas.openxmlformats.org/officeDocument/2006/relationships" xmlns:m="http://schemas.openxmlformats.org/officeDocument/2006/math" xmlns:v="urn:schemas-microsoft-com:vml" xmlns:wp14="http://schemas.microsoft.com/office/word/2010/wordprocessingDrawing" xmlns:wp="http://schemas.openxmlformats.org/drawingml/2006/wordprocessingDrawing" xmlns:w10="urn:schemas-microsoft-com:office:word" xmlns:w="http://schemas.openxmlformats.org/wordprocessingml/2006/main" xmlns:w14="http://schemas.microsoft.com/office/word/2010/wordml" xmlns:w15="http://schemas.microsoft.com/office/word/2012/wordml" xmlns:w16cid="http://schemas.microsoft.com/office/word/2016/wordml/cid" xmlns:w16se="http://schemas.microsoft.com/office/word/2015/wordml/symex" xmlns:wpg="http://schemas.microsoft.com/office/word/2010/wordprocessingGroup" xmlns:wpi="http://schemas.microsoft.com/office/word/2010/wordprocessingInk" xmlns:wne="http://schemas.microsoft.com/office/word/2006/wordml" xmlns:wps="http://schemas.microsoft.com/office/word/2010/wordprocessingShape" mc:Ignorable="w14 w15 w16se w16cid wp14">
   <w:abstractNum w:abstractNumId="0" w15:restartNumberingAfterBreak="0">
+    <w:nsid w:val="08345FBD"/>
+    <w:multiLevelType w:val="hybridMultilevel"/>
+    <w:tmpl w:val="A70ACE2A"/>
+    <w:lvl w:ilvl="0" w:tplc="51FED040">
+      <w:start w:val="5"/>
+      <w:numFmt w:val="bullet"/>
+      <w:lvlText w:val="-"/>
+      <w:lvlJc w:val="left"/>
+      <w:pPr>
+        <w:ind w:left="720" w:hanging="360"/>
+      </w:pPr>
+      <w:rPr>
+        <w:rFonts w:ascii="Helvetica" w:eastAsia="Times New Roman" w:hAnsi="Helvetica" w:cs="Times New Roman" w:hint="default"/>
+      </w:rPr>
+    </w:lvl>
+    <w:lvl w:ilvl="1" w:tplc="04070003" w:tentative="1">
+      <w:start w:val="1"/>
+      <w:numFmt w:val="bullet"/>
+      <w:lvlText w:val="o"/>
+      <w:lvlJc w:val="left"/>
+      <w:pPr>
+        <w:ind w:left="1440" w:hanging="360"/>
+      </w:pPr>
+      <w:rPr>
+        <w:rFonts w:ascii="Courier New" w:hAnsi="Courier New" w:cs="Courier New" w:hint="default"/>
+      </w:rPr>
+    </w:lvl>
+    <w:lvl w:ilvl="2" w:tplc="04070005" w:tentative="1">
+      <w:start w:val="1"/>
+      <w:numFmt w:val="bullet"/>
+      <w:lvlText w:val=""/>
+      <w:lvlJc w:val="left"/>
+      <w:pPr>
+        <w:ind w:left="2160" w:hanging="360"/>
+      </w:pPr>
+      <w:rPr>
+        <w:rFonts w:ascii="Wingdings" w:hAnsi="Wingdings" w:hint="default"/>
+      </w:rPr>
+    </w:lvl>
+    <w:lvl w:ilvl="3" w:tplc="04070001" w:tentative="1">
+      <w:start w:val="1"/>
+      <w:numFmt w:val="bullet"/>
+      <w:lvlText w:val=""/>
+      <w:lvlJc w:val="left"/>
+      <w:pPr>
+        <w:ind w:left="2880" w:hanging="360"/>
+      </w:pPr>
+      <w:rPr>
+        <w:rFonts w:ascii="Symbol" w:hAnsi="Symbol" w:hint="default"/>
+      </w:rPr>
+    </w:lvl>
+    <w:lvl w:ilvl="4" w:tplc="04070003" w:tentative="1">
+      <w:start w:val="1"/>
+      <w:numFmt w:val="bullet"/>
+      <w:lvlText w:val="o"/>
+      <w:lvlJc w:val="left"/>
+      <w:pPr>
+        <w:ind w:left="3600" w:hanging="360"/>
+      </w:pPr>
+      <w:rPr>
+        <w:rFonts w:ascii="Courier New" w:hAnsi="Courier New" w:cs="Courier New" w:hint="default"/>
+      </w:rPr>
+    </w:lvl>
+    <w:lvl w:ilvl="5" w:tplc="04070005" w:tentative="1">
+      <w:start w:val="1"/>
+      <w:numFmt w:val="bullet"/>
+      <w:lvlText w:val=""/>
+      <w:lvlJc w:val="left"/>
+      <w:pPr>
+        <w:ind w:left="4320" w:hanging="360"/>
+      </w:pPr>
+      <w:rPr>
+        <w:rFonts w:ascii="Wingdings" w:hAnsi="Wingdings" w:hint="default"/>
+      </w:rPr>
+    </w:lvl>
+    <w:lvl w:ilvl="6" w:tplc="04070001" w:tentative="1">
+      <w:start w:val="1"/>
+      <w:numFmt w:val="bullet"/>
+      <w:lvlText w:val=""/>
+      <w:lvlJc w:val="left"/>
+      <w:pPr>
+        <w:ind w:left="5040" w:hanging="360"/>
+      </w:pPr>
+      <w:rPr>
+        <w:rFonts w:ascii="Symbol" w:hAnsi="Symbol" w:hint="default"/>
+      </w:rPr>
+    </w:lvl>
+    <w:lvl w:ilvl="7" w:tplc="04070003" w:tentative="1">
+      <w:start w:val="1"/>
+      <w:numFmt w:val="bullet"/>
+      <w:lvlText w:val="o"/>
+      <w:lvlJc w:val="left"/>
+      <w:pPr>
+        <w:ind w:left="5760" w:hanging="360"/>
+      </w:pPr>
+      <w:rPr>
+        <w:rFonts w:ascii="Courier New" w:hAnsi="Courier New" w:cs="Courier New" w:hint="default"/>
+      </w:rPr>
+    </w:lvl>
+    <w:lvl w:ilvl="8" w:tplc="04070005" w:tentative="1">
+      <w:start w:val="1"/>
+      <w:numFmt w:val="bullet"/>
+      <w:lvlText w:val=""/>
+      <w:lvlJc w:val="left"/>
+      <w:pPr>
+        <w:ind w:left="6480" w:hanging="360"/>
+      </w:pPr>
+      <w:rPr>
+        <w:rFonts w:ascii="Wingdings" w:hAnsi="Wingdings" w:hint="default"/>
+      </w:rPr>
+    </w:lvl>
+  </w:abstractNum>
+  <w:abstractNum w:abstractNumId="1" w15:restartNumberingAfterBreak="0">
     <w:nsid w:val="1E47350C"/>
     <w:multiLevelType w:val="hybridMultilevel"/>
     <w:tmpl w:val="3DA8D5CC"/>
@@ -1439,7 +1621,7 @@
       </w:pPr>
     </w:lvl>
   </w:abstractNum>
-  <w:abstractNum w:abstractNumId="1" w15:restartNumberingAfterBreak="0">
+  <w:abstractNum w:abstractNumId="2" w15:restartNumberingAfterBreak="0">
     <w:nsid w:val="566B00C3"/>
     <w:multiLevelType w:val="hybridMultilevel"/>
     <w:tmpl w:val="9996AC34"/>
@@ -1528,7 +1710,7 @@
       </w:pPr>
     </w:lvl>
   </w:abstractNum>
-  <w:abstractNum w:abstractNumId="2" w15:restartNumberingAfterBreak="0">
+  <w:abstractNum w:abstractNumId="3" w15:restartNumberingAfterBreak="0">
     <w:nsid w:val="606C5412"/>
     <w:multiLevelType w:val="hybridMultilevel"/>
     <w:tmpl w:val="65C010AC"/>
@@ -1618,12 +1800,15 @@
     </w:lvl>
   </w:abstractNum>
   <w:num w:numId="1">
+    <w:abstractNumId w:val="2"/>
+  </w:num>
+  <w:num w:numId="2">
+    <w:abstractNumId w:val="3"/>
+  </w:num>
+  <w:num w:numId="3">
     <w:abstractNumId w:val="1"/>
   </w:num>
-  <w:num w:numId="2">
-    <w:abstractNumId w:val="2"/>
-  </w:num>
-  <w:num w:numId="3">
+  <w:num w:numId="4">
     <w:abstractNumId w:val="0"/>
   </w:num>
 </w:numbering>

--- a/A3/design/Fehleranalyse.docx
+++ b/A3/design/Fehleranalyse.docx
@@ -119,7 +119,75 @@
           <w:szCs w:val="22"/>
           <w:lang w:eastAsia="de-DE"/>
         </w:rPr>
-        <w:t xml:space="preserve">vom Entwurf (Lokalisierung der möglichen Fehlerquellen) </w:t>
+        <w:t xml:space="preserve">Zudem bitte ich um eine Beschreibung, wie die aufgetretenen Fehler bisher behoben bzw. bearbeitet wurden. Ggf. kann eine aktuelle Architektur (z.B. welche Prozesse laufen nebenläufig) und Sequenzdiagrame/Abläufe (z.B. wie werden die zeitkritischen Abläufe behandelt bzw. wo finden sie statt) Bitte geben Sie das Dokument als </w:t>
+      </w:r>
+      <w:proofErr w:type="spellStart"/>
+      <w:r>
+        <w:rPr>
+          <w:rFonts w:ascii="Helvetica" w:eastAsia="Times New Roman" w:hAnsi="Helvetica" w:cs="Times New Roman"/>
+          <w:color w:val="333300"/>
+          <w:sz w:val="22"/>
+          <w:szCs w:val="22"/>
+          <w:lang w:eastAsia="de-DE"/>
+        </w:rPr>
+        <w:t>pdf</w:t>
+      </w:r>
+      <w:proofErr w:type="spellEnd"/>
+      <w:r>
+        <w:rPr>
+          <w:rFonts w:ascii="Helvetica" w:eastAsia="Times New Roman" w:hAnsi="Helvetica" w:cs="Times New Roman"/>
+          <w:color w:val="333300"/>
+          <w:sz w:val="22"/>
+          <w:szCs w:val="22"/>
+          <w:lang w:eastAsia="de-DE"/>
+        </w:rPr>
+        <w:t xml:space="preserve"> ab.</w:t>
+      </w:r>
+    </w:p>
+    <w:p>
+      <w:pPr>
+        <w:pStyle w:val="Listenabsatz"/>
+        <w:rPr>
+          <w:rFonts w:ascii="Helvetica" w:eastAsia="Times New Roman" w:hAnsi="Helvetica" w:cs="Times New Roman"/>
+          <w:color w:val="333300"/>
+          <w:sz w:val="22"/>
+          <w:szCs w:val="22"/>
+          <w:lang w:eastAsia="de-DE"/>
+        </w:rPr>
+      </w:pPr>
+    </w:p>
+    <w:p>
+      <w:pPr>
+        <w:shd w:val="clear" w:color="auto" w:fill="FFFFFF"/>
+        <w:rPr>
+          <w:rFonts w:ascii="Helvetica" w:eastAsia="Times New Roman" w:hAnsi="Helvetica" w:cs="Times New Roman"/>
+          <w:color w:val="333300"/>
+          <w:sz w:val="22"/>
+          <w:szCs w:val="22"/>
+          <w:lang w:eastAsia="de-DE"/>
+        </w:rPr>
+      </w:pPr>
+      <w:proofErr w:type="spellStart"/>
+      <w:r>
+        <w:rPr>
+          <w:rFonts w:ascii="Helvetica" w:eastAsia="Times New Roman" w:hAnsi="Helvetica" w:cs="Times New Roman"/>
+          <w:color w:val="333300"/>
+          <w:sz w:val="22"/>
+          <w:szCs w:val="22"/>
+          <w:lang w:eastAsia="de-DE"/>
+        </w:rPr>
+        <w:t>Done</w:t>
+      </w:r>
+      <w:proofErr w:type="spellEnd"/>
+      <w:r>
+        <w:rPr>
+          <w:rFonts w:ascii="Helvetica" w:eastAsia="Times New Roman" w:hAnsi="Helvetica" w:cs="Times New Roman"/>
+          <w:color w:val="333300"/>
+          <w:sz w:val="22"/>
+          <w:szCs w:val="22"/>
+          <w:lang w:eastAsia="de-DE"/>
+        </w:rPr>
+        <w:t xml:space="preserve"> in erster Version:</w:t>
       </w:r>
     </w:p>
     <w:p>
@@ -146,7 +214,7 @@
           <w:szCs w:val="22"/>
           <w:lang w:eastAsia="de-DE"/>
         </w:rPr>
-        <w:t xml:space="preserve">über die technische Umsetzung (Code, konkrete Lokalisierung der logischen </w:t>
+        <w:t>vom Entwurf (Lokalisierung der möglichen Fehlerquellen)</w:t>
       </w:r>
     </w:p>
     <w:p>
@@ -173,7 +241,7 @@
           <w:szCs w:val="22"/>
           <w:lang w:eastAsia="de-DE"/>
         </w:rPr>
-        <w:t xml:space="preserve">wie auch möglichen technischen Fehlerquellen (Fehlerursachen) </w:t>
+        <w:t xml:space="preserve">über die technische Umsetzung (Code, konkrete Lokalisierung der logischen </w:t>
       </w:r>
     </w:p>
     <w:p>
@@ -200,20 +268,8 @@
           <w:szCs w:val="22"/>
           <w:lang w:eastAsia="de-DE"/>
         </w:rPr>
-        <w:t xml:space="preserve">bis hin zur Fehlerwirkung. </w:t>
-      </w:r>
-    </w:p>
-    <w:p>
-      <w:pPr>
-        <w:shd w:val="clear" w:color="auto" w:fill="FFFFFF"/>
-        <w:rPr>
-          <w:rFonts w:ascii="Helvetica" w:eastAsia="Times New Roman" w:hAnsi="Helvetica" w:cs="Times New Roman"/>
-          <w:color w:val="333300"/>
-          <w:sz w:val="22"/>
-          <w:szCs w:val="22"/>
-          <w:lang w:eastAsia="de-DE"/>
-        </w:rPr>
-      </w:pPr>
+        <w:t xml:space="preserve">wie auch möglichen technischen Fehlerquellen (Fehlerursachen) </w:t>
+      </w:r>
     </w:p>
     <w:p>
       <w:pPr>
@@ -239,7 +295,7 @@
           <w:szCs w:val="22"/>
           <w:lang w:eastAsia="de-DE"/>
         </w:rPr>
-        <w:t xml:space="preserve">Die Ihnen bekannten Fehler (Sie selbst haben im Test noch Fehler beobachtet) </w:t>
+        <w:t xml:space="preserve">bis hin zur Fehlerwirkung. </w:t>
       </w:r>
     </w:p>
     <w:p>
@@ -266,20 +322,8 @@
           <w:szCs w:val="22"/>
           <w:lang w:eastAsia="de-DE"/>
         </w:rPr>
-        <w:t xml:space="preserve">und die hier (siehe auch angehängtes log) aufgeführten Fehler. </w:t>
-      </w:r>
-    </w:p>
-    <w:p>
-      <w:pPr>
-        <w:shd w:val="clear" w:color="auto" w:fill="FFFFFF"/>
-        <w:rPr>
-          <w:rFonts w:ascii="Helvetica" w:eastAsia="Times New Roman" w:hAnsi="Helvetica" w:cs="Times New Roman"/>
-          <w:color w:val="333300"/>
-          <w:sz w:val="22"/>
-          <w:szCs w:val="22"/>
-          <w:lang w:eastAsia="de-DE"/>
-        </w:rPr>
-      </w:pPr>
+        <w:t xml:space="preserve">Die Ihnen bekannten Fehler (Sie selbst haben im Test noch Fehler beobachtet) </w:t>
+      </w:r>
     </w:p>
     <w:p>
       <w:pPr>
@@ -305,7 +349,7 @@
           <w:szCs w:val="22"/>
           <w:lang w:eastAsia="de-DE"/>
         </w:rPr>
-        <w:t xml:space="preserve">Daraus ist eine Lösungsstrategie zu erarbeiten. </w:t>
+        <w:t xml:space="preserve">und die hier (siehe auch angehängtes log) aufgeführten Fehler. </w:t>
       </w:r>
     </w:p>
     <w:p>
@@ -322,80 +366,37 @@
     </w:p>
     <w:p>
       <w:pPr>
-        <w:pStyle w:val="Listenabsatz"/>
-        <w:numPr>
-          <w:ilvl w:val="0"/>
-          <w:numId w:val="4"/>
-        </w:numPr>
-        <w:shd w:val="clear" w:color="auto" w:fill="FFFFFF"/>
-        <w:rPr>
-          <w:rFonts w:ascii="Helvetica" w:eastAsia="Times New Roman" w:hAnsi="Helvetica" w:cs="Times New Roman"/>
-          <w:color w:val="333300"/>
-          <w:sz w:val="22"/>
-          <w:szCs w:val="22"/>
-          <w:lang w:eastAsia="de-DE"/>
-        </w:rPr>
-      </w:pPr>
-      <w:r>
-        <w:rPr>
-          <w:rFonts w:ascii="Helvetica" w:eastAsia="Times New Roman" w:hAnsi="Helvetica" w:cs="Times New Roman"/>
-          <w:color w:val="333300"/>
-          <w:sz w:val="22"/>
-          <w:szCs w:val="22"/>
-          <w:lang w:eastAsia="de-DE"/>
-        </w:rPr>
-        <w:t>Zudem bitte ich um eine Beschreibung, wie die aufgetretenen Fehler bisher behoben bzw. bearbeitet wurden. Ggf. kann eine aktuelle Architektur (z.B. welche Prozesse laufen nebenläufig) und Sequenzdiagrame/Abläufe (z.B. wie werden die zeitkritischen Abläufe behandelt bzw. wo finden sie statt) Bitte geben Sie das Dokument als pdf ab.</w:t>
-      </w:r>
-    </w:p>
-    <w:p>
-      <w:pPr>
         <w:rPr>
           <w:sz w:val="60"/>
           <w:szCs w:val="60"/>
         </w:rPr>
       </w:pPr>
-    </w:p>
-    <w:p>
-      <w:pPr>
+      <w:r>
         <w:rPr>
           <w:sz w:val="60"/>
           <w:szCs w:val="60"/>
         </w:rPr>
-      </w:pPr>
-    </w:p>
-    <w:p>
-      <w:pPr>
-        <w:rPr>
-          <w:sz w:val="60"/>
-          <w:szCs w:val="60"/>
-        </w:rPr>
-      </w:pPr>
-      <w:r>
-        <w:rPr>
-          <w:sz w:val="60"/>
-          <w:szCs w:val="60"/>
-        </w:rPr>
         <w:t>Fehleranalyse</w:t>
       </w:r>
     </w:p>
     <w:p>
       <w:pPr>
         <w:rPr>
-          <w:sz w:val="60"/>
-          <w:szCs w:val="60"/>
-        </w:rPr>
-      </w:pPr>
-      <w:r>
-        <w:rPr>
-          <w:sz w:val="60"/>
-          <w:szCs w:val="60"/>
+          <w:sz w:val="40"/>
+          <w:szCs w:val="40"/>
+        </w:rPr>
+      </w:pPr>
+      <w:r>
+        <w:rPr>
+          <w:sz w:val="40"/>
+          <w:szCs w:val="40"/>
         </w:rPr>
         <w:t xml:space="preserve">Aufgabe 3 </w:t>
       </w:r>
       <w:r>
         <w:rPr>
-          <w:sz w:val="60"/>
-          <w:szCs w:val="60"/>
+          <w:sz w:val="40"/>
+          <w:szCs w:val="40"/>
         </w:rPr>
         <w:t>– Team6</w:t>
       </w:r>
@@ -504,7 +505,13 @@
         </w:numPr>
       </w:pPr>
       <w:r>
-        <w:t>Was waren die Fehler?</w:t>
+        <w:t>Was waren die Fehler</w:t>
+      </w:r>
+      <w:r>
+        <w:t xml:space="preserve"> (Fehlerwirkung)</w:t>
+      </w:r>
+      <w:r>
+        <w:t>?</w:t>
       </w:r>
     </w:p>
     <w:p>
@@ -518,8 +525,9 @@
       <w:r>
         <w:t>Wo entstanden die Fehler</w:t>
       </w:r>
-      <w:bookmarkStart w:id="0" w:name="_GoBack"/>
-      <w:bookmarkEnd w:id="0"/>
+      <w:r>
+        <w:t xml:space="preserve"> (Lokalisierung)</w:t>
+      </w:r>
       <w:r>
         <w:t>?</w:t>
       </w:r>
@@ -533,7 +541,19 @@
         </w:numPr>
       </w:pPr>
       <w:r>
-        <w:t>Wie entstanden die Fehler?</w:t>
+        <w:t>Wie entstanden die Fehler</w:t>
+      </w:r>
+      <w:r>
+        <w:t xml:space="preserve"> (</w:t>
+      </w:r>
+      <w:r>
+        <w:t>Fehlerquellen &amp; -</w:t>
+      </w:r>
+      <w:r>
+        <w:t>ursachen)</w:t>
+      </w:r>
+      <w:r>
+        <w:t>?</w:t>
       </w:r>
     </w:p>
     <w:p>
@@ -545,7 +565,15 @@
         </w:numPr>
       </w:pPr>
       <w:r>
-        <w:t>Wieso fiehlen die Fehler nicht auf?</w:t>
+        <w:t xml:space="preserve">Wieso </w:t>
+      </w:r>
+      <w:proofErr w:type="spellStart"/>
+      <w:r>
+        <w:t>fiehlen</w:t>
+      </w:r>
+      <w:proofErr w:type="spellEnd"/>
+      <w:r>
+        <w:t xml:space="preserve"> die Fehler nicht auf?</w:t>
       </w:r>
     </w:p>
     <w:p>
@@ -557,7 +585,13 @@
         </w:numPr>
       </w:pPr>
       <w:r>
-        <w:t>Wie wurden sie behoben?</w:t>
+        <w:t>Wie wurden sie behoben</w:t>
+      </w:r>
+      <w:r>
+        <w:t xml:space="preserve"> (Lösungsstrategie)</w:t>
+      </w:r>
+      <w:r>
+        <w:t>?</w:t>
       </w:r>
     </w:p>
     <w:p>
@@ -597,7 +631,6 @@
         <w:spacing w:line="20" w:lineRule="atLeast"/>
       </w:pPr>
       <w:r>
-        <w:lastRenderedPageBreak/>
         <w:t>Dabei sollen die Stationen über UDP Multicast (auch Kanal genannt) miteinander kommunizieren. Wobei auf Kollisionen geachtet wird.</w:t>
       </w:r>
     </w:p>
@@ -682,7 +715,32 @@
         <w:ind w:left="360"/>
       </w:pPr>
       <w:r>
-        <w:t>So kam es dazu, dass diese Regel nicht beachtet wurde und (meist 2) Stationen im selben Slot gesendet haben, was dann eben zu Kollisionen führten.</w:t>
+        <w:t xml:space="preserve">So kam es dazu, dass diese Regel nicht beachtet wurde und (meist 2) Stationen im selben Slot gesendet haben, was dann zu Kollisionen </w:t>
+      </w:r>
+      <w:r>
+        <w:t>führte</w:t>
+      </w:r>
+      <w:r>
+        <w:t xml:space="preserve"> die nicht hätten stattfinden dürfen</w:t>
+      </w:r>
+      <w:r>
+        <w:t>.</w:t>
+      </w:r>
+    </w:p>
+    <w:p>
+      <w:pPr>
+        <w:ind w:left="360"/>
+      </w:pPr>
+      <w:r>
+        <w:t xml:space="preserve">Hier hat also die </w:t>
+      </w:r>
+      <w:proofErr w:type="spellStart"/>
+      <w:r>
+        <w:t>Slotreservierung</w:t>
+      </w:r>
+      <w:proofErr w:type="spellEnd"/>
+      <w:r>
+        <w:t xml:space="preserve"> nicht funktioniert wie sie sollte.</w:t>
       </w:r>
     </w:p>
     <w:p>
@@ -708,6 +766,17 @@
       </w:r>
       <w:r>
         <w:t xml:space="preserve"> Kollisionen führte.</w:t>
+      </w:r>
+      <w:r>
+        <w:t xml:space="preserve">  </w:t>
+      </w:r>
+    </w:p>
+    <w:p>
+      <w:pPr>
+        <w:ind w:left="360"/>
+      </w:pPr>
+      <w:r>
+        <w:t>Hier hat also die Prüfung der Sendezeit beim Senden nicht richtig funktioniert.</w:t>
       </w:r>
     </w:p>
     <w:p/>
@@ -735,7 +804,23 @@
           <w:sz w:val="40"/>
           <w:szCs w:val="40"/>
         </w:rPr>
-        <w:t xml:space="preserve">und Wie </w:t>
+        <w:t xml:space="preserve">und </w:t>
+      </w:r>
+      <w:proofErr w:type="spellStart"/>
+      <w:r>
+        <w:rPr>
+          <w:sz w:val="40"/>
+          <w:szCs w:val="40"/>
+        </w:rPr>
+        <w:t>Wie</w:t>
+      </w:r>
+      <w:proofErr w:type="spellEnd"/>
+      <w:r>
+        <w:rPr>
+          <w:sz w:val="40"/>
+          <w:szCs w:val="40"/>
+        </w:rPr>
+        <w:t xml:space="preserve"> </w:t>
       </w:r>
       <w:r>
         <w:rPr>
@@ -760,7 +845,7 @@
     </w:p>
     <w:p>
       <w:pPr>
-        <w:ind w:left="360"/>
+        <w:ind w:left="720"/>
       </w:pPr>
       <w:r>
         <w:t xml:space="preserve">(Fehler 1 &amp; 2) </w:t>
@@ -769,7 +854,15 @@
         <w:t>In der Sendephas</w:t>
       </w:r>
       <w:r>
-        <w:t xml:space="preserve">e wird erst kurz vor Senden der Nachricht der Slot für den nächsten Frame vom SlotFinder angefordert. </w:t>
+        <w:t xml:space="preserve">e wird erst kurz vor Senden der Nachricht der Slot für den nächsten Frame vom </w:t>
+      </w:r>
+      <w:proofErr w:type="spellStart"/>
+      <w:r>
+        <w:t>SlotFinder</w:t>
+      </w:r>
+      <w:proofErr w:type="spellEnd"/>
+      <w:r>
+        <w:t xml:space="preserve"> angefordert. </w:t>
       </w:r>
       <w:r>
         <w:t>So ist garantiert, dass alle bisher empfangenen Nachrichten (und deren reservierten Slots) berücksichtigt wurden.</w:t>
@@ -780,12 +873,12 @@
     </w:p>
     <w:p>
       <w:pPr>
-        <w:ind w:left="360"/>
-      </w:pPr>
-    </w:p>
-    <w:p>
-      <w:pPr>
-        <w:ind w:left="360"/>
+        <w:ind w:left="720"/>
+      </w:pPr>
+    </w:p>
+    <w:p>
+      <w:pPr>
+        <w:ind w:left="720"/>
       </w:pPr>
       <w:r>
         <w:t xml:space="preserve">(Fehler 3) Auch hier passt es im Entwurf noch. </w:t>
@@ -793,74 +886,111 @@
     </w:p>
     <w:p>
       <w:pPr>
-        <w:ind w:left="360"/>
+        <w:ind w:left="720"/>
       </w:pPr>
       <w:r>
         <w:t xml:space="preserve">Die Frames sind exakt 1000 MS, die Slots genau 40 MS lang. </w:t>
       </w:r>
       <w:r>
-        <w:t>Es sollt nicht gesendet werden wenn die Slot Mitte verpasst wird.</w:t>
-      </w:r>
-    </w:p>
-    <w:p>
-      <w:pPr>
-        <w:ind w:left="360"/>
-      </w:pPr>
-    </w:p>
-    <w:p>
-      <w:pPr>
-        <w:ind w:left="360"/>
+        <w:t xml:space="preserve">Es sollt nicht gesendet </w:t>
+      </w:r>
+      <w:proofErr w:type="gramStart"/>
+      <w:r>
+        <w:t>werden</w:t>
+      </w:r>
+      <w:proofErr w:type="gramEnd"/>
+      <w:r>
+        <w:t xml:space="preserve"> wenn die Slot Mitte</w:t>
+      </w:r>
+      <w:r>
+        <w:t xml:space="preserve"> des Sendeslots</w:t>
+      </w:r>
+      <w:r>
+        <w:t xml:space="preserve"> verpasst wird.</w:t>
+      </w:r>
+    </w:p>
+    <w:p>
+      <w:pPr>
+        <w:ind w:left="360"/>
+      </w:pPr>
+    </w:p>
+    <w:p>
+      <w:pPr>
+        <w:ind w:left="360"/>
+      </w:pPr>
+      <w:r>
+        <w:t>Die Implementation war nicht fehlerfrei.</w:t>
+      </w:r>
+    </w:p>
+    <w:p>
+      <w:pPr>
+        <w:ind w:left="720"/>
       </w:pPr>
       <w:r>
         <w:t xml:space="preserve">(Fehler 1) </w:t>
       </w:r>
       <w:r>
-        <w:t>Bei der Implementation allerdings wurden Fehler begangen.</w:t>
-      </w:r>
-    </w:p>
-    <w:p>
-      <w:pPr>
-        <w:ind w:left="360"/>
-      </w:pPr>
-      <w:r>
-        <w:t xml:space="preserve">Hier wurde schon lange vor dem Senden (ca. 20-30 MS) ein Slot für den nächsten Frame angefordert. </w:t>
-      </w:r>
-    </w:p>
-    <w:p>
-      <w:pPr>
-        <w:ind w:left="360"/>
-      </w:pPr>
-      <w:r>
-        <w:t>Also eine Abweichung vom Entwurf die so hätte nicht passieren dürfen und die zu Problemen führte.</w:t>
-      </w:r>
-    </w:p>
-    <w:p>
-      <w:pPr>
-        <w:ind w:left="360"/>
-      </w:pPr>
-    </w:p>
-    <w:p>
-      <w:pPr>
-        <w:ind w:left="360"/>
+        <w:t>Bei der I</w:t>
+      </w:r>
+      <w:r>
+        <w:t xml:space="preserve">mplementation allerdings wurde ein logischer </w:t>
+      </w:r>
+      <w:r>
+        <w:t>Fehler begangen.</w:t>
+      </w:r>
+    </w:p>
+    <w:p>
+      <w:pPr>
+        <w:ind w:left="720"/>
+      </w:pPr>
+      <w:r>
+        <w:t>Hier wurde schon lange vor dem Senden (ca. 20-30 MS) ein Slot für den nächsten Frame angefordert. Also eine Abweichung vom Entwurf die so hätte nicht passieren dürfen und die zu Problemen führte.</w:t>
+      </w:r>
+      <w:r>
+        <w:t xml:space="preserve"> </w:t>
+      </w:r>
+    </w:p>
+    <w:p>
+      <w:pPr>
+        <w:ind w:left="720"/>
+      </w:pPr>
+    </w:p>
+    <w:p>
+      <w:pPr>
+        <w:ind w:left="720"/>
       </w:pPr>
       <w:r>
         <w:t xml:space="preserve">(Fehler 2) </w:t>
       </w:r>
       <w:r>
-        <w:t>Jedoch war dies nicht der einzige Fehler.</w:t>
-      </w:r>
-    </w:p>
-    <w:p>
-      <w:pPr>
-        <w:ind w:left="360"/>
-      </w:pPr>
-      <w:r>
-        <w:t>Im SlotFinder gibt es eine Liste (als Konstante) mit allen möglichen Slots.</w:t>
-      </w:r>
-    </w:p>
-    <w:p>
-      <w:pPr>
-        <w:ind w:left="360"/>
+        <w:t xml:space="preserve">Jedoch war dies nicht der einzige </w:t>
+      </w:r>
+      <w:r>
+        <w:t xml:space="preserve">logische </w:t>
+      </w:r>
+      <w:r>
+        <w:t>Fehler.</w:t>
+      </w:r>
+    </w:p>
+    <w:p>
+      <w:pPr>
+        <w:ind w:left="720"/>
+      </w:pPr>
+      <w:r>
+        <w:t xml:space="preserve">Im </w:t>
+      </w:r>
+      <w:proofErr w:type="spellStart"/>
+      <w:r>
+        <w:t>SlotFinder</w:t>
+      </w:r>
+      <w:proofErr w:type="spellEnd"/>
+      <w:r>
+        <w:t xml:space="preserve"> gibt es eine Liste (als Konstante) mit allen möglichen Slots.</w:t>
+      </w:r>
+    </w:p>
+    <w:p>
+      <w:pPr>
+        <w:ind w:left="720"/>
       </w:pPr>
       <w:r>
         <w:t>Diese Liste sollte die Zahlen 1 bis einschließlich 25 je einmal halten.</w:t>
@@ -868,7 +998,7 @@
     </w:p>
     <w:p>
       <w:pPr>
-        <w:ind w:left="360"/>
+        <w:ind w:left="720"/>
       </w:pPr>
       <w:r>
         <w:t>Jedoch kam die 24 zwei Mal vor.</w:t>
@@ -876,31 +1006,64 @@
     </w:p>
     <w:p>
       <w:pPr>
-        <w:ind w:left="360"/>
-      </w:pPr>
-    </w:p>
-    <w:p>
-      <w:pPr>
-        <w:ind w:left="360"/>
+        <w:ind w:left="720"/>
+      </w:pPr>
+    </w:p>
+    <w:p>
+      <w:pPr>
+        <w:ind w:left="720"/>
       </w:pPr>
       <w:r>
         <w:t>(Fehler 3) Auch hier war die Implementation der Fehler.</w:t>
       </w:r>
-    </w:p>
-    <w:p>
-      <w:pPr>
-        <w:ind w:left="360"/>
+      <w:r>
+        <w:t xml:space="preserve"> Dieses Mal technischer Natur, da „</w:t>
+      </w:r>
+      <w:proofErr w:type="spellStart"/>
+      <w:r>
+        <w:t>timer</w:t>
+      </w:r>
+      <w:proofErr w:type="spellEnd"/>
+      <w:r>
+        <w:t>“ in Erlang nie 100% exakt arbeitet und nur eine Mindestwartezeit statt die Gesamtwartezeit garantiert.</w:t>
+      </w:r>
+    </w:p>
+    <w:p>
+      <w:pPr>
+        <w:ind w:left="720"/>
       </w:pPr>
       <w:r>
         <w:t>U</w:t>
       </w:r>
       <w:r>
-        <w:t xml:space="preserve">nser Programm hatte als Kernstück core.erl. Dieses Modul besitzt die frame_loop Funktion. Diese sollte exakt 1000 MS lang sein. </w:t>
-      </w:r>
-    </w:p>
-    <w:p>
-      <w:pPr>
-        <w:ind w:left="360"/>
+        <w:t xml:space="preserve">nser Programm hatte als Kernstück </w:t>
+      </w:r>
+      <w:proofErr w:type="spellStart"/>
+      <w:r>
+        <w:t>core.erl</w:t>
+      </w:r>
+      <w:proofErr w:type="spellEnd"/>
+      <w:r>
+        <w:t xml:space="preserve">. Dieses Modul besitzt die </w:t>
+      </w:r>
+      <w:proofErr w:type="spellStart"/>
+      <w:r>
+        <w:t>frame_loop</w:t>
+      </w:r>
+      <w:proofErr w:type="spellEnd"/>
+      <w:r>
+        <w:t xml:space="preserve"> Funktion. Diese </w:t>
+      </w:r>
+      <w:r>
+        <w:t xml:space="preserve">repräsentiert einen Frame und </w:t>
+      </w:r>
+      <w:r>
+        <w:t xml:space="preserve">sollte exakt 1000 MS lang sein. </w:t>
+      </w:r>
+    </w:p>
+    <w:p>
+      <w:pPr>
+        <w:ind w:left="720"/>
       </w:pPr>
       <w:r>
         <w:t>Ab und zu war sie jedoch 999 MS bzw. 1001 MS lang.</w:t>
@@ -908,7 +1071,7 @@
     </w:p>
     <w:p>
       <w:pPr>
-        <w:ind w:left="360"/>
+        <w:ind w:left="720"/>
       </w:pPr>
       <w:r>
         <w:t xml:space="preserve">Dies führte dazu das nach einiger Zeit es sich nicht </w:t>
@@ -917,7 +1080,34 @@
         <w:t>ausgeglichen</w:t>
       </w:r>
       <w:r>
-        <w:t xml:space="preserve"> hat, sondern die Länge von 1001 MS wohl öfter vor kam als 999 MS. Weshalb der Frame für eine Station immer später begann weshalb sie dachte sie sende in Slot 2, war global jedoch gesehen schon in Slot 3.</w:t>
+        <w:t xml:space="preserve"> hat, sondern die Länge von 1001 MS wohl öfter </w:t>
+      </w:r>
+      <w:proofErr w:type="gramStart"/>
+      <w:r>
+        <w:t>vor kam</w:t>
+      </w:r>
+      <w:proofErr w:type="gramEnd"/>
+      <w:r>
+        <w:t xml:space="preserve"> als 999 MS. Weshalb der Frame für eine Station immer später begann</w:t>
+      </w:r>
+      <w:r>
+        <w:t xml:space="preserve"> (Weil die Loop sequentiell ausgeführt wurden, also </w:t>
+      </w:r>
+      <w:r>
+        <w:lastRenderedPageBreak/>
+        <w:t>aufeinander aufbauten).</w:t>
+      </w:r>
+      <w:r>
+        <w:t xml:space="preserve"> We</w:t>
+      </w:r>
+      <w:r>
+        <w:t xml:space="preserve">shalb </w:t>
+      </w:r>
+      <w:r>
+        <w:t>die Station</w:t>
+      </w:r>
+      <w:r>
+        <w:t xml:space="preserve"> dachte sie sende in Slot 2, war global jedoch gesehen schon in Slot 3.</w:t>
       </w:r>
     </w:p>
     <w:p/>
@@ -954,7 +1144,159 @@
           <w:szCs w:val="40"/>
         </w:rPr>
         <w:lastRenderedPageBreak/>
-        <w:t>Wieso fiehlen die Fehler nicht auf?</w:t>
+        <w:t xml:space="preserve">Wieso </w:t>
+      </w:r>
+      <w:r>
+        <w:rPr>
+          <w:sz w:val="40"/>
+          <w:szCs w:val="40"/>
+        </w:rPr>
+        <w:t>fielen</w:t>
+      </w:r>
+      <w:r>
+        <w:rPr>
+          <w:sz w:val="40"/>
+          <w:szCs w:val="40"/>
+        </w:rPr>
+        <w:t xml:space="preserve"> die Fehler nicht auf?</w:t>
+      </w:r>
+    </w:p>
+    <w:p>
+      <w:bookmarkStart w:id="0" w:name="_GoBack"/>
+      <w:bookmarkEnd w:id="0"/>
+    </w:p>
+    <w:p>
+      <w:pPr>
+        <w:ind w:left="360"/>
+      </w:pPr>
+      <w:r>
+        <w:t xml:space="preserve">(Fehler 1 &amp; 2) </w:t>
+      </w:r>
+    </w:p>
+    <w:p>
+      <w:pPr>
+        <w:ind w:left="360"/>
+      </w:pPr>
+      <w:r>
+        <w:t xml:space="preserve">Zwischen Abgabe und Nachreichung wurde ein Problem gefixt. </w:t>
+      </w:r>
+    </w:p>
+    <w:p>
+      <w:pPr>
+        <w:ind w:left="360"/>
+      </w:pPr>
+      <w:r>
+        <w:t xml:space="preserve">Und zwar bekommt der </w:t>
+      </w:r>
+      <w:proofErr w:type="spellStart"/>
+      <w:r>
+        <w:t>SlotFinder</w:t>
+      </w:r>
+      <w:proofErr w:type="spellEnd"/>
+      <w:r>
+        <w:t xml:space="preserve"> ja die kollisionsfreien empfangenen Nachrichten und wertet diese aus. </w:t>
+      </w:r>
+      <w:r>
+        <w:t>Hierbei wird aus der Liste der möglichen Slots (</w:t>
+      </w:r>
+      <w:r>
+        <w:t>nicht reservierten</w:t>
+      </w:r>
+      <w:r>
+        <w:t>) die Slots aus den Nachrichten (reservierte) gelöscht.</w:t>
+      </w:r>
+      <w:r>
+        <w:t xml:space="preserve"> Mit der übrig bleibenden Liste (nicht reservierter) wird dann bei Slot Anforderung </w:t>
+      </w:r>
+      <w:r>
+        <w:t>per Zufall ein Slot ausgewählt.</w:t>
+      </w:r>
+    </w:p>
+    <w:p>
+      <w:pPr>
+        <w:ind w:left="360"/>
+      </w:pPr>
+    </w:p>
+    <w:p>
+      <w:pPr>
+        <w:ind w:left="360"/>
+      </w:pPr>
+      <w:r>
+        <w:t>Das Problem war, dass wir hier zunächst nicht die neue Liste (nicht reservierter) übergeben haben, sondern ausversehen noch die alte (mit allen generell möglichen).</w:t>
+      </w:r>
+    </w:p>
+    <w:p>
+      <w:pPr>
+        <w:ind w:left="360"/>
+      </w:pPr>
+      <w:r>
+        <w:t>Deswegen wurden hier die einkommenden Nac</w:t>
+      </w:r>
+      <w:r>
+        <w:t xml:space="preserve">hrichten nicht </w:t>
+      </w:r>
+      <w:r>
+        <w:t xml:space="preserve">vollends </w:t>
+      </w:r>
+      <w:r>
+        <w:t xml:space="preserve">verwertet. </w:t>
+      </w:r>
+    </w:p>
+    <w:p>
+      <w:pPr>
+        <w:ind w:left="360"/>
+      </w:pPr>
+      <w:r>
+        <w:t>Diesen</w:t>
+      </w:r>
+      <w:r>
+        <w:t xml:space="preserve"> Fehler haben wir bemerkt. Und dementsprechend die richtige Liste übergeben.</w:t>
+      </w:r>
+      <w:r>
+        <w:t xml:space="preserve"> </w:t>
+      </w:r>
+      <w:r>
+        <w:t>Damit dachten wir wäre das Problem der fehleranfälligen Slot Findung gelöst.</w:t>
+      </w:r>
+      <w:r>
+        <w:t xml:space="preserve"> Und sendeten die Nachreichung ab.</w:t>
+      </w:r>
+      <w:r>
+        <w:t xml:space="preserve"> </w:t>
+      </w:r>
+    </w:p>
+    <w:p>
+      <w:pPr>
+        <w:ind w:left="360"/>
+      </w:pPr>
+    </w:p>
+    <w:p>
+      <w:pPr>
+        <w:ind w:left="360"/>
+      </w:pPr>
+      <w:r>
+        <w:t xml:space="preserve">Wir hätten vor dem Absenden noch einen Lauf machen sollen, dann wären uns Fehler 1 &amp; 2 noch aufgefallen. Jedoch hatten wir Samstagnachmittag bis </w:t>
+      </w:r>
+      <w:r>
+        <w:t>abends</w:t>
+      </w:r>
+      <w:r>
+        <w:t xml:space="preserve"> kein Zugriff auf </w:t>
+      </w:r>
+      <w:r>
+        <w:t>einem Linux</w:t>
+      </w:r>
+      <w:r>
+        <w:t xml:space="preserve"> Rechner.</w:t>
+      </w:r>
+      <w:r>
+        <w:t xml:space="preserve"> Wesh</w:t>
+      </w:r>
+      <w:r>
+        <w:t>alb wir es nicht testen konnten.</w:t>
+      </w:r>
+      <w:r>
+        <w:t xml:space="preserve"> </w:t>
       </w:r>
     </w:p>
     <w:p/>
@@ -979,11 +1321,16 @@
         <w:ind w:left="360"/>
       </w:pPr>
       <w:r>
-        <w:t>Der Grund hierfür ist, dass ein solcher Testcas</w:t>
+        <w:t xml:space="preserve">Der Grund hierfür ist, dass ein solcher </w:t>
+      </w:r>
+      <w:proofErr w:type="spellStart"/>
+      <w:r>
+        <w:t>Testcas</w:t>
       </w:r>
       <w:r>
         <w:t>te</w:t>
       </w:r>
+      <w:proofErr w:type="spellEnd"/>
       <w:r>
         <w:t xml:space="preserve"> sehr viele Komponenten umfasst und dementsprechend zu</w:t>
       </w:r>
@@ -1052,13 +1399,34 @@
         <w:t>per</w:t>
       </w:r>
       <w:r>
-        <w:t xml:space="preserve"> „?Konstantenname“ </w:t>
+        <w:t xml:space="preserve"> </w:t>
+      </w:r>
+      <w:proofErr w:type="gramStart"/>
+      <w:r>
+        <w:t>„?</w:t>
+      </w:r>
+      <w:proofErr w:type="spellStart"/>
+      <w:r>
+        <w:t>Konstantenname</w:t>
+      </w:r>
+      <w:proofErr w:type="spellEnd"/>
+      <w:proofErr w:type="gramEnd"/>
+      <w:r>
+        <w:t xml:space="preserve">“ </w:t>
       </w:r>
       <w:r>
         <w:t>genutzt</w:t>
       </w:r>
       <w:r>
-        <w:t xml:space="preserve"> sondern per Parameter mitgegeben. So wurde beim Testen immer eine eigene Liste mit möglichen Slotnummern mitgegeben statt die interne Konstante zu verwenden.</w:t>
+        <w:t xml:space="preserve"> sondern per Parameter mitgegeben. So wurde beim Testen immer eine eigene Liste mit möglichen </w:t>
+      </w:r>
+      <w:proofErr w:type="spellStart"/>
+      <w:r>
+        <w:t>Slotnummern</w:t>
+      </w:r>
+      <w:proofErr w:type="spellEnd"/>
+      <w:r>
+        <w:t xml:space="preserve"> mitgegeben statt die interne Konstante zu verwenden.</w:t>
       </w:r>
     </w:p>
     <w:p>
@@ -1176,10 +1544,22 @@
         <w:t xml:space="preserve"> g</w:t>
       </w:r>
       <w:r>
-        <w:t>gf. nicht berücksichtigt wurde wenn es darum ging einen eigenen Slot im nächsten Frame zu reservieren.</w:t>
-      </w:r>
-      <w:r>
-        <w:t xml:space="preserve"> Der Fehler lag dann im Detail daran, dass der Slot zu früh angefordert wurde. Zu dem Zeitpunkt der Slot Anforderung sendete eine andere Station (im Slot davor) zeitgleich die Nachricht, die dann eben nicht berücksichtigt wurde. Bis diese nämlich voll ausgewertet wurde hat die eigene Stati</w:t>
+        <w:t xml:space="preserve">gf. nicht berücksichtigt </w:t>
+      </w:r>
+      <w:proofErr w:type="gramStart"/>
+      <w:r>
+        <w:t>wurde</w:t>
+      </w:r>
+      <w:proofErr w:type="gramEnd"/>
+      <w:r>
+        <w:t xml:space="preserve"> wenn es darum ging einen eigenen Slot im nächsten Frame zu reservieren.</w:t>
+      </w:r>
+      <w:r>
+        <w:t xml:space="preserve"> Der Fehler lag dann im Detail daran, dass der Slot zu früh angefordert wurde. Zu dem Zeitpunkt der Slot Anforderung sendete eine andere Station (im Slot davor) zeitgleich die Nachricht, die </w:t>
+      </w:r>
+      <w:r>
+        <w:lastRenderedPageBreak/>
+        <w:t>dann eben nicht berücksichtigt wurde. Bis diese nämlich voll ausgewertet wurde hat die eigene Stati</w:t>
       </w:r>
       <w:r>
         <w:t>on längst einen Slot ausgewählt (der mit ein wenig Pech der ist den die Station davor gerade reserviert hatte).</w:t>
@@ -1239,7 +1619,31 @@
         <w:ind w:left="360"/>
       </w:pPr>
       <w:r>
-        <w:t>Es fiel auf, wenn die Stationen nicht direkt nacheinander kamen (Fehler 1), dass die Kollisionen nur entstanden wenn es um Slot 24 ging. Also haben wir die Konstante Liste in SlotFinder näher angeschaut und realisiert, dass dort eben die 24 zwei Mal vor kommt.</w:t>
+        <w:t xml:space="preserve">Es fiel auf, wenn die Stationen nicht direkt nacheinander kamen (Fehler 1), dass die Kollisionen nur </w:t>
+      </w:r>
+      <w:proofErr w:type="gramStart"/>
+      <w:r>
+        <w:t>entstanden</w:t>
+      </w:r>
+      <w:proofErr w:type="gramEnd"/>
+      <w:r>
+        <w:t xml:space="preserve"> wenn es um Slot 24 ging. Also haben wir die Konstante Liste in </w:t>
+      </w:r>
+      <w:proofErr w:type="spellStart"/>
+      <w:r>
+        <w:t>SlotFinder</w:t>
+      </w:r>
+      <w:proofErr w:type="spellEnd"/>
+      <w:r>
+        <w:t xml:space="preserve"> näher angeschaut und realisiert, dass dort eben die 24 zwei Mal </w:t>
+      </w:r>
+      <w:proofErr w:type="gramStart"/>
+      <w:r>
+        <w:t>vor kommt</w:t>
+      </w:r>
+      <w:proofErr w:type="gramEnd"/>
+      <w:r>
+        <w:t>.</w:t>
       </w:r>
     </w:p>
     <w:p>
@@ -1271,14 +1675,18 @@
         <w:ind w:left="360"/>
       </w:pPr>
       <w:r>
-        <w:t>Man konnte sehen, dass nach langer Laufzeit, die Stationen in Slot X senden wollten, aber in X + 1 (laut S</w:t>
-      </w:r>
-      <w:r>
-        <w:t xml:space="preserve">niffer) erst ankamen. Also haben wir angefangen zu loggen wann ein </w:t>
-      </w:r>
-      <w:r>
-        <w:lastRenderedPageBreak/>
-        <w:t>Frame beginnt un</w:t>
+        <w:t xml:space="preserve">Man konnte sehen, dass nach langer Laufzeit, die Stationen in Slot X senden wollten, aber in X + 1 (laut </w:t>
+      </w:r>
+      <w:proofErr w:type="spellStart"/>
+      <w:r>
+        <w:t>S</w:t>
+      </w:r>
+      <w:r>
+        <w:t>niffer</w:t>
+      </w:r>
+      <w:proofErr w:type="spellEnd"/>
+      <w:r>
+        <w:t>) erst ankamen. Also haben wir angefangen zu loggen wann ein Frame beginnt un</w:t>
       </w:r>
       <w:r>
         <w:t>d</w:t>
@@ -1287,20 +1695,44 @@
         <w:t xml:space="preserve"> endet.</w:t>
       </w:r>
       <w:r>
-        <w:t xml:space="preserve"> Dabei kam heraus, dass manche Frames 1001 MS brauchen und sich dies dann akkummuliert. Also darf diese Akkumulierung nicht geschehen. </w:t>
-      </w:r>
-    </w:p>
-    <w:p>
-      <w:pPr>
-        <w:ind w:left="360"/>
-      </w:pPr>
-    </w:p>
-    <w:p>
-      <w:pPr>
-        <w:ind w:left="360"/>
-      </w:pPr>
-      <w:r>
-        <w:t xml:space="preserve">Nun haben wir einen Timer in der UTCClock der nach </w:t>
+        <w:t xml:space="preserve"> Dabei kam heraus, dass manche Frames 1001 MS brauchen und sich dies dann </w:t>
+      </w:r>
+      <w:proofErr w:type="spellStart"/>
+      <w:r>
+        <w:t>akkummuliert</w:t>
+      </w:r>
+      <w:proofErr w:type="spellEnd"/>
+      <w:r>
+        <w:t xml:space="preserve">. Also darf diese Akkumulierung nicht geschehen. </w:t>
+      </w:r>
+    </w:p>
+    <w:p>
+      <w:pPr>
+        <w:ind w:left="360"/>
+      </w:pPr>
+    </w:p>
+    <w:p>
+      <w:pPr>
+        <w:ind w:left="360"/>
+      </w:pPr>
+      <w:r>
+        <w:t xml:space="preserve">Nun haben wir einen </w:t>
+      </w:r>
+      <w:proofErr w:type="spellStart"/>
+      <w:r>
+        <w:t>Timer</w:t>
+      </w:r>
+      <w:proofErr w:type="spellEnd"/>
+      <w:r>
+        <w:t xml:space="preserve"> in der </w:t>
+      </w:r>
+      <w:proofErr w:type="spellStart"/>
+      <w:r>
+        <w:t>UTCClock</w:t>
+      </w:r>
+      <w:proofErr w:type="spellEnd"/>
+      <w:r>
+        <w:t xml:space="preserve"> der nach </w:t>
       </w:r>
       <w:r>
         <w:t>1000</w:t>
@@ -1314,7 +1746,23 @@
         <w:ind w:left="360"/>
       </w:pPr>
       <w:r>
-        <w:t>Dieser Timer wird angepasst wenn der Offset angepasst wurde</w:t>
+        <w:t xml:space="preserve">Dieser </w:t>
+      </w:r>
+      <w:proofErr w:type="spellStart"/>
+      <w:r>
+        <w:t>Timer</w:t>
+      </w:r>
+      <w:proofErr w:type="spellEnd"/>
+      <w:r>
+        <w:t xml:space="preserve"> wird </w:t>
+      </w:r>
+      <w:proofErr w:type="gramStart"/>
+      <w:r>
+        <w:t>angepasst</w:t>
+      </w:r>
+      <w:proofErr w:type="gramEnd"/>
+      <w:r>
+        <w:t xml:space="preserve"> wenn der Offset angepasst wurde</w:t>
       </w:r>
       <w:r>
         <w:t xml:space="preserve"> (also dementsprechende ‚Restzeit im aktuellen Frame‘ </w:t>
@@ -1329,7 +1777,23 @@
         <w:t>)</w:t>
       </w:r>
       <w:r>
-        <w:t xml:space="preserve">. Der Timer wird beim starten der Uhr </w:t>
+        <w:t xml:space="preserve">. Der </w:t>
+      </w:r>
+      <w:proofErr w:type="spellStart"/>
+      <w:r>
+        <w:t>Timer</w:t>
+      </w:r>
+      <w:proofErr w:type="spellEnd"/>
+      <w:r>
+        <w:t xml:space="preserve"> wird beim </w:t>
+      </w:r>
+      <w:proofErr w:type="spellStart"/>
+      <w:r>
+        <w:t>starten</w:t>
+      </w:r>
+      <w:proofErr w:type="spellEnd"/>
+      <w:r>
+        <w:t xml:space="preserve"> der Uhr </w:t>
       </w:r>
       <w:r>
         <w:t>erstellt</w:t>
@@ -1337,9 +1801,11 @@
       <w:r>
         <w:t xml:space="preserve"> und jedes Mal </w:t>
       </w:r>
+      <w:proofErr w:type="gramStart"/>
       <w:r>
         <w:t>resettet</w:t>
       </w:r>
+      <w:proofErr w:type="gramEnd"/>
       <w:r>
         <w:t xml:space="preserve"> </w:t>
       </w:r>
@@ -1357,7 +1823,47 @@
         <w:ind w:left="360"/>
       </w:pPr>
       <w:r>
-        <w:t>Läuft der Timer ab, schickt der Timer eine bestimmte Nachricht an die UTCClock, die dann die ein bestimmtes atom, die aktuelle Uhrzeit und den aktuellen Offset an den Core schickt. Für ihn das Zeichen, dass ein neuer Frame</w:t>
+        <w:t xml:space="preserve">Läuft der </w:t>
+      </w:r>
+      <w:proofErr w:type="spellStart"/>
+      <w:r>
+        <w:t>Timer</w:t>
+      </w:r>
+      <w:proofErr w:type="spellEnd"/>
+      <w:r>
+        <w:t xml:space="preserve"> ab, schickt der </w:t>
+      </w:r>
+      <w:proofErr w:type="spellStart"/>
+      <w:r>
+        <w:t>Timer</w:t>
+      </w:r>
+      <w:proofErr w:type="spellEnd"/>
+      <w:r>
+        <w:t xml:space="preserve"> eine bestimmte Nachricht an die </w:t>
+      </w:r>
+      <w:proofErr w:type="spellStart"/>
+      <w:r>
+        <w:t>UTCClock</w:t>
+      </w:r>
+      <w:proofErr w:type="spellEnd"/>
+      <w:r>
+        <w:t xml:space="preserve">, die dann die ein bestimmtes </w:t>
+      </w:r>
+      <w:proofErr w:type="spellStart"/>
+      <w:r>
+        <w:t>atom</w:t>
+      </w:r>
+      <w:proofErr w:type="spellEnd"/>
+      <w:r>
+        <w:t xml:space="preserve">, die aktuelle Uhrzeit und den aktuellen Offset an </w:t>
+      </w:r>
+      <w:proofErr w:type="gramStart"/>
+      <w:r>
+        <w:t>den Core</w:t>
+      </w:r>
+      <w:proofErr w:type="gramEnd"/>
+      <w:r>
+        <w:t xml:space="preserve"> schickt. Für ihn das Zeichen, dass ein neuer Frame</w:t>
       </w:r>
       <w:r>
         <w:t xml:space="preserve"> eben</w:t>
@@ -1382,7 +1888,15 @@
         <w:ind w:left="360"/>
       </w:pPr>
       <w:r>
-        <w:t xml:space="preserve">Der Timer ist initial auf </w:t>
+        <w:t xml:space="preserve">Der </w:t>
+      </w:r>
+      <w:proofErr w:type="spellStart"/>
+      <w:r>
+        <w:t>Timer</w:t>
+      </w:r>
+      <w:proofErr w:type="spellEnd"/>
+      <w:r>
+        <w:t xml:space="preserve"> ist initial auf </w:t>
       </w:r>
       <w:r>
         <w:t>1000 MS</w:t>
@@ -1391,10 +1905,26 @@
         <w:t xml:space="preserve"> gestellt, da etwas Zeit vergeht bis die Nachricht (dass ein neuer Frame angefangen hat) beim Core angekommen ist</w:t>
       </w:r>
       <w:r>
-        <w:t xml:space="preserve"> und der Timer selbst manchmal zusätzliche Zeit benötigt</w:t>
-      </w:r>
-      <w:r>
-        <w:t>, könnte es jedoch unter Umständen dazu kommen, das die Nachricht im Core 1 MS zu spät ankommt.</w:t>
+        <w:t xml:space="preserve"> und der </w:t>
+      </w:r>
+      <w:proofErr w:type="spellStart"/>
+      <w:r>
+        <w:t>Timer</w:t>
+      </w:r>
+      <w:proofErr w:type="spellEnd"/>
+      <w:r>
+        <w:t xml:space="preserve"> selbst manchmal zusätzliche Zeit benötigt</w:t>
+      </w:r>
+      <w:r>
+        <w:t xml:space="preserve">, könnte es jedoch unter Umständen dazu kommen, </w:t>
+      </w:r>
+      <w:proofErr w:type="gramStart"/>
+      <w:r>
+        <w:t>das</w:t>
+      </w:r>
+      <w:proofErr w:type="gramEnd"/>
+      <w:r>
+        <w:t xml:space="preserve"> die Nachricht im Core 1 MS zu spät ankommt.</w:t>
       </w:r>
     </w:p>
     <w:p>

--- a/A3/design/Fehleranalyse.docx
+++ b/A3/design/Fehleranalyse.docx
@@ -1161,10 +1161,7 @@
         <w:t xml:space="preserve"> die Fehler nicht auf?</w:t>
       </w:r>
     </w:p>
-    <w:p>
-      <w:bookmarkStart w:id="0" w:name="_GoBack"/>
-      <w:bookmarkEnd w:id="0"/>
-    </w:p>
+    <w:p/>
     <w:p>
       <w:pPr>
         <w:ind w:left="360"/>
@@ -1338,27 +1335,63 @@
         <w:t xml:space="preserve"> viel Zeit gebraucht </w:t>
       </w:r>
       <w:r>
-        <w:t xml:space="preserve">hätte, wir die Zeit jedoch für </w:t>
+        <w:t>hätte, die</w:t>
+      </w:r>
+      <w:r>
+        <w:t xml:space="preserve"> wir</w:t>
+      </w:r>
+      <w:r>
+        <w:t xml:space="preserve"> Zeit jedoch </w:t>
+      </w:r>
+      <w:r>
+        <w:t xml:space="preserve">nicht hatten, </w:t>
       </w:r>
       <w:r>
         <w:rPr>
           <w:color w:val="FF0000"/>
           <w:highlight w:val="yellow"/>
         </w:rPr>
-        <w:t>*********</w:t>
+        <w:t>da wir</w:t>
+      </w:r>
+      <w:r>
+        <w:t xml:space="preserve"> </w:t>
       </w:r>
       <w:r>
         <w:rPr>
           <w:color w:val="FF0000"/>
           <w:highlight w:val="yellow"/>
         </w:rPr>
-        <w:t>.</w:t>
+        <w:t>an der</w:t>
       </w:r>
       <w:r>
         <w:rPr>
           <w:color w:val="FF0000"/>
-        </w:rPr>
-        <w:t xml:space="preserve"> </w:t>
+          <w:highlight w:val="yellow"/>
+        </w:rPr>
+        <w:t xml:space="preserve"> Abgabe am </w:t>
+      </w:r>
+      <w:r>
+        <w:rPr>
+          <w:color w:val="FF0000"/>
+          <w:highlight w:val="yellow"/>
+        </w:rPr>
+        <w:t xml:space="preserve">Freitag bis halb 9 im Labor saßen und </w:t>
+      </w:r>
+      <w:proofErr w:type="gramStart"/>
+      <w:r>
+        <w:rPr>
+          <w:color w:val="FF0000"/>
+          <w:highlight w:val="yellow"/>
+        </w:rPr>
+        <w:t>raus geworfen</w:t>
+      </w:r>
+      <w:proofErr w:type="gramEnd"/>
+      <w:r>
+        <w:rPr>
+          <w:color w:val="FF0000"/>
+          <w:highlight w:val="yellow"/>
+        </w:rPr>
+        <w:t xml:space="preserve"> wurden, da keine Aufsichtsperson mehr vorhanden war.</w:t>
       </w:r>
     </w:p>
     <w:p>
@@ -1546,385 +1579,367 @@
       <w:r>
         <w:t xml:space="preserve">gf. nicht berücksichtigt </w:t>
       </w:r>
+      <w:r>
+        <w:t>wurden,</w:t>
+      </w:r>
+      <w:r>
+        <w:t xml:space="preserve"> wenn es darum ging einen eigenen Slot im nächsten Frame zu reservieren.</w:t>
+      </w:r>
+      <w:r>
+        <w:t xml:space="preserve"> Der Fehler lag dann </w:t>
+      </w:r>
+      <w:r>
+        <w:lastRenderedPageBreak/>
+        <w:t>im Detail daran, dass der Slot zu früh angefordert wurde. Zu dem Zeitpunkt der Slot Anforderung sendete eine andere Station (im Slot davor) zeitgleich die Nachricht, die dann eben nicht berücksichtigt wurde. Bis diese nämlich voll ausgewertet wurde hat die eigene Stati</w:t>
+      </w:r>
+      <w:r>
+        <w:t>on längst einen Slot ausgewählt (der mit ein wenig Pech der ist den die Station davor gerade reserviert hatte).</w:t>
+      </w:r>
+    </w:p>
+    <w:p>
+      <w:pPr>
+        <w:ind w:left="360"/>
+      </w:pPr>
+    </w:p>
+    <w:p>
+      <w:pPr>
+        <w:ind w:left="360"/>
+      </w:pPr>
+      <w:r>
+        <w:t xml:space="preserve">Die Slot Anforderung wurde nun </w:t>
+      </w:r>
+      <w:r>
+        <w:t xml:space="preserve">zeitlich </w:t>
+      </w:r>
+      <w:r>
+        <w:t xml:space="preserve">nach hinten verschoben, direkt vor dem Senden der Nachricht wird nun erst ein Slot angefordert. </w:t>
+      </w:r>
+      <w:r>
+        <w:t>Somit ist garantiert, dass alle empfangenen Nachrichten</w:t>
+      </w:r>
+      <w:r>
+        <w:t xml:space="preserve"> des Frames</w:t>
+      </w:r>
+      <w:r>
+        <w:t xml:space="preserve"> berücksichtigt werden.</w:t>
+      </w:r>
+    </w:p>
+    <w:p>
+      <w:pPr>
+        <w:ind w:left="360"/>
+      </w:pPr>
+      <w:r>
+        <w:t xml:space="preserve">(Wie im Entwurf spezifiziert) </w:t>
+      </w:r>
+    </w:p>
+    <w:p>
+      <w:pPr>
+        <w:ind w:left="360"/>
+      </w:pPr>
+    </w:p>
+    <w:p>
+      <w:pPr>
+        <w:ind w:left="360"/>
+      </w:pPr>
+      <w:r>
+        <w:t>(Fehler 2)</w:t>
+      </w:r>
+    </w:p>
+    <w:p>
+      <w:pPr>
+        <w:ind w:left="360"/>
+      </w:pPr>
+      <w:r>
+        <w:t xml:space="preserve">Es fiel auf, wenn die Stationen nicht direkt nacheinander kamen (Fehler 1), dass die Kollisionen nur </w:t>
+      </w:r>
+      <w:r>
+        <w:t>entstanden,</w:t>
+      </w:r>
+      <w:r>
+        <w:t xml:space="preserve"> wenn es um Slot 24 ging. Also haben wir die Konstante Liste in </w:t>
+      </w:r>
+      <w:proofErr w:type="spellStart"/>
+      <w:r>
+        <w:t>SlotFinder</w:t>
+      </w:r>
+      <w:proofErr w:type="spellEnd"/>
+      <w:r>
+        <w:t xml:space="preserve"> näher angeschaut und realisiert, dass dort eben die 24 zwei Mal vorkommt.</w:t>
+      </w:r>
+    </w:p>
+    <w:p>
+      <w:pPr>
+        <w:ind w:left="360"/>
+      </w:pPr>
+      <w:r>
+        <w:t>Die zweite 24 wurde aus der Liste gelöscht.</w:t>
+      </w:r>
+      <w:r>
+        <w:t xml:space="preserve"> </w:t>
+      </w:r>
+    </w:p>
+    <w:p>
+      <w:pPr>
+        <w:ind w:left="360"/>
+      </w:pPr>
+    </w:p>
+    <w:p>
+      <w:pPr>
+        <w:ind w:left="360"/>
+      </w:pPr>
+      <w:r>
+        <w:t>(Fehler 3)</w:t>
+      </w:r>
+    </w:p>
+    <w:p>
+      <w:pPr>
+        <w:ind w:left="360"/>
+      </w:pPr>
+      <w:r>
+        <w:t xml:space="preserve">Man konnte sehen, dass nach langer Laufzeit, die Stationen in Slot X senden wollten, aber in X + 1 (laut </w:t>
+      </w:r>
+      <w:proofErr w:type="spellStart"/>
+      <w:r>
+        <w:t>S</w:t>
+      </w:r>
+      <w:r>
+        <w:t>niffer</w:t>
+      </w:r>
+      <w:proofErr w:type="spellEnd"/>
+      <w:r>
+        <w:t>) erst ankamen. Also haben wir angefangen zu loggen wann ein Frame beginnt un</w:t>
+      </w:r>
+      <w:r>
+        <w:t>d</w:t>
+      </w:r>
+      <w:r>
+        <w:t xml:space="preserve"> endet.</w:t>
+      </w:r>
+      <w:r>
+        <w:t xml:space="preserve"> Dabei kam heraus, dass manche Frames 1001 MS brauchen und sich dies dann </w:t>
+      </w:r>
+      <w:r>
+        <w:t>akkumuliert</w:t>
+      </w:r>
+      <w:r>
+        <w:t xml:space="preserve">. Also darf diese Akkumulierung nicht geschehen. </w:t>
+      </w:r>
+    </w:p>
+    <w:p>
+      <w:pPr>
+        <w:ind w:left="360"/>
+      </w:pPr>
+    </w:p>
+    <w:p>
+      <w:pPr>
+        <w:ind w:left="360"/>
+      </w:pPr>
+      <w:r>
+        <w:t xml:space="preserve">Nun haben wir einen </w:t>
+      </w:r>
+      <w:proofErr w:type="spellStart"/>
+      <w:r>
+        <w:t>Timer</w:t>
+      </w:r>
+      <w:proofErr w:type="spellEnd"/>
+      <w:r>
+        <w:t xml:space="preserve"> in der </w:t>
+      </w:r>
+      <w:proofErr w:type="spellStart"/>
+      <w:r>
+        <w:t>UTCClock</w:t>
+      </w:r>
+      <w:proofErr w:type="spellEnd"/>
+      <w:r>
+        <w:t xml:space="preserve"> der nach </w:t>
+      </w:r>
+      <w:r>
+        <w:t>1000</w:t>
+      </w:r>
+      <w:r>
+        <w:t xml:space="preserve"> MS sich selber ein Signal gibt.</w:t>
+      </w:r>
+    </w:p>
+    <w:p>
+      <w:pPr>
+        <w:ind w:left="360"/>
+      </w:pPr>
+      <w:r>
+        <w:t xml:space="preserve">Dieser </w:t>
+      </w:r>
+      <w:proofErr w:type="spellStart"/>
+      <w:r>
+        <w:t>Timer</w:t>
+      </w:r>
+      <w:proofErr w:type="spellEnd"/>
+      <w:r>
+        <w:t xml:space="preserve"> wird </w:t>
+      </w:r>
+      <w:r>
+        <w:t>angepasst,</w:t>
+      </w:r>
+      <w:r>
+        <w:t xml:space="preserve"> wenn der Offset angepasst wurde</w:t>
+      </w:r>
+      <w:r>
+        <w:t xml:space="preserve"> (also dementsprechende ‚Restzeit im aktuellen Frame‘ </w:t>
+      </w:r>
+      <w:r>
+        <w:t>–</w:t>
+      </w:r>
+      <w:r>
+        <w:t xml:space="preserve"> 1</w:t>
+      </w:r>
+      <w:r>
+        <w:t>)</w:t>
+      </w:r>
+      <w:r>
+        <w:t xml:space="preserve">. Der </w:t>
+      </w:r>
+      <w:proofErr w:type="spellStart"/>
+      <w:r>
+        <w:t>Timer</w:t>
+      </w:r>
+      <w:proofErr w:type="spellEnd"/>
+      <w:r>
+        <w:t xml:space="preserve"> wird beim </w:t>
+      </w:r>
+      <w:r>
+        <w:t>Starten</w:t>
+      </w:r>
+      <w:r>
+        <w:t xml:space="preserve"> der Uhr </w:t>
+      </w:r>
+      <w:r>
+        <w:t>erstellt</w:t>
+      </w:r>
+      <w:r>
+        <w:t xml:space="preserve"> und jedes Mal </w:t>
+      </w:r>
       <w:proofErr w:type="gramStart"/>
       <w:r>
-        <w:t>wurde</w:t>
+        <w:t>resettet</w:t>
       </w:r>
       <w:proofErr w:type="gramEnd"/>
       <w:r>
-        <w:t xml:space="preserve"> wenn es darum ging einen eigenen Slot im nächsten Frame zu reservieren.</w:t>
-      </w:r>
-      <w:r>
-        <w:t xml:space="preserve"> Der Fehler lag dann im Detail daran, dass der Slot zu früh angefordert wurde. Zu dem Zeitpunkt der Slot Anforderung sendete eine andere Station (im Slot davor) zeitgleich die Nachricht, die </w:t>
-      </w:r>
-      <w:r>
-        <w:lastRenderedPageBreak/>
-        <w:t>dann eben nicht berücksichtigt wurde. Bis diese nämlich voll ausgewertet wurde hat die eigene Stati</w:t>
-      </w:r>
-      <w:r>
-        <w:t>on längst einen Slot ausgewählt (der mit ein wenig Pech der ist den die Station davor gerade reserviert hatte).</w:t>
-      </w:r>
-    </w:p>
-    <w:p>
-      <w:pPr>
-        <w:ind w:left="360"/>
-      </w:pPr>
-    </w:p>
-    <w:p>
-      <w:pPr>
-        <w:ind w:left="360"/>
-      </w:pPr>
-      <w:r>
-        <w:t xml:space="preserve">Die Slot Anforderung wurde nun </w:t>
-      </w:r>
-      <w:r>
-        <w:t xml:space="preserve">zeitlich </w:t>
-      </w:r>
-      <w:r>
-        <w:t xml:space="preserve">nach hinten verschoben, direkt vor dem Senden der Nachricht wird nun erst ein Slot angefordert. </w:t>
-      </w:r>
-      <w:r>
-        <w:t>Somit ist garantiert, dass alle empfangenen Nachrichten</w:t>
-      </w:r>
-      <w:r>
-        <w:t xml:space="preserve"> des Frames</w:t>
-      </w:r>
-      <w:r>
-        <w:t xml:space="preserve"> berücksichtigt werden.</w:t>
-      </w:r>
-    </w:p>
-    <w:p>
-      <w:pPr>
-        <w:ind w:left="360"/>
-      </w:pPr>
-      <w:r>
-        <w:t xml:space="preserve">(Wie im Entwurf spezifiziert) </w:t>
-      </w:r>
-    </w:p>
-    <w:p>
-      <w:pPr>
-        <w:ind w:left="360"/>
-      </w:pPr>
-    </w:p>
-    <w:p>
-      <w:pPr>
-        <w:ind w:left="360"/>
-      </w:pPr>
-      <w:r>
-        <w:t>(Fehler 2)</w:t>
-      </w:r>
-    </w:p>
-    <w:p>
-      <w:pPr>
-        <w:ind w:left="360"/>
-      </w:pPr>
-      <w:r>
-        <w:t xml:space="preserve">Es fiel auf, wenn die Stationen nicht direkt nacheinander kamen (Fehler 1), dass die Kollisionen nur </w:t>
+        <w:t xml:space="preserve"> </w:t>
+      </w:r>
+      <w:r>
+        <w:t>wenn eine neuer Frame beginnt.</w:t>
+      </w:r>
+    </w:p>
+    <w:p>
+      <w:pPr>
+        <w:ind w:left="360"/>
+      </w:pPr>
+    </w:p>
+    <w:p>
+      <w:pPr>
+        <w:ind w:left="360"/>
+      </w:pPr>
+      <w:r>
+        <w:t xml:space="preserve">Läuft der </w:t>
+      </w:r>
+      <w:proofErr w:type="spellStart"/>
+      <w:r>
+        <w:t>Timer</w:t>
+      </w:r>
+      <w:proofErr w:type="spellEnd"/>
+      <w:r>
+        <w:t xml:space="preserve"> ab, schickt der </w:t>
+      </w:r>
+      <w:proofErr w:type="spellStart"/>
+      <w:r>
+        <w:t>Timer</w:t>
+      </w:r>
+      <w:proofErr w:type="spellEnd"/>
+      <w:r>
+        <w:t xml:space="preserve"> eine bestimmte Nachricht an die </w:t>
+      </w:r>
+      <w:proofErr w:type="spellStart"/>
+      <w:r>
+        <w:t>UTCClock</w:t>
+      </w:r>
+      <w:proofErr w:type="spellEnd"/>
+      <w:r>
+        <w:t xml:space="preserve">, die dann die ein bestimmtes </w:t>
+      </w:r>
+      <w:proofErr w:type="spellStart"/>
+      <w:r>
+        <w:t>atom</w:t>
+      </w:r>
+      <w:proofErr w:type="spellEnd"/>
+      <w:r>
+        <w:t xml:space="preserve">, die aktuelle Uhrzeit und den aktuellen Offset an </w:t>
       </w:r>
       <w:proofErr w:type="gramStart"/>
       <w:r>
-        <w:t>entstanden</w:t>
+        <w:t>den Core</w:t>
       </w:r>
       <w:proofErr w:type="gramEnd"/>
       <w:r>
-        <w:t xml:space="preserve"> wenn es um Slot 24 ging. Also haben wir die Konstante Liste in </w:t>
+        <w:t xml:space="preserve"> schickt. Für ihn das Zeichen, dass ein neuer Frame</w:t>
+      </w:r>
+      <w:r>
+        <w:t xml:space="preserve"> eben</w:t>
+      </w:r>
+      <w:r>
+        <w:t xml:space="preserve"> </w:t>
+      </w:r>
+      <w:r>
+        <w:t>begonnen hat</w:t>
+      </w:r>
+      <w:r>
+        <w:t xml:space="preserve">. </w:t>
+      </w:r>
+    </w:p>
+    <w:p>
+      <w:pPr>
+        <w:ind w:left="360"/>
+      </w:pPr>
+    </w:p>
+    <w:p>
+      <w:pPr>
+        <w:ind w:left="360"/>
+      </w:pPr>
+      <w:r>
+        <w:t xml:space="preserve">Der </w:t>
       </w:r>
       <w:proofErr w:type="spellStart"/>
       <w:r>
-        <w:t>SlotFinder</w:t>
+        <w:t>Timer</w:t>
       </w:r>
       <w:proofErr w:type="spellEnd"/>
       <w:r>
-        <w:t xml:space="preserve"> näher angeschaut und realisiert, dass dort eben die 24 zwei Mal </w:t>
-      </w:r>
-      <w:proofErr w:type="gramStart"/>
-      <w:r>
-        <w:t>vor kommt</w:t>
-      </w:r>
-      <w:proofErr w:type="gramEnd"/>
-      <w:r>
-        <w:t>.</w:t>
-      </w:r>
-    </w:p>
-    <w:p>
-      <w:pPr>
-        <w:ind w:left="360"/>
-      </w:pPr>
-      <w:r>
-        <w:t>Die zweite 24 wurde aus der Liste gelöscht.</w:t>
-      </w:r>
-      <w:r>
-        <w:t xml:space="preserve"> </w:t>
-      </w:r>
-    </w:p>
-    <w:p>
-      <w:pPr>
-        <w:ind w:left="360"/>
-      </w:pPr>
-    </w:p>
-    <w:p>
-      <w:pPr>
-        <w:ind w:left="360"/>
-      </w:pPr>
-      <w:r>
-        <w:t>(Fehler 3)</w:t>
-      </w:r>
-    </w:p>
-    <w:p>
-      <w:pPr>
-        <w:ind w:left="360"/>
-      </w:pPr>
-      <w:r>
-        <w:t xml:space="preserve">Man konnte sehen, dass nach langer Laufzeit, die Stationen in Slot X senden wollten, aber in X + 1 (laut </w:t>
+        <w:t xml:space="preserve"> ist initial auf </w:t>
+      </w:r>
+      <w:r>
+        <w:t>1000 MS</w:t>
+      </w:r>
+      <w:r>
+        <w:t xml:space="preserve"> gestellt, da etwas Zeit vergeht bis die Nachricht (dass ein neuer Frame angefangen hat) beim Core angekommen ist</w:t>
+      </w:r>
+      <w:r>
+        <w:t xml:space="preserve"> und der </w:t>
       </w:r>
       <w:proofErr w:type="spellStart"/>
       <w:r>
-        <w:t>S</w:t>
-      </w:r>
-      <w:r>
-        <w:t>niffer</w:t>
+        <w:t>Timer</w:t>
       </w:r>
       <w:proofErr w:type="spellEnd"/>
       <w:r>
-        <w:t>) erst ankamen. Also haben wir angefangen zu loggen wann ein Frame beginnt un</w:t>
-      </w:r>
-      <w:r>
-        <w:t>d</w:t>
-      </w:r>
-      <w:r>
-        <w:t xml:space="preserve"> endet.</w:t>
-      </w:r>
-      <w:r>
-        <w:t xml:space="preserve"> Dabei kam heraus, dass manche Frames 1001 MS brauchen und sich dies dann </w:t>
-      </w:r>
-      <w:proofErr w:type="spellStart"/>
-      <w:r>
-        <w:t>akkummuliert</w:t>
-      </w:r>
-      <w:proofErr w:type="spellEnd"/>
-      <w:r>
-        <w:t xml:space="preserve">. Also darf diese Akkumulierung nicht geschehen. </w:t>
-      </w:r>
-    </w:p>
-    <w:p>
-      <w:pPr>
-        <w:ind w:left="360"/>
-      </w:pPr>
-    </w:p>
-    <w:p>
-      <w:pPr>
-        <w:ind w:left="360"/>
-      </w:pPr>
-      <w:r>
-        <w:t xml:space="preserve">Nun haben wir einen </w:t>
-      </w:r>
-      <w:proofErr w:type="spellStart"/>
-      <w:r>
-        <w:t>Timer</w:t>
-      </w:r>
-      <w:proofErr w:type="spellEnd"/>
-      <w:r>
-        <w:t xml:space="preserve"> in der </w:t>
-      </w:r>
-      <w:proofErr w:type="spellStart"/>
-      <w:r>
-        <w:t>UTCClock</w:t>
-      </w:r>
-      <w:proofErr w:type="spellEnd"/>
-      <w:r>
-        <w:t xml:space="preserve"> der nach </w:t>
-      </w:r>
-      <w:r>
-        <w:t>1000</w:t>
-      </w:r>
-      <w:r>
-        <w:t xml:space="preserve"> MS sich selber ein Signal gibt.</w:t>
-      </w:r>
-    </w:p>
-    <w:p>
-      <w:pPr>
-        <w:ind w:left="360"/>
-      </w:pPr>
-      <w:r>
-        <w:t xml:space="preserve">Dieser </w:t>
-      </w:r>
-      <w:proofErr w:type="spellStart"/>
-      <w:r>
-        <w:t>Timer</w:t>
-      </w:r>
-      <w:proofErr w:type="spellEnd"/>
-      <w:r>
-        <w:t xml:space="preserve"> wird </w:t>
-      </w:r>
-      <w:proofErr w:type="gramStart"/>
-      <w:r>
-        <w:t>angepasst</w:t>
-      </w:r>
-      <w:proofErr w:type="gramEnd"/>
-      <w:r>
-        <w:t xml:space="preserve"> wenn der Offset angepasst wurde</w:t>
-      </w:r>
-      <w:r>
-        <w:t xml:space="preserve"> (also dementsprechende ‚Restzeit im aktuellen Frame‘ </w:t>
-      </w:r>
-      <w:r>
-        <w:t>–</w:t>
-      </w:r>
-      <w:r>
-        <w:t xml:space="preserve"> 1</w:t>
-      </w:r>
-      <w:r>
-        <w:t>)</w:t>
-      </w:r>
-      <w:r>
-        <w:t xml:space="preserve">. Der </w:t>
-      </w:r>
-      <w:proofErr w:type="spellStart"/>
-      <w:r>
-        <w:t>Timer</w:t>
-      </w:r>
-      <w:proofErr w:type="spellEnd"/>
-      <w:r>
-        <w:t xml:space="preserve"> wird beim </w:t>
-      </w:r>
-      <w:proofErr w:type="spellStart"/>
-      <w:r>
-        <w:t>starten</w:t>
-      </w:r>
-      <w:proofErr w:type="spellEnd"/>
-      <w:r>
-        <w:t xml:space="preserve"> der Uhr </w:t>
-      </w:r>
-      <w:r>
-        <w:t>erstellt</w:t>
-      </w:r>
-      <w:r>
-        <w:t xml:space="preserve"> und jedes Mal </w:t>
-      </w:r>
-      <w:proofErr w:type="gramStart"/>
-      <w:r>
-        <w:t>resettet</w:t>
-      </w:r>
-      <w:proofErr w:type="gramEnd"/>
-      <w:r>
-        <w:t xml:space="preserve"> </w:t>
-      </w:r>
-      <w:r>
-        <w:t>wenn eine neuer Frame beginnt.</w:t>
-      </w:r>
-    </w:p>
-    <w:p>
-      <w:pPr>
-        <w:ind w:left="360"/>
-      </w:pPr>
-    </w:p>
-    <w:p>
-      <w:pPr>
-        <w:ind w:left="360"/>
-      </w:pPr>
-      <w:r>
-        <w:t xml:space="preserve">Läuft der </w:t>
-      </w:r>
-      <w:proofErr w:type="spellStart"/>
-      <w:r>
-        <w:t>Timer</w:t>
-      </w:r>
-      <w:proofErr w:type="spellEnd"/>
-      <w:r>
-        <w:t xml:space="preserve"> ab, schickt der </w:t>
-      </w:r>
-      <w:proofErr w:type="spellStart"/>
-      <w:r>
-        <w:t>Timer</w:t>
-      </w:r>
-      <w:proofErr w:type="spellEnd"/>
-      <w:r>
-        <w:t xml:space="preserve"> eine bestimmte Nachricht an die </w:t>
-      </w:r>
-      <w:proofErr w:type="spellStart"/>
-      <w:r>
-        <w:t>UTCClock</w:t>
-      </w:r>
-      <w:proofErr w:type="spellEnd"/>
-      <w:r>
-        <w:t xml:space="preserve">, die dann die ein bestimmtes </w:t>
-      </w:r>
-      <w:proofErr w:type="spellStart"/>
-      <w:r>
-        <w:t>atom</w:t>
-      </w:r>
-      <w:proofErr w:type="spellEnd"/>
-      <w:r>
-        <w:t xml:space="preserve">, die aktuelle Uhrzeit und den aktuellen Offset an </w:t>
-      </w:r>
-      <w:proofErr w:type="gramStart"/>
-      <w:r>
-        <w:t>den Core</w:t>
-      </w:r>
-      <w:proofErr w:type="gramEnd"/>
-      <w:r>
-        <w:t xml:space="preserve"> schickt. Für ihn das Zeichen, dass ein neuer Frame</w:t>
-      </w:r>
-      <w:r>
-        <w:t xml:space="preserve"> eben</w:t>
-      </w:r>
-      <w:r>
-        <w:t xml:space="preserve"> </w:t>
-      </w:r>
-      <w:r>
-        <w:t>begonnen hat</w:t>
-      </w:r>
-      <w:r>
-        <w:t xml:space="preserve">. </w:t>
-      </w:r>
-    </w:p>
-    <w:p>
-      <w:pPr>
-        <w:ind w:left="360"/>
-      </w:pPr>
-    </w:p>
-    <w:p>
-      <w:pPr>
-        <w:ind w:left="360"/>
-      </w:pPr>
-      <w:r>
-        <w:t xml:space="preserve">Der </w:t>
-      </w:r>
-      <w:proofErr w:type="spellStart"/>
-      <w:r>
-        <w:t>Timer</w:t>
-      </w:r>
-      <w:proofErr w:type="spellEnd"/>
-      <w:r>
-        <w:t xml:space="preserve"> ist initial auf </w:t>
-      </w:r>
-      <w:r>
-        <w:t>1000 MS</w:t>
-      </w:r>
-      <w:r>
-        <w:t xml:space="preserve"> gestellt, da etwas Zeit vergeht bis die Nachricht (dass ein neuer Frame angefangen hat) beim Core angekommen ist</w:t>
-      </w:r>
-      <w:r>
-        <w:t xml:space="preserve"> und der </w:t>
-      </w:r>
-      <w:proofErr w:type="spellStart"/>
-      <w:r>
-        <w:t>Timer</w:t>
-      </w:r>
-      <w:proofErr w:type="spellEnd"/>
-      <w:r>
         <w:t xml:space="preserve"> selbst manchmal zusätzliche Zeit benötigt</w:t>
       </w:r>
       <w:r>
-        <w:t xml:space="preserve">, könnte es jedoch unter Umständen dazu kommen, </w:t>
-      </w:r>
-      <w:proofErr w:type="gramStart"/>
-      <w:r>
-        <w:t>das</w:t>
-      </w:r>
-      <w:proofErr w:type="gramEnd"/>
-      <w:r>
-        <w:t xml:space="preserve"> die Nachricht im Core 1 MS zu spät ankommt.</w:t>
+        <w:t>, könnte es jedoch unter Umständen dazu kommen, da</w:t>
+      </w:r>
+      <w:r>
+        <w:t>s</w:t>
+      </w:r>
+      <w:bookmarkStart w:id="0" w:name="_GoBack"/>
+      <w:bookmarkEnd w:id="0"/>
+      <w:r>
+        <w:t>s die Nachricht im Core 1 MS zu spät ankommt.</w:t>
       </w:r>
     </w:p>
     <w:p>

--- a/A3/design/Fehleranalyse.docx
+++ b/A3/design/Fehleranalyse.docx
@@ -119,10 +119,12 @@
           <w:szCs w:val="22"/>
           <w:lang w:eastAsia="de-DE"/>
         </w:rPr>
-        <w:t xml:space="preserve">Zudem bitte ich um eine Beschreibung, wie die aufgetretenen Fehler bisher behoben bzw. bearbeitet wurden. Ggf. kann eine aktuelle Architektur (z.B. welche Prozesse laufen nebenläufig) und Sequenzdiagrame/Abläufe (z.B. wie werden die zeitkritischen Abläufe behandelt bzw. wo finden sie statt) Bitte geben Sie das Dokument als </w:t>
-      </w:r>
-      <w:proofErr w:type="spellStart"/>
-      <w:r>
+        <w:t>Zudem bitte ich um eine Beschreibung, wie die aufgetretenen Fehler bisher behoben bzw. bearbeitet wurden. Ggf. kann eine aktuelle Architektur (z.B. welche Prozesse laufen nebenläufig) und Sequenzdiagrame/Abläufe (z.B. wie werden die zeitkritischen Abläufe behandelt bzw. wo finden sie statt) Bitte geben Sie das Dokument als pdf ab.</w:t>
+      </w:r>
+    </w:p>
+    <w:p>
+      <w:pPr>
+        <w:pStyle w:val="Listenabsatz"/>
         <w:rPr>
           <w:rFonts w:ascii="Helvetica" w:eastAsia="Times New Roman" w:hAnsi="Helvetica" w:cs="Times New Roman"/>
           <w:color w:val="333300"/>
@@ -130,10 +132,11 @@
           <w:szCs w:val="22"/>
           <w:lang w:eastAsia="de-DE"/>
         </w:rPr>
-        <w:t>pdf</w:t>
-      </w:r>
-      <w:proofErr w:type="spellEnd"/>
-      <w:r>
+      </w:pPr>
+    </w:p>
+    <w:p>
+      <w:pPr>
+        <w:shd w:val="clear" w:color="auto" w:fill="FFFFFF"/>
         <w:rPr>
           <w:rFonts w:ascii="Helvetica" w:eastAsia="Times New Roman" w:hAnsi="Helvetica" w:cs="Times New Roman"/>
           <w:color w:val="333300"/>
@@ -141,12 +144,8 @@
           <w:szCs w:val="22"/>
           <w:lang w:eastAsia="de-DE"/>
         </w:rPr>
-        <w:t xml:space="preserve"> ab.</w:t>
-      </w:r>
-    </w:p>
-    <w:p>
-      <w:pPr>
-        <w:pStyle w:val="Listenabsatz"/>
+      </w:pPr>
+      <w:r>
         <w:rPr>
           <w:rFonts w:ascii="Helvetica" w:eastAsia="Times New Roman" w:hAnsi="Helvetica" w:cs="Times New Roman"/>
           <w:color w:val="333300"/>
@@ -154,40 +153,7 @@
           <w:szCs w:val="22"/>
           <w:lang w:eastAsia="de-DE"/>
         </w:rPr>
-      </w:pPr>
-    </w:p>
-    <w:p>
-      <w:pPr>
-        <w:shd w:val="clear" w:color="auto" w:fill="FFFFFF"/>
-        <w:rPr>
-          <w:rFonts w:ascii="Helvetica" w:eastAsia="Times New Roman" w:hAnsi="Helvetica" w:cs="Times New Roman"/>
-          <w:color w:val="333300"/>
-          <w:sz w:val="22"/>
-          <w:szCs w:val="22"/>
-          <w:lang w:eastAsia="de-DE"/>
-        </w:rPr>
-      </w:pPr>
-      <w:proofErr w:type="spellStart"/>
-      <w:r>
-        <w:rPr>
-          <w:rFonts w:ascii="Helvetica" w:eastAsia="Times New Roman" w:hAnsi="Helvetica" w:cs="Times New Roman"/>
-          <w:color w:val="333300"/>
-          <w:sz w:val="22"/>
-          <w:szCs w:val="22"/>
-          <w:lang w:eastAsia="de-DE"/>
-        </w:rPr>
-        <w:t>Done</w:t>
-      </w:r>
-      <w:proofErr w:type="spellEnd"/>
-      <w:r>
-        <w:rPr>
-          <w:rFonts w:ascii="Helvetica" w:eastAsia="Times New Roman" w:hAnsi="Helvetica" w:cs="Times New Roman"/>
-          <w:color w:val="333300"/>
-          <w:sz w:val="22"/>
-          <w:szCs w:val="22"/>
-          <w:lang w:eastAsia="de-DE"/>
-        </w:rPr>
-        <w:t xml:space="preserve"> in erster Version:</w:t>
+        <w:t>Done in erster Version:</w:t>
       </w:r>
     </w:p>
     <w:p>
@@ -565,15 +531,7 @@
         </w:numPr>
       </w:pPr>
       <w:r>
-        <w:t xml:space="preserve">Wieso </w:t>
-      </w:r>
-      <w:proofErr w:type="spellStart"/>
-      <w:r>
-        <w:t>fiehlen</w:t>
-      </w:r>
-      <w:proofErr w:type="spellEnd"/>
-      <w:r>
-        <w:t xml:space="preserve"> die Fehler nicht auf?</w:t>
+        <w:t>Wieso fiehlen die Fehler nicht auf?</w:t>
       </w:r>
     </w:p>
     <w:p>
@@ -732,22 +690,185 @@
         <w:ind w:left="360"/>
       </w:pPr>
       <w:r>
-        <w:t xml:space="preserve">Hier hat also die </w:t>
-      </w:r>
-      <w:proofErr w:type="spellStart"/>
-      <w:r>
-        <w:t>Slotreservierung</w:t>
-      </w:r>
-      <w:proofErr w:type="spellEnd"/>
-      <w:r>
-        <w:t xml:space="preserve"> nicht funktioniert wie sie sollte.</w:t>
-      </w:r>
-    </w:p>
-    <w:p>
-      <w:pPr>
-        <w:ind w:left="360"/>
-      </w:pPr>
-    </w:p>
+        <w:t>Hier hat also die Slotreservierung nicht funktioniert wie sie sollte.</w:t>
+      </w:r>
+    </w:p>
+    <w:p>
+      <w:pPr>
+        <w:ind w:left="360"/>
+      </w:pPr>
+    </w:p>
+    <w:p>
+      <w:pPr>
+        <w:ind w:left="360"/>
+      </w:pPr>
+      <w:r>
+        <w:rPr>
+          <w:noProof/>
+        </w:rPr>
+        <w:drawing>
+          <wp:inline distT="0" distB="0" distL="0" distR="0" wp14:anchorId="386EDCF0" wp14:editId="101EAD98">
+            <wp:extent cx="5756910" cy="936625"/>
+            <wp:effectExtent l="0" t="0" r="0" b="0"/>
+            <wp:docPr id="1" name="Grafik 1" descr="C:\Users\Michael\Dropbox\studium\Semester8\VSP\TalDerTraenen\A3\design\Fehler 1.PNG"/>
+            <wp:cNvGraphicFramePr>
+              <a:graphicFrameLocks xmlns:a="http://schemas.openxmlformats.org/drawingml/2006/main" noChangeAspect="1"/>
+            </wp:cNvGraphicFramePr>
+            <a:graphic xmlns:a="http://schemas.openxmlformats.org/drawingml/2006/main">
+              <a:graphicData uri="http://schemas.openxmlformats.org/drawingml/2006/picture">
+                <pic:pic xmlns:pic="http://schemas.openxmlformats.org/drawingml/2006/picture">
+                  <pic:nvPicPr>
+                    <pic:cNvPr id="0" name="Picture 1" descr="C:\Users\Michael\Dropbox\studium\Semester8\VSP\TalDerTraenen\A3\design\Fehler 1.PNG"/>
+                    <pic:cNvPicPr>
+                      <a:picLocks noChangeAspect="1" noChangeArrowheads="1"/>
+                    </pic:cNvPicPr>
+                  </pic:nvPicPr>
+                  <pic:blipFill>
+                    <a:blip r:embed="rId5">
+                      <a:extLst>
+                        <a:ext uri="{28A0092B-C50C-407E-A947-70E740481C1C}">
+                          <a14:useLocalDpi xmlns:a14="http://schemas.microsoft.com/office/drawing/2010/main" val="0"/>
+                        </a:ext>
+                      </a:extLst>
+                    </a:blip>
+                    <a:srcRect/>
+                    <a:stretch>
+                      <a:fillRect/>
+                    </a:stretch>
+                  </pic:blipFill>
+                  <pic:spPr bwMode="auto">
+                    <a:xfrm>
+                      <a:off x="0" y="0"/>
+                      <a:ext cx="5756910" cy="936625"/>
+                    </a:xfrm>
+                    <a:prstGeom prst="rect">
+                      <a:avLst/>
+                    </a:prstGeom>
+                    <a:noFill/>
+                    <a:ln>
+                      <a:noFill/>
+                    </a:ln>
+                  </pic:spPr>
+                </pic:pic>
+              </a:graphicData>
+            </a:graphic>
+          </wp:inline>
+        </w:drawing>
+      </w:r>
+    </w:p>
+    <w:p>
+      <w:pPr>
+        <w:ind w:left="360"/>
+        <w:rPr>
+          <w:i/>
+          <w:sz w:val="20"/>
+          <w:szCs w:val="20"/>
+        </w:rPr>
+      </w:pPr>
+      <w:r>
+        <w:rPr>
+          <w:i/>
+          <w:sz w:val="20"/>
+          <w:szCs w:val="20"/>
+        </w:rPr>
+        <w:t>Abb. 1</w:t>
+      </w:r>
+    </w:p>
+    <w:p>
+      <w:pPr>
+        <w:ind w:left="360"/>
+        <w:rPr>
+          <w:i/>
+          <w:sz w:val="20"/>
+          <w:szCs w:val="20"/>
+        </w:rPr>
+      </w:pPr>
+    </w:p>
+    <w:p>
+      <w:pPr>
+        <w:ind w:left="360"/>
+        <w:rPr>
+          <w:i/>
+          <w:sz w:val="20"/>
+          <w:szCs w:val="20"/>
+        </w:rPr>
+      </w:pPr>
+      <w:r>
+        <w:rPr>
+          <w:i/>
+          <w:noProof/>
+          <w:sz w:val="20"/>
+          <w:szCs w:val="20"/>
+        </w:rPr>
+        <w:drawing>
+          <wp:inline distT="0" distB="0" distL="0" distR="0">
+            <wp:extent cx="5756910" cy="739140"/>
+            <wp:effectExtent l="0" t="0" r="0" b="3810"/>
+            <wp:docPr id="2" name="Grafik 2" descr="C:\Users\Michael\Dropbox\studium\Semester8\VSP\TalDerTraenen\A3\design\Fehler 2.PNG"/>
+            <wp:cNvGraphicFramePr>
+              <a:graphicFrameLocks xmlns:a="http://schemas.openxmlformats.org/drawingml/2006/main" noChangeAspect="1"/>
+            </wp:cNvGraphicFramePr>
+            <a:graphic xmlns:a="http://schemas.openxmlformats.org/drawingml/2006/main">
+              <a:graphicData uri="http://schemas.openxmlformats.org/drawingml/2006/picture">
+                <pic:pic xmlns:pic="http://schemas.openxmlformats.org/drawingml/2006/picture">
+                  <pic:nvPicPr>
+                    <pic:cNvPr id="0" name="Picture 2" descr="C:\Users\Michael\Dropbox\studium\Semester8\VSP\TalDerTraenen\A3\design\Fehler 2.PNG"/>
+                    <pic:cNvPicPr>
+                      <a:picLocks noChangeAspect="1" noChangeArrowheads="1"/>
+                    </pic:cNvPicPr>
+                  </pic:nvPicPr>
+                  <pic:blipFill>
+                    <a:blip r:embed="rId6">
+                      <a:extLst>
+                        <a:ext uri="{28A0092B-C50C-407E-A947-70E740481C1C}">
+                          <a14:useLocalDpi xmlns:a14="http://schemas.microsoft.com/office/drawing/2010/main" val="0"/>
+                        </a:ext>
+                      </a:extLst>
+                    </a:blip>
+                    <a:srcRect/>
+                    <a:stretch>
+                      <a:fillRect/>
+                    </a:stretch>
+                  </pic:blipFill>
+                  <pic:spPr bwMode="auto">
+                    <a:xfrm>
+                      <a:off x="0" y="0"/>
+                      <a:ext cx="5756910" cy="739140"/>
+                    </a:xfrm>
+                    <a:prstGeom prst="rect">
+                      <a:avLst/>
+                    </a:prstGeom>
+                    <a:noFill/>
+                    <a:ln>
+                      <a:noFill/>
+                    </a:ln>
+                  </pic:spPr>
+                </pic:pic>
+              </a:graphicData>
+            </a:graphic>
+          </wp:inline>
+        </w:drawing>
+      </w:r>
+    </w:p>
+    <w:p>
+      <w:pPr>
+        <w:ind w:left="360"/>
+        <w:rPr>
+          <w:i/>
+          <w:sz w:val="20"/>
+          <w:szCs w:val="20"/>
+        </w:rPr>
+      </w:pPr>
+      <w:r>
+        <w:rPr>
+          <w:i/>
+          <w:sz w:val="20"/>
+          <w:szCs w:val="20"/>
+        </w:rPr>
+        <w:t>Abb. 2</w:t>
+      </w:r>
+    </w:p>
+    <w:p/>
     <w:p>
       <w:pPr>
         <w:ind w:left="360"/>
@@ -776,7 +897,96 @@
         <w:ind w:left="360"/>
       </w:pPr>
       <w:r>
-        <w:t>Hier hat also die Prüfung der Sendezeit beim Senden nicht richtig funktioniert.</w:t>
+        <w:t>Hier hat also die Prüfung der Sendezeit beim Se</w:t>
+      </w:r>
+      <w:r>
+        <w:t>nden nicht richtig funktioniert oder die innere Uhr der Station falsch lief.</w:t>
+      </w:r>
+      <w:bookmarkStart w:id="0" w:name="_GoBack"/>
+      <w:bookmarkEnd w:id="0"/>
+    </w:p>
+    <w:p>
+      <w:pPr>
+        <w:ind w:left="360"/>
+      </w:pPr>
+    </w:p>
+    <w:p>
+      <w:pPr>
+        <w:ind w:firstLine="360"/>
+      </w:pPr>
+      <w:r>
+        <w:rPr>
+          <w:i/>
+          <w:noProof/>
+          <w:sz w:val="20"/>
+          <w:szCs w:val="20"/>
+        </w:rPr>
+        <w:drawing>
+          <wp:inline distT="0" distB="0" distL="0" distR="0" wp14:anchorId="3554AB27" wp14:editId="0C36CD90">
+            <wp:extent cx="5756910" cy="848360"/>
+            <wp:effectExtent l="0" t="0" r="0" b="8890"/>
+            <wp:docPr id="3" name="Grafik 3" descr="C:\Users\Michael\Dropbox\studium\Semester8\VSP\TalDerTraenen\A3\design\Fehler 3.1.PNG"/>
+            <wp:cNvGraphicFramePr>
+              <a:graphicFrameLocks xmlns:a="http://schemas.openxmlformats.org/drawingml/2006/main" noChangeAspect="1"/>
+            </wp:cNvGraphicFramePr>
+            <a:graphic xmlns:a="http://schemas.openxmlformats.org/drawingml/2006/main">
+              <a:graphicData uri="http://schemas.openxmlformats.org/drawingml/2006/picture">
+                <pic:pic xmlns:pic="http://schemas.openxmlformats.org/drawingml/2006/picture">
+                  <pic:nvPicPr>
+                    <pic:cNvPr id="0" name="Picture 3" descr="C:\Users\Michael\Dropbox\studium\Semester8\VSP\TalDerTraenen\A3\design\Fehler 3.1.PNG"/>
+                    <pic:cNvPicPr>
+                      <a:picLocks noChangeAspect="1" noChangeArrowheads="1"/>
+                    </pic:cNvPicPr>
+                  </pic:nvPicPr>
+                  <pic:blipFill>
+                    <a:blip r:embed="rId7">
+                      <a:extLst>
+                        <a:ext uri="{28A0092B-C50C-407E-A947-70E740481C1C}">
+                          <a14:useLocalDpi xmlns:a14="http://schemas.microsoft.com/office/drawing/2010/main" val="0"/>
+                        </a:ext>
+                      </a:extLst>
+                    </a:blip>
+                    <a:srcRect/>
+                    <a:stretch>
+                      <a:fillRect/>
+                    </a:stretch>
+                  </pic:blipFill>
+                  <pic:spPr bwMode="auto">
+                    <a:xfrm>
+                      <a:off x="0" y="0"/>
+                      <a:ext cx="5756910" cy="848360"/>
+                    </a:xfrm>
+                    <a:prstGeom prst="rect">
+                      <a:avLst/>
+                    </a:prstGeom>
+                    <a:noFill/>
+                    <a:ln>
+                      <a:noFill/>
+                    </a:ln>
+                  </pic:spPr>
+                </pic:pic>
+              </a:graphicData>
+            </a:graphic>
+          </wp:inline>
+        </w:drawing>
+      </w:r>
+    </w:p>
+    <w:p>
+      <w:pPr>
+        <w:ind w:left="360"/>
+        <w:rPr>
+          <w:i/>
+          <w:sz w:val="20"/>
+          <w:szCs w:val="20"/>
+        </w:rPr>
+      </w:pPr>
+      <w:r>
+        <w:rPr>
+          <w:i/>
+          <w:sz w:val="20"/>
+          <w:szCs w:val="20"/>
+        </w:rPr>
+        <w:t>Abb. 2</w:t>
       </w:r>
     </w:p>
     <w:p/>
@@ -804,68 +1014,116 @@
           <w:sz w:val="40"/>
           <w:szCs w:val="40"/>
         </w:rPr>
-        <w:t xml:space="preserve">und </w:t>
-      </w:r>
-      <w:proofErr w:type="spellStart"/>
+        <w:t xml:space="preserve">und Wie </w:t>
+      </w:r>
       <w:r>
         <w:rPr>
           <w:sz w:val="40"/>
           <w:szCs w:val="40"/>
         </w:rPr>
-        <w:t>Wie</w:t>
-      </w:r>
-      <w:proofErr w:type="spellEnd"/>
-      <w:r>
-        <w:rPr>
-          <w:sz w:val="40"/>
-          <w:szCs w:val="40"/>
-        </w:rPr>
+        <w:t>entstanden die Fehler?</w:t>
+      </w:r>
+    </w:p>
+    <w:p>
+      <w:pPr>
+        <w:ind w:left="360"/>
+      </w:pPr>
+    </w:p>
+    <w:p>
+      <w:pPr>
+        <w:ind w:left="360"/>
+      </w:pPr>
+      <w:r>
+        <w:t xml:space="preserve">Der Entwurf ist noch richtig. </w:t>
+      </w:r>
+    </w:p>
+    <w:p>
+      <w:pPr>
+        <w:ind w:left="720"/>
+      </w:pPr>
+      <w:r>
+        <w:t xml:space="preserve">(Fehler 1 &amp; 2) </w:t>
+      </w:r>
+      <w:r>
+        <w:t>In der Sendephas</w:t>
+      </w:r>
+      <w:r>
+        <w:t xml:space="preserve">e wird erst kurz vor Senden der Nachricht der Slot für den nächsten Frame vom SlotFinder angefordert. </w:t>
+      </w:r>
+      <w:r>
+        <w:t>So ist garantiert, dass alle bisher empfangenen Nachrichten (und deren reservierten Slots) berücksichtigt wurden.</w:t>
+      </w:r>
+      <w:r>
         <w:t xml:space="preserve"> </w:t>
       </w:r>
-      <w:r>
-        <w:rPr>
-          <w:sz w:val="40"/>
-          <w:szCs w:val="40"/>
-        </w:rPr>
-        <w:t>entstanden die Fehler?</w:t>
-      </w:r>
-    </w:p>
-    <w:p>
-      <w:pPr>
-        <w:ind w:left="360"/>
-      </w:pPr>
-    </w:p>
-    <w:p>
-      <w:pPr>
-        <w:ind w:left="360"/>
-      </w:pPr>
-      <w:r>
-        <w:t xml:space="preserve">Der Entwurf ist noch richtig. </w:t>
-      </w:r>
     </w:p>
     <w:p>
       <w:pPr>
         <w:ind w:left="720"/>
       </w:pPr>
-      <w:r>
-        <w:t xml:space="preserve">(Fehler 1 &amp; 2) </w:t>
-      </w:r>
-      <w:r>
-        <w:t>In der Sendephas</w:t>
-      </w:r>
-      <w:r>
-        <w:t xml:space="preserve">e wird erst kurz vor Senden der Nachricht der Slot für den nächsten Frame vom </w:t>
-      </w:r>
-      <w:proofErr w:type="spellStart"/>
-      <w:r>
-        <w:t>SlotFinder</w:t>
-      </w:r>
-      <w:proofErr w:type="spellEnd"/>
-      <w:r>
-        <w:t xml:space="preserve"> angefordert. </w:t>
-      </w:r>
-      <w:r>
-        <w:t>So ist garantiert, dass alle bisher empfangenen Nachrichten (und deren reservierten Slots) berücksichtigt wurden.</w:t>
+    </w:p>
+    <w:p>
+      <w:pPr>
+        <w:ind w:left="720"/>
+      </w:pPr>
+      <w:r>
+        <w:t xml:space="preserve">(Fehler 3) Auch hier passt es im Entwurf noch. </w:t>
+      </w:r>
+    </w:p>
+    <w:p>
+      <w:pPr>
+        <w:ind w:left="720"/>
+      </w:pPr>
+      <w:r>
+        <w:t xml:space="preserve">Die Frames sind exakt 1000 MS, die Slots genau 40 MS lang. </w:t>
+      </w:r>
+      <w:r>
+        <w:t>Es sollt nicht gesendet werden wenn die Slot Mitte</w:t>
+      </w:r>
+      <w:r>
+        <w:t xml:space="preserve"> des Sendeslots</w:t>
+      </w:r>
+      <w:r>
+        <w:t xml:space="preserve"> verpasst wird.</w:t>
+      </w:r>
+    </w:p>
+    <w:p>
+      <w:pPr>
+        <w:ind w:left="360"/>
+      </w:pPr>
+    </w:p>
+    <w:p>
+      <w:pPr>
+        <w:ind w:left="360"/>
+      </w:pPr>
+      <w:r>
+        <w:t>Die Implementation war nicht fehlerfrei.</w:t>
+      </w:r>
+    </w:p>
+    <w:p>
+      <w:pPr>
+        <w:ind w:left="720"/>
+      </w:pPr>
+      <w:r>
+        <w:lastRenderedPageBreak/>
+        <w:t xml:space="preserve">(Fehler 1) </w:t>
+      </w:r>
+      <w:r>
+        <w:t>Bei der I</w:t>
+      </w:r>
+      <w:r>
+        <w:t xml:space="preserve">mplementation allerdings wurde ein logischer </w:t>
+      </w:r>
+      <w:r>
+        <w:t>Fehler begangen.</w:t>
+      </w:r>
+    </w:p>
+    <w:p>
+      <w:pPr>
+        <w:ind w:left="720"/>
+      </w:pPr>
+      <w:r>
+        <w:t>Hier wurde schon lange vor dem Senden (ca. 20-30 MS) ein Slot für den nächsten Frame angefordert. Also eine Abweichung vom Entwurf die so hätte nicht passieren dürfen und die zu Problemen führte.</w:t>
       </w:r>
       <w:r>
         <w:t xml:space="preserve"> </w:t>
@@ -881,7 +1139,16 @@
         <w:ind w:left="720"/>
       </w:pPr>
       <w:r>
-        <w:t xml:space="preserve">(Fehler 3) Auch hier passt es im Entwurf noch. </w:t>
+        <w:t xml:space="preserve">(Fehler 2) </w:t>
+      </w:r>
+      <w:r>
+        <w:t xml:space="preserve">Jedoch war dies nicht der einzige </w:t>
+      </w:r>
+      <w:r>
+        <w:t xml:space="preserve">logische </w:t>
+      </w:r>
+      <w:r>
+        <w:t>Fehler.</w:t>
       </w:r>
     </w:p>
     <w:p>
@@ -889,37 +1156,7 @@
         <w:ind w:left="720"/>
       </w:pPr>
       <w:r>
-        <w:t xml:space="preserve">Die Frames sind exakt 1000 MS, die Slots genau 40 MS lang. </w:t>
-      </w:r>
-      <w:r>
-        <w:t xml:space="preserve">Es sollt nicht gesendet </w:t>
-      </w:r>
-      <w:proofErr w:type="gramStart"/>
-      <w:r>
-        <w:t>werden</w:t>
-      </w:r>
-      <w:proofErr w:type="gramEnd"/>
-      <w:r>
-        <w:t xml:space="preserve"> wenn die Slot Mitte</w:t>
-      </w:r>
-      <w:r>
-        <w:t xml:space="preserve"> des Sendeslots</w:t>
-      </w:r>
-      <w:r>
-        <w:t xml:space="preserve"> verpasst wird.</w:t>
-      </w:r>
-    </w:p>
-    <w:p>
-      <w:pPr>
-        <w:ind w:left="360"/>
-      </w:pPr>
-    </w:p>
-    <w:p>
-      <w:pPr>
-        <w:ind w:left="360"/>
-      </w:pPr>
-      <w:r>
-        <w:t>Die Implementation war nicht fehlerfrei.</w:t>
+        <w:t>Im SlotFinder gibt es eine Liste (als Konstante) mit allen möglichen Slots.</w:t>
       </w:r>
     </w:p>
     <w:p>
@@ -927,16 +1164,7 @@
         <w:ind w:left="720"/>
       </w:pPr>
       <w:r>
-        <w:t xml:space="preserve">(Fehler 1) </w:t>
-      </w:r>
-      <w:r>
-        <w:t>Bei der I</w:t>
-      </w:r>
-      <w:r>
-        <w:t xml:space="preserve">mplementation allerdings wurde ein logischer </w:t>
-      </w:r>
-      <w:r>
-        <w:t>Fehler begangen.</w:t>
+        <w:t>Diese Liste sollte die Zahlen 1 bis einschließlich 25 je einmal halten.</w:t>
       </w:r>
     </w:p>
     <w:p>
@@ -944,10 +1172,7 @@
         <w:ind w:left="720"/>
       </w:pPr>
       <w:r>
-        <w:t>Hier wurde schon lange vor dem Senden (ca. 20-30 MS) ein Slot für den nächsten Frame angefordert. Also eine Abweichung vom Entwurf die so hätte nicht passieren dürfen und die zu Problemen führte.</w:t>
-      </w:r>
-      <w:r>
-        <w:t xml:space="preserve"> </w:t>
+        <w:t>Jedoch kam die 24 zwei Mal vor.</w:t>
       </w:r>
     </w:p>
     <w:p>
@@ -960,16 +1185,10 @@
         <w:ind w:left="720"/>
       </w:pPr>
       <w:r>
-        <w:t xml:space="preserve">(Fehler 2) </w:t>
-      </w:r>
-      <w:r>
-        <w:t xml:space="preserve">Jedoch war dies nicht der einzige </w:t>
-      </w:r>
-      <w:r>
-        <w:t xml:space="preserve">logische </w:t>
-      </w:r>
-      <w:r>
-        <w:t>Fehler.</w:t>
+        <w:t>(Fehler 3) Auch hier war die Implementation der Fehler.</w:t>
+      </w:r>
+      <w:r>
+        <w:t xml:space="preserve"> Dieses Mal technischer Natur, da „timer“ in Erlang nie 100% exakt arbeitet und nur eine Mindestwartezeit statt die Gesamtwartezeit garantiert.</w:t>
       </w:r>
     </w:p>
     <w:p>
@@ -977,15 +1196,16 @@
         <w:ind w:left="720"/>
       </w:pPr>
       <w:r>
-        <w:t xml:space="preserve">Im </w:t>
-      </w:r>
-      <w:proofErr w:type="spellStart"/>
-      <w:r>
-        <w:t>SlotFinder</w:t>
-      </w:r>
-      <w:proofErr w:type="spellEnd"/>
-      <w:r>
-        <w:t xml:space="preserve"> gibt es eine Liste (als Konstante) mit allen möglichen Slots.</w:t>
+        <w:t>U</w:t>
+      </w:r>
+      <w:r>
+        <w:t xml:space="preserve">nser Programm hatte als Kernstück core.erl. Dieses Modul besitzt die frame_loop Funktion. Diese </w:t>
+      </w:r>
+      <w:r>
+        <w:t xml:space="preserve">repräsentiert einen Frame und </w:t>
+      </w:r>
+      <w:r>
+        <w:t xml:space="preserve">sollte exakt 1000 MS lang sein. </w:t>
       </w:r>
     </w:p>
     <w:p>
@@ -993,7 +1213,7 @@
         <w:ind w:left="720"/>
       </w:pPr>
       <w:r>
-        <w:t>Diese Liste sollte die Zahlen 1 bis einschließlich 25 je einmal halten.</w:t>
+        <w:t>Ab und zu war sie jedoch 999 MS bzw. 1001 MS lang.</w:t>
       </w:r>
     </w:p>
     <w:p>
@@ -1001,101 +1221,16 @@
         <w:ind w:left="720"/>
       </w:pPr>
       <w:r>
-        <w:t>Jedoch kam die 24 zwei Mal vor.</w:t>
-      </w:r>
-    </w:p>
-    <w:p>
-      <w:pPr>
-        <w:ind w:left="720"/>
-      </w:pPr>
-    </w:p>
-    <w:p>
-      <w:pPr>
-        <w:ind w:left="720"/>
-      </w:pPr>
-      <w:r>
-        <w:t>(Fehler 3) Auch hier war die Implementation der Fehler.</w:t>
-      </w:r>
-      <w:r>
-        <w:t xml:space="preserve"> Dieses Mal technischer Natur, da „</w:t>
-      </w:r>
-      <w:proofErr w:type="spellStart"/>
-      <w:r>
-        <w:t>timer</w:t>
-      </w:r>
-      <w:proofErr w:type="spellEnd"/>
-      <w:r>
-        <w:t>“ in Erlang nie 100% exakt arbeitet und nur eine Mindestwartezeit statt die Gesamtwartezeit garantiert.</w:t>
-      </w:r>
-    </w:p>
-    <w:p>
-      <w:pPr>
-        <w:ind w:left="720"/>
-      </w:pPr>
-      <w:r>
-        <w:t>U</w:t>
-      </w:r>
-      <w:r>
-        <w:t xml:space="preserve">nser Programm hatte als Kernstück </w:t>
-      </w:r>
-      <w:proofErr w:type="spellStart"/>
-      <w:r>
-        <w:t>core.erl</w:t>
-      </w:r>
-      <w:proofErr w:type="spellEnd"/>
-      <w:r>
-        <w:t xml:space="preserve">. Dieses Modul besitzt die </w:t>
-      </w:r>
-      <w:proofErr w:type="spellStart"/>
-      <w:r>
-        <w:t>frame_loop</w:t>
-      </w:r>
-      <w:proofErr w:type="spellEnd"/>
-      <w:r>
-        <w:t xml:space="preserve"> Funktion. Diese </w:t>
-      </w:r>
-      <w:r>
-        <w:t xml:space="preserve">repräsentiert einen Frame und </w:t>
-      </w:r>
-      <w:r>
-        <w:t xml:space="preserve">sollte exakt 1000 MS lang sein. </w:t>
-      </w:r>
-    </w:p>
-    <w:p>
-      <w:pPr>
-        <w:ind w:left="720"/>
-      </w:pPr>
-      <w:r>
-        <w:t>Ab und zu war sie jedoch 999 MS bzw. 1001 MS lang.</w:t>
-      </w:r>
-    </w:p>
-    <w:p>
-      <w:pPr>
-        <w:ind w:left="720"/>
-      </w:pPr>
-      <w:r>
         <w:t xml:space="preserve">Dies führte dazu das nach einiger Zeit es sich nicht </w:t>
       </w:r>
       <w:r>
         <w:t>ausgeglichen</w:t>
       </w:r>
       <w:r>
-        <w:t xml:space="preserve"> hat, sondern die Länge von 1001 MS wohl öfter </w:t>
-      </w:r>
-      <w:proofErr w:type="gramStart"/>
-      <w:r>
-        <w:t>vor kam</w:t>
-      </w:r>
-      <w:proofErr w:type="gramEnd"/>
-      <w:r>
-        <w:t xml:space="preserve"> als 999 MS. Weshalb der Frame für eine Station immer später begann</w:t>
-      </w:r>
-      <w:r>
-        <w:t xml:space="preserve"> (Weil die Loop sequentiell ausgeführt wurden, also </w:t>
-      </w:r>
-      <w:r>
-        <w:lastRenderedPageBreak/>
-        <w:t>aufeinander aufbauten).</w:t>
+        <w:t xml:space="preserve"> hat, sondern die Länge von 1001 MS wohl öfter vor kam als 999 MS. Weshalb der Frame für eine Station immer später begann</w:t>
+      </w:r>
+      <w:r>
+        <w:t xml:space="preserve"> (Weil die Loop sequentiell ausgeführt wurden, also aufeinander aufbauten).</w:t>
       </w:r>
       <w:r>
         <w:t xml:space="preserve"> We</w:t>
@@ -1161,10 +1296,7 @@
         <w:t xml:space="preserve"> die Fehler nicht auf?</w:t>
       </w:r>
     </w:p>
-    <w:p>
-      <w:bookmarkStart w:id="0" w:name="_GoBack"/>
-      <w:bookmarkEnd w:id="0"/>
-    </w:p>
+    <w:p/>
     <w:p>
       <w:pPr>
         <w:ind w:left="360"/>
@@ -1186,15 +1318,7 @@
         <w:ind w:left="360"/>
       </w:pPr>
       <w:r>
-        <w:t xml:space="preserve">Und zwar bekommt der </w:t>
-      </w:r>
-      <w:proofErr w:type="spellStart"/>
-      <w:r>
-        <w:t>SlotFinder</w:t>
-      </w:r>
-      <w:proofErr w:type="spellEnd"/>
-      <w:r>
-        <w:t xml:space="preserve"> ja die kollisionsfreien empfangenen Nachrichten und wertet diese aus. </w:t>
+        <w:t xml:space="preserve">Und zwar bekommt der SlotFinder ja die kollisionsfreien empfangenen Nachrichten und wertet diese aus. </w:t>
       </w:r>
       <w:r>
         <w:t>Hierbei wird aus der Liste der möglichen Slots (</w:t>
@@ -1321,16 +1445,11 @@
         <w:ind w:left="360"/>
       </w:pPr>
       <w:r>
-        <w:t xml:space="preserve">Der Grund hierfür ist, dass ein solcher </w:t>
-      </w:r>
-      <w:proofErr w:type="spellStart"/>
-      <w:r>
-        <w:t>Testcas</w:t>
+        <w:t>Der Grund hierfür ist, dass ein solcher Testcas</w:t>
       </w:r>
       <w:r>
         <w:t>te</w:t>
       </w:r>
-      <w:proofErr w:type="spellEnd"/>
       <w:r>
         <w:t xml:space="preserve"> sehr viele Komponenten umfasst und dementsprechend zu</w:t>
       </w:r>
@@ -1399,34 +1518,13 @@
         <w:t>per</w:t>
       </w:r>
       <w:r>
-        <w:t xml:space="preserve"> </w:t>
-      </w:r>
-      <w:proofErr w:type="gramStart"/>
-      <w:r>
-        <w:t>„?</w:t>
-      </w:r>
-      <w:proofErr w:type="spellStart"/>
-      <w:r>
-        <w:t>Konstantenname</w:t>
-      </w:r>
-      <w:proofErr w:type="spellEnd"/>
-      <w:proofErr w:type="gramEnd"/>
-      <w:r>
-        <w:t xml:space="preserve">“ </w:t>
+        <w:t xml:space="preserve"> „?Konstantenname“ </w:t>
       </w:r>
       <w:r>
         <w:t>genutzt</w:t>
       </w:r>
       <w:r>
-        <w:t xml:space="preserve"> sondern per Parameter mitgegeben. So wurde beim Testen immer eine eigene Liste mit möglichen </w:t>
-      </w:r>
-      <w:proofErr w:type="spellStart"/>
-      <w:r>
-        <w:t>Slotnummern</w:t>
-      </w:r>
-      <w:proofErr w:type="spellEnd"/>
-      <w:r>
-        <w:t xml:space="preserve"> mitgegeben statt die interne Konstante zu verwenden.</w:t>
+        <w:t xml:space="preserve"> sondern per Parameter mitgegeben. So wurde beim Testen immer eine eigene Liste mit möglichen Slotnummern mitgegeben statt die interne Konstante zu verwenden.</w:t>
       </w:r>
     </w:p>
     <w:p>
@@ -1544,15 +1642,7 @@
         <w:t xml:space="preserve"> g</w:t>
       </w:r>
       <w:r>
-        <w:t xml:space="preserve">gf. nicht berücksichtigt </w:t>
-      </w:r>
-      <w:proofErr w:type="gramStart"/>
-      <w:r>
-        <w:t>wurde</w:t>
-      </w:r>
-      <w:proofErr w:type="gramEnd"/>
-      <w:r>
-        <w:t xml:space="preserve"> wenn es darum ging einen eigenen Slot im nächsten Frame zu reservieren.</w:t>
+        <w:t>gf. nicht berücksichtigt wurde wenn es darum ging einen eigenen Slot im nächsten Frame zu reservieren.</w:t>
       </w:r>
       <w:r>
         <w:t xml:space="preserve"> Der Fehler lag dann im Detail daran, dass der Slot zu früh angefordert wurde. Zu dem Zeitpunkt der Slot Anforderung sendete eine andere Station (im Slot davor) zeitgleich die Nachricht, die </w:t>
@@ -1619,31 +1709,7 @@
         <w:ind w:left="360"/>
       </w:pPr>
       <w:r>
-        <w:t xml:space="preserve">Es fiel auf, wenn die Stationen nicht direkt nacheinander kamen (Fehler 1), dass die Kollisionen nur </w:t>
-      </w:r>
-      <w:proofErr w:type="gramStart"/>
-      <w:r>
-        <w:t>entstanden</w:t>
-      </w:r>
-      <w:proofErr w:type="gramEnd"/>
-      <w:r>
-        <w:t xml:space="preserve"> wenn es um Slot 24 ging. Also haben wir die Konstante Liste in </w:t>
-      </w:r>
-      <w:proofErr w:type="spellStart"/>
-      <w:r>
-        <w:t>SlotFinder</w:t>
-      </w:r>
-      <w:proofErr w:type="spellEnd"/>
-      <w:r>
-        <w:t xml:space="preserve"> näher angeschaut und realisiert, dass dort eben die 24 zwei Mal </w:t>
-      </w:r>
-      <w:proofErr w:type="gramStart"/>
-      <w:r>
-        <w:t>vor kommt</w:t>
-      </w:r>
-      <w:proofErr w:type="gramEnd"/>
-      <w:r>
-        <w:t>.</w:t>
+        <w:t>Es fiel auf, wenn die Stationen nicht direkt nacheinander kamen (Fehler 1), dass die Kollisionen nur entstanden wenn es um Slot 24 ging. Also haben wir die Konstante Liste in SlotFinder näher angeschaut und realisiert, dass dort eben die 24 zwei Mal vor kommt.</w:t>
       </w:r>
     </w:p>
     <w:p>
@@ -1675,18 +1741,10 @@
         <w:ind w:left="360"/>
       </w:pPr>
       <w:r>
-        <w:t xml:space="preserve">Man konnte sehen, dass nach langer Laufzeit, die Stationen in Slot X senden wollten, aber in X + 1 (laut </w:t>
-      </w:r>
-      <w:proofErr w:type="spellStart"/>
-      <w:r>
-        <w:t>S</w:t>
-      </w:r>
-      <w:r>
-        <w:t>niffer</w:t>
-      </w:r>
-      <w:proofErr w:type="spellEnd"/>
-      <w:r>
-        <w:t>) erst ankamen. Also haben wir angefangen zu loggen wann ein Frame beginnt un</w:t>
+        <w:t>Man konnte sehen, dass nach langer Laufzeit, die Stationen in Slot X senden wollten, aber in X + 1 (laut S</w:t>
+      </w:r>
+      <w:r>
+        <w:t>niffer) erst ankamen. Also haben wir angefangen zu loggen wann ein Frame beginnt un</w:t>
       </w:r>
       <w:r>
         <w:t>d</w:t>
@@ -1695,44 +1753,20 @@
         <w:t xml:space="preserve"> endet.</w:t>
       </w:r>
       <w:r>
-        <w:t xml:space="preserve"> Dabei kam heraus, dass manche Frames 1001 MS brauchen und sich dies dann </w:t>
-      </w:r>
-      <w:proofErr w:type="spellStart"/>
-      <w:r>
-        <w:t>akkummuliert</w:t>
-      </w:r>
-      <w:proofErr w:type="spellEnd"/>
-      <w:r>
-        <w:t xml:space="preserve">. Also darf diese Akkumulierung nicht geschehen. </w:t>
-      </w:r>
-    </w:p>
-    <w:p>
-      <w:pPr>
-        <w:ind w:left="360"/>
-      </w:pPr>
-    </w:p>
-    <w:p>
-      <w:pPr>
-        <w:ind w:left="360"/>
-      </w:pPr>
-      <w:r>
-        <w:t xml:space="preserve">Nun haben wir einen </w:t>
-      </w:r>
-      <w:proofErr w:type="spellStart"/>
-      <w:r>
-        <w:t>Timer</w:t>
-      </w:r>
-      <w:proofErr w:type="spellEnd"/>
-      <w:r>
-        <w:t xml:space="preserve"> in der </w:t>
-      </w:r>
-      <w:proofErr w:type="spellStart"/>
-      <w:r>
-        <w:t>UTCClock</w:t>
-      </w:r>
-      <w:proofErr w:type="spellEnd"/>
-      <w:r>
-        <w:t xml:space="preserve"> der nach </w:t>
+        <w:t xml:space="preserve"> Dabei kam heraus, dass manche Frames 1001 MS brauchen und sich dies dann akkummuliert. Also darf diese Akkumulierung nicht geschehen. </w:t>
+      </w:r>
+    </w:p>
+    <w:p>
+      <w:pPr>
+        <w:ind w:left="360"/>
+      </w:pPr>
+    </w:p>
+    <w:p>
+      <w:pPr>
+        <w:ind w:left="360"/>
+      </w:pPr>
+      <w:r>
+        <w:t xml:space="preserve">Nun haben wir einen Timer in der UTCClock der nach </w:t>
       </w:r>
       <w:r>
         <w:t>1000</w:t>
@@ -1746,23 +1780,7 @@
         <w:ind w:left="360"/>
       </w:pPr>
       <w:r>
-        <w:t xml:space="preserve">Dieser </w:t>
-      </w:r>
-      <w:proofErr w:type="spellStart"/>
-      <w:r>
-        <w:t>Timer</w:t>
-      </w:r>
-      <w:proofErr w:type="spellEnd"/>
-      <w:r>
-        <w:t xml:space="preserve"> wird </w:t>
-      </w:r>
-      <w:proofErr w:type="gramStart"/>
-      <w:r>
-        <w:t>angepasst</w:t>
-      </w:r>
-      <w:proofErr w:type="gramEnd"/>
-      <w:r>
-        <w:t xml:space="preserve"> wenn der Offset angepasst wurde</w:t>
+        <w:t>Dieser Timer wird angepasst wenn der Offset angepasst wurde</w:t>
       </w:r>
       <w:r>
         <w:t xml:space="preserve"> (also dementsprechende ‚Restzeit im aktuellen Frame‘ </w:t>
@@ -1777,23 +1795,7 @@
         <w:t>)</w:t>
       </w:r>
       <w:r>
-        <w:t xml:space="preserve">. Der </w:t>
-      </w:r>
-      <w:proofErr w:type="spellStart"/>
-      <w:r>
-        <w:t>Timer</w:t>
-      </w:r>
-      <w:proofErr w:type="spellEnd"/>
-      <w:r>
-        <w:t xml:space="preserve"> wird beim </w:t>
-      </w:r>
-      <w:proofErr w:type="spellStart"/>
-      <w:r>
-        <w:t>starten</w:t>
-      </w:r>
-      <w:proofErr w:type="spellEnd"/>
-      <w:r>
-        <w:t xml:space="preserve"> der Uhr </w:t>
+        <w:t xml:space="preserve">. Der Timer wird beim starten der Uhr </w:t>
       </w:r>
       <w:r>
         <w:t>erstellt</w:t>
@@ -1801,11 +1803,9 @@
       <w:r>
         <w:t xml:space="preserve"> und jedes Mal </w:t>
       </w:r>
-      <w:proofErr w:type="gramStart"/>
       <w:r>
         <w:t>resettet</w:t>
       </w:r>
-      <w:proofErr w:type="gramEnd"/>
       <w:r>
         <w:t xml:space="preserve"> </w:t>
       </w:r>
@@ -1823,47 +1823,7 @@
         <w:ind w:left="360"/>
       </w:pPr>
       <w:r>
-        <w:t xml:space="preserve">Läuft der </w:t>
-      </w:r>
-      <w:proofErr w:type="spellStart"/>
-      <w:r>
-        <w:t>Timer</w:t>
-      </w:r>
-      <w:proofErr w:type="spellEnd"/>
-      <w:r>
-        <w:t xml:space="preserve"> ab, schickt der </w:t>
-      </w:r>
-      <w:proofErr w:type="spellStart"/>
-      <w:r>
-        <w:t>Timer</w:t>
-      </w:r>
-      <w:proofErr w:type="spellEnd"/>
-      <w:r>
-        <w:t xml:space="preserve"> eine bestimmte Nachricht an die </w:t>
-      </w:r>
-      <w:proofErr w:type="spellStart"/>
-      <w:r>
-        <w:t>UTCClock</w:t>
-      </w:r>
-      <w:proofErr w:type="spellEnd"/>
-      <w:r>
-        <w:t xml:space="preserve">, die dann die ein bestimmtes </w:t>
-      </w:r>
-      <w:proofErr w:type="spellStart"/>
-      <w:r>
-        <w:t>atom</w:t>
-      </w:r>
-      <w:proofErr w:type="spellEnd"/>
-      <w:r>
-        <w:t xml:space="preserve">, die aktuelle Uhrzeit und den aktuellen Offset an </w:t>
-      </w:r>
-      <w:proofErr w:type="gramStart"/>
-      <w:r>
-        <w:t>den Core</w:t>
-      </w:r>
-      <w:proofErr w:type="gramEnd"/>
-      <w:r>
-        <w:t xml:space="preserve"> schickt. Für ihn das Zeichen, dass ein neuer Frame</w:t>
+        <w:t>Läuft der Timer ab, schickt der Timer eine bestimmte Nachricht an die UTCClock, die dann die ein bestimmtes atom, die aktuelle Uhrzeit und den aktuellen Offset an den Core schickt. Für ihn das Zeichen, dass ein neuer Frame</w:t>
       </w:r>
       <w:r>
         <w:t xml:space="preserve"> eben</w:t>
@@ -1888,15 +1848,7 @@
         <w:ind w:left="360"/>
       </w:pPr>
       <w:r>
-        <w:t xml:space="preserve">Der </w:t>
-      </w:r>
-      <w:proofErr w:type="spellStart"/>
-      <w:r>
-        <w:t>Timer</w:t>
-      </w:r>
-      <w:proofErr w:type="spellEnd"/>
-      <w:r>
-        <w:t xml:space="preserve"> ist initial auf </w:t>
+        <w:t xml:space="preserve">Der Timer ist initial auf </w:t>
       </w:r>
       <w:r>
         <w:t>1000 MS</w:t>
@@ -1905,26 +1857,10 @@
         <w:t xml:space="preserve"> gestellt, da etwas Zeit vergeht bis die Nachricht (dass ein neuer Frame angefangen hat) beim Core angekommen ist</w:t>
       </w:r>
       <w:r>
-        <w:t xml:space="preserve"> und der </w:t>
-      </w:r>
-      <w:proofErr w:type="spellStart"/>
-      <w:r>
-        <w:t>Timer</w:t>
-      </w:r>
-      <w:proofErr w:type="spellEnd"/>
-      <w:r>
-        <w:t xml:space="preserve"> selbst manchmal zusätzliche Zeit benötigt</w:t>
-      </w:r>
-      <w:r>
-        <w:t xml:space="preserve">, könnte es jedoch unter Umständen dazu kommen, </w:t>
-      </w:r>
-      <w:proofErr w:type="gramStart"/>
-      <w:r>
-        <w:t>das</w:t>
-      </w:r>
-      <w:proofErr w:type="gramEnd"/>
-      <w:r>
-        <w:t xml:space="preserve"> die Nachricht im Core 1 MS zu spät ankommt.</w:t>
+        <w:t xml:space="preserve"> und der Timer selbst manchmal zusätzliche Zeit benötigt</w:t>
+      </w:r>
+      <w:r>
+        <w:t>, könnte es jedoch unter Umständen dazu kommen, das die Nachricht im Core 1 MS zu spät ankommt.</w:t>
       </w:r>
     </w:p>
     <w:p>

--- a/A3/design/Fehleranalyse.docx
+++ b/A3/design/Fehleranalyse.docx
@@ -119,10 +119,12 @@
           <w:szCs w:val="22"/>
           <w:lang w:eastAsia="de-DE"/>
         </w:rPr>
-        <w:t xml:space="preserve">Zudem bitte ich um eine Beschreibung, wie die aufgetretenen Fehler bisher behoben bzw. bearbeitet wurden. Ggf. kann eine aktuelle Architektur (z.B. welche Prozesse laufen nebenläufig) und Sequenzdiagrame/Abläufe (z.B. wie werden die zeitkritischen Abläufe behandelt bzw. wo finden sie statt) Bitte geben Sie das Dokument als </w:t>
-      </w:r>
-      <w:proofErr w:type="spellStart"/>
-      <w:r>
+        <w:t>Zudem bitte ich um eine Beschreibung, wie die aufgetretenen Fehler bisher behoben bzw. bearbeitet wurden. Ggf. kann eine aktuelle Architektur (z.B. welche Prozesse laufen nebenläufig) und Sequenzdiagrame/Abläufe (z.B. wie werden die zeitkritischen Abläufe behandelt bzw. wo finden sie statt) Bitte geben Sie das Dokument als pdf ab.</w:t>
+      </w:r>
+    </w:p>
+    <w:p>
+      <w:pPr>
+        <w:pStyle w:val="Listenabsatz"/>
         <w:rPr>
           <w:rFonts w:ascii="Helvetica" w:eastAsia="Times New Roman" w:hAnsi="Helvetica" w:cs="Times New Roman"/>
           <w:color w:val="333300"/>
@@ -130,10 +132,11 @@
           <w:szCs w:val="22"/>
           <w:lang w:eastAsia="de-DE"/>
         </w:rPr>
-        <w:t>pdf</w:t>
-      </w:r>
-      <w:proofErr w:type="spellEnd"/>
-      <w:r>
+      </w:pPr>
+    </w:p>
+    <w:p>
+      <w:pPr>
+        <w:shd w:val="clear" w:color="auto" w:fill="FFFFFF"/>
         <w:rPr>
           <w:rFonts w:ascii="Helvetica" w:eastAsia="Times New Roman" w:hAnsi="Helvetica" w:cs="Times New Roman"/>
           <w:color w:val="333300"/>
@@ -141,12 +144,8 @@
           <w:szCs w:val="22"/>
           <w:lang w:eastAsia="de-DE"/>
         </w:rPr>
-        <w:t xml:space="preserve"> ab.</w:t>
-      </w:r>
-    </w:p>
-    <w:p>
-      <w:pPr>
-        <w:pStyle w:val="Listenabsatz"/>
+      </w:pPr>
+      <w:r>
         <w:rPr>
           <w:rFonts w:ascii="Helvetica" w:eastAsia="Times New Roman" w:hAnsi="Helvetica" w:cs="Times New Roman"/>
           <w:color w:val="333300"/>
@@ -154,40 +153,7 @@
           <w:szCs w:val="22"/>
           <w:lang w:eastAsia="de-DE"/>
         </w:rPr>
-      </w:pPr>
-    </w:p>
-    <w:p>
-      <w:pPr>
-        <w:shd w:val="clear" w:color="auto" w:fill="FFFFFF"/>
-        <w:rPr>
-          <w:rFonts w:ascii="Helvetica" w:eastAsia="Times New Roman" w:hAnsi="Helvetica" w:cs="Times New Roman"/>
-          <w:color w:val="333300"/>
-          <w:sz w:val="22"/>
-          <w:szCs w:val="22"/>
-          <w:lang w:eastAsia="de-DE"/>
-        </w:rPr>
-      </w:pPr>
-      <w:proofErr w:type="spellStart"/>
-      <w:r>
-        <w:rPr>
-          <w:rFonts w:ascii="Helvetica" w:eastAsia="Times New Roman" w:hAnsi="Helvetica" w:cs="Times New Roman"/>
-          <w:color w:val="333300"/>
-          <w:sz w:val="22"/>
-          <w:szCs w:val="22"/>
-          <w:lang w:eastAsia="de-DE"/>
-        </w:rPr>
-        <w:t>Done</w:t>
-      </w:r>
-      <w:proofErr w:type="spellEnd"/>
-      <w:r>
-        <w:rPr>
-          <w:rFonts w:ascii="Helvetica" w:eastAsia="Times New Roman" w:hAnsi="Helvetica" w:cs="Times New Roman"/>
-          <w:color w:val="333300"/>
-          <w:sz w:val="22"/>
-          <w:szCs w:val="22"/>
-          <w:lang w:eastAsia="de-DE"/>
-        </w:rPr>
-        <w:t xml:space="preserve"> in erster Version:</w:t>
+        <w:t>Done in erster Version:</w:t>
       </w:r>
     </w:p>
     <w:p>
@@ -565,15 +531,7 @@
         </w:numPr>
       </w:pPr>
       <w:r>
-        <w:t xml:space="preserve">Wieso </w:t>
-      </w:r>
-      <w:proofErr w:type="spellStart"/>
-      <w:r>
-        <w:t>fiehlen</w:t>
-      </w:r>
-      <w:proofErr w:type="spellEnd"/>
-      <w:r>
-        <w:t xml:space="preserve"> die Fehler nicht auf?</w:t>
+        <w:t>Wieso fiehlen die Fehler nicht auf?</w:t>
       </w:r>
     </w:p>
     <w:p>
@@ -596,6 +554,18 @@
     </w:p>
     <w:p>
       <w:pPr>
+        <w:pStyle w:val="Listenabsatz"/>
+        <w:numPr>
+          <w:ilvl w:val="0"/>
+          <w:numId w:val="1"/>
+        </w:numPr>
+      </w:pPr>
+      <w:r>
+        <w:t>Quellen</w:t>
+      </w:r>
+    </w:p>
+    <w:p>
+      <w:pPr>
         <w:rPr>
           <w:sz w:val="40"/>
           <w:szCs w:val="40"/>
@@ -642,7 +612,6 @@
         <w:t>Die Vergabe der Sende-Slots wird bei jeder Station lokal individuell bestimmt, indem man Nachrichten aus dem Kanal auswertet. Zudem werden die Nachrichten von Typ A Stationen verwendet, um die Uhren der eigenen Station zu synchronisieren.</w:t>
       </w:r>
     </w:p>
-    <w:p/>
     <w:p>
       <w:pPr>
         <w:rPr>
@@ -732,15 +701,7 @@
         <w:ind w:left="360"/>
       </w:pPr>
       <w:r>
-        <w:t xml:space="preserve">Hier hat also die </w:t>
-      </w:r>
-      <w:proofErr w:type="spellStart"/>
-      <w:r>
-        <w:t>Slotreservierung</w:t>
-      </w:r>
-      <w:proofErr w:type="spellEnd"/>
-      <w:r>
-        <w:t xml:space="preserve"> nicht funktioniert wie sie sollte.</w:t>
+        <w:t>Hier hat also die Slotreservierung nicht funktioniert wie sie sollte.</w:t>
       </w:r>
     </w:p>
     <w:p>
@@ -823,6 +784,14 @@
         </w:rPr>
         <w:t>Abb. 1</w:t>
       </w:r>
+      <w:r>
+        <w:rPr>
+          <w:i/>
+          <w:sz w:val="20"/>
+          <w:szCs w:val="20"/>
+        </w:rPr>
+        <w:t>, Visualisierung von Fehler 1</w:t>
+      </w:r>
     </w:p>
     <w:p>
       <w:pPr>
@@ -917,6 +886,14 @@
         </w:rPr>
         <w:t>Abb. 2</w:t>
       </w:r>
+      <w:r>
+        <w:rPr>
+          <w:i/>
+          <w:sz w:val="20"/>
+          <w:szCs w:val="20"/>
+        </w:rPr>
+        <w:t>, Visualisierung von Fehler 2</w:t>
+      </w:r>
     </w:p>
     <w:p/>
     <w:p>
@@ -971,9 +948,9 @@
         </w:rPr>
         <w:drawing>
           <wp:inline distT="0" distB="0" distL="0" distR="0" wp14:anchorId="3554AB27" wp14:editId="0C36CD90">
-            <wp:extent cx="5756910" cy="848360"/>
-            <wp:effectExtent l="0" t="0" r="0" b="8890"/>
-            <wp:docPr id="3" name="Grafik 3" descr="C:\Users\Michael\Dropbox\studium\Semester8\VSP\TalDerTraenen\A3\design\Fehler 3.1.PNG"/>
+            <wp:extent cx="5756910" cy="2905127"/>
+            <wp:effectExtent l="0" t="0" r="0" b="9525"/>
+            <wp:docPr id="3" name="Grafik 3"/>
             <wp:cNvGraphicFramePr>
               <a:graphicFrameLocks xmlns:a="http://schemas.openxmlformats.org/drawingml/2006/main" noChangeAspect="1"/>
             </wp:cNvGraphicFramePr>
@@ -987,14 +964,13 @@
                     </pic:cNvPicPr>
                   </pic:nvPicPr>
                   <pic:blipFill>
-                    <a:blip r:embed="rId7">
+                    <a:blip r:embed="rId7" cstate="print">
                       <a:extLst>
                         <a:ext uri="{28A0092B-C50C-407E-A947-70E740481C1C}">
                           <a14:useLocalDpi xmlns:a14="http://schemas.microsoft.com/office/drawing/2010/main" val="0"/>
                         </a:ext>
                       </a:extLst>
                     </a:blip>
-                    <a:srcRect/>
                     <a:stretch>
                       <a:fillRect/>
                     </a:stretch>
@@ -1002,7 +978,7 @@
                   <pic:spPr bwMode="auto">
                     <a:xfrm>
                       <a:off x="0" y="0"/>
-                      <a:ext cx="5756910" cy="848360"/>
+                      <a:ext cx="5766103" cy="2909766"/>
                     </a:xfrm>
                     <a:prstGeom prst="rect">
                       <a:avLst/>
@@ -1034,7 +1010,7 @@
           <w:sz w:val="20"/>
           <w:szCs w:val="20"/>
         </w:rPr>
-        <w:t>Abb. 2</w:t>
+        <w:t>Abb. 3, Visualisierung von Fehler 3</w:t>
       </w:r>
     </w:p>
     <w:p/>
@@ -1062,43 +1038,205 @@
           <w:sz w:val="40"/>
           <w:szCs w:val="40"/>
         </w:rPr>
-        <w:t xml:space="preserve">und </w:t>
-      </w:r>
-      <w:proofErr w:type="spellStart"/>
-      <w:r>
-        <w:rPr>
-          <w:sz w:val="40"/>
-          <w:szCs w:val="40"/>
-        </w:rPr>
-        <w:t>Wie</w:t>
-      </w:r>
-      <w:proofErr w:type="spellEnd"/>
-      <w:r>
-        <w:rPr>
-          <w:sz w:val="40"/>
-          <w:szCs w:val="40"/>
-        </w:rPr>
+        <w:t>entstanden die Fehler?</w:t>
+      </w:r>
+    </w:p>
+    <w:p>
+      <w:pPr>
+        <w:rPr>
+          <w:sz w:val="40"/>
+          <w:szCs w:val="40"/>
+        </w:rPr>
+      </w:pPr>
+    </w:p>
+    <w:p>
+      <w:pPr>
+        <w:ind w:left="360"/>
+      </w:pPr>
+      <w:r>
+        <w:t xml:space="preserve">Der Entwurf ist noch richtig. </w:t>
+      </w:r>
+    </w:p>
+    <w:p>
+      <w:pPr>
+        <w:ind w:left="720"/>
+      </w:pPr>
+      <w:r>
+        <w:t xml:space="preserve">(Fehler 1 &amp; 2) In der Sendephase wird erst kurz vor Senden der Nachricht der Slot für den nächsten Frame vom SlotFinder angefordert. So ist garantiert, dass alle bisher empfangenen Nachrichten (und deren reservierten Slots) berücksichtigt wurden. </w:t>
+      </w:r>
+    </w:p>
+    <w:p>
+      <w:pPr>
+        <w:ind w:left="720"/>
+      </w:pPr>
+    </w:p>
+    <w:p>
+      <w:pPr>
+        <w:ind w:left="720"/>
+      </w:pPr>
+      <w:r>
+        <w:t xml:space="preserve">(Fehler 3) Auch hier passt es im Entwurf noch. </w:t>
+      </w:r>
+    </w:p>
+    <w:p>
+      <w:pPr>
+        <w:ind w:left="720"/>
+      </w:pPr>
+      <w:r>
+        <w:t>Die Frames sind exakt 1000 MS, die Slots genau 40 MS lang. Es sollt</w:t>
+      </w:r>
+      <w:r>
+        <w:t>e</w:t>
+      </w:r>
+      <w:r>
+        <w:t xml:space="preserve"> nicht gesendet </w:t>
+      </w:r>
+      <w:r>
+        <w:t>werden,</w:t>
+      </w:r>
+      <w:r>
+        <w:t xml:space="preserve"> wenn die Mitte des Sendeslots verpasst wird.</w:t>
+      </w:r>
+    </w:p>
+    <w:p>
+      <w:pPr>
+        <w:ind w:left="360"/>
+      </w:pPr>
+    </w:p>
+    <w:p>
+      <w:pPr>
+        <w:ind w:left="360"/>
+      </w:pPr>
+      <w:r>
+        <w:t>Die Implementation war nicht fehlerfrei.</w:t>
+      </w:r>
+    </w:p>
+    <w:p>
+      <w:pPr>
+        <w:ind w:left="720"/>
+      </w:pPr>
+      <w:r>
+        <w:t xml:space="preserve">(Fehler 1) </w:t>
+      </w:r>
+    </w:p>
+    <w:p>
+      <w:pPr>
+        <w:ind w:left="720"/>
+      </w:pPr>
+      <w:r>
+        <w:t>Es fiel auf, dass es immer der Fall war, dass es bei Stationen war die direkt auf einander folgten. Zum Beispiel (Abb. 1) sendete Station 07 in Slot 9, dass diese im nächsten Frame Slot 10 reserviert. Station 06 in Slot 10, wollte auch die 10. Alle anderen Stationen wurden richtig berücksichtigt.</w:t>
+      </w:r>
+    </w:p>
+    <w:p>
+      <w:pPr>
+        <w:ind w:left="720"/>
+      </w:pPr>
+      <w:r>
+        <w:t>So lag es nahe, dass die Nachricht von Station 07 in Station 06 ggf. nicht berücksichtigt wurde, wenn es darum ging einen eigenen Slot im nächsten Frame zu reservieren.</w:t>
+      </w:r>
+    </w:p>
+    <w:p>
+      <w:pPr>
+        <w:ind w:left="720"/>
+      </w:pPr>
+    </w:p>
+    <w:p>
+      <w:pPr>
+        <w:ind w:left="720"/>
+      </w:pPr>
+      <w:r>
+        <w:t xml:space="preserve">(Fehler 2) </w:t>
+      </w:r>
+    </w:p>
+    <w:p>
+      <w:pPr>
+        <w:ind w:left="720"/>
+      </w:pPr>
+      <w:r>
+        <w:t xml:space="preserve">Bei Testläufen hatten wir uns ausgeben lassen welcher Slot nun schon reserviert ist und welche noch nicht reserviert wurden. Dabei viel auf, dass obwohl die 24 schon reserviert war sie dennoch noch in der Liste der nicht reservierten enthalten war. Beim genauerem </w:t>
+      </w:r>
+      <w:r>
+        <w:t>Hinsehen</w:t>
+      </w:r>
+      <w:r>
+        <w:t xml:space="preserve"> konnten wir </w:t>
+      </w:r>
+      <w:r>
+        <w:t>feststellen</w:t>
+      </w:r>
+      <w:r>
+        <w:t xml:space="preserve"> wie sich zu </w:t>
+      </w:r>
+      <w:r>
+        <w:t>Beginn</w:t>
+      </w:r>
+      <w:r>
+        <w:t xml:space="preserve"> eines neuen Frames</w:t>
+      </w:r>
+      <w:r>
+        <w:t xml:space="preserve"> stets </w:t>
+      </w:r>
+      <w:r>
+        <w:t>zwei Mal</w:t>
+      </w:r>
+      <w:r>
+        <w:t xml:space="preserve"> die Zahl </w:t>
+      </w:r>
+      <w:r>
+        <w:t xml:space="preserve">24 in der Liste der nicht reservierten Slots </w:t>
+      </w:r>
+      <w:r>
+        <w:t>befand</w:t>
+      </w:r>
+      <w:r>
+        <w:t>.</w:t>
+      </w:r>
+    </w:p>
+    <w:p>
+      <w:pPr>
+        <w:ind w:left="720"/>
+      </w:pPr>
+      <w:r>
+        <w:t>Da bei Framebeginn die</w:t>
+      </w:r>
+      <w:r>
         <w:t xml:space="preserve"> </w:t>
       </w:r>
       <w:r>
-        <w:rPr>
-          <w:sz w:val="40"/>
-          <w:szCs w:val="40"/>
-        </w:rPr>
-        <w:t>entstanden die Fehler?</w:t>
-      </w:r>
-    </w:p>
-    <w:p>
-      <w:pPr>
-        <w:ind w:left="360"/>
-      </w:pPr>
-    </w:p>
-    <w:p>
-      <w:pPr>
-        <w:ind w:left="360"/>
-      </w:pPr>
-      <w:r>
-        <w:t xml:space="preserve">Der Entwurf ist noch richtig. </w:t>
+        <w:t xml:space="preserve">nicht </w:t>
+      </w:r>
+      <w:r>
+        <w:t>reservierte</w:t>
+      </w:r>
+      <w:r>
+        <w:t xml:space="preserve"> Liste</w:t>
+      </w:r>
+      <w:r>
+        <w:t xml:space="preserve"> </w:t>
+      </w:r>
+      <w:r>
+        <w:t>initial</w:t>
+      </w:r>
+      <w:r>
+        <w:t xml:space="preserve"> mit der</w:t>
+      </w:r>
+      <w:r>
+        <w:t xml:space="preserve"> Konstante</w:t>
+      </w:r>
+      <w:r>
+        <w:t>n</w:t>
+      </w:r>
+      <w:r>
+        <w:t xml:space="preserve"> Liste in SlotFinder </w:t>
+      </w:r>
+      <w:r>
+        <w:t>besetzt wurde</w:t>
+      </w:r>
+      <w:r>
+        <w:t xml:space="preserve">, musste also in der Konstante schon </w:t>
+      </w:r>
+      <w:r>
+        <w:t>etwas falsch sein.</w:t>
       </w:r>
     </w:p>
     <w:p>
@@ -1106,28 +1244,111 @@
         <w:ind w:left="720"/>
       </w:pPr>
       <w:r>
-        <w:t xml:space="preserve">(Fehler 1 &amp; 2) </w:t>
-      </w:r>
-      <w:r>
-        <w:t>In der Sendephas</w:t>
-      </w:r>
-      <w:r>
-        <w:t xml:space="preserve">e wird erst kurz vor Senden der Nachricht der Slot für den nächsten Frame vom </w:t>
-      </w:r>
-      <w:proofErr w:type="spellStart"/>
-      <w:r>
-        <w:t>SlotFinder</w:t>
-      </w:r>
-      <w:proofErr w:type="spellEnd"/>
-      <w:r>
-        <w:t xml:space="preserve"> angefordert. </w:t>
-      </w:r>
-      <w:r>
-        <w:t>So ist garantiert, dass alle bisher empfangenen Nachrichten (und deren reservierten Slots) berücksichtigt wurden.</w:t>
+        <w:t>Zusehen in Abb. 2, obwohl die 24 schon im weit entfernten Slot 14 reserviert wurde (von Station 06) wird sie dennoch noch einmal in Slot 20 (von Station 04) reserviert.</w:t>
+      </w:r>
+    </w:p>
+    <w:p>
+      <w:pPr>
+        <w:ind w:left="720"/>
+      </w:pPr>
+      <w:r>
+        <w:t>Die große zeitliche Entfernung wird hi</w:t>
+      </w:r>
+      <w:r>
+        <w:t xml:space="preserve">er hervorgehoben, um </w:t>
+      </w:r>
+      <w:r>
+        <w:t xml:space="preserve">klar zu machen, dass Fehler 2 </w:t>
+      </w:r>
+      <w:r>
+        <w:t xml:space="preserve">kein Aspekt von Fehler 1 </w:t>
+      </w:r>
+      <w:r>
+        <w:t>ist,</w:t>
+      </w:r>
+      <w:r>
+        <w:t xml:space="preserve"> sondern</w:t>
+      </w:r>
+      <w:r>
+        <w:t xml:space="preserve"> ein selbstständiger Fehler mit </w:t>
+      </w:r>
+      <w:r>
+        <w:t>eigener Fehleru</w:t>
+      </w:r>
+      <w:r>
+        <w:t>rsache</w:t>
+      </w:r>
+      <w:r>
+        <w:t xml:space="preserve"> und -w</w:t>
+      </w:r>
+      <w:r>
+        <w:t>irkung.</w:t>
+      </w:r>
+    </w:p>
+    <w:p>
+      <w:pPr>
+        <w:ind w:left="720"/>
+      </w:pPr>
+    </w:p>
+    <w:p>
+      <w:pPr>
+        <w:ind w:left="720"/>
+      </w:pPr>
+      <w:r>
+        <w:t xml:space="preserve">(Fehler 3) </w:t>
+      </w:r>
+    </w:p>
+    <w:p>
+      <w:pPr>
+        <w:ind w:left="720"/>
+      </w:pPr>
+      <w:r>
+        <w:t xml:space="preserve">Wie man in Abb. 3 sieht, führt diese Zeitverschiebung zu erheblichen Problemen. </w:t>
+      </w:r>
+    </w:p>
+    <w:p>
+      <w:pPr>
+        <w:ind w:left="720"/>
+      </w:pPr>
+      <w:r>
+        <w:t xml:space="preserve">Zunächst reserviert Station </w:t>
+      </w:r>
+      <w:r>
+        <w:t>04 Slot 24</w:t>
+      </w:r>
+      <w:r>
+        <w:t xml:space="preserve"> für den nächsten </w:t>
+      </w:r>
+      <w:r>
+        <w:t>Frame</w:t>
+      </w:r>
+      <w:r>
+        <w:t xml:space="preserve"> (Zeile 38). Im nächsten Frame sendet die Station jedoch im nächsten Frame in Slot 25 (Zeile 58). Es war Glück, dass es hier noch nicht zu eine</w:t>
+      </w:r>
+      <w:r>
+        <w:t>r</w:t>
+      </w:r>
+      <w:r>
+        <w:t xml:space="preserve"> Kollision </w:t>
+      </w:r>
+      <w:r>
+        <w:t>kam</w:t>
+      </w:r>
+      <w:r>
+        <w:t>.</w:t>
+      </w:r>
+      <w:r>
+        <w:t xml:space="preserve"> Im selben Zug reserviert sie Slot 3, was eine korrekte (und die letzte mögliche) Wahl ist.</w:t>
       </w:r>
       <w:r>
         <w:t xml:space="preserve"> </w:t>
       </w:r>
+      <w:r>
+        <w:t xml:space="preserve">Sende dann jedoch wiederum in Slot 4. </w:t>
+      </w:r>
+      <w:r>
+        <w:t>Also war hier etwas falsch mit der Überprüfung der Sendezeit oder der internen Uhr.</w:t>
+      </w:r>
     </w:p>
     <w:p>
       <w:pPr>
@@ -1139,7 +1360,28 @@
         <w:ind w:left="720"/>
       </w:pPr>
       <w:r>
-        <w:t xml:space="preserve">(Fehler 3) Auch hier passt es im Entwurf noch. </w:t>
+        <w:t xml:space="preserve">In den Stations spezifischen Logs viel uns nicht auf, dass die Station an sich falsch sendet. Die Sendezeit wurde richtig errechnet. Und es wurde auch richtig geprüft ob die Sendezeit eingehalten wird oder nicht. Deswegen haben wir untersucht auf welcher Basis diese Sendezeit errechnet wird und stellten fest, dass die Frame </w:t>
+      </w:r>
+      <w:r>
+        <w:lastRenderedPageBreak/>
+        <w:t>beginne immer später wurden. So als bräuchten die Frames eben nicht exakt 1000 MS sondern länger.</w:t>
+      </w:r>
+      <w:r>
+        <w:t xml:space="preserve"> Und diese Zeit jenseits der 1000 MS akkumulierte sich und verschob den</w:t>
+      </w:r>
+      <w:r>
+        <w:t xml:space="preserve"> nächsten</w:t>
+      </w:r>
+      <w:r>
+        <w:t xml:space="preserve"> Framebeginn immer </w:t>
+      </w:r>
+      <w:r>
+        <w:t>wieder ein klein wenig</w:t>
+      </w:r>
+      <w:bookmarkStart w:id="0" w:name="_GoBack"/>
+      <w:bookmarkEnd w:id="0"/>
+      <w:r>
+        <w:t xml:space="preserve"> nach hinten.</w:t>
       </w:r>
     </w:p>
     <w:p>
@@ -1147,239 +1389,18 @@
         <w:ind w:left="720"/>
       </w:pPr>
       <w:r>
-        <w:t xml:space="preserve">Die Frames sind exakt 1000 MS, die Slots genau 40 MS lang. </w:t>
-      </w:r>
-      <w:r>
-        <w:t xml:space="preserve">Es sollt nicht gesendet </w:t>
-      </w:r>
-      <w:proofErr w:type="gramStart"/>
-      <w:r>
-        <w:t>werden</w:t>
-      </w:r>
-      <w:proofErr w:type="gramEnd"/>
-      <w:r>
-        <w:t xml:space="preserve"> wenn die Slot Mitte</w:t>
-      </w:r>
-      <w:r>
-        <w:t xml:space="preserve"> des Sendeslots</w:t>
-      </w:r>
-      <w:r>
-        <w:t xml:space="preserve"> verpasst wird.</w:t>
-      </w:r>
-    </w:p>
-    <w:p>
-      <w:pPr>
-        <w:ind w:left="360"/>
-      </w:pPr>
-    </w:p>
-    <w:p>
-      <w:pPr>
-        <w:ind w:left="360"/>
-      </w:pPr>
-      <w:r>
-        <w:t>Die Implementation war nicht fehlerfrei.</w:t>
+        <w:t>Den Fehler vermuteten wir deshalb in der core.erl Datei im frame_loop. Und wie die Frames aufeinander aufbauen.</w:t>
       </w:r>
     </w:p>
     <w:p>
       <w:pPr>
         <w:ind w:left="720"/>
       </w:pPr>
-      <w:r>
-        <w:lastRenderedPageBreak/>
-        <w:t xml:space="preserve">(Fehler 1) </w:t>
-      </w:r>
-      <w:r>
-        <w:t>Bei der I</w:t>
-      </w:r>
-      <w:r>
-        <w:t xml:space="preserve">mplementation allerdings wurde ein logischer </w:t>
-      </w:r>
-      <w:r>
-        <w:t>Fehler begangen.</w:t>
-      </w:r>
     </w:p>
     <w:p>
       <w:pPr>
         <w:ind w:left="720"/>
       </w:pPr>
-      <w:r>
-        <w:t>Hier wurde schon lange vor dem Senden (ca. 20-30 MS) ein Slot für den nächsten Frame angefordert. Also eine Abweichung vom Entwurf die so hätte nicht passieren dürfen und die zu Problemen führte.</w:t>
-      </w:r>
-      <w:r>
-        <w:t xml:space="preserve"> </w:t>
-      </w:r>
-    </w:p>
-    <w:p>
-      <w:pPr>
-        <w:ind w:left="720"/>
-      </w:pPr>
-    </w:p>
-    <w:p>
-      <w:pPr>
-        <w:ind w:left="720"/>
-      </w:pPr>
-      <w:r>
-        <w:t xml:space="preserve">(Fehler 2) </w:t>
-      </w:r>
-      <w:r>
-        <w:t xml:space="preserve">Jedoch war dies nicht der einzige </w:t>
-      </w:r>
-      <w:r>
-        <w:t xml:space="preserve">logische </w:t>
-      </w:r>
-      <w:r>
-        <w:t>Fehler.</w:t>
-      </w:r>
-    </w:p>
-    <w:p>
-      <w:pPr>
-        <w:ind w:left="720"/>
-      </w:pPr>
-      <w:r>
-        <w:t xml:space="preserve">Im </w:t>
-      </w:r>
-      <w:proofErr w:type="spellStart"/>
-      <w:r>
-        <w:t>SlotFinder</w:t>
-      </w:r>
-      <w:proofErr w:type="spellEnd"/>
-      <w:r>
-        <w:t xml:space="preserve"> gibt es eine Liste (als Konstante) mit allen möglichen Slots.</w:t>
-      </w:r>
-    </w:p>
-    <w:p>
-      <w:pPr>
-        <w:ind w:left="720"/>
-      </w:pPr>
-      <w:r>
-        <w:t>Diese Liste sollte die Zahlen 1 bis einschließlich 25 je einmal halten.</w:t>
-      </w:r>
-    </w:p>
-    <w:p>
-      <w:pPr>
-        <w:ind w:left="720"/>
-      </w:pPr>
-      <w:r>
-        <w:t>Jedoch kam die 24 zwei Mal vor.</w:t>
-      </w:r>
-    </w:p>
-    <w:p>
-      <w:pPr>
-        <w:ind w:left="720"/>
-      </w:pPr>
-    </w:p>
-    <w:p>
-      <w:pPr>
-        <w:ind w:left="720"/>
-      </w:pPr>
-      <w:r>
-        <w:t>(Fehler 3) Auch hier war die Implementation der Fehler.</w:t>
-      </w:r>
-      <w:r>
-        <w:t xml:space="preserve"> Dieses Mal technischer Natur, da „</w:t>
-      </w:r>
-      <w:proofErr w:type="spellStart"/>
-      <w:r>
-        <w:t>timer</w:t>
-      </w:r>
-      <w:proofErr w:type="spellEnd"/>
-      <w:r>
-        <w:t>“ in Erlang nie 100% exakt arbeitet und nur eine Mindestwartezeit statt die Gesamtwartezeit garantiert.</w:t>
-      </w:r>
-    </w:p>
-    <w:p>
-      <w:pPr>
-        <w:ind w:left="720"/>
-      </w:pPr>
-      <w:r>
-        <w:t>U</w:t>
-      </w:r>
-      <w:r>
-        <w:t xml:space="preserve">nser Programm hatte als Kernstück </w:t>
-      </w:r>
-      <w:proofErr w:type="spellStart"/>
-      <w:r>
-        <w:t>core.erl</w:t>
-      </w:r>
-      <w:proofErr w:type="spellEnd"/>
-      <w:r>
-        <w:t xml:space="preserve">. Dieses Modul besitzt die </w:t>
-      </w:r>
-      <w:proofErr w:type="spellStart"/>
-      <w:r>
-        <w:t>frame_loop</w:t>
-      </w:r>
-      <w:proofErr w:type="spellEnd"/>
-      <w:r>
-        <w:t xml:space="preserve"> Funktion. Diese </w:t>
-      </w:r>
-      <w:r>
-        <w:t xml:space="preserve">repräsentiert einen Frame und </w:t>
-      </w:r>
-      <w:r>
-        <w:t xml:space="preserve">sollte exakt 1000 MS lang sein. </w:t>
-      </w:r>
-    </w:p>
-    <w:p>
-      <w:pPr>
-        <w:ind w:left="720"/>
-      </w:pPr>
-      <w:r>
-        <w:t>Ab und zu war sie jedoch 999 MS bzw. 1001 MS lang.</w:t>
-      </w:r>
-    </w:p>
-    <w:p>
-      <w:pPr>
-        <w:ind w:left="720"/>
-      </w:pPr>
-      <w:r>
-        <w:t xml:space="preserve">Dies führte dazu das nach einiger Zeit es sich nicht </w:t>
-      </w:r>
-      <w:r>
-        <w:t>ausgeglichen</w:t>
-      </w:r>
-      <w:r>
-        <w:t xml:space="preserve"> hat, sondern die Länge von 1001 MS wohl öfter </w:t>
-      </w:r>
-      <w:proofErr w:type="gramStart"/>
-      <w:r>
-        <w:t>vor kam</w:t>
-      </w:r>
-      <w:proofErr w:type="gramEnd"/>
-      <w:r>
-        <w:t xml:space="preserve"> als 999 MS. Weshalb der Frame für eine Station immer später begann</w:t>
-      </w:r>
-      <w:r>
-        <w:t xml:space="preserve"> (Weil die Loop sequentiell ausgeführt wurden, also aufeinander aufbauten).</w:t>
-      </w:r>
-      <w:r>
-        <w:t xml:space="preserve"> We</w:t>
-      </w:r>
-      <w:r>
-        <w:t xml:space="preserve">shalb </w:t>
-      </w:r>
-      <w:r>
-        <w:t>die Station</w:t>
-      </w:r>
-      <w:r>
-        <w:t xml:space="preserve"> dachte sie sende in Slot 2, war global jedoch gesehen schon in Slot 3.</w:t>
-      </w:r>
-    </w:p>
-    <w:p/>
-    <w:p>
-      <w:pPr>
-        <w:rPr>
-          <w:sz w:val="40"/>
-          <w:szCs w:val="40"/>
-        </w:rPr>
-      </w:pPr>
-      <w:r>
-        <w:rPr>
-          <w:sz w:val="40"/>
-          <w:szCs w:val="40"/>
-        </w:rPr>
-        <w:br w:type="page"/>
-      </w:r>
     </w:p>
     <w:p>
       <w:pPr>
@@ -1398,329 +1419,126 @@
           <w:sz w:val="40"/>
           <w:szCs w:val="40"/>
         </w:rPr>
-        <w:lastRenderedPageBreak/>
-        <w:t xml:space="preserve">Wieso </w:t>
-      </w:r>
-      <w:r>
-        <w:rPr>
-          <w:sz w:val="40"/>
-          <w:szCs w:val="40"/>
-        </w:rPr>
-        <w:t>fielen</w:t>
-      </w:r>
-      <w:r>
-        <w:rPr>
-          <w:sz w:val="40"/>
-          <w:szCs w:val="40"/>
-        </w:rPr>
-        <w:t xml:space="preserve"> die Fehler nicht auf?</w:t>
+        <w:t xml:space="preserve"> Wie </w:t>
+      </w:r>
+      <w:r>
+        <w:rPr>
+          <w:sz w:val="40"/>
+          <w:szCs w:val="40"/>
+        </w:rPr>
+        <w:t>entstanden die Fehler?</w:t>
       </w:r>
     </w:p>
     <w:p/>
     <w:p>
-      <w:pPr>
-        <w:ind w:left="360"/>
-      </w:pPr>
-      <w:r>
-        <w:t xml:space="preserve">(Fehler 1 &amp; 2) </w:t>
-      </w:r>
-    </w:p>
-    <w:p>
-      <w:pPr>
-        <w:ind w:left="360"/>
-      </w:pPr>
-      <w:r>
-        <w:t xml:space="preserve">Zwischen Abgabe und Nachreichung wurde ein Problem gefixt. </w:t>
-      </w:r>
-    </w:p>
-    <w:p>
-      <w:pPr>
-        <w:ind w:left="360"/>
-      </w:pPr>
-      <w:r>
-        <w:t xml:space="preserve">Und zwar bekommt der </w:t>
-      </w:r>
-      <w:proofErr w:type="spellStart"/>
-      <w:r>
-        <w:t>SlotFinder</w:t>
-      </w:r>
-      <w:proofErr w:type="spellEnd"/>
-      <w:r>
-        <w:t xml:space="preserve"> ja die kollisionsfreien empfangenen Nachrichten und wertet diese aus. </w:t>
-      </w:r>
-      <w:r>
-        <w:t>Hierbei wird aus der Liste der möglichen Slots (</w:t>
-      </w:r>
-      <w:r>
-        <w:t>nicht reservierten</w:t>
-      </w:r>
-      <w:r>
-        <w:t>) die Slots aus den Nachrichten (reservierte) gelöscht.</w:t>
-      </w:r>
-      <w:r>
-        <w:t xml:space="preserve"> Mit der übrig bleibenden Liste (nicht reservierter) wird dann bei Slot Anforderung </w:t>
-      </w:r>
-      <w:r>
-        <w:t>per Zufall ein Slot ausgewählt.</w:t>
-      </w:r>
-    </w:p>
-    <w:p>
-      <w:pPr>
-        <w:ind w:left="360"/>
-      </w:pPr>
-    </w:p>
-    <w:p>
-      <w:pPr>
-        <w:ind w:left="360"/>
-      </w:pPr>
-      <w:r>
-        <w:t>Das Problem war, dass wir hier zunächst nicht die neue Liste (nicht reservierter) übergeben haben, sondern ausversehen noch die alte (mit allen generell möglichen).</w:t>
-      </w:r>
-    </w:p>
-    <w:p>
-      <w:pPr>
-        <w:ind w:left="360"/>
-      </w:pPr>
-      <w:r>
-        <w:t>Deswegen wurden hier die einkommenden Nac</w:t>
-      </w:r>
-      <w:r>
-        <w:t xml:space="preserve">hrichten nicht </w:t>
-      </w:r>
-      <w:r>
-        <w:t xml:space="preserve">vollends </w:t>
-      </w:r>
-      <w:r>
-        <w:t xml:space="preserve">verwertet. </w:t>
-      </w:r>
-    </w:p>
-    <w:p>
-      <w:pPr>
-        <w:ind w:left="360"/>
-      </w:pPr>
-      <w:r>
-        <w:t>Diesen</w:t>
-      </w:r>
-      <w:r>
-        <w:t xml:space="preserve"> Fehler haben wir bemerkt. Und dementsprechend die richtige Liste übergeben.</w:t>
-      </w:r>
-      <w:r>
-        <w:t xml:space="preserve"> </w:t>
-      </w:r>
-      <w:r>
-        <w:t>Damit dachten wir wäre das Problem der fehleranfälligen Slot Findung gelöst.</w:t>
-      </w:r>
-      <w:r>
-        <w:t xml:space="preserve"> Und sendeten die Nachreichung ab.</w:t>
-      </w:r>
-      <w:r>
-        <w:t xml:space="preserve"> </w:t>
-      </w:r>
-    </w:p>
-    <w:p>
-      <w:pPr>
-        <w:ind w:left="360"/>
-      </w:pPr>
-    </w:p>
-    <w:p>
-      <w:pPr>
-        <w:ind w:left="360"/>
-      </w:pPr>
-      <w:r>
-        <w:t xml:space="preserve">Wir hätten vor dem Absenden noch einen Lauf machen sollen, dann wären uns Fehler 1 &amp; 2 noch aufgefallen. Jedoch hatten wir Samstagnachmittag bis </w:t>
-      </w:r>
-      <w:r>
-        <w:t>abends</w:t>
-      </w:r>
-      <w:r>
-        <w:t xml:space="preserve"> kein Zugriff auf </w:t>
-      </w:r>
-      <w:r>
-        <w:t>einem Linux</w:t>
-      </w:r>
-      <w:r>
-        <w:t xml:space="preserve"> Rechner.</w:t>
-      </w:r>
-      <w:r>
-        <w:t xml:space="preserve"> Wesh</w:t>
-      </w:r>
-      <w:r>
-        <w:t>alb wir es nicht testen konnten.</w:t>
-      </w:r>
-      <w:r>
-        <w:t xml:space="preserve"> </w:t>
+      <w:r>
+        <w:t xml:space="preserve">(Fehler 1) </w:t>
+      </w:r>
+    </w:p>
+    <w:p>
+      <w:r>
+        <w:t>Der Fehler lag dann im Detail daran, dass der Slot zu früh angefordert wurde. Zu dem Zeitpunkt der Slot Anforderung sendete eine andere Station (im Slot davor) zeitgleich die Nachricht, die dann eben nicht berücksichtigt wurde. Bis diese nämlich voll ausgewertet wurde hat die eigene Station längst einen Slot ausgewählt (der mit ein wenig Pech der ist den die Station davor gerade reserviert hatte).</w:t>
+      </w:r>
+    </w:p>
+    <w:p>
+      <w:r>
+        <w:t xml:space="preserve">Es handelt sich um </w:t>
+      </w:r>
+      <w:r>
+        <w:rPr>
+          <w:highlight w:val="yellow"/>
+        </w:rPr>
+        <w:t>einen logischen Fehler</w:t>
+      </w:r>
+      <w:r>
+        <w:t>.</w:t>
       </w:r>
     </w:p>
     <w:p/>
     <w:p>
-      <w:pPr>
-        <w:ind w:left="360"/>
-      </w:pPr>
-      <w:r>
-        <w:t>(Fehler 1)</w:t>
-      </w:r>
-    </w:p>
-    <w:p>
-      <w:pPr>
-        <w:ind w:left="360"/>
-      </w:pPr>
-      <w:r>
-        <w:t>Dieser Fall wurde so nicht getestet.</w:t>
-      </w:r>
-    </w:p>
-    <w:p>
-      <w:pPr>
-        <w:ind w:left="360"/>
-      </w:pPr>
-      <w:r>
-        <w:t xml:space="preserve">Der Grund hierfür ist, dass ein solcher </w:t>
-      </w:r>
-      <w:proofErr w:type="spellStart"/>
-      <w:r>
-        <w:t>Testcaste</w:t>
-      </w:r>
-      <w:proofErr w:type="spellEnd"/>
-      <w:r>
-        <w:t xml:space="preserve"> sehr viele Komponenten umfasst und dementsprechend zu viel Zeit gebraucht hätte, die wir Zeit jedoch nicht hatten, </w:t>
-      </w:r>
-      <w:r>
-        <w:rPr>
-          <w:color w:val="FF0000"/>
+      <w:r>
+        <w:t>(Fehler 2)</w:t>
+      </w:r>
+    </w:p>
+    <w:p>
+      <w:r>
+        <w:t xml:space="preserve">Jedoch war dies nicht der </w:t>
+      </w:r>
+      <w:r>
+        <w:rPr>
           <w:highlight w:val="yellow"/>
         </w:rPr>
-        <w:t>da wir</w:t>
-      </w:r>
-      <w:r>
-        <w:t xml:space="preserve"> </w:t>
-      </w:r>
-      <w:r>
-        <w:rPr>
-          <w:color w:val="FF0000"/>
+        <w:t>einzige logische Fehler</w:t>
+      </w:r>
+      <w:r>
+        <w:t>.</w:t>
+      </w:r>
+    </w:p>
+    <w:p>
+      <w:r>
+        <w:t>Im SlotFinder gibt es eine Liste (als Konstante) mit allen möglichen Slots.</w:t>
+      </w:r>
+    </w:p>
+    <w:p>
+      <w:r>
+        <w:t>Diese Liste sollte die Zahlen 1 bis einschließlich 25 je einmal halten.</w:t>
+      </w:r>
+    </w:p>
+    <w:p>
+      <w:r>
+        <w:t>Jedoch kam die 24 zwei Mal vor.</w:t>
+      </w:r>
+    </w:p>
+    <w:p/>
+    <w:p>
+      <w:r>
+        <w:t>(Fehler 3)</w:t>
+      </w:r>
+    </w:p>
+    <w:p>
+      <w:r>
+        <w:t xml:space="preserve">Auch hier war die Implementation der Fehler. </w:t>
+      </w:r>
+      <w:r>
+        <w:rPr>
           <w:highlight w:val="yellow"/>
         </w:rPr>
-        <w:t xml:space="preserve">an der Abgabe am Freitag bis halb 9 im Labor saßen und </w:t>
-      </w:r>
-      <w:proofErr w:type="gramStart"/>
-      <w:r>
-        <w:rPr>
-          <w:color w:val="FF0000"/>
-          <w:highlight w:val="yellow"/>
-        </w:rPr>
-        <w:t>raus geworfen</w:t>
-      </w:r>
-      <w:proofErr w:type="gramEnd"/>
-      <w:r>
-        <w:rPr>
-          <w:color w:val="FF0000"/>
-          <w:highlight w:val="yellow"/>
-        </w:rPr>
-        <w:t xml:space="preserve"> wurden, da keine Aufsichtsperson mehr vorhanden war.</w:t>
-      </w:r>
-    </w:p>
-    <w:p>
-      <w:pPr>
-        <w:ind w:left="360"/>
-      </w:pPr>
-      <w:bookmarkStart w:id="0" w:name="_GoBack"/>
-      <w:bookmarkEnd w:id="0"/>
-    </w:p>
-    <w:p>
-      <w:pPr>
-        <w:ind w:left="360"/>
-      </w:pPr>
-      <w:r>
-        <w:t>(Fehler 2)</w:t>
-      </w:r>
-    </w:p>
-    <w:p>
-      <w:pPr>
-        <w:ind w:left="360"/>
-      </w:pPr>
-      <w:r>
-        <w:t>Die Liste an sich wurde nie selbst getestet.</w:t>
-      </w:r>
-    </w:p>
-    <w:p>
-      <w:pPr>
-        <w:ind w:left="360"/>
-      </w:pPr>
-      <w:r>
-        <w:t>In den Funktionen in denen die Liste gebraucht wird wurde sie</w:t>
-      </w:r>
-      <w:r>
-        <w:t xml:space="preserve"> nicht</w:t>
-      </w:r>
-      <w:r>
-        <w:t xml:space="preserve"> </w:t>
-      </w:r>
-      <w:r>
-        <w:t>per</w:t>
-      </w:r>
-      <w:r>
-        <w:t xml:space="preserve"> </w:t>
-      </w:r>
-      <w:proofErr w:type="gramStart"/>
-      <w:r>
-        <w:t>„?</w:t>
-      </w:r>
-      <w:proofErr w:type="spellStart"/>
-      <w:r>
-        <w:t>Konstantenname</w:t>
-      </w:r>
-      <w:proofErr w:type="spellEnd"/>
-      <w:proofErr w:type="gramEnd"/>
-      <w:r>
-        <w:t xml:space="preserve">“ </w:t>
-      </w:r>
-      <w:r>
-        <w:t>genutzt</w:t>
-      </w:r>
-      <w:r>
-        <w:t xml:space="preserve"> sondern per Parameter mitgegeben. So wurde beim Testen immer eine eigene Liste mit möglichen </w:t>
-      </w:r>
-      <w:proofErr w:type="spellStart"/>
-      <w:r>
-        <w:t>Slotnummern</w:t>
-      </w:r>
-      <w:proofErr w:type="spellEnd"/>
-      <w:r>
-        <w:t xml:space="preserve"> mitgegeben statt die interne Konstante zu verwenden.</w:t>
-      </w:r>
-    </w:p>
-    <w:p>
-      <w:pPr>
-        <w:ind w:left="360"/>
-      </w:pPr>
-    </w:p>
-    <w:p>
-      <w:pPr>
-        <w:ind w:left="360"/>
-      </w:pPr>
-      <w:r>
-        <w:t>(Fehler 3)</w:t>
-      </w:r>
-    </w:p>
-    <w:p>
-      <w:pPr>
-        <w:ind w:left="360"/>
-      </w:pPr>
-      <w:r>
-        <w:t>Der Fehler fiel bei genauem Blick auf die Logs auf</w:t>
-      </w:r>
-      <w:r>
-        <w:t xml:space="preserve">, doch </w:t>
-      </w:r>
-      <w:r>
-        <w:t>hat</w:t>
-      </w:r>
-      <w:r>
-        <w:t>ten wir erst spät eine</w:t>
-      </w:r>
-      <w:r>
-        <w:t xml:space="preserve"> Idee wie wir ihn lösen können.</w:t>
-      </w:r>
-    </w:p>
-    <w:p/>
+        <w:t>Dieses Mal technischer Natur</w:t>
+      </w:r>
+      <w:r>
+        <w:t>, da „timer“ in Erlang nie 100% exakt arbeitet und nur eine Mindestwartezeit statt die Gesamtwartezeit garantiert.</w:t>
+      </w:r>
+    </w:p>
+    <w:p>
+      <w:r>
+        <w:t xml:space="preserve">Unser Programm hatte als Kernstück core.erl. Dieses Modul besitzt die frame_loop Funktion. Diese repräsentiert einen Frame und sollte exakt 1000 MS lang sein. </w:t>
+      </w:r>
+    </w:p>
+    <w:p>
+      <w:r>
+        <w:t>Ab und zu war sie jedoch 999 MS bzw. 1001 MS lang.</w:t>
+      </w:r>
+    </w:p>
+    <w:p>
+      <w:r>
+        <w:t>Dies führte dazu das nach einiger Zeit es sich nicht ausgeglichen hat, sondern die Länge von 1001 MS wohl öfter vor kam als 999 MS. Weshalb der Frame für eine Station immer später begann (Weil die Loop sequentiell ausgeführt wurden, also aufeinander aufbauten). Weshalb die Station dachte sie sende in Slot 2, war global jedoch gesehen schon in Slot 3.</w:t>
+      </w:r>
+    </w:p>
+    <w:p>
+      <w:pPr>
+        <w:rPr>
+          <w:sz w:val="40"/>
+          <w:szCs w:val="40"/>
+        </w:rPr>
+      </w:pPr>
+      <w:r>
+        <w:rPr>
+          <w:sz w:val="40"/>
+          <w:szCs w:val="40"/>
+        </w:rPr>
+        <w:br w:type="page"/>
+      </w:r>
+    </w:p>
     <w:p>
       <w:pPr>
         <w:pStyle w:val="Listenabsatz"/>
@@ -1738,6 +1556,304 @@
           <w:sz w:val="40"/>
           <w:szCs w:val="40"/>
         </w:rPr>
+        <w:lastRenderedPageBreak/>
+        <w:t xml:space="preserve">Wieso </w:t>
+      </w:r>
+      <w:r>
+        <w:rPr>
+          <w:sz w:val="40"/>
+          <w:szCs w:val="40"/>
+        </w:rPr>
+        <w:t>fielen</w:t>
+      </w:r>
+      <w:r>
+        <w:rPr>
+          <w:sz w:val="40"/>
+          <w:szCs w:val="40"/>
+        </w:rPr>
+        <w:t xml:space="preserve"> die Fehler nicht auf?</w:t>
+      </w:r>
+    </w:p>
+    <w:p/>
+    <w:p>
+      <w:pPr>
+        <w:ind w:left="360"/>
+      </w:pPr>
+      <w:r>
+        <w:t xml:space="preserve">(Fehler 1 &amp; 2) </w:t>
+      </w:r>
+    </w:p>
+    <w:p>
+      <w:pPr>
+        <w:ind w:left="360"/>
+      </w:pPr>
+      <w:r>
+        <w:t xml:space="preserve">Zwischen Abgabe und Nachreichung wurde ein Problem gefixt. </w:t>
+      </w:r>
+    </w:p>
+    <w:p>
+      <w:pPr>
+        <w:ind w:left="360"/>
+      </w:pPr>
+      <w:r>
+        <w:t xml:space="preserve">Und zwar bekommt der SlotFinder ja die kollisionsfreien empfangenen Nachrichten und wertet diese aus. </w:t>
+      </w:r>
+      <w:r>
+        <w:t>Hierbei wird aus der Liste der möglichen Slots (</w:t>
+      </w:r>
+      <w:r>
+        <w:t>nicht reservierten</w:t>
+      </w:r>
+      <w:r>
+        <w:t>) die Slots aus den Nachrichten (reservierte) gelöscht.</w:t>
+      </w:r>
+      <w:r>
+        <w:t xml:space="preserve"> Mit der übrig bleibenden Liste (nicht reservierter) wird dann bei Slot Anforderung </w:t>
+      </w:r>
+      <w:r>
+        <w:t>per Zufall ein Slot ausgewählt.</w:t>
+      </w:r>
+    </w:p>
+    <w:p>
+      <w:pPr>
+        <w:ind w:left="360"/>
+      </w:pPr>
+    </w:p>
+    <w:p>
+      <w:pPr>
+        <w:ind w:left="360"/>
+      </w:pPr>
+      <w:r>
+        <w:t>Das Problem war, dass wir hier zunächst nicht die neue Liste (nicht reservierter) übergeben haben, sondern ausversehen noch die alte (mit allen generell möglichen).</w:t>
+      </w:r>
+    </w:p>
+    <w:p>
+      <w:pPr>
+        <w:ind w:left="360"/>
+      </w:pPr>
+      <w:r>
+        <w:t>Deswegen wurden hier die einkommenden Nac</w:t>
+      </w:r>
+      <w:r>
+        <w:t xml:space="preserve">hrichten nicht </w:t>
+      </w:r>
+      <w:r>
+        <w:t xml:space="preserve">vollends </w:t>
+      </w:r>
+      <w:r>
+        <w:t xml:space="preserve">verwertet. </w:t>
+      </w:r>
+    </w:p>
+    <w:p>
+      <w:pPr>
+        <w:ind w:left="360"/>
+      </w:pPr>
+      <w:r>
+        <w:t>Diesen</w:t>
+      </w:r>
+      <w:r>
+        <w:t xml:space="preserve"> Fehler haben wir bemerkt. Und dementsprechend die richtige Liste übergeben.</w:t>
+      </w:r>
+      <w:r>
+        <w:t xml:space="preserve"> </w:t>
+      </w:r>
+      <w:r>
+        <w:t>Damit dachten wir wäre das Problem der fehleranfälligen Slot Findung gelöst.</w:t>
+      </w:r>
+      <w:r>
+        <w:t xml:space="preserve"> Und sendeten die Nachreichung ab.</w:t>
+      </w:r>
+      <w:r>
+        <w:t xml:space="preserve"> </w:t>
+      </w:r>
+    </w:p>
+    <w:p>
+      <w:pPr>
+        <w:ind w:left="360"/>
+      </w:pPr>
+    </w:p>
+    <w:p>
+      <w:pPr>
+        <w:ind w:left="360"/>
+      </w:pPr>
+      <w:r>
+        <w:t xml:space="preserve">Wir hätten vor dem Absenden noch einen Lauf machen sollen, dann wären uns Fehler 1 &amp; 2 noch aufgefallen. Jedoch hatten wir Samstagnachmittag bis </w:t>
+      </w:r>
+      <w:r>
+        <w:t>abends</w:t>
+      </w:r>
+      <w:r>
+        <w:t xml:space="preserve"> kein Zugriff auf </w:t>
+      </w:r>
+      <w:r>
+        <w:t>einem Linux</w:t>
+      </w:r>
+      <w:r>
+        <w:t xml:space="preserve"> Rechner.</w:t>
+      </w:r>
+      <w:r>
+        <w:t xml:space="preserve"> Wesh</w:t>
+      </w:r>
+      <w:r>
+        <w:t>alb wir es nicht testen konnten.</w:t>
+      </w:r>
+      <w:r>
+        <w:t xml:space="preserve"> </w:t>
+      </w:r>
+    </w:p>
+    <w:p/>
+    <w:p>
+      <w:pPr>
+        <w:ind w:left="360"/>
+      </w:pPr>
+      <w:r>
+        <w:t>(Fehler 1)</w:t>
+      </w:r>
+    </w:p>
+    <w:p>
+      <w:pPr>
+        <w:ind w:left="360"/>
+      </w:pPr>
+      <w:r>
+        <w:t>Dieser Fall wurde so nicht getestet.</w:t>
+      </w:r>
+    </w:p>
+    <w:p>
+      <w:pPr>
+        <w:ind w:left="360"/>
+      </w:pPr>
+      <w:r>
+        <w:t xml:space="preserve">Der Grund hierfür ist, dass ein solcher Testcaste sehr viele Komponenten umfasst und dementsprechend zu viel Zeit gebraucht hätte, die wir Zeit jedoch nicht hatten, </w:t>
+      </w:r>
+      <w:r>
+        <w:rPr>
+          <w:color w:val="FF0000"/>
+          <w:highlight w:val="yellow"/>
+        </w:rPr>
+        <w:t>da wir</w:t>
+      </w:r>
+      <w:r>
+        <w:t xml:space="preserve"> </w:t>
+      </w:r>
+      <w:r>
+        <w:rPr>
+          <w:color w:val="FF0000"/>
+          <w:highlight w:val="yellow"/>
+        </w:rPr>
+        <w:t>an der Abgabe am Freitag bis halb 9 im Labor saßen und raus geworfen wurden, da keine Aufsichtsperson mehr vorhanden war.</w:t>
+      </w:r>
+    </w:p>
+    <w:p>
+      <w:pPr>
+        <w:ind w:left="360"/>
+      </w:pPr>
+    </w:p>
+    <w:p>
+      <w:pPr>
+        <w:ind w:left="360"/>
+      </w:pPr>
+      <w:r>
+        <w:t>(Fehler 2)</w:t>
+      </w:r>
+    </w:p>
+    <w:p>
+      <w:pPr>
+        <w:ind w:left="360"/>
+      </w:pPr>
+      <w:r>
+        <w:t>Die Liste an sich wurde nie selbst getestet.</w:t>
+      </w:r>
+    </w:p>
+    <w:p>
+      <w:pPr>
+        <w:ind w:left="360"/>
+      </w:pPr>
+      <w:r>
+        <w:t>In den Funktionen in denen die Liste gebraucht wird wurde sie</w:t>
+      </w:r>
+      <w:r>
+        <w:t xml:space="preserve"> nicht</w:t>
+      </w:r>
+      <w:r>
+        <w:t xml:space="preserve"> </w:t>
+      </w:r>
+      <w:r>
+        <w:t>per</w:t>
+      </w:r>
+      <w:r>
+        <w:t xml:space="preserve"> „?Konstantenname“ </w:t>
+      </w:r>
+      <w:r>
+        <w:t>genutzt</w:t>
+      </w:r>
+      <w:r>
+        <w:t xml:space="preserve"> sondern per Parameter mitgegeben. So wurde beim Testen immer eine eigene Liste mit möglichen Slotnummern mitgegeben statt die interne Konstante zu verwenden.</w:t>
+      </w:r>
+    </w:p>
+    <w:p>
+      <w:pPr>
+        <w:ind w:left="360"/>
+      </w:pPr>
+    </w:p>
+    <w:p>
+      <w:pPr>
+        <w:ind w:left="360"/>
+      </w:pPr>
+      <w:r>
+        <w:t>Zudem kommt, dass wir Sets nicht verwenden wollten, da sie in den ersten beiden Aufgaben verboten waren. Und wir nun eine Liste wie ein Set behandelten aber nie logisch sicherstellten, dass es auch wirklich wie ein Set arbeitet (vor allem die Eigenschaft, dass jedes Element nur einmal vorkommt).</w:t>
+      </w:r>
+    </w:p>
+    <w:p>
+      <w:pPr>
+        <w:ind w:left="360"/>
+      </w:pPr>
+    </w:p>
+    <w:p>
+      <w:pPr>
+        <w:ind w:left="360"/>
+      </w:pPr>
+      <w:r>
+        <w:t>(Fehler 3)</w:t>
+      </w:r>
+    </w:p>
+    <w:p>
+      <w:pPr>
+        <w:ind w:left="360"/>
+      </w:pPr>
+      <w:r>
+        <w:t>Der Fehler fiel bei genauem Blick auf die Logs auf</w:t>
+      </w:r>
+      <w:r>
+        <w:t xml:space="preserve">, doch </w:t>
+      </w:r>
+      <w:r>
+        <w:t>hat</w:t>
+      </w:r>
+      <w:r>
+        <w:t>ten wir erst spät eine</w:t>
+      </w:r>
+      <w:r>
+        <w:t xml:space="preserve"> Idee wie wir ihn lösen können.</w:t>
+      </w:r>
+    </w:p>
+    <w:p/>
+    <w:p>
+      <w:pPr>
+        <w:pStyle w:val="Listenabsatz"/>
+        <w:numPr>
+          <w:ilvl w:val="0"/>
+          <w:numId w:val="3"/>
+        </w:numPr>
+        <w:rPr>
+          <w:sz w:val="40"/>
+          <w:szCs w:val="40"/>
+        </w:rPr>
+      </w:pPr>
+      <w:r>
+        <w:rPr>
+          <w:sz w:val="40"/>
+          <w:szCs w:val="40"/>
+        </w:rPr>
         <w:t>Wie wurden sie behoben?</w:t>
       </w:r>
     </w:p>
@@ -1755,84 +1871,7 @@
         <w:ind w:left="360"/>
       </w:pPr>
       <w:r>
-        <w:t>Es fiel auf, dass es immer der Fall war, dass es</w:t>
-      </w:r>
-      <w:r>
-        <w:t xml:space="preserve"> bei Stationen war die direkt auf einander folgten. Zum Beispiel sendete Station 1</w:t>
-      </w:r>
-      <w:r>
-        <w:t>0</w:t>
-      </w:r>
-      <w:r>
-        <w:t xml:space="preserve"> in Slot 1</w:t>
-      </w:r>
-      <w:r>
-        <w:t>0</w:t>
-      </w:r>
-      <w:r>
-        <w:t xml:space="preserve">, dass diese im nächsten Frame Slot 20 reserviert. Station </w:t>
-      </w:r>
-      <w:r>
-        <w:t>11 in Slot 11</w:t>
-      </w:r>
-      <w:r>
-        <w:t>, wollte auch die 20.</w:t>
-      </w:r>
-      <w:r>
-        <w:t xml:space="preserve"> Alle anderen Stationen wurden </w:t>
-      </w:r>
-      <w:r>
-        <w:t xml:space="preserve">richtig </w:t>
-      </w:r>
-      <w:r>
-        <w:t>berücksichtigt.</w:t>
-      </w:r>
-    </w:p>
-    <w:p>
-      <w:pPr>
-        <w:ind w:left="360"/>
-      </w:pPr>
-      <w:r>
-        <w:t>So lag es nahe, dass die Nachricht von Station 1</w:t>
-      </w:r>
-      <w:r>
-        <w:t>0</w:t>
-      </w:r>
-      <w:r>
-        <w:t xml:space="preserve"> g</w:t>
-      </w:r>
-      <w:r>
-        <w:t xml:space="preserve">gf. nicht berücksichtigt </w:t>
-      </w:r>
-      <w:proofErr w:type="gramStart"/>
-      <w:r>
-        <w:t>wurde</w:t>
-      </w:r>
-      <w:proofErr w:type="gramEnd"/>
-      <w:r>
-        <w:t xml:space="preserve"> wenn es darum ging einen eigenen Slot im nächsten Frame zu reservieren.</w:t>
-      </w:r>
-      <w:r>
-        <w:t xml:space="preserve"> Der Fehler lag dann im </w:t>
-      </w:r>
-      <w:r>
         <w:lastRenderedPageBreak/>
-        <w:t>Detail daran, dass der Slot zu früh angefordert wurde. Zu dem Zeitpunkt der Slot Anforderung sendete eine andere Station (im Slot davor) zeitgleich die Nachricht, die dann eben nicht berücksichtigt wurde. Bis diese nämlich voll ausgewertet wurde hat die eigene Stati</w:t>
-      </w:r>
-      <w:r>
-        <w:t>on längst einen Slot ausgewählt (der mit ein wenig Pech der ist den die Station davor gerade reserviert hatte).</w:t>
-      </w:r>
-    </w:p>
-    <w:p>
-      <w:pPr>
-        <w:ind w:left="360"/>
-      </w:pPr>
-    </w:p>
-    <w:p>
-      <w:pPr>
-        <w:ind w:left="360"/>
-      </w:pPr>
-      <w:r>
         <w:t xml:space="preserve">Die Slot Anforderung wurde nun </w:t>
       </w:r>
       <w:r>
@@ -1842,13 +1881,28 @@
         <w:t xml:space="preserve">nach hinten verschoben, direkt vor dem Senden der Nachricht wird nun erst ein Slot angefordert. </w:t>
       </w:r>
       <w:r>
-        <w:t>Somit ist garantiert, dass alle empfangenen Nachrichten</w:t>
+        <w:t xml:space="preserve">Somit ist garantiert, dass alle </w:t>
+      </w:r>
+      <w:r>
+        <w:t xml:space="preserve">bis dahin </w:t>
+      </w:r>
+      <w:r>
+        <w:t>empfangenen Nachrichten</w:t>
       </w:r>
       <w:r>
         <w:t xml:space="preserve"> des Frames</w:t>
       </w:r>
       <w:r>
-        <w:t xml:space="preserve"> berücksichtigt werden.</w:t>
+        <w:t xml:space="preserve"> berücksichtigt werden</w:t>
+      </w:r>
+      <w:r>
+        <w:t>, was nun den Slot direkt</w:t>
+      </w:r>
+      <w:r>
+        <w:t xml:space="preserve"> vor dem eigenen miteinschließt</w:t>
+      </w:r>
+      <w:r>
+        <w:t>.</w:t>
       </w:r>
     </w:p>
     <w:p>
@@ -1877,323 +1931,194 @@
         <w:ind w:left="360"/>
       </w:pPr>
       <w:r>
-        <w:t xml:space="preserve">Es fiel auf, wenn die Stationen nicht direkt nacheinander kamen (Fehler 1), dass die Kollisionen nur </w:t>
-      </w:r>
-      <w:proofErr w:type="gramStart"/>
-      <w:r>
-        <w:t>entstanden</w:t>
-      </w:r>
-      <w:proofErr w:type="gramEnd"/>
-      <w:r>
-        <w:t xml:space="preserve"> wenn es um Slot 24 ging. Also haben wir die Konstante Liste in </w:t>
-      </w:r>
-      <w:proofErr w:type="spellStart"/>
-      <w:r>
-        <w:t>SlotFinder</w:t>
-      </w:r>
-      <w:proofErr w:type="spellEnd"/>
-      <w:r>
-        <w:t xml:space="preserve"> näher angeschaut und realisiert, dass dort eben die 24 zwei Mal </w:t>
-      </w:r>
-      <w:proofErr w:type="gramStart"/>
-      <w:r>
-        <w:t>vor kommt</w:t>
-      </w:r>
-      <w:proofErr w:type="gramEnd"/>
+        <w:t>Die zweite 24 wurde aus der Liste gelöscht.</w:t>
+      </w:r>
+      <w:r>
+        <w:t xml:space="preserve"> </w:t>
+      </w:r>
+    </w:p>
+    <w:p>
+      <w:pPr>
+        <w:ind w:left="360"/>
+      </w:pPr>
+    </w:p>
+    <w:p>
+      <w:pPr>
+        <w:ind w:left="360"/>
+      </w:pPr>
+      <w:r>
+        <w:t>(Fehler 3)</w:t>
+      </w:r>
+    </w:p>
+    <w:p>
+      <w:pPr>
+        <w:ind w:left="360"/>
+      </w:pPr>
+      <w:r>
+        <w:t>Man konnte sehen, dass nach langer Laufzeit, die Stationen in Slot X senden wollten, aber in X + 1 (laut S</w:t>
+      </w:r>
+      <w:r>
+        <w:t>niffer) erst ankamen. Also haben wir angefangen zu loggen wann ein Frame beginnt un</w:t>
+      </w:r>
+      <w:r>
+        <w:t>d</w:t>
+      </w:r>
+      <w:r>
+        <w:t xml:space="preserve"> endet.</w:t>
+      </w:r>
+      <w:r>
+        <w:t xml:space="preserve"> Dabei kam heraus, dass manche Frames 1001 MS brauchen und sich dies dann akkummuliert. Also darf diese Akkumulierung nicht geschehen. </w:t>
+      </w:r>
+    </w:p>
+    <w:p>
+      <w:pPr>
+        <w:ind w:left="360"/>
+      </w:pPr>
+    </w:p>
+    <w:p>
+      <w:pPr>
+        <w:ind w:left="360"/>
+      </w:pPr>
+      <w:r>
+        <w:t xml:space="preserve">Nun haben wir einen Timer in der UTCClock der nach </w:t>
+      </w:r>
+      <w:r>
+        <w:t>1000</w:t>
+      </w:r>
+      <w:r>
+        <w:t xml:space="preserve"> MS sich selber ein Signal gibt.</w:t>
+      </w:r>
+    </w:p>
+    <w:p>
+      <w:pPr>
+        <w:ind w:left="360"/>
+      </w:pPr>
+      <w:r>
+        <w:t>Dieser Timer wird angepasst wenn der Offset angepasst wurde</w:t>
+      </w:r>
+      <w:r>
+        <w:t xml:space="preserve"> (also dementsprechende ‚Restzeit im aktuellen Frame‘ </w:t>
+      </w:r>
+      <w:r>
+        <w:t>–</w:t>
+      </w:r>
+      <w:r>
+        <w:t xml:space="preserve"> 1</w:t>
+      </w:r>
+      <w:r>
+        <w:t>)</w:t>
+      </w:r>
+      <w:r>
+        <w:t xml:space="preserve">. Der Timer wird beim starten der Uhr </w:t>
+      </w:r>
+      <w:r>
+        <w:t>erstellt</w:t>
+      </w:r>
+      <w:r>
+        <w:t xml:space="preserve"> und jedes Mal </w:t>
+      </w:r>
+      <w:r>
+        <w:t>resettet</w:t>
+      </w:r>
+      <w:r>
+        <w:t xml:space="preserve"> </w:t>
+      </w:r>
+      <w:r>
+        <w:t>wenn eine neuer Frame beginnt.</w:t>
+      </w:r>
+    </w:p>
+    <w:p>
+      <w:pPr>
+        <w:ind w:left="360"/>
+      </w:pPr>
+    </w:p>
+    <w:p>
+      <w:pPr>
+        <w:ind w:left="360"/>
+      </w:pPr>
+      <w:r>
+        <w:t>Läuft der Timer ab, schickt der Timer eine bestimmte Nachricht an die UTCClock, die dann die ein bestimmtes atom, die aktuelle Uhrzeit und den aktuellen Offset an den Core schickt. Für ihn das Zeichen, dass ein neuer Frame</w:t>
+      </w:r>
+      <w:r>
+        <w:t xml:space="preserve"> eben</w:t>
+      </w:r>
+      <w:r>
+        <w:t xml:space="preserve"> </w:t>
+      </w:r>
+      <w:r>
+        <w:t>begonnen hat</w:t>
+      </w:r>
+      <w:r>
+        <w:t xml:space="preserve">. </w:t>
+      </w:r>
+    </w:p>
+    <w:p>
+      <w:pPr>
+        <w:ind w:left="360"/>
+      </w:pPr>
+    </w:p>
+    <w:p>
+      <w:pPr>
+        <w:ind w:left="360"/>
+      </w:pPr>
+      <w:r>
+        <w:t xml:space="preserve">Der Timer ist initial auf </w:t>
+      </w:r>
+      <w:r>
+        <w:t>1000 MS</w:t>
+      </w:r>
+      <w:r>
+        <w:t xml:space="preserve"> gestellt, da etwas Zeit vergeht bis die Nachricht (dass ein neuer Frame angefangen hat) beim Core angekommen ist</w:t>
+      </w:r>
+      <w:r>
+        <w:t xml:space="preserve"> und der Timer selbst manchmal zusätzliche Zeit benötigt</w:t>
+      </w:r>
+      <w:r>
+        <w:t>, könnte es jedoch unter Umständen dazu kommen, das die Nachricht im Core 1 MS zu spät ankommt.</w:t>
+      </w:r>
+    </w:p>
+    <w:p>
+      <w:pPr>
+        <w:ind w:left="360"/>
+      </w:pPr>
+    </w:p>
+    <w:p>
+      <w:pPr>
+        <w:pStyle w:val="Listenabsatz"/>
+        <w:numPr>
+          <w:ilvl w:val="0"/>
+          <w:numId w:val="3"/>
+        </w:numPr>
+        <w:rPr>
+          <w:sz w:val="40"/>
+          <w:szCs w:val="40"/>
+        </w:rPr>
+      </w:pPr>
+      <w:r>
+        <w:rPr>
+          <w:sz w:val="40"/>
+          <w:szCs w:val="40"/>
+        </w:rPr>
+        <w:t>Quellen</w:t>
+      </w:r>
+    </w:p>
+    <w:p/>
+    <w:p>
+      <w:r>
+        <w:t xml:space="preserve">Abbildungen 1, 2 und 3 entstanden aus </w:t>
+      </w:r>
+      <w:r>
+        <w:t>Ihrer</w:t>
+      </w:r>
+      <w:r>
+        <w:t xml:space="preserve"> gesendeten Log </w:t>
+      </w:r>
+      <w:r>
+        <w:t>Datei</w:t>
+      </w:r>
       <w:r>
         <w:t>.</w:t>
       </w:r>
-    </w:p>
-    <w:p>
-      <w:pPr>
-        <w:ind w:left="360"/>
-      </w:pPr>
-      <w:r>
-        <w:t>Die zweite 24 wurde aus der Liste gelöscht.</w:t>
-      </w:r>
-      <w:r>
-        <w:t xml:space="preserve"> </w:t>
-      </w:r>
-    </w:p>
-    <w:p>
-      <w:pPr>
-        <w:ind w:left="360"/>
-      </w:pPr>
-    </w:p>
-    <w:p>
-      <w:pPr>
-        <w:ind w:left="360"/>
-      </w:pPr>
-      <w:r>
-        <w:t>(Fehler 3)</w:t>
-      </w:r>
-    </w:p>
-    <w:p>
-      <w:pPr>
-        <w:ind w:left="360"/>
-      </w:pPr>
-      <w:r>
-        <w:t xml:space="preserve">Man konnte sehen, dass nach langer Laufzeit, die Stationen in Slot X senden wollten, aber in X + 1 (laut </w:t>
-      </w:r>
-      <w:proofErr w:type="spellStart"/>
-      <w:r>
-        <w:t>S</w:t>
-      </w:r>
-      <w:r>
-        <w:t>niffer</w:t>
-      </w:r>
-      <w:proofErr w:type="spellEnd"/>
-      <w:r>
-        <w:t>) erst ankamen. Also haben wir angefangen zu loggen wann ein Frame beginnt un</w:t>
-      </w:r>
-      <w:r>
-        <w:t>d</w:t>
-      </w:r>
-      <w:r>
-        <w:t xml:space="preserve"> endet.</w:t>
-      </w:r>
-      <w:r>
-        <w:t xml:space="preserve"> Dabei kam heraus, dass manche Frames 1001 MS brauchen und sich dies dann </w:t>
-      </w:r>
-      <w:proofErr w:type="spellStart"/>
-      <w:r>
-        <w:t>akkummuliert</w:t>
-      </w:r>
-      <w:proofErr w:type="spellEnd"/>
-      <w:r>
-        <w:t xml:space="preserve">. Also darf diese Akkumulierung nicht geschehen. </w:t>
-      </w:r>
-    </w:p>
-    <w:p>
-      <w:pPr>
-        <w:ind w:left="360"/>
-      </w:pPr>
-    </w:p>
-    <w:p>
-      <w:pPr>
-        <w:ind w:left="360"/>
-      </w:pPr>
-      <w:r>
-        <w:t xml:space="preserve">Nun haben wir einen </w:t>
-      </w:r>
-      <w:proofErr w:type="spellStart"/>
-      <w:r>
-        <w:t>Timer</w:t>
-      </w:r>
-      <w:proofErr w:type="spellEnd"/>
-      <w:r>
-        <w:t xml:space="preserve"> in der </w:t>
-      </w:r>
-      <w:proofErr w:type="spellStart"/>
-      <w:r>
-        <w:t>UTCClock</w:t>
-      </w:r>
-      <w:proofErr w:type="spellEnd"/>
-      <w:r>
-        <w:t xml:space="preserve"> der nach </w:t>
-      </w:r>
-      <w:r>
-        <w:t>1000</w:t>
-      </w:r>
-      <w:r>
-        <w:t xml:space="preserve"> MS sich selber ein Signal gibt.</w:t>
-      </w:r>
-    </w:p>
-    <w:p>
-      <w:pPr>
-        <w:ind w:left="360"/>
-      </w:pPr>
-      <w:r>
-        <w:t xml:space="preserve">Dieser </w:t>
-      </w:r>
-      <w:proofErr w:type="spellStart"/>
-      <w:r>
-        <w:t>Timer</w:t>
-      </w:r>
-      <w:proofErr w:type="spellEnd"/>
-      <w:r>
-        <w:t xml:space="preserve"> wird </w:t>
-      </w:r>
-      <w:proofErr w:type="gramStart"/>
-      <w:r>
-        <w:t>angepasst</w:t>
-      </w:r>
-      <w:proofErr w:type="gramEnd"/>
-      <w:r>
-        <w:t xml:space="preserve"> wenn der Offset angepasst wurde</w:t>
-      </w:r>
-      <w:r>
-        <w:t xml:space="preserve"> (also dementsprechende ‚Restzeit im aktuellen Frame‘ </w:t>
-      </w:r>
-      <w:r>
-        <w:t>–</w:t>
-      </w:r>
-      <w:r>
-        <w:t xml:space="preserve"> 1</w:t>
-      </w:r>
-      <w:r>
-        <w:t>)</w:t>
-      </w:r>
-      <w:r>
-        <w:t xml:space="preserve">. Der </w:t>
-      </w:r>
-      <w:proofErr w:type="spellStart"/>
-      <w:r>
-        <w:t>Timer</w:t>
-      </w:r>
-      <w:proofErr w:type="spellEnd"/>
-      <w:r>
-        <w:t xml:space="preserve"> wird beim </w:t>
-      </w:r>
-      <w:proofErr w:type="spellStart"/>
-      <w:r>
-        <w:t>starten</w:t>
-      </w:r>
-      <w:proofErr w:type="spellEnd"/>
-      <w:r>
-        <w:t xml:space="preserve"> der Uhr </w:t>
-      </w:r>
-      <w:r>
-        <w:t>erstellt</w:t>
-      </w:r>
-      <w:r>
-        <w:t xml:space="preserve"> und jedes Mal </w:t>
-      </w:r>
-      <w:proofErr w:type="gramStart"/>
-      <w:r>
-        <w:t>resettet</w:t>
-      </w:r>
-      <w:proofErr w:type="gramEnd"/>
-      <w:r>
-        <w:t xml:space="preserve"> </w:t>
-      </w:r>
-      <w:r>
-        <w:t>wenn eine neuer Frame beginnt.</w:t>
-      </w:r>
-    </w:p>
-    <w:p>
-      <w:pPr>
-        <w:ind w:left="360"/>
-      </w:pPr>
-    </w:p>
-    <w:p>
-      <w:pPr>
-        <w:ind w:left="360"/>
-      </w:pPr>
-      <w:r>
-        <w:t xml:space="preserve">Läuft der </w:t>
-      </w:r>
-      <w:proofErr w:type="spellStart"/>
-      <w:r>
-        <w:t>Timer</w:t>
-      </w:r>
-      <w:proofErr w:type="spellEnd"/>
-      <w:r>
-        <w:t xml:space="preserve"> ab, schickt der </w:t>
-      </w:r>
-      <w:proofErr w:type="spellStart"/>
-      <w:r>
-        <w:t>Timer</w:t>
-      </w:r>
-      <w:proofErr w:type="spellEnd"/>
-      <w:r>
-        <w:t xml:space="preserve"> eine bestimmte Nachricht an die </w:t>
-      </w:r>
-      <w:proofErr w:type="spellStart"/>
-      <w:r>
-        <w:t>UTCClock</w:t>
-      </w:r>
-      <w:proofErr w:type="spellEnd"/>
-      <w:r>
-        <w:t xml:space="preserve">, die dann die ein bestimmtes </w:t>
-      </w:r>
-      <w:proofErr w:type="spellStart"/>
-      <w:r>
-        <w:t>atom</w:t>
-      </w:r>
-      <w:proofErr w:type="spellEnd"/>
-      <w:r>
-        <w:t xml:space="preserve">, die aktuelle Uhrzeit und den aktuellen Offset an </w:t>
-      </w:r>
-      <w:proofErr w:type="gramStart"/>
-      <w:r>
-        <w:t>den Core</w:t>
-      </w:r>
-      <w:proofErr w:type="gramEnd"/>
-      <w:r>
-        <w:t xml:space="preserve"> schickt. Für ihn das Zeichen, dass ein neuer Frame</w:t>
-      </w:r>
-      <w:r>
-        <w:t xml:space="preserve"> eben</w:t>
-      </w:r>
-      <w:r>
-        <w:t xml:space="preserve"> </w:t>
-      </w:r>
-      <w:r>
-        <w:t>begonnen hat</w:t>
-      </w:r>
-      <w:r>
-        <w:t xml:space="preserve">. </w:t>
-      </w:r>
-    </w:p>
-    <w:p>
-      <w:pPr>
-        <w:ind w:left="360"/>
-      </w:pPr>
-    </w:p>
-    <w:p>
-      <w:pPr>
-        <w:ind w:left="360"/>
-      </w:pPr>
-      <w:r>
-        <w:t xml:space="preserve">Der </w:t>
-      </w:r>
-      <w:proofErr w:type="spellStart"/>
-      <w:r>
-        <w:t>Timer</w:t>
-      </w:r>
-      <w:proofErr w:type="spellEnd"/>
-      <w:r>
-        <w:t xml:space="preserve"> ist initial auf </w:t>
-      </w:r>
-      <w:r>
-        <w:t>1000 MS</w:t>
-      </w:r>
-      <w:r>
-        <w:t xml:space="preserve"> gestellt, da etwas Zeit vergeht bis die Nachricht (dass ein neuer Frame angefangen hat) beim Core angekommen ist</w:t>
-      </w:r>
-      <w:r>
-        <w:t xml:space="preserve"> und der </w:t>
-      </w:r>
-      <w:proofErr w:type="spellStart"/>
-      <w:r>
-        <w:t>Timer</w:t>
-      </w:r>
-      <w:proofErr w:type="spellEnd"/>
-      <w:r>
-        <w:t xml:space="preserve"> selbst manchmal zusätzliche Zeit benötigt</w:t>
-      </w:r>
-      <w:r>
-        <w:t xml:space="preserve">, könnte es jedoch unter Umständen dazu kommen, </w:t>
-      </w:r>
-      <w:proofErr w:type="gramStart"/>
-      <w:r>
-        <w:t>das</w:t>
-      </w:r>
-      <w:proofErr w:type="gramEnd"/>
-      <w:r>
-        <w:t xml:space="preserve"> die Nachricht im Core 1 MS zu spät ankommt.</w:t>
-      </w:r>
-    </w:p>
-    <w:p>
-      <w:pPr>
-        <w:ind w:left="360"/>
-      </w:pPr>
-    </w:p>
-    <w:p>
-      <w:pPr>
-        <w:ind w:left="360"/>
-      </w:pPr>
     </w:p>
     <w:sectPr>
       <w:pgSz w:w="11900" w:h="16840"/>

--- a/A3/design/Fehleranalyse.docx
+++ b/A3/design/Fehleranalyse.docx
@@ -489,10 +489,82 @@
         </w:numPr>
       </w:pPr>
       <w:r>
+        <w:t>Fehler 1:</w:t>
+      </w:r>
+    </w:p>
+    <w:p>
+      <w:pPr>
+        <w:pStyle w:val="Listenabsatz"/>
+        <w:numPr>
+          <w:ilvl w:val="1"/>
+          <w:numId w:val="1"/>
+        </w:numPr>
+      </w:pPr>
+      <w:r>
         <w:t>Wo entstanden die Fehler</w:t>
       </w:r>
       <w:r>
         <w:t xml:space="preserve"> (Lokalisierung)</w:t>
+      </w:r>
+      <w:r>
+        <w:t>?</w:t>
+      </w:r>
+    </w:p>
+    <w:p>
+      <w:pPr>
+        <w:pStyle w:val="Listenabsatz"/>
+        <w:numPr>
+          <w:ilvl w:val="1"/>
+          <w:numId w:val="1"/>
+        </w:numPr>
+      </w:pPr>
+      <w:r>
+        <w:t>Wie entstanden die Fehler</w:t>
+      </w:r>
+      <w:r>
+        <w:t xml:space="preserve"> (</w:t>
+      </w:r>
+      <w:r>
+        <w:t>Fehlerquellen &amp; -</w:t>
+      </w:r>
+      <w:r>
+        <w:t>ursachen)</w:t>
+      </w:r>
+      <w:r>
+        <w:t>?</w:t>
+      </w:r>
+    </w:p>
+    <w:p>
+      <w:pPr>
+        <w:pStyle w:val="Listenabsatz"/>
+        <w:numPr>
+          <w:ilvl w:val="1"/>
+          <w:numId w:val="1"/>
+        </w:numPr>
+      </w:pPr>
+      <w:r>
+        <w:t xml:space="preserve">Wieso </w:t>
+      </w:r>
+      <w:r>
+        <w:t>fielen</w:t>
+      </w:r>
+      <w:r>
+        <w:t xml:space="preserve"> die Fehler nicht auf?</w:t>
+      </w:r>
+    </w:p>
+    <w:p>
+      <w:pPr>
+        <w:pStyle w:val="Listenabsatz"/>
+        <w:numPr>
+          <w:ilvl w:val="1"/>
+          <w:numId w:val="1"/>
+        </w:numPr>
+      </w:pPr>
+      <w:r>
+        <w:t>Wie wurden sie behoben</w:t>
+      </w:r>
+      <w:r>
+        <w:t xml:space="preserve"> (Lösungsstrategie)</w:t>
       </w:r>
       <w:r>
         <w:t>?</w:t>
@@ -507,19 +579,10 @@
         </w:numPr>
       </w:pPr>
       <w:r>
-        <w:t>Wie entstanden die Fehler</w:t>
-      </w:r>
-      <w:r>
-        <w:t xml:space="preserve"> (</w:t>
-      </w:r>
-      <w:r>
-        <w:t>Fehlerquellen &amp; -</w:t>
-      </w:r>
-      <w:r>
-        <w:t>ursachen)</w:t>
-      </w:r>
-      <w:r>
-        <w:t>?</w:t>
+        <w:t>Fehler 2</w:t>
+      </w:r>
+      <w:r>
+        <w:t xml:space="preserve"> (analog zu Fehler 1)</w:t>
       </w:r>
     </w:p>
     <w:p>
@@ -531,8 +594,13 @@
         </w:numPr>
       </w:pPr>
       <w:r>
-        <w:t>Wieso fiehlen die Fehler nicht auf?</w:t>
-      </w:r>
+        <w:t>Fehler 3</w:t>
+      </w:r>
+      <w:r>
+        <w:t xml:space="preserve"> (analog zu Fehler 1)</w:t>
+      </w:r>
+      <w:bookmarkStart w:id="0" w:name="_GoBack"/>
+      <w:bookmarkEnd w:id="0"/>
     </w:p>
     <w:p>
       <w:pPr>
@@ -543,13 +611,7 @@
         </w:numPr>
       </w:pPr>
       <w:r>
-        <w:t>Wie wurden sie behoben</w:t>
-      </w:r>
-      <w:r>
-        <w:t xml:space="preserve"> (Lösungsstrategie)</w:t>
-      </w:r>
-      <w:r>
-        <w:t>?</w:t>
+        <w:t>Generelles Vorgehen beim Testen</w:t>
       </w:r>
     </w:p>
     <w:p>
@@ -609,16 +671,9 @@
         <w:spacing w:line="20" w:lineRule="atLeast"/>
       </w:pPr>
       <w:r>
+        <w:lastRenderedPageBreak/>
         <w:t>Die Vergabe der Sende-Slots wird bei jeder Station lokal individuell bestimmt, indem man Nachrichten aus dem Kanal auswertet. Zudem werden die Nachrichten von Typ A Stationen verwendet, um die Uhren der eigenen Station zu synchronisieren.</w:t>
       </w:r>
-    </w:p>
-    <w:p>
-      <w:pPr>
-        <w:rPr>
-          <w:sz w:val="40"/>
-          <w:szCs w:val="40"/>
-        </w:rPr>
-      </w:pPr>
       <w:r>
         <w:rPr>
           <w:sz w:val="40"/>
@@ -1014,6 +1069,8 @@
       </w:r>
     </w:p>
     <w:p/>
+    <w:p/>
+    <w:p/>
     <w:p>
       <w:pPr>
         <w:pStyle w:val="Listenabsatz"/>
@@ -1031,27 +1088,56 @@
           <w:sz w:val="40"/>
           <w:szCs w:val="40"/>
         </w:rPr>
+        <w:lastRenderedPageBreak/>
+        <w:t>Fehler 1</w:t>
+      </w:r>
+    </w:p>
+    <w:p>
+      <w:pPr>
+        <w:pStyle w:val="Listenabsatz"/>
+        <w:numPr>
+          <w:ilvl w:val="1"/>
+          <w:numId w:val="3"/>
+        </w:numPr>
+        <w:rPr>
+          <w:sz w:val="30"/>
+          <w:szCs w:val="30"/>
+        </w:rPr>
+      </w:pPr>
+      <w:r>
+        <w:rPr>
+          <w:sz w:val="30"/>
+          <w:szCs w:val="30"/>
+        </w:rPr>
         <w:t xml:space="preserve">Wo </w:t>
       </w:r>
       <w:r>
         <w:rPr>
-          <w:sz w:val="40"/>
-          <w:szCs w:val="40"/>
-        </w:rPr>
-        <w:t>entstanden die Fehler?</w:t>
-      </w:r>
-    </w:p>
-    <w:p>
-      <w:pPr>
-        <w:rPr>
-          <w:sz w:val="40"/>
-          <w:szCs w:val="40"/>
-        </w:rPr>
-      </w:pPr>
-    </w:p>
-    <w:p>
-      <w:pPr>
-        <w:ind w:left="360"/>
+          <w:sz w:val="30"/>
+          <w:szCs w:val="30"/>
+        </w:rPr>
+        <w:t>entstand der Fehler?</w:t>
+      </w:r>
+    </w:p>
+    <w:p>
+      <w:pPr>
+        <w:pStyle w:val="Listenabsatz"/>
+        <w:ind w:firstLine="360"/>
+      </w:pPr>
+    </w:p>
+    <w:p>
+      <w:pPr>
+        <w:pStyle w:val="Listenabsatz"/>
+        <w:ind w:firstLine="360"/>
+      </w:pPr>
+      <w:r>
+        <w:t>(Fehler 1 &amp; 2)</w:t>
+      </w:r>
+    </w:p>
+    <w:p>
+      <w:pPr>
+        <w:pStyle w:val="Listenabsatz"/>
+        <w:ind w:firstLine="360"/>
       </w:pPr>
       <w:r>
         <w:t xml:space="preserve">Der Entwurf ist noch richtig. </w:t>
@@ -1059,53 +1145,17 @@
     </w:p>
     <w:p>
       <w:pPr>
-        <w:ind w:left="720"/>
-      </w:pPr>
-      <w:r>
-        <w:t xml:space="preserve">(Fehler 1 &amp; 2) In der Sendephase wird erst kurz vor Senden der Nachricht der Slot für den nächsten Frame vom SlotFinder angefordert. So ist garantiert, dass alle bisher empfangenen Nachrichten (und deren reservierten Slots) berücksichtigt wurden. </w:t>
-      </w:r>
-    </w:p>
-    <w:p>
-      <w:pPr>
-        <w:ind w:left="720"/>
-      </w:pPr>
-    </w:p>
-    <w:p>
-      <w:pPr>
-        <w:ind w:left="720"/>
-      </w:pPr>
-      <w:r>
-        <w:t xml:space="preserve">(Fehler 3) Auch hier passt es im Entwurf noch. </w:t>
-      </w:r>
-    </w:p>
-    <w:p>
-      <w:pPr>
-        <w:ind w:left="720"/>
-      </w:pPr>
-      <w:r>
-        <w:t>Die Frames sind exakt 1000 MS, die Slots genau 40 MS lang. Es sollt</w:t>
-      </w:r>
-      <w:r>
-        <w:t>e</w:t>
-      </w:r>
-      <w:r>
-        <w:t xml:space="preserve"> nicht gesendet </w:t>
-      </w:r>
-      <w:r>
-        <w:t>werden,</w:t>
-      </w:r>
-      <w:r>
-        <w:t xml:space="preserve"> wenn die Mitte des Sendeslots verpasst wird.</w:t>
-      </w:r>
-    </w:p>
-    <w:p>
-      <w:pPr>
-        <w:ind w:left="360"/>
-      </w:pPr>
-    </w:p>
-    <w:p>
-      <w:pPr>
-        <w:ind w:left="360"/>
+        <w:pStyle w:val="Listenabsatz"/>
+        <w:ind w:left="1440"/>
+      </w:pPr>
+      <w:r>
+        <w:t xml:space="preserve">In der Sendephase wird erst kurz vor Senden der Nachricht der Slot für den nächsten Frame vom SlotFinder angefordert. So ist garantiert, dass alle bisher empfangenen Nachrichten (und deren reservierten Slots) berücksichtigt wurden. </w:t>
+      </w:r>
+    </w:p>
+    <w:p/>
+    <w:p>
+      <w:pPr>
+        <w:ind w:left="1080"/>
       </w:pPr>
       <w:r>
         <w:t>Die Implementation war nicht fehlerfrei.</w:t>
@@ -1113,15 +1163,7 @@
     </w:p>
     <w:p>
       <w:pPr>
-        <w:ind w:left="720"/>
-      </w:pPr>
-      <w:r>
-        <w:t xml:space="preserve">(Fehler 1) </w:t>
-      </w:r>
-    </w:p>
-    <w:p>
-      <w:pPr>
-        <w:ind w:left="720"/>
+        <w:ind w:left="1440"/>
       </w:pPr>
       <w:r>
         <w:t>Es fiel auf, dass es immer der Fall war, dass es bei Stationen war die direkt auf einander folgten. Zum Beispiel (Abb. 1) sendete Station 07 in Slot 9, dass diese im nächsten Frame Slot 10 reserviert. Station 06 in Slot 10, wollte auch die 10. Alle anderen Stationen wurden richtig berücksichtigt.</w:t>
@@ -1129,7 +1171,7 @@
     </w:p>
     <w:p>
       <w:pPr>
-        <w:ind w:left="720"/>
+        <w:ind w:left="1440"/>
       </w:pPr>
       <w:r>
         <w:t>So lag es nahe, dass die Nachricht von Station 07 in Station 06 ggf. nicht berücksichtigt wurde, wenn es darum ging einen eigenen Slot im nächsten Frame zu reservieren.</w:t>
@@ -1137,269 +1179,386 @@
     </w:p>
     <w:p>
       <w:pPr>
-        <w:ind w:left="720"/>
-      </w:pPr>
-    </w:p>
-    <w:p>
-      <w:pPr>
-        <w:ind w:left="720"/>
-      </w:pPr>
-      <w:r>
-        <w:t xml:space="preserve">(Fehler 2) </w:t>
-      </w:r>
-    </w:p>
-    <w:p>
-      <w:pPr>
-        <w:ind w:left="720"/>
-      </w:pPr>
-      <w:r>
-        <w:t xml:space="preserve">Bei Testläufen hatten wir uns ausgeben lassen welcher Slot nun schon reserviert ist und welche noch nicht reserviert wurden. Dabei viel auf, dass obwohl die 24 schon reserviert war sie dennoch noch in der Liste der nicht reservierten enthalten war. Beim genauerem </w:t>
-      </w:r>
-      <w:r>
-        <w:t>Hinsehen</w:t>
-      </w:r>
-      <w:r>
-        <w:t xml:space="preserve"> konnten wir </w:t>
-      </w:r>
-      <w:r>
-        <w:t>feststellen</w:t>
-      </w:r>
-      <w:r>
-        <w:t xml:space="preserve"> wie sich zu </w:t>
-      </w:r>
-      <w:r>
-        <w:t>Beginn</w:t>
-      </w:r>
-      <w:r>
-        <w:t xml:space="preserve"> eines neuen Frames</w:t>
-      </w:r>
-      <w:r>
-        <w:t xml:space="preserve"> stets </w:t>
-      </w:r>
-      <w:r>
-        <w:t>zwei Mal</w:t>
-      </w:r>
-      <w:r>
-        <w:t xml:space="preserve"> die Zahl </w:t>
-      </w:r>
-      <w:r>
-        <w:t xml:space="preserve">24 in der Liste der nicht reservierten Slots </w:t>
-      </w:r>
-      <w:r>
-        <w:t>befand</w:t>
-      </w:r>
-      <w:r>
-        <w:t>.</w:t>
-      </w:r>
-    </w:p>
-    <w:p>
-      <w:pPr>
-        <w:ind w:left="720"/>
-      </w:pPr>
-      <w:r>
-        <w:t>Da bei Framebeginn die</w:t>
+        <w:rPr>
+          <w:sz w:val="30"/>
+          <w:szCs w:val="30"/>
+        </w:rPr>
+      </w:pPr>
+    </w:p>
+    <w:p>
+      <w:pPr>
+        <w:pStyle w:val="Listenabsatz"/>
+        <w:numPr>
+          <w:ilvl w:val="1"/>
+          <w:numId w:val="3"/>
+        </w:numPr>
+        <w:rPr>
+          <w:sz w:val="30"/>
+          <w:szCs w:val="30"/>
+        </w:rPr>
+      </w:pPr>
+      <w:r>
+        <w:rPr>
+          <w:sz w:val="30"/>
+          <w:szCs w:val="30"/>
+        </w:rPr>
+        <w:t xml:space="preserve">Wie </w:t>
+      </w:r>
+      <w:r>
+        <w:rPr>
+          <w:sz w:val="30"/>
+          <w:szCs w:val="30"/>
+        </w:rPr>
+        <w:t>entstand</w:t>
+      </w:r>
+      <w:r>
+        <w:rPr>
+          <w:sz w:val="30"/>
+          <w:szCs w:val="30"/>
+        </w:rPr>
+        <w:t xml:space="preserve"> der Fehler?</w:t>
+      </w:r>
+    </w:p>
+    <w:p>
+      <w:pPr>
+        <w:pStyle w:val="Listenabsatz"/>
+        <w:ind w:left="1080"/>
+      </w:pPr>
+    </w:p>
+    <w:p>
+      <w:pPr>
+        <w:pStyle w:val="Listenabsatz"/>
+        <w:ind w:left="1080"/>
+      </w:pPr>
+      <w:r>
+        <w:t>Der Fehler lag dann im Detail daran, dass der Slot zu früh angefordert wurde. Zu dem Zeitpunkt der Slot Anforderung sendete eine andere Station (im Slot davor) zeitgleich die Nachricht, die dann eben nicht berücksichtigt wurde. Bis diese nämlich voll ausgewertet wurde hat die eigene Station längst einen Slot ausgewählt (der mit ein wenig Pech der ist den die Station davor gerade reserviert hatte).</w:t>
+      </w:r>
+    </w:p>
+    <w:p>
+      <w:pPr>
+        <w:pStyle w:val="Listenabsatz"/>
+        <w:ind w:left="1080"/>
+      </w:pPr>
+      <w:r>
+        <w:t xml:space="preserve">Es handelt sich um </w:t>
+      </w:r>
+      <w:r>
+        <w:rPr>
+          <w:highlight w:val="yellow"/>
+        </w:rPr>
+        <w:t>einen logischen Fehler.</w:t>
+      </w:r>
+    </w:p>
+    <w:p>
+      <w:pPr>
+        <w:pStyle w:val="Listenabsatz"/>
+        <w:ind w:left="1080"/>
+      </w:pPr>
+    </w:p>
+    <w:p>
+      <w:pPr>
+        <w:pStyle w:val="Listenabsatz"/>
+        <w:numPr>
+          <w:ilvl w:val="1"/>
+          <w:numId w:val="3"/>
+        </w:numPr>
+        <w:rPr>
+          <w:sz w:val="30"/>
+          <w:szCs w:val="30"/>
+        </w:rPr>
+      </w:pPr>
+      <w:r>
+        <w:rPr>
+          <w:sz w:val="30"/>
+          <w:szCs w:val="30"/>
+        </w:rPr>
+        <w:t xml:space="preserve">Wieso </w:t>
+      </w:r>
+      <w:r>
+        <w:rPr>
+          <w:sz w:val="30"/>
+          <w:szCs w:val="30"/>
+        </w:rPr>
+        <w:t>fiel</w:t>
+      </w:r>
+      <w:r>
+        <w:rPr>
+          <w:sz w:val="30"/>
+          <w:szCs w:val="30"/>
+        </w:rPr>
+        <w:t xml:space="preserve"> der Fehler nicht eher auf?</w:t>
+      </w:r>
+    </w:p>
+    <w:p>
+      <w:pPr>
+        <w:pStyle w:val="Listenabsatz"/>
+        <w:ind w:firstLine="360"/>
+      </w:pPr>
+    </w:p>
+    <w:p>
+      <w:pPr>
+        <w:ind w:left="1080"/>
+      </w:pPr>
+      <w:r>
+        <w:t xml:space="preserve">Zwischen Abgabe und Nachreichung wurde ein Problem gefixt. </w:t>
+      </w:r>
+    </w:p>
+    <w:p>
+      <w:pPr>
+        <w:ind w:left="1080"/>
+      </w:pPr>
+    </w:p>
+    <w:p>
+      <w:pPr>
+        <w:ind w:left="1080"/>
+      </w:pPr>
+      <w:r>
+        <w:t xml:space="preserve">Und zwar bekommt der SlotFinder </w:t>
+      </w:r>
+      <w:r>
+        <w:t xml:space="preserve">die kollisionsfreie Nachricht (geschaltet in einer Liste) </w:t>
+      </w:r>
+      <w:r>
+        <w:t xml:space="preserve">und </w:t>
+      </w:r>
+      <w:r>
+        <w:t>merkt sich diese (fügt sie hinten an die bereits erhaltenen Nachrichten an)</w:t>
+      </w:r>
+      <w:r>
+        <w:t xml:space="preserve">, um sie in find_slot_in_next_frame </w:t>
+      </w:r>
+      <w:r>
+        <w:t xml:space="preserve">auszuwerten. </w:t>
+      </w:r>
+    </w:p>
+    <w:p>
+      <w:pPr>
+        <w:ind w:left="1080"/>
+      </w:pPr>
+      <w:r>
+        <w:t xml:space="preserve">Irrtümlich wurde allerdings im Aufruf von </w:t>
+      </w:r>
+      <w:r>
+        <w:t>find_slot_in_next_frame</w:t>
+      </w:r>
+      <w:r>
+        <w:t xml:space="preserve"> (Zeile 29) jedoch nicht NewMessages sondern Messages (also die vor dem </w:t>
+      </w:r>
+      <w:r>
+        <w:t xml:space="preserve">aktuellen </w:t>
+      </w:r>
+      <w:r>
+        <w:t>Slot empfangenen Nachrichten) übergeben. So wurde</w:t>
+      </w:r>
+      <w:r>
+        <w:t xml:space="preserve"> die letzte empfangene Nachricht nicht direkt ausgewertet.</w:t>
+      </w:r>
+    </w:p>
+    <w:p>
+      <w:pPr>
+        <w:ind w:left="1080"/>
+      </w:pPr>
+    </w:p>
+    <w:p>
+      <w:pPr>
+        <w:ind w:left="1080"/>
+      </w:pPr>
+      <w:r>
+        <w:rPr>
+          <w:noProof/>
+        </w:rPr>
+        <w:drawing>
+          <wp:inline distT="0" distB="0" distL="0" distR="0" wp14:anchorId="7019CBD4" wp14:editId="28AD753C">
+            <wp:extent cx="5748655" cy="683895"/>
+            <wp:effectExtent l="0" t="0" r="4445" b="1905"/>
+            <wp:docPr id="4" name="Grafik 4" descr="C:\Users\Michael\Dropbox\studium\Semester8\VSP\TalDerTraenen\A3\design\Fehler 1 und 2 SlotFinder.PNG"/>
+            <wp:cNvGraphicFramePr>
+              <a:graphicFrameLocks xmlns:a="http://schemas.openxmlformats.org/drawingml/2006/main" noChangeAspect="1"/>
+            </wp:cNvGraphicFramePr>
+            <a:graphic xmlns:a="http://schemas.openxmlformats.org/drawingml/2006/main">
+              <a:graphicData uri="http://schemas.openxmlformats.org/drawingml/2006/picture">
+                <pic:pic xmlns:pic="http://schemas.openxmlformats.org/drawingml/2006/picture">
+                  <pic:nvPicPr>
+                    <pic:cNvPr id="0" name="Picture 1" descr="C:\Users\Michael\Dropbox\studium\Semester8\VSP\TalDerTraenen\A3\design\Fehler 1 und 2 SlotFinder.PNG"/>
+                    <pic:cNvPicPr>
+                      <a:picLocks noChangeAspect="1" noChangeArrowheads="1"/>
+                    </pic:cNvPicPr>
+                  </pic:nvPicPr>
+                  <pic:blipFill>
+                    <a:blip r:embed="rId8">
+                      <a:extLst>
+                        <a:ext uri="{28A0092B-C50C-407E-A947-70E740481C1C}">
+                          <a14:useLocalDpi xmlns:a14="http://schemas.microsoft.com/office/drawing/2010/main" val="0"/>
+                        </a:ext>
+                      </a:extLst>
+                    </a:blip>
+                    <a:srcRect/>
+                    <a:stretch>
+                      <a:fillRect/>
+                    </a:stretch>
+                  </pic:blipFill>
+                  <pic:spPr bwMode="auto">
+                    <a:xfrm>
+                      <a:off x="0" y="0"/>
+                      <a:ext cx="5748655" cy="683895"/>
+                    </a:xfrm>
+                    <a:prstGeom prst="rect">
+                      <a:avLst/>
+                    </a:prstGeom>
+                    <a:noFill/>
+                    <a:ln>
+                      <a:noFill/>
+                    </a:ln>
+                  </pic:spPr>
+                </pic:pic>
+              </a:graphicData>
+            </a:graphic>
+          </wp:inline>
+        </w:drawing>
+      </w:r>
+    </w:p>
+    <w:p>
+      <w:pPr>
+        <w:ind w:left="1080"/>
+        <w:rPr>
+          <w:i/>
+          <w:sz w:val="20"/>
+          <w:szCs w:val="20"/>
+        </w:rPr>
+      </w:pPr>
+      <w:r>
+        <w:rPr>
+          <w:i/>
+          <w:sz w:val="20"/>
+          <w:szCs w:val="20"/>
+        </w:rPr>
+        <w:t>Abb. 4, der nun richtige 1. Parameter der find_slot_in_next_frame Funktion</w:t>
+      </w:r>
+    </w:p>
+    <w:p>
+      <w:pPr>
+        <w:ind w:left="1080"/>
+      </w:pPr>
+      <w:r>
+        <w:lastRenderedPageBreak/>
+        <w:t xml:space="preserve">Diesen Fehler haben wir bemerkt. Und dementsprechend die richtige Liste übergeben. Damit dachten wir wäre das Problem der fehleranfälligen Slot Findung gelöst. Und sendeten die Nachreichung ab. </w:t>
+      </w:r>
+    </w:p>
+    <w:p>
+      <w:pPr>
+        <w:ind w:left="1080"/>
+      </w:pPr>
+    </w:p>
+    <w:p>
+      <w:pPr>
+        <w:ind w:left="1080"/>
+      </w:pPr>
+      <w:r>
+        <w:t>Wir hätten vor dem Absenden noch einen Lauf machen sol</w:t>
+      </w:r>
+      <w:r>
+        <w:t xml:space="preserve">len, dann wäre uns Fehler </w:t>
+      </w:r>
+      <w:r>
+        <w:t>1 noch</w:t>
+      </w:r>
+      <w:r>
+        <w:t xml:space="preserve"> aufgefallen. Jedoch hatten wir Samstagnachmittag bis abends kein Zugriff auf einem Linux Rechner. Weshalb wir es nicht testen konnten. </w:t>
+      </w:r>
+    </w:p>
+    <w:p/>
+    <w:p>
+      <w:pPr>
+        <w:pStyle w:val="Listenabsatz"/>
+        <w:ind w:firstLine="360"/>
+      </w:pPr>
+      <w:r>
+        <w:t>Zudem wurde d</w:t>
+      </w:r>
+      <w:r>
+        <w:t>ieser Fall so nicht getestet.</w:t>
+      </w:r>
+    </w:p>
+    <w:p>
+      <w:pPr>
+        <w:pStyle w:val="Listenabsatz"/>
+        <w:ind w:left="1080"/>
+      </w:pPr>
+      <w:r>
+        <w:t xml:space="preserve">Der Grund hierfür ist, dass ein solcher Testcaste sehr viele Komponenten umfasst und dementsprechend zu viel Zeit gebraucht hätte, die wir Zeit jedoch nicht hatten, </w:t>
+      </w:r>
+      <w:r>
+        <w:rPr>
+          <w:color w:val="FF0000"/>
+          <w:highlight w:val="yellow"/>
+        </w:rPr>
+        <w:t>da wir</w:t>
       </w:r>
       <w:r>
         <w:t xml:space="preserve"> </w:t>
       </w:r>
       <w:r>
-        <w:t xml:space="preserve">nicht </w:t>
-      </w:r>
-      <w:r>
-        <w:t>reservierte</w:t>
-      </w:r>
-      <w:r>
-        <w:t xml:space="preserve"> Liste</w:t>
-      </w:r>
-      <w:r>
-        <w:t xml:space="preserve"> </w:t>
-      </w:r>
-      <w:r>
-        <w:t>initial</w:t>
-      </w:r>
-      <w:r>
-        <w:t xml:space="preserve"> mit der</w:t>
-      </w:r>
-      <w:r>
-        <w:t xml:space="preserve"> Konstante</w:t>
-      </w:r>
-      <w:r>
-        <w:t>n</w:t>
-      </w:r>
-      <w:r>
-        <w:t xml:space="preserve"> Liste in SlotFinder </w:t>
-      </w:r>
-      <w:r>
-        <w:t>besetzt wurde</w:t>
-      </w:r>
-      <w:r>
-        <w:t xml:space="preserve">, musste also in der Konstante schon </w:t>
-      </w:r>
-      <w:r>
-        <w:t>etwas falsch sein.</w:t>
-      </w:r>
-    </w:p>
-    <w:p>
-      <w:pPr>
-        <w:ind w:left="720"/>
-      </w:pPr>
-      <w:r>
-        <w:t>Zusehen in Abb. 2, obwohl die 24 schon im weit entfernten Slot 14 reserviert wurde (von Station 06) wird sie dennoch noch einmal in Slot 20 (von Station 04) reserviert.</w:t>
-      </w:r>
-    </w:p>
-    <w:p>
-      <w:pPr>
-        <w:ind w:left="720"/>
-      </w:pPr>
-      <w:r>
-        <w:t>Die große zeitliche Entfernung wird hi</w:t>
-      </w:r>
-      <w:r>
-        <w:t xml:space="preserve">er hervorgehoben, um </w:t>
-      </w:r>
-      <w:r>
-        <w:t xml:space="preserve">klar zu machen, dass Fehler 2 </w:t>
-      </w:r>
-      <w:r>
-        <w:t xml:space="preserve">kein Aspekt von Fehler 1 </w:t>
-      </w:r>
-      <w:r>
-        <w:t>ist,</w:t>
-      </w:r>
-      <w:r>
-        <w:t xml:space="preserve"> sondern</w:t>
-      </w:r>
-      <w:r>
-        <w:t xml:space="preserve"> ein selbstständiger Fehler mit </w:t>
-      </w:r>
-      <w:r>
-        <w:t>eigener Fehleru</w:t>
-      </w:r>
-      <w:r>
-        <w:t>rsache</w:t>
-      </w:r>
-      <w:r>
-        <w:t xml:space="preserve"> und -w</w:t>
-      </w:r>
-      <w:r>
-        <w:t>irkung.</w:t>
-      </w:r>
-    </w:p>
-    <w:p>
-      <w:pPr>
-        <w:ind w:left="720"/>
-      </w:pPr>
-    </w:p>
-    <w:p>
-      <w:pPr>
-        <w:ind w:left="720"/>
-      </w:pPr>
-      <w:r>
-        <w:t xml:space="preserve">(Fehler 3) </w:t>
-      </w:r>
-    </w:p>
-    <w:p>
-      <w:pPr>
-        <w:ind w:left="720"/>
-      </w:pPr>
-      <w:r>
-        <w:t xml:space="preserve">Wie man in Abb. 3 sieht, führt diese Zeitverschiebung zu erheblichen Problemen. </w:t>
-      </w:r>
-    </w:p>
-    <w:p>
-      <w:pPr>
-        <w:ind w:left="720"/>
-      </w:pPr>
-      <w:r>
-        <w:t xml:space="preserve">Zunächst reserviert Station </w:t>
-      </w:r>
-      <w:r>
-        <w:t>04 Slot 24</w:t>
-      </w:r>
-      <w:r>
-        <w:t xml:space="preserve"> für den nächsten </w:t>
-      </w:r>
-      <w:r>
-        <w:t>Frame</w:t>
-      </w:r>
-      <w:r>
-        <w:t xml:space="preserve"> (Zeile 38). Im nächsten Frame sendet die Station jedoch im nächsten Frame in Slot 25 (Zeile 58). Es war Glück, dass es hier noch nicht zu eine</w:t>
-      </w:r>
-      <w:r>
-        <w:t>r</w:t>
-      </w:r>
-      <w:r>
-        <w:t xml:space="preserve"> Kollision </w:t>
-      </w:r>
-      <w:r>
-        <w:t>kam</w:t>
-      </w:r>
-      <w:r>
-        <w:t>.</w:t>
-      </w:r>
-      <w:r>
-        <w:t xml:space="preserve"> Im selben Zug reserviert sie Slot 3, was eine korrekte (und die letzte mögliche) Wahl ist.</w:t>
-      </w:r>
-      <w:r>
-        <w:t xml:space="preserve"> </w:t>
-      </w:r>
-      <w:r>
-        <w:t xml:space="preserve">Sende dann jedoch wiederum in Slot 4. </w:t>
-      </w:r>
-      <w:r>
-        <w:t>Also war hier etwas falsch mit der Überprüfung der Sendezeit oder der internen Uhr.</w:t>
-      </w:r>
-    </w:p>
-    <w:p>
-      <w:pPr>
-        <w:ind w:left="720"/>
-      </w:pPr>
-    </w:p>
-    <w:p>
-      <w:pPr>
-        <w:ind w:left="720"/>
-      </w:pPr>
-      <w:r>
-        <w:t xml:space="preserve">In den Stations spezifischen Logs viel uns nicht auf, dass die Station an sich falsch sendet. Die Sendezeit wurde richtig errechnet. Und es wurde auch richtig geprüft ob die Sendezeit eingehalten wird oder nicht. Deswegen haben wir untersucht auf welcher Basis diese Sendezeit errechnet wird und stellten fest, dass die Frame </w:t>
-      </w:r>
-      <w:r>
-        <w:lastRenderedPageBreak/>
-        <w:t>beginne immer später wurden. So als bräuchten die Frames eben nicht exakt 1000 MS sondern länger.</w:t>
-      </w:r>
-      <w:r>
-        <w:t xml:space="preserve"> Und diese Zeit jenseits der 1000 MS akkumulierte sich und verschob den</w:t>
-      </w:r>
-      <w:r>
-        <w:t xml:space="preserve"> nächsten</w:t>
-      </w:r>
-      <w:r>
-        <w:t xml:space="preserve"> Framebeginn immer </w:t>
-      </w:r>
-      <w:r>
-        <w:t>wieder ein klein wenig</w:t>
-      </w:r>
-      <w:bookmarkStart w:id="0" w:name="_GoBack"/>
-      <w:bookmarkEnd w:id="0"/>
-      <w:r>
-        <w:t xml:space="preserve"> nach hinten.</w:t>
-      </w:r>
-    </w:p>
-    <w:p>
-      <w:pPr>
-        <w:ind w:left="720"/>
-      </w:pPr>
-      <w:r>
-        <w:t>Den Fehler vermuteten wir deshalb in der core.erl Datei im frame_loop. Und wie die Frames aufeinander aufbauen.</w:t>
-      </w:r>
-    </w:p>
-    <w:p>
-      <w:pPr>
-        <w:ind w:left="720"/>
-      </w:pPr>
-    </w:p>
-    <w:p>
-      <w:pPr>
-        <w:ind w:left="720"/>
+        <w:rPr>
+          <w:color w:val="FF0000"/>
+          <w:highlight w:val="yellow"/>
+        </w:rPr>
+        <w:t>an der Abgabe am Freitag bis halb 9 im Labor saßen und raus geworfen wurden, da keine Aufsichtsperson mehr vorhanden war.</w:t>
+      </w:r>
+    </w:p>
+    <w:p>
+      <w:pPr>
+        <w:pStyle w:val="Listenabsatz"/>
+        <w:ind w:left="1080"/>
+        <w:rPr>
+          <w:sz w:val="30"/>
+          <w:szCs w:val="30"/>
+        </w:rPr>
+      </w:pPr>
+    </w:p>
+    <w:p>
+      <w:pPr>
+        <w:pStyle w:val="Listenabsatz"/>
+        <w:numPr>
+          <w:ilvl w:val="1"/>
+          <w:numId w:val="3"/>
+        </w:numPr>
+        <w:rPr>
+          <w:sz w:val="30"/>
+          <w:szCs w:val="30"/>
+        </w:rPr>
+      </w:pPr>
+      <w:r>
+        <w:rPr>
+          <w:sz w:val="30"/>
+          <w:szCs w:val="30"/>
+        </w:rPr>
+        <w:t>Wie wurde er behoben?</w:t>
+      </w:r>
+    </w:p>
+    <w:p>
+      <w:pPr>
+        <w:ind w:left="1080"/>
+      </w:pPr>
+    </w:p>
+    <w:p>
+      <w:pPr>
+        <w:ind w:left="1080"/>
+      </w:pPr>
+      <w:r>
+        <w:t>Die Slot Anforderung wurde nun zeitlich nach hinten verschoben, direkt vor dem Senden der Nachricht wird nun erst ein Slot angefordert. Somit ist garantiert, dass alle bis dahin empfangenen Nachrichten des Frames berücksichtigt werden, was nun den Slot direkt vor dem eigenen miteinschließt.</w:t>
+      </w:r>
+    </w:p>
+    <w:p>
+      <w:pPr>
+        <w:ind w:left="1080"/>
+      </w:pPr>
+      <w:r>
+        <w:t>(Wie im Entwurf spezifiziert)</w:t>
+      </w:r>
+    </w:p>
+    <w:p>
+      <w:pPr>
+        <w:ind w:left="1080"/>
       </w:pPr>
     </w:p>
     <w:p>
@@ -1419,125 +1578,363 @@
           <w:sz w:val="40"/>
           <w:szCs w:val="40"/>
         </w:rPr>
-        <w:t xml:space="preserve"> Wie </w:t>
-      </w:r>
-      <w:r>
+        <w:t>Fehler 2</w:t>
+      </w:r>
+    </w:p>
+    <w:p>
+      <w:pPr>
+        <w:pStyle w:val="Listenabsatz"/>
+        <w:numPr>
+          <w:ilvl w:val="1"/>
+          <w:numId w:val="3"/>
+        </w:numPr>
+        <w:rPr>
+          <w:sz w:val="30"/>
+          <w:szCs w:val="30"/>
+        </w:rPr>
+      </w:pPr>
+      <w:r>
+        <w:rPr>
+          <w:sz w:val="30"/>
+          <w:szCs w:val="30"/>
+        </w:rPr>
+        <w:t>Wo entstand der Fehler?</w:t>
+      </w:r>
+    </w:p>
+    <w:p>
+      <w:pPr>
+        <w:pStyle w:val="Listenabsatz"/>
+        <w:ind w:left="1080"/>
+      </w:pPr>
+      <w:r>
+        <w:t xml:space="preserve">(Siehe Fehler 1, selber </w:t>
+      </w:r>
+      <w:r>
+        <w:t>Abschnitt</w:t>
+      </w:r>
+      <w:r>
+        <w:t>)</w:t>
+      </w:r>
+    </w:p>
+    <w:p>
+      <w:pPr>
+        <w:pStyle w:val="Listenabsatz"/>
+        <w:ind w:left="1080"/>
+      </w:pPr>
+    </w:p>
+    <w:p>
+      <w:pPr>
+        <w:pStyle w:val="Listenabsatz"/>
+        <w:ind w:left="1080"/>
+      </w:pPr>
+      <w:r>
+        <w:t>Die Implementation war nicht fehlerfrei.</w:t>
+      </w:r>
+    </w:p>
+    <w:p>
+      <w:pPr>
+        <w:pStyle w:val="Listenabsatz"/>
+        <w:ind w:left="1440"/>
+      </w:pPr>
+      <w:r>
+        <w:t>Bei Testläufen hatten wir uns ausgeben lassen welcher Slot nun schon reserviert ist und welche noch nicht reserviert wurden. Dabei viel auf, dass obwohl die 24 schon reserviert war sie dennoch noch in der Liste der nicht reservierten enthalten war. Beim genauerem Hinsehen konnten wir feststellen wie sich zu Beginn eines neuen Frames stets zwei Mal die Zahl 24 in der Liste der nicht reservierten Slots befand.</w:t>
+      </w:r>
+    </w:p>
+    <w:p>
+      <w:pPr>
+        <w:pStyle w:val="Listenabsatz"/>
+        <w:ind w:left="1440"/>
+      </w:pPr>
+      <w:r>
+        <w:t>Da bei Framebeginn die nicht reservierte Liste initial mit der Konstanten Liste in SlotFinder besetzt wurde, musste also in der Konstante schon etwas falsch sein.</w:t>
+      </w:r>
+    </w:p>
+    <w:p>
+      <w:pPr>
+        <w:pStyle w:val="Listenabsatz"/>
+        <w:ind w:left="1440"/>
+      </w:pPr>
+      <w:r>
+        <w:t>Zusehen in Abb. 2, obwohl die 24 schon im weit entfernten Slot 14 reserviert wurde (von Station 06) wird sie dennoch noch einmal in Slot 20 (von Station 04) reserviert.</w:t>
+      </w:r>
+    </w:p>
+    <w:p>
+      <w:pPr>
+        <w:pStyle w:val="Listenabsatz"/>
+        <w:ind w:left="1440"/>
+      </w:pPr>
+      <w:r>
+        <w:t>Die große zeitliche Entfernung wird hier hervorgehoben, um klar zu machen, dass Fehler 2 kein Aspekt von Fehler 1 ist, sondern ein selbstständiger Fehler mit eigener Fehlerursache und -wirkung.</w:t>
+      </w:r>
+    </w:p>
+    <w:p>
+      <w:pPr>
+        <w:pStyle w:val="Listenabsatz"/>
+        <w:ind w:left="1080"/>
+      </w:pPr>
+    </w:p>
+    <w:p>
+      <w:pPr>
+        <w:pStyle w:val="Listenabsatz"/>
+        <w:numPr>
+          <w:ilvl w:val="1"/>
+          <w:numId w:val="3"/>
+        </w:numPr>
+        <w:rPr>
+          <w:sz w:val="30"/>
+          <w:szCs w:val="30"/>
+        </w:rPr>
+      </w:pPr>
+      <w:r>
+        <w:rPr>
+          <w:sz w:val="30"/>
+          <w:szCs w:val="30"/>
+        </w:rPr>
+        <w:t>Wie entstand der Fehler?</w:t>
+      </w:r>
+    </w:p>
+    <w:p>
+      <w:pPr>
+        <w:pStyle w:val="Listenabsatz"/>
+        <w:ind w:left="1080"/>
+      </w:pPr>
+    </w:p>
+    <w:p>
+      <w:pPr>
+        <w:pStyle w:val="Listenabsatz"/>
+        <w:ind w:left="1080"/>
+      </w:pPr>
+      <w:r>
+        <w:t xml:space="preserve">Jedoch war dies nicht </w:t>
+      </w:r>
+      <w:r>
+        <w:rPr>
+          <w:highlight w:val="yellow"/>
+        </w:rPr>
+        <w:t>der einzige logische Fehler.</w:t>
+      </w:r>
+    </w:p>
+    <w:p>
+      <w:pPr>
+        <w:pStyle w:val="Listenabsatz"/>
+        <w:ind w:left="1080"/>
+      </w:pPr>
+      <w:r>
+        <w:t>Im SlotFinder gibt es eine Liste (als Konstante) mit allen möglichen Slots.</w:t>
+      </w:r>
+    </w:p>
+    <w:p>
+      <w:pPr>
+        <w:pStyle w:val="Listenabsatz"/>
+        <w:ind w:left="1080"/>
+      </w:pPr>
+      <w:r>
+        <w:lastRenderedPageBreak/>
+        <w:t>Diese Liste sollte die Zahlen 1 bis einschließlich 25 je einmal halten.</w:t>
+      </w:r>
+    </w:p>
+    <w:p>
+      <w:pPr>
+        <w:pStyle w:val="Listenabsatz"/>
+        <w:ind w:left="1080"/>
+      </w:pPr>
+      <w:r>
+        <w:t>Jedoch kam die 24 zwei Mal vor.</w:t>
+      </w:r>
+    </w:p>
+    <w:p>
+      <w:pPr>
+        <w:pStyle w:val="Listenabsatz"/>
+        <w:ind w:left="1080"/>
+      </w:pPr>
+    </w:p>
+    <w:p>
+      <w:pPr>
+        <w:pStyle w:val="Listenabsatz"/>
+        <w:numPr>
+          <w:ilvl w:val="1"/>
+          <w:numId w:val="3"/>
+        </w:numPr>
+        <w:rPr>
+          <w:sz w:val="30"/>
+          <w:szCs w:val="30"/>
+        </w:rPr>
+      </w:pPr>
+      <w:r>
+        <w:rPr>
+          <w:sz w:val="30"/>
+          <w:szCs w:val="30"/>
+        </w:rPr>
+        <w:t>Wieso fiel der Fehler nicht eher auf?</w:t>
+      </w:r>
+    </w:p>
+    <w:p/>
+    <w:p>
+      <w:pPr>
+        <w:pStyle w:val="Listenabsatz"/>
+        <w:ind w:firstLine="360"/>
+      </w:pPr>
+      <w:r>
+        <w:t>Die Liste an sich wurde nie selbst getestet.</w:t>
+      </w:r>
+    </w:p>
+    <w:p>
+      <w:pPr>
+        <w:pStyle w:val="Listenabsatz"/>
+        <w:ind w:left="1080"/>
+      </w:pPr>
+      <w:r>
+        <w:t>In den Funktionen in denen die Liste gebraucht wird wurde sie nicht per „?Konstantenname“ genutzt sondern per Parameter mitgegeben. So wurde beim Testen immer eine eigene Liste mit möglichen Slotnummern mitgegeben statt die interne Konstante zu verwenden.</w:t>
+      </w:r>
+    </w:p>
+    <w:p>
+      <w:pPr>
+        <w:pStyle w:val="Listenabsatz"/>
+        <w:ind w:left="1080"/>
+      </w:pPr>
+      <w:r>
+        <w:t>Zudem kommt, dass wir Sets nicht verwenden wollten, da sie in den ersten beiden Aufgaben verboten waren. Und wir nun eine Liste wie ein Set behandelten aber nie logisch sicherstellten, dass es auch wirklich wie ein Set arbeitet (vor allem die Eigenschaft, dass jedes Element nur einmal vorkommt).</w:t>
+      </w:r>
+    </w:p>
+    <w:p>
+      <w:pPr>
+        <w:pStyle w:val="Listenabsatz"/>
+        <w:ind w:left="1080"/>
+        <w:rPr>
+          <w:sz w:val="30"/>
+          <w:szCs w:val="30"/>
+        </w:rPr>
+      </w:pPr>
+    </w:p>
+    <w:p>
+      <w:pPr>
+        <w:pStyle w:val="Listenabsatz"/>
+        <w:numPr>
+          <w:ilvl w:val="1"/>
+          <w:numId w:val="3"/>
+        </w:numPr>
+        <w:rPr>
+          <w:sz w:val="30"/>
+          <w:szCs w:val="30"/>
+        </w:rPr>
+      </w:pPr>
+      <w:r>
+        <w:rPr>
+          <w:sz w:val="30"/>
+          <w:szCs w:val="30"/>
+        </w:rPr>
+        <w:t>Wie wurde er behoben?</w:t>
+      </w:r>
+    </w:p>
+    <w:p>
+      <w:pPr>
+        <w:pStyle w:val="Listenabsatz"/>
+        <w:ind w:firstLine="360"/>
+      </w:pPr>
+    </w:p>
+    <w:p>
+      <w:pPr>
+        <w:pStyle w:val="Listenabsatz"/>
+        <w:ind w:firstLine="360"/>
+      </w:pPr>
+      <w:r>
+        <w:t xml:space="preserve">Die zweite 24 wurde aus der Liste gelöscht. </w:t>
+      </w:r>
+    </w:p>
+    <w:p>
+      <w:pPr>
+        <w:pStyle w:val="Listenabsatz"/>
+        <w:ind w:firstLine="360"/>
+      </w:pPr>
+    </w:p>
+    <w:p>
+      <w:pPr>
+        <w:pStyle w:val="Listenabsatz"/>
+        <w:ind w:firstLine="360"/>
+      </w:pPr>
+      <w:r>
+        <w:rPr>
+          <w:noProof/>
+        </w:rPr>
+        <w:drawing>
+          <wp:inline distT="0" distB="0" distL="0" distR="0" wp14:anchorId="4B618B0D" wp14:editId="77827DC7">
+            <wp:extent cx="5756910" cy="170180"/>
+            <wp:effectExtent l="0" t="0" r="0" b="1270"/>
+            <wp:docPr id="5" name="Grafik 5"/>
+            <wp:cNvGraphicFramePr>
+              <a:graphicFrameLocks xmlns:a="http://schemas.openxmlformats.org/drawingml/2006/main" noChangeAspect="1"/>
+            </wp:cNvGraphicFramePr>
+            <a:graphic xmlns:a="http://schemas.openxmlformats.org/drawingml/2006/main">
+              <a:graphicData uri="http://schemas.openxmlformats.org/drawingml/2006/picture">
+                <pic:pic xmlns:pic="http://schemas.openxmlformats.org/drawingml/2006/picture">
+                  <pic:nvPicPr>
+                    <pic:cNvPr id="1" name=""/>
+                    <pic:cNvPicPr/>
+                  </pic:nvPicPr>
+                  <pic:blipFill>
+                    <a:blip r:embed="rId9"/>
+                    <a:stretch>
+                      <a:fillRect/>
+                    </a:stretch>
+                  </pic:blipFill>
+                  <pic:spPr>
+                    <a:xfrm>
+                      <a:off x="0" y="0"/>
+                      <a:ext cx="5756910" cy="170180"/>
+                    </a:xfrm>
+                    <a:prstGeom prst="rect">
+                      <a:avLst/>
+                    </a:prstGeom>
+                  </pic:spPr>
+                </pic:pic>
+              </a:graphicData>
+            </a:graphic>
+          </wp:inline>
+        </w:drawing>
+      </w:r>
+    </w:p>
+    <w:p>
+      <w:pPr>
+        <w:ind w:left="1080"/>
+        <w:rPr>
+          <w:i/>
+          <w:sz w:val="20"/>
+          <w:szCs w:val="20"/>
+        </w:rPr>
+      </w:pPr>
+      <w:r>
+        <w:rPr>
+          <w:i/>
+          <w:sz w:val="20"/>
+          <w:szCs w:val="20"/>
+        </w:rPr>
+        <w:t>Abb. 5, die nun g</w:t>
+      </w:r>
+      <w:r>
+        <w:rPr>
+          <w:i/>
+          <w:sz w:val="20"/>
+          <w:szCs w:val="20"/>
+        </w:rPr>
+        <w:t>efixte Liste ohne die zweite 24</w:t>
+      </w:r>
+      <w:r>
+        <w:rPr>
+          <w:i/>
+          <w:sz w:val="20"/>
+          <w:szCs w:val="20"/>
+        </w:rPr>
+        <w:t xml:space="preserve"> in SlotFinder.erl</w:t>
+      </w:r>
+    </w:p>
+    <w:p>
+      <w:pPr>
+        <w:ind w:left="1080"/>
         <w:rPr>
           <w:sz w:val="40"/>
           <w:szCs w:val="40"/>
         </w:rPr>
-        <w:t>entstanden die Fehler?</w:t>
-      </w:r>
-    </w:p>
-    <w:p/>
-    <w:p>
-      <w:r>
-        <w:t xml:space="preserve">(Fehler 1) </w:t>
-      </w:r>
-    </w:p>
-    <w:p>
-      <w:r>
-        <w:t>Der Fehler lag dann im Detail daran, dass der Slot zu früh angefordert wurde. Zu dem Zeitpunkt der Slot Anforderung sendete eine andere Station (im Slot davor) zeitgleich die Nachricht, die dann eben nicht berücksichtigt wurde. Bis diese nämlich voll ausgewertet wurde hat die eigene Station längst einen Slot ausgewählt (der mit ein wenig Pech der ist den die Station davor gerade reserviert hatte).</w:t>
-      </w:r>
-    </w:p>
-    <w:p>
-      <w:r>
-        <w:t xml:space="preserve">Es handelt sich um </w:t>
-      </w:r>
-      <w:r>
-        <w:rPr>
-          <w:highlight w:val="yellow"/>
-        </w:rPr>
-        <w:t>einen logischen Fehler</w:t>
-      </w:r>
-      <w:r>
-        <w:t>.</w:t>
-      </w:r>
-    </w:p>
-    <w:p/>
-    <w:p>
-      <w:r>
-        <w:t>(Fehler 2)</w:t>
-      </w:r>
-    </w:p>
-    <w:p>
-      <w:r>
-        <w:t xml:space="preserve">Jedoch war dies nicht der </w:t>
-      </w:r>
-      <w:r>
-        <w:rPr>
-          <w:highlight w:val="yellow"/>
-        </w:rPr>
-        <w:t>einzige logische Fehler</w:t>
-      </w:r>
-      <w:r>
-        <w:t>.</w:t>
-      </w:r>
-    </w:p>
-    <w:p>
-      <w:r>
-        <w:t>Im SlotFinder gibt es eine Liste (als Konstante) mit allen möglichen Slots.</w:t>
-      </w:r>
-    </w:p>
-    <w:p>
-      <w:r>
-        <w:t>Diese Liste sollte die Zahlen 1 bis einschließlich 25 je einmal halten.</w:t>
-      </w:r>
-    </w:p>
-    <w:p>
-      <w:r>
-        <w:t>Jedoch kam die 24 zwei Mal vor.</w:t>
-      </w:r>
-    </w:p>
-    <w:p/>
-    <w:p>
-      <w:r>
-        <w:t>(Fehler 3)</w:t>
-      </w:r>
-    </w:p>
-    <w:p>
-      <w:r>
-        <w:t xml:space="preserve">Auch hier war die Implementation der Fehler. </w:t>
-      </w:r>
-      <w:r>
-        <w:rPr>
-          <w:highlight w:val="yellow"/>
-        </w:rPr>
-        <w:t>Dieses Mal technischer Natur</w:t>
-      </w:r>
-      <w:r>
-        <w:t>, da „timer“ in Erlang nie 100% exakt arbeitet und nur eine Mindestwartezeit statt die Gesamtwartezeit garantiert.</w:t>
-      </w:r>
-    </w:p>
-    <w:p>
-      <w:r>
-        <w:t xml:space="preserve">Unser Programm hatte als Kernstück core.erl. Dieses Modul besitzt die frame_loop Funktion. Diese repräsentiert einen Frame und sollte exakt 1000 MS lang sein. </w:t>
-      </w:r>
-    </w:p>
-    <w:p>
-      <w:r>
-        <w:t>Ab und zu war sie jedoch 999 MS bzw. 1001 MS lang.</w:t>
-      </w:r>
-    </w:p>
-    <w:p>
-      <w:r>
-        <w:t>Dies führte dazu das nach einiger Zeit es sich nicht ausgeglichen hat, sondern die Länge von 1001 MS wohl öfter vor kam als 999 MS. Weshalb der Frame für eine Station immer später begann (Weil die Loop sequentiell ausgeführt wurden, also aufeinander aufbauten). Weshalb die Station dachte sie sende in Slot 2, war global jedoch gesehen schon in Slot 3.</w:t>
-      </w:r>
-    </w:p>
-    <w:p>
-      <w:pPr>
-        <w:rPr>
-          <w:sz w:val="40"/>
-          <w:szCs w:val="40"/>
-        </w:rPr>
-      </w:pPr>
-      <w:r>
-        <w:rPr>
-          <w:sz w:val="40"/>
-          <w:szCs w:val="40"/>
-        </w:rPr>
-        <w:br w:type="page"/>
-      </w:r>
+      </w:pPr>
     </w:p>
     <w:p>
       <w:pPr>
@@ -1556,287 +1953,570 @@
           <w:sz w:val="40"/>
           <w:szCs w:val="40"/>
         </w:rPr>
+        <w:t>Fehler 3</w:t>
+      </w:r>
+    </w:p>
+    <w:p>
+      <w:pPr>
+        <w:pStyle w:val="Listenabsatz"/>
+        <w:numPr>
+          <w:ilvl w:val="1"/>
+          <w:numId w:val="3"/>
+        </w:numPr>
+        <w:rPr>
+          <w:sz w:val="30"/>
+          <w:szCs w:val="30"/>
+        </w:rPr>
+      </w:pPr>
+      <w:r>
+        <w:rPr>
+          <w:sz w:val="30"/>
+          <w:szCs w:val="30"/>
+        </w:rPr>
+        <w:t>Wo entstand der Fehler?</w:t>
+      </w:r>
+    </w:p>
+    <w:p>
+      <w:pPr>
+        <w:pStyle w:val="Listenabsatz"/>
+        <w:ind w:left="1080"/>
+      </w:pPr>
+    </w:p>
+    <w:p>
+      <w:pPr>
+        <w:pStyle w:val="Listenabsatz"/>
+        <w:ind w:left="1080"/>
+      </w:pPr>
+      <w:r>
+        <w:t xml:space="preserve">Auch hier passt es im Entwurf noch. </w:t>
+      </w:r>
+    </w:p>
+    <w:p>
+      <w:pPr>
+        <w:pStyle w:val="Listenabsatz"/>
+        <w:ind w:left="1440"/>
+      </w:pPr>
+      <w:r>
+        <w:t>Die Frames sind exakt 1000 MS, die Slots genau 40 MS lang. Es sollte nicht gesendet werden, wenn die Mitte des Sendeslots verpasst wird.</w:t>
+      </w:r>
+    </w:p>
+    <w:p>
+      <w:pPr>
+        <w:pStyle w:val="Listenabsatz"/>
+        <w:ind w:left="1080"/>
+      </w:pPr>
+    </w:p>
+    <w:p>
+      <w:pPr>
+        <w:pStyle w:val="Listenabsatz"/>
+        <w:ind w:left="1080"/>
+      </w:pPr>
+      <w:r>
+        <w:t>Jedoch auch in der Implementation Fehler:</w:t>
+      </w:r>
+    </w:p>
+    <w:p>
+      <w:pPr>
+        <w:pStyle w:val="Listenabsatz"/>
+        <w:ind w:left="1440"/>
+      </w:pPr>
+      <w:r>
+        <w:t>Wie man in Abb. 3 sieht, führt diese Zeitverschiebung zu erheblichen Problemen. Zunächst reserviert Station 04 Slot 24 für den nächsten Frame (Zeile 38). Im nächsten Frame sendet die Station jedoch im nächsten Frame in Slot 25 (Zeile 58). Es war Glück, dass es hier noch nicht zu einer Kollision kam. Im selben Zug reserviert sie Slot 3, was eine korrekte (und die letzte mögliche) Wahl ist. Sende dann jedoch wiederum in Slot 4. Also war hier etwas falsch mit der Überprüfung der Sendezeit oder der internen Uhr.</w:t>
+      </w:r>
+    </w:p>
+    <w:p>
+      <w:pPr>
+        <w:pStyle w:val="Listenabsatz"/>
+        <w:ind w:left="1440"/>
+      </w:pPr>
+    </w:p>
+    <w:p>
+      <w:pPr>
+        <w:pStyle w:val="Listenabsatz"/>
+        <w:ind w:left="1440"/>
+      </w:pPr>
+      <w:r>
+        <w:t xml:space="preserve">In den Stations spezifischen Logs viel uns nicht auf, dass die Station an sich falsch sendet. Die Sendezeit wurde richtig errechnet. Und es wurde auch richtig geprüft ob die Sendezeit eingehalten wird oder nicht. Deswegen haben wir untersucht auf welcher Basis diese Sendezeit errechnet wird und stellten fest, dass die Frame beginne immer später wurden. So als bräuchten die Frames eben nicht exakt 1000 MS sondern länger. Und diese Zeit jenseits der 1000 MS akkumulierte sich und verschob den nächsten Framebeginn immer </w:t>
+      </w:r>
+      <w:r>
         <w:lastRenderedPageBreak/>
-        <w:t xml:space="preserve">Wieso </w:t>
-      </w:r>
-      <w:r>
-        <w:rPr>
-          <w:sz w:val="40"/>
-          <w:szCs w:val="40"/>
-        </w:rPr>
-        <w:t>fielen</w:t>
-      </w:r>
-      <w:r>
-        <w:rPr>
-          <w:sz w:val="40"/>
-          <w:szCs w:val="40"/>
-        </w:rPr>
-        <w:t xml:space="preserve"> die Fehler nicht auf?</w:t>
-      </w:r>
-    </w:p>
-    <w:p/>
-    <w:p>
-      <w:pPr>
-        <w:ind w:left="360"/>
-      </w:pPr>
-      <w:r>
-        <w:t xml:space="preserve">(Fehler 1 &amp; 2) </w:t>
-      </w:r>
-    </w:p>
-    <w:p>
-      <w:pPr>
-        <w:ind w:left="360"/>
-      </w:pPr>
-      <w:r>
-        <w:t xml:space="preserve">Zwischen Abgabe und Nachreichung wurde ein Problem gefixt. </w:t>
-      </w:r>
-    </w:p>
-    <w:p>
-      <w:pPr>
-        <w:ind w:left="360"/>
-      </w:pPr>
-      <w:r>
-        <w:t xml:space="preserve">Und zwar bekommt der SlotFinder ja die kollisionsfreien empfangenen Nachrichten und wertet diese aus. </w:t>
-      </w:r>
-      <w:r>
-        <w:t>Hierbei wird aus der Liste der möglichen Slots (</w:t>
-      </w:r>
-      <w:r>
-        <w:t>nicht reservierten</w:t>
-      </w:r>
-      <w:r>
-        <w:t>) die Slots aus den Nachrichten (reservierte) gelöscht.</w:t>
-      </w:r>
-      <w:r>
-        <w:t xml:space="preserve"> Mit der übrig bleibenden Liste (nicht reservierter) wird dann bei Slot Anforderung </w:t>
-      </w:r>
-      <w:r>
-        <w:t>per Zufall ein Slot ausgewählt.</w:t>
-      </w:r>
-    </w:p>
-    <w:p>
-      <w:pPr>
-        <w:ind w:left="360"/>
-      </w:pPr>
-    </w:p>
-    <w:p>
-      <w:pPr>
-        <w:ind w:left="360"/>
-      </w:pPr>
-      <w:r>
-        <w:t>Das Problem war, dass wir hier zunächst nicht die neue Liste (nicht reservierter) übergeben haben, sondern ausversehen noch die alte (mit allen generell möglichen).</w:t>
-      </w:r>
-    </w:p>
-    <w:p>
-      <w:pPr>
-        <w:ind w:left="360"/>
-      </w:pPr>
-      <w:r>
-        <w:t>Deswegen wurden hier die einkommenden Nac</w:t>
-      </w:r>
-      <w:r>
-        <w:t xml:space="preserve">hrichten nicht </w:t>
-      </w:r>
-      <w:r>
-        <w:t xml:space="preserve">vollends </w:t>
-      </w:r>
-      <w:r>
-        <w:t xml:space="preserve">verwertet. </w:t>
-      </w:r>
-    </w:p>
-    <w:p>
-      <w:pPr>
-        <w:ind w:left="360"/>
-      </w:pPr>
-      <w:r>
-        <w:t>Diesen</w:t>
-      </w:r>
-      <w:r>
-        <w:t xml:space="preserve"> Fehler haben wir bemerkt. Und dementsprechend die richtige Liste übergeben.</w:t>
+        <w:t>wied</w:t>
+      </w:r>
+      <w:r>
+        <w:t xml:space="preserve">er ein klein wenig nach hinten. </w:t>
+      </w:r>
+      <w:r>
+        <w:t>Den Fehler vermuteten wir deshalb in der core.erl Datei im frame_loop. Und wie die Frames aufeinander aufbauen.</w:t>
+      </w:r>
+    </w:p>
+    <w:p>
+      <w:pPr>
+        <w:pStyle w:val="Listenabsatz"/>
+        <w:ind w:left="1440"/>
+      </w:pPr>
+    </w:p>
+    <w:p>
+      <w:pPr>
+        <w:pStyle w:val="Listenabsatz"/>
+        <w:numPr>
+          <w:ilvl w:val="1"/>
+          <w:numId w:val="3"/>
+        </w:numPr>
+        <w:rPr>
+          <w:sz w:val="30"/>
+          <w:szCs w:val="30"/>
+        </w:rPr>
+      </w:pPr>
+      <w:r>
+        <w:rPr>
+          <w:sz w:val="30"/>
+          <w:szCs w:val="30"/>
+        </w:rPr>
+        <w:t>Wie entstand der Fehler?</w:t>
+      </w:r>
+    </w:p>
+    <w:p>
+      <w:pPr>
+        <w:pStyle w:val="Listenabsatz"/>
+        <w:ind w:left="1080"/>
+      </w:pPr>
+    </w:p>
+    <w:p>
+      <w:pPr>
+        <w:pStyle w:val="Listenabsatz"/>
+        <w:ind w:left="1080"/>
+      </w:pPr>
+      <w:r>
+        <w:t xml:space="preserve">Auch hier war die Implementation der Fehler. </w:t>
+      </w:r>
+      <w:r>
+        <w:rPr>
+          <w:highlight w:val="yellow"/>
+        </w:rPr>
+        <w:t>Dieses Mal technischer Natur</w:t>
+      </w:r>
+      <w:r>
+        <w:t>, da „timer“ in Erlang nie 100% exakt arbeitet und nur eine Mindestwartezeit statt die Gesamtwartezeit garantiert.</w:t>
+      </w:r>
+    </w:p>
+    <w:p>
+      <w:pPr>
+        <w:pStyle w:val="Listenabsatz"/>
+        <w:ind w:left="1080"/>
+      </w:pPr>
+      <w:r>
+        <w:t xml:space="preserve">Unser Programm </w:t>
+      </w:r>
+      <w:r>
+        <w:t>hat</w:t>
+      </w:r>
+      <w:r>
+        <w:t xml:space="preserve"> als Kernstück core.erl. Dieses Modul besitzt die frame_loop Funktion. Diese repräsentiert einen Frame und sollte exakt 1000 MS lang sein. </w:t>
+      </w:r>
+      <w:r>
+        <w:t>Ob ein Frame auf die Sekunde genau anfängt wurde nie kontrolliert, sondern es wurde fest damit gerechnet, dass die Framelänge genau eingehalten wird.</w:t>
+      </w:r>
+    </w:p>
+    <w:p>
+      <w:pPr>
+        <w:pStyle w:val="Listenabsatz"/>
+        <w:ind w:left="1080"/>
+      </w:pPr>
+    </w:p>
+    <w:p>
+      <w:pPr>
+        <w:pStyle w:val="Listenabsatz"/>
+        <w:ind w:firstLine="360"/>
+      </w:pPr>
+      <w:r>
+        <w:t xml:space="preserve">Immer wieder war sie jedoch </w:t>
+      </w:r>
+      <w:r>
+        <w:t>länger</w:t>
+      </w:r>
+      <w:r>
+        <w:t xml:space="preserve"> als 1000</w:t>
+      </w:r>
+      <w:r>
+        <w:t xml:space="preserve"> MS.</w:t>
+      </w:r>
+    </w:p>
+    <w:p>
+      <w:pPr>
+        <w:pStyle w:val="Listenabsatz"/>
+        <w:ind w:left="1080"/>
+      </w:pPr>
+      <w:r>
+        <w:t>Weshalb der Frame für eine Station immer später begann (Weil die Loop</w:t>
+      </w:r>
+      <w:r>
+        <w:t>s</w:t>
+      </w:r>
+      <w:r>
+        <w:t xml:space="preserve"> sequentiell ausgeführt wurden, also aufeinander aufbauten). Weshalb die St</w:t>
+      </w:r>
+      <w:r>
+        <w:t>ation dachte sie sende in Slot 3</w:t>
+      </w:r>
+      <w:r>
+        <w:t>, war globa</w:t>
+      </w:r>
+      <w:r>
+        <w:t>l jedoch gesehen schon in Slot 4</w:t>
+      </w:r>
+      <w:r>
+        <w:t>.</w:t>
+      </w:r>
+    </w:p>
+    <w:p>
+      <w:pPr>
+        <w:pStyle w:val="Listenabsatz"/>
+        <w:ind w:left="1080"/>
+      </w:pPr>
+    </w:p>
+    <w:p>
+      <w:pPr>
+        <w:pStyle w:val="Listenabsatz"/>
+        <w:ind w:left="1080"/>
+      </w:pPr>
+      <w:r>
+        <w:t xml:space="preserve">Diese Zeitverschiebung kann man ganz gut in Abb. 6 sehen. Man sieht wie die Framestartzeit nur selten auf die Sekunde genau los geht, sondern meist später. Man sieht </w:t>
+      </w:r>
+      <w:r>
+        <w:t>wie gegen Ende die Startzeit immer später wird. Bis sie schon mehr als eine</w:t>
+      </w:r>
+      <w:r>
+        <w:t xml:space="preserve">n halben Slot versetzt anfängt. </w:t>
+      </w:r>
+      <w:r>
+        <w:t>Am Offset kann dies nicht liegen. Da die Framestartzeit ja aus aktueller Systemuhrzeit (vsutil:getUTC()) und offset (addition) berechnet wird und auch dann immer auf die Sekunde genau sein soll.</w:t>
+      </w:r>
+    </w:p>
+    <w:p>
+      <w:pPr>
+        <w:pStyle w:val="Listenabsatz"/>
+        <w:ind w:left="1080"/>
+      </w:pPr>
+    </w:p>
+    <w:p>
+      <w:pPr>
+        <w:pStyle w:val="Listenabsatz"/>
+        <w:ind w:left="1080"/>
+      </w:pPr>
+      <w:r>
+        <w:rPr>
+          <w:noProof/>
+        </w:rPr>
+        <w:drawing>
+          <wp:inline distT="0" distB="0" distL="0" distR="0" wp14:anchorId="15B81896" wp14:editId="1D3903B1">
+            <wp:extent cx="5756910" cy="3397250"/>
+            <wp:effectExtent l="0" t="0" r="0" b="0"/>
+            <wp:docPr id="6" name="Grafik 6"/>
+            <wp:cNvGraphicFramePr>
+              <a:graphicFrameLocks xmlns:a="http://schemas.openxmlformats.org/drawingml/2006/main" noChangeAspect="1"/>
+            </wp:cNvGraphicFramePr>
+            <a:graphic xmlns:a="http://schemas.openxmlformats.org/drawingml/2006/main">
+              <a:graphicData uri="http://schemas.openxmlformats.org/drawingml/2006/picture">
+                <pic:pic xmlns:pic="http://schemas.openxmlformats.org/drawingml/2006/picture">
+                  <pic:nvPicPr>
+                    <pic:cNvPr id="1" name=""/>
+                    <pic:cNvPicPr/>
+                  </pic:nvPicPr>
+                  <pic:blipFill>
+                    <a:blip r:embed="rId10"/>
+                    <a:stretch>
+                      <a:fillRect/>
+                    </a:stretch>
+                  </pic:blipFill>
+                  <pic:spPr>
+                    <a:xfrm>
+                      <a:off x="0" y="0"/>
+                      <a:ext cx="5756910" cy="3397250"/>
+                    </a:xfrm>
+                    <a:prstGeom prst="rect">
+                      <a:avLst/>
+                    </a:prstGeom>
+                  </pic:spPr>
+                </pic:pic>
+              </a:graphicData>
+            </a:graphic>
+          </wp:inline>
+        </w:drawing>
+      </w:r>
+    </w:p>
+    <w:p>
+      <w:pPr>
+        <w:pStyle w:val="Listenabsatz"/>
+        <w:ind w:left="1080"/>
+        <w:rPr>
+          <w:i/>
+          <w:sz w:val="20"/>
+          <w:szCs w:val="20"/>
+        </w:rPr>
+      </w:pPr>
+      <w:r>
+        <w:rPr>
+          <w:i/>
+          <w:sz w:val="20"/>
+          <w:szCs w:val="20"/>
+        </w:rPr>
+        <w:t>Abb. 6, aus Run 12, team 06-01.log</w:t>
+      </w:r>
+    </w:p>
+    <w:p>
+      <w:pPr>
+        <w:pStyle w:val="Listenabsatz"/>
+        <w:ind w:left="1080"/>
+        <w:rPr>
+          <w:i/>
+          <w:sz w:val="20"/>
+          <w:szCs w:val="20"/>
+        </w:rPr>
+      </w:pPr>
+    </w:p>
+    <w:p>
+      <w:pPr>
+        <w:pStyle w:val="Listenabsatz"/>
+        <w:numPr>
+          <w:ilvl w:val="1"/>
+          <w:numId w:val="3"/>
+        </w:numPr>
+        <w:rPr>
+          <w:sz w:val="30"/>
+          <w:szCs w:val="30"/>
+        </w:rPr>
+      </w:pPr>
+      <w:r>
+        <w:rPr>
+          <w:sz w:val="30"/>
+          <w:szCs w:val="30"/>
+        </w:rPr>
+        <w:t>Wieso fiel der Fehler nicht eher auf?</w:t>
+      </w:r>
+    </w:p>
+    <w:p>
+      <w:pPr>
+        <w:pStyle w:val="Listenabsatz"/>
+        <w:ind w:left="1080"/>
+      </w:pPr>
+    </w:p>
+    <w:p>
+      <w:pPr>
+        <w:pStyle w:val="Listenabsatz"/>
+        <w:ind w:left="1080"/>
+      </w:pPr>
+      <w:r>
+        <w:lastRenderedPageBreak/>
+        <w:t>Der Fehler fiel bei genauem Blick auf die Logs auf, doch hatten wir erst spät eine Idee wie wir ihn lösen können.</w:t>
+      </w:r>
+      <w:r>
+        <w:t xml:space="preserve"> Und kümmerten uns zunächst um ebenso große Probleme für die wir bereits eine </w:t>
+      </w:r>
+      <w:r>
+        <w:t>gute Spur</w:t>
+      </w:r>
+      <w:r>
+        <w:t xml:space="preserve"> hatten (Fehler 1 &amp; 2).</w:t>
+      </w:r>
+    </w:p>
+    <w:p>
+      <w:pPr>
+        <w:pStyle w:val="Listenabsatz"/>
+        <w:ind w:left="1080"/>
+      </w:pPr>
+    </w:p>
+    <w:p>
+      <w:pPr>
+        <w:pStyle w:val="Listenabsatz"/>
+        <w:numPr>
+          <w:ilvl w:val="1"/>
+          <w:numId w:val="3"/>
+        </w:numPr>
+        <w:rPr>
+          <w:sz w:val="30"/>
+          <w:szCs w:val="30"/>
+        </w:rPr>
+      </w:pPr>
+      <w:r>
+        <w:rPr>
+          <w:sz w:val="30"/>
+          <w:szCs w:val="30"/>
+        </w:rPr>
+        <w:t>Wie wurde er behoben?</w:t>
+      </w:r>
+    </w:p>
+    <w:p>
+      <w:pPr>
+        <w:pStyle w:val="Listenabsatz"/>
+        <w:ind w:left="1080"/>
+      </w:pPr>
+    </w:p>
+    <w:p>
+      <w:pPr>
+        <w:pStyle w:val="Listenabsatz"/>
+        <w:ind w:left="1080"/>
+      </w:pPr>
+      <w:r>
+        <w:t xml:space="preserve">Nun haben wir einen Timer in der UTCClock der nach 1000 </w:t>
+      </w:r>
+      <w:r>
+        <w:t xml:space="preserve">MS sich selber ein Signal gibt. </w:t>
+      </w:r>
+      <w:r>
+        <w:t>Dieser Timer wird angepasst wenn der Offset angepasst wurde (also dementsprechende ‚Restzeit im aktuellen F</w:t>
+      </w:r>
+      <w:r>
+        <w:t>rame‘</w:t>
+      </w:r>
+      <w:r>
+        <w:t>). Der Timer wird beim starten der Uhr erstellt und jedes Mal resettet wenn eine neuer Frame beginnt.</w:t>
+      </w:r>
+    </w:p>
+    <w:p>
+      <w:pPr>
+        <w:pStyle w:val="Listenabsatz"/>
+        <w:ind w:left="1080"/>
+      </w:pPr>
+      <w:r>
+        <w:t xml:space="preserve">Läuft der Timer ab, schickt der Timer eine bestimmte Nachricht an die UTCClock, </w:t>
+      </w:r>
+      <w:r>
+        <w:t>die wiederum eine bestimmte Nachricht</w:t>
+      </w:r>
+      <w:r>
+        <w:t xml:space="preserve"> an den Core schickt. Für </w:t>
+      </w:r>
+      <w:r>
+        <w:t>den Core</w:t>
+      </w:r>
+      <w:r>
+        <w:t xml:space="preserve"> das Zeichen, dass ein </w:t>
+      </w:r>
+      <w:r>
+        <w:t xml:space="preserve">neuer Frame eben begonnen hat. </w:t>
+      </w:r>
+    </w:p>
+    <w:p>
+      <w:pPr>
+        <w:pStyle w:val="Listenabsatz"/>
+        <w:ind w:left="1080"/>
+      </w:pPr>
+      <w:r>
+        <w:t>Der Timer ist initial auf 1000 MS gestellt, da etwas Zeit vergeht bis die Nachricht (dass ein neuer Frame angefangen hat) beim Core angekommen ist und der Timer selbst manchmal zusätzliche Zeit benötigt, könnte es jedoch unter Umständen dazu kommen, das die Nachricht im Core 1 MS zu spät ankommt.</w:t>
       </w:r>
       <w:r>
         <w:t xml:space="preserve"> </w:t>
       </w:r>
-      <w:r>
-        <w:t>Damit dachten wir wäre das Problem der fehleranfälligen Slot Findung gelöst.</w:t>
-      </w:r>
-      <w:r>
-        <w:t xml:space="preserve"> Und sendeten die Nachreichung ab.</w:t>
+    </w:p>
+    <w:p>
+      <w:pPr>
+        <w:pStyle w:val="Listenabsatz"/>
+        <w:ind w:left="1080"/>
+      </w:pPr>
+    </w:p>
+    <w:p>
+      <w:pPr>
+        <w:pStyle w:val="Listenabsatz"/>
+        <w:ind w:left="1080"/>
+      </w:pPr>
+      <w:r>
+        <w:t>Dies kann man in Abbildung 7 gut beobachten.</w:t>
       </w:r>
       <w:r>
         <w:t xml:space="preserve"> </w:t>
       </w:r>
-    </w:p>
-    <w:p>
-      <w:pPr>
-        <w:ind w:left="360"/>
-      </w:pPr>
-    </w:p>
-    <w:p>
-      <w:pPr>
-        <w:ind w:left="360"/>
-      </w:pPr>
-      <w:r>
-        <w:t xml:space="preserve">Wir hätten vor dem Absenden noch einen Lauf machen sollen, dann wären uns Fehler 1 &amp; 2 noch aufgefallen. Jedoch hatten wir Samstagnachmittag bis </w:t>
-      </w:r>
-      <w:r>
-        <w:t>abends</w:t>
-      </w:r>
-      <w:r>
-        <w:t xml:space="preserve"> kein Zugriff auf </w:t>
-      </w:r>
-      <w:r>
-        <w:t>einem Linux</w:t>
-      </w:r>
-      <w:r>
-        <w:t xml:space="preserve"> Rechner.</w:t>
-      </w:r>
-      <w:r>
-        <w:t xml:space="preserve"> Wesh</w:t>
-      </w:r>
-      <w:r>
-        <w:t>alb wir es nicht testen konnten.</w:t>
-      </w:r>
-      <w:r>
-        <w:t xml:space="preserve"> </w:t>
-      </w:r>
-    </w:p>
-    <w:p/>
-    <w:p>
-      <w:pPr>
-        <w:ind w:left="360"/>
-      </w:pPr>
-      <w:r>
-        <w:t>(Fehler 1)</w:t>
-      </w:r>
-    </w:p>
-    <w:p>
-      <w:pPr>
-        <w:ind w:left="360"/>
-      </w:pPr>
-      <w:r>
-        <w:t>Dieser Fall wurde so nicht getestet.</w:t>
-      </w:r>
-    </w:p>
-    <w:p>
-      <w:pPr>
-        <w:ind w:left="360"/>
-      </w:pPr>
-      <w:r>
-        <w:t xml:space="preserve">Der Grund hierfür ist, dass ein solcher Testcaste sehr viele Komponenten umfasst und dementsprechend zu viel Zeit gebraucht hätte, die wir Zeit jedoch nicht hatten, </w:t>
-      </w:r>
-      <w:r>
-        <w:rPr>
-          <w:color w:val="FF0000"/>
-          <w:highlight w:val="yellow"/>
-        </w:rPr>
-        <w:t>da wir</w:t>
-      </w:r>
-      <w:r>
-        <w:t xml:space="preserve"> </w:t>
-      </w:r>
-      <w:r>
-        <w:rPr>
-          <w:color w:val="FF0000"/>
-          <w:highlight w:val="yellow"/>
-        </w:rPr>
-        <w:t>an der Abgabe am Freitag bis halb 9 im Labor saßen und raus geworfen wurden, da keine Aufsichtsperson mehr vorhanden war.</w:t>
-      </w:r>
-    </w:p>
-    <w:p>
-      <w:pPr>
-        <w:ind w:left="360"/>
-      </w:pPr>
-    </w:p>
-    <w:p>
-      <w:pPr>
-        <w:ind w:left="360"/>
-      </w:pPr>
-      <w:r>
-        <w:t>(Fehler 2)</w:t>
-      </w:r>
-    </w:p>
-    <w:p>
-      <w:pPr>
-        <w:ind w:left="360"/>
-      </w:pPr>
-      <w:r>
-        <w:t>Die Liste an sich wurde nie selbst getestet.</w:t>
-      </w:r>
-    </w:p>
-    <w:p>
-      <w:pPr>
-        <w:ind w:left="360"/>
-      </w:pPr>
-      <w:r>
-        <w:t>In den Funktionen in denen die Liste gebraucht wird wurde sie</w:t>
-      </w:r>
-      <w:r>
-        <w:t xml:space="preserve"> nicht</w:t>
-      </w:r>
-      <w:r>
-        <w:t xml:space="preserve"> </w:t>
-      </w:r>
-      <w:r>
-        <w:t>per</w:t>
-      </w:r>
-      <w:r>
-        <w:t xml:space="preserve"> „?Konstantenname“ </w:t>
-      </w:r>
-      <w:r>
-        <w:t>genutzt</w:t>
-      </w:r>
-      <w:r>
-        <w:t xml:space="preserve"> sondern per Parameter mitgegeben. So wurde beim Testen immer eine eigene Liste mit möglichen Slotnummern mitgegeben statt die interne Konstante zu verwenden.</w:t>
-      </w:r>
-    </w:p>
-    <w:p>
-      <w:pPr>
-        <w:ind w:left="360"/>
-      </w:pPr>
-    </w:p>
-    <w:p>
-      <w:pPr>
-        <w:ind w:left="360"/>
-      </w:pPr>
-      <w:r>
-        <w:t>Zudem kommt, dass wir Sets nicht verwenden wollten, da sie in den ersten beiden Aufgaben verboten waren. Und wir nun eine Liste wie ein Set behandelten aber nie logisch sicherstellten, dass es auch wirklich wie ein Set arbeitet (vor allem die Eigenschaft, dass jedes Element nur einmal vorkommt).</w:t>
-      </w:r>
-    </w:p>
-    <w:p>
-      <w:pPr>
-        <w:ind w:left="360"/>
-      </w:pPr>
-    </w:p>
-    <w:p>
-      <w:pPr>
-        <w:ind w:left="360"/>
-      </w:pPr>
-      <w:r>
-        <w:t>(Fehler 3)</w:t>
-      </w:r>
-    </w:p>
-    <w:p>
-      <w:pPr>
-        <w:ind w:left="360"/>
-      </w:pPr>
-      <w:r>
-        <w:t>Der Fehler fiel bei genauem Blick auf die Logs auf</w:t>
-      </w:r>
-      <w:r>
-        <w:t xml:space="preserve">, doch </w:t>
-      </w:r>
-      <w:r>
-        <w:t>hat</w:t>
-      </w:r>
-      <w:r>
-        <w:t>ten wir erst spät eine</w:t>
-      </w:r>
-      <w:r>
-        <w:t xml:space="preserve"> Idee wie wir ihn lösen können.</w:t>
-      </w:r>
-    </w:p>
-    <w:p/>
+      <w:r>
+        <w:t>Dort kann man</w:t>
+      </w:r>
+      <w:r>
+        <w:t xml:space="preserve"> nun</w:t>
+      </w:r>
+      <w:r>
+        <w:t xml:space="preserve"> auch sehen, dass die Änderung direkt geholfen hat den Framestart wesentlich genauer zu machen.</w:t>
+      </w:r>
+    </w:p>
+    <w:p>
+      <w:pPr>
+        <w:pStyle w:val="Listenabsatz"/>
+        <w:ind w:left="1080"/>
+      </w:pPr>
+    </w:p>
+    <w:p>
+      <w:pPr>
+        <w:pStyle w:val="Listenabsatz"/>
+        <w:ind w:left="1080"/>
+      </w:pPr>
+      <w:r>
+        <w:rPr>
+          <w:noProof/>
+        </w:rPr>
+        <w:drawing>
+          <wp:inline distT="0" distB="0" distL="0" distR="0" wp14:anchorId="0B6369C4" wp14:editId="41349A12">
+            <wp:extent cx="5756910" cy="2662555"/>
+            <wp:effectExtent l="0" t="0" r="0" b="4445"/>
+            <wp:docPr id="7" name="Grafik 7"/>
+            <wp:cNvGraphicFramePr>
+              <a:graphicFrameLocks xmlns:a="http://schemas.openxmlformats.org/drawingml/2006/main" noChangeAspect="1"/>
+            </wp:cNvGraphicFramePr>
+            <a:graphic xmlns:a="http://schemas.openxmlformats.org/drawingml/2006/main">
+              <a:graphicData uri="http://schemas.openxmlformats.org/drawingml/2006/picture">
+                <pic:pic xmlns:pic="http://schemas.openxmlformats.org/drawingml/2006/picture">
+                  <pic:nvPicPr>
+                    <pic:cNvPr id="1" name=""/>
+                    <pic:cNvPicPr/>
+                  </pic:nvPicPr>
+                  <pic:blipFill>
+                    <a:blip r:embed="rId11"/>
+                    <a:stretch>
+                      <a:fillRect/>
+                    </a:stretch>
+                  </pic:blipFill>
+                  <pic:spPr>
+                    <a:xfrm>
+                      <a:off x="0" y="0"/>
+                      <a:ext cx="5756910" cy="2662555"/>
+                    </a:xfrm>
+                    <a:prstGeom prst="rect">
+                      <a:avLst/>
+                    </a:prstGeom>
+                  </pic:spPr>
+                </pic:pic>
+              </a:graphicData>
+            </a:graphic>
+          </wp:inline>
+        </w:drawing>
+      </w:r>
+    </w:p>
+    <w:p>
+      <w:pPr>
+        <w:pStyle w:val="Listenabsatz"/>
+        <w:ind w:left="1080"/>
+        <w:rPr>
+          <w:i/>
+          <w:sz w:val="20"/>
+          <w:szCs w:val="20"/>
+        </w:rPr>
+      </w:pPr>
+      <w:r>
+        <w:rPr>
+          <w:i/>
+          <w:sz w:val="20"/>
+          <w:szCs w:val="20"/>
+        </w:rPr>
+        <w:t>Abb. 7, die verbesserte Version</w:t>
+      </w:r>
+    </w:p>
+    <w:p>
+      <w:pPr>
+        <w:pStyle w:val="Listenabsatz"/>
+        <w:ind w:left="1080"/>
+        <w:rPr>
+          <w:i/>
+          <w:sz w:val="20"/>
+          <w:szCs w:val="20"/>
+        </w:rPr>
+      </w:pPr>
+    </w:p>
     <w:p>
       <w:pPr>
         <w:pStyle w:val="Listenabsatz"/>
@@ -1854,231 +2534,79 @@
           <w:sz w:val="40"/>
           <w:szCs w:val="40"/>
         </w:rPr>
-        <w:t>Wie wurden sie behoben?</w:t>
-      </w:r>
-    </w:p>
-    <w:p/>
-    <w:p>
-      <w:pPr>
+        <w:t>Generelles Vorgehen beim Testen</w:t>
+      </w:r>
+    </w:p>
+    <w:p>
+      <w:pPr>
+        <w:pStyle w:val="Listenabsatz"/>
         <w:ind w:left="360"/>
       </w:pPr>
       <w:r>
-        <w:t>(Fehler 1)</w:t>
-      </w:r>
-    </w:p>
-    <w:p>
-      <w:pPr>
+        <w:t>Bisher haben wir Fehler durch das Testen im Labor behoben. Vieles war unteranderem durch unsere geschriebenen Tests abgedeckt. Dabei gingen wir folgendermaßen vor:</w:t>
+      </w:r>
+    </w:p>
+    <w:p>
+      <w:pPr>
+        <w:pStyle w:val="Listenabsatz"/>
         <w:ind w:left="360"/>
       </w:pPr>
       <w:r>
+        <w:t>Zunächst haben wir unseren Code kompiliert und überprüft, ob der Compiler bereits Fehler warf. Waren hier keine Syntax-Fehler zu finden, wurde die Anwendung gestartet.</w:t>
+      </w:r>
+    </w:p>
+    <w:p>
+      <w:pPr>
+        <w:pStyle w:val="Listenabsatz"/>
+        <w:ind w:left="360"/>
+      </w:pPr>
+      <w:r>
+        <w:t xml:space="preserve">Meist fingen wir an die Anwendung mit nur einer Station zu starten, um zu prüfen, ob es einen Laufzeit-Fehler gibt. Gab es diese nicht, wurden die Logs überprüft, ob die Daten in den Logs stimmen. War auch hier kein Fehler zu entdecken, haben wir die Anzahl der </w:t>
+      </w:r>
+      <w:r>
         <w:lastRenderedPageBreak/>
-        <w:t xml:space="preserve">Die Slot Anforderung wurde nun </w:t>
-      </w:r>
-      <w:r>
-        <w:t xml:space="preserve">zeitlich </w:t>
-      </w:r>
-      <w:r>
-        <w:t xml:space="preserve">nach hinten verschoben, direkt vor dem Senden der Nachricht wird nun erst ein Slot angefordert. </w:t>
-      </w:r>
-      <w:r>
-        <w:t xml:space="preserve">Somit ist garantiert, dass alle </w:t>
-      </w:r>
-      <w:r>
-        <w:t xml:space="preserve">bis dahin </w:t>
-      </w:r>
-      <w:r>
-        <w:t>empfangenen Nachrichten</w:t>
-      </w:r>
-      <w:r>
-        <w:t xml:space="preserve"> des Frames</w:t>
-      </w:r>
-      <w:r>
-        <w:t xml:space="preserve"> berücksichtigt werden</w:t>
-      </w:r>
-      <w:r>
-        <w:t>, was nun den Slot direkt</w:t>
-      </w:r>
-      <w:r>
-        <w:t xml:space="preserve"> vor dem eigenen miteinschließt</w:t>
-      </w:r>
-      <w:r>
-        <w:t>.</w:t>
-      </w:r>
-    </w:p>
-    <w:p>
-      <w:pPr>
+        <w:t>Stationen erhöht und die Anwendung erneut gestartet. Zusätzlich haben wir beim Testen mit mehreren Stationen, den Sniffer von Herrn Schulz parallel laufen lassen.</w:t>
+      </w:r>
+    </w:p>
+    <w:p>
+      <w:pPr>
+        <w:pStyle w:val="Listenabsatz"/>
         <w:ind w:left="360"/>
       </w:pPr>
       <w:r>
-        <w:t xml:space="preserve">(Wie im Entwurf spezifiziert) </w:t>
-      </w:r>
-    </w:p>
-    <w:p>
-      <w:pPr>
+        <w:t>Hierbei wurden dann die Logs von den Stationen und von dem Sniffer von Herrn Schulz zur Überprüfung verwendet.</w:t>
+      </w:r>
+    </w:p>
+    <w:p>
+      <w:pPr>
+        <w:pStyle w:val="Listenabsatz"/>
         <w:ind w:left="360"/>
       </w:pPr>
-    </w:p>
-    <w:p>
-      <w:pPr>
+      <w:r>
+        <w:t>Nachdem Unstimmigkeiten entdeckt wurden, die durch Logik-Fehler auftraten, wurden diese dann versucht zu lokalisieren. Dabei haben wir gemeinsam Gebrainstormt wie und wann dieser bestimmte Fehler auftreten kann, und wo im Code dieser Fehler auftritt.</w:t>
+      </w:r>
+    </w:p>
+    <w:p>
+      <w:pPr>
+        <w:pStyle w:val="Listenabsatz"/>
         <w:ind w:left="360"/>
       </w:pPr>
       <w:r>
-        <w:t>(Fehler 2)</w:t>
-      </w:r>
-    </w:p>
-    <w:p>
-      <w:pPr>
+        <w:t>Gab es zu diesem Punkt noch keine Ideen, so wurde mit Hilfe der Sequenzdiagramme versucht den Fehler zu lokalisieren. Brachte auch dies keinen Lösungsansatz, so haben wir im Code Backtracking betrieben, bis wir den Fehler lokalisierten.</w:t>
+      </w:r>
+    </w:p>
+    <w:p>
+      <w:pPr>
+        <w:pStyle w:val="Listenabsatz"/>
         <w:ind w:left="360"/>
       </w:pPr>
       <w:r>
-        <w:t>Die zweite 24 wurde aus der Liste gelöscht.</w:t>
-      </w:r>
-      <w:r>
-        <w:t xml:space="preserve"> </w:t>
-      </w:r>
-    </w:p>
-    <w:p>
-      <w:pPr>
-        <w:ind w:left="360"/>
-      </w:pPr>
-    </w:p>
-    <w:p>
-      <w:pPr>
-        <w:ind w:left="360"/>
-      </w:pPr>
-      <w:r>
-        <w:t>(Fehler 3)</w:t>
-      </w:r>
-    </w:p>
-    <w:p>
-      <w:pPr>
-        <w:ind w:left="360"/>
-      </w:pPr>
-      <w:r>
-        <w:t>Man konnte sehen, dass nach langer Laufzeit, die Stationen in Slot X senden wollten, aber in X + 1 (laut S</w:t>
-      </w:r>
-      <w:r>
-        <w:t>niffer) erst ankamen. Also haben wir angefangen zu loggen wann ein Frame beginnt un</w:t>
-      </w:r>
-      <w:r>
-        <w:t>d</w:t>
-      </w:r>
-      <w:r>
-        <w:t xml:space="preserve"> endet.</w:t>
-      </w:r>
-      <w:r>
-        <w:t xml:space="preserve"> Dabei kam heraus, dass manche Frames 1001 MS brauchen und sich dies dann akkummuliert. Also darf diese Akkumulierung nicht geschehen. </w:t>
-      </w:r>
-    </w:p>
-    <w:p>
-      <w:pPr>
-        <w:ind w:left="360"/>
-      </w:pPr>
-    </w:p>
-    <w:p>
-      <w:pPr>
-        <w:ind w:left="360"/>
-      </w:pPr>
-      <w:r>
-        <w:t xml:space="preserve">Nun haben wir einen Timer in der UTCClock der nach </w:t>
-      </w:r>
-      <w:r>
-        <w:t>1000</w:t>
-      </w:r>
-      <w:r>
-        <w:t xml:space="preserve"> MS sich selber ein Signal gibt.</w:t>
-      </w:r>
-    </w:p>
-    <w:p>
-      <w:pPr>
-        <w:ind w:left="360"/>
-      </w:pPr>
-      <w:r>
-        <w:t>Dieser Timer wird angepasst wenn der Offset angepasst wurde</w:t>
-      </w:r>
-      <w:r>
-        <w:t xml:space="preserve"> (also dementsprechende ‚Restzeit im aktuellen Frame‘ </w:t>
-      </w:r>
-      <w:r>
-        <w:t>–</w:t>
-      </w:r>
-      <w:r>
-        <w:t xml:space="preserve"> 1</w:t>
-      </w:r>
-      <w:r>
-        <w:t>)</w:t>
-      </w:r>
-      <w:r>
-        <w:t xml:space="preserve">. Der Timer wird beim starten der Uhr </w:t>
-      </w:r>
-      <w:r>
-        <w:t>erstellt</w:t>
-      </w:r>
-      <w:r>
-        <w:t xml:space="preserve"> und jedes Mal </w:t>
-      </w:r>
-      <w:r>
-        <w:t>resettet</w:t>
-      </w:r>
-      <w:r>
-        <w:t xml:space="preserve"> </w:t>
-      </w:r>
-      <w:r>
-        <w:t>wenn eine neuer Frame beginnt.</w:t>
-      </w:r>
-    </w:p>
-    <w:p>
-      <w:pPr>
-        <w:ind w:left="360"/>
-      </w:pPr>
-    </w:p>
-    <w:p>
-      <w:pPr>
-        <w:ind w:left="360"/>
-      </w:pPr>
-      <w:r>
-        <w:t>Läuft der Timer ab, schickt der Timer eine bestimmte Nachricht an die UTCClock, die dann die ein bestimmtes atom, die aktuelle Uhrzeit und den aktuellen Offset an den Core schickt. Für ihn das Zeichen, dass ein neuer Frame</w:t>
-      </w:r>
-      <w:r>
-        <w:t xml:space="preserve"> eben</w:t>
-      </w:r>
-      <w:r>
-        <w:t xml:space="preserve"> </w:t>
-      </w:r>
-      <w:r>
-        <w:t>begonnen hat</w:t>
-      </w:r>
-      <w:r>
-        <w:t xml:space="preserve">. </w:t>
-      </w:r>
-    </w:p>
-    <w:p>
-      <w:pPr>
-        <w:ind w:left="360"/>
-      </w:pPr>
-    </w:p>
-    <w:p>
-      <w:pPr>
-        <w:ind w:left="360"/>
-      </w:pPr>
-      <w:r>
-        <w:t xml:space="preserve">Der Timer ist initial auf </w:t>
-      </w:r>
-      <w:r>
-        <w:t>1000 MS</w:t>
-      </w:r>
-      <w:r>
-        <w:t xml:space="preserve"> gestellt, da etwas Zeit vergeht bis die Nachricht (dass ein neuer Frame angefangen hat) beim Core angekommen ist</w:t>
-      </w:r>
-      <w:r>
-        <w:t xml:space="preserve"> und der Timer selbst manchmal zusätzliche Zeit benötigt</w:t>
-      </w:r>
-      <w:r>
-        <w:t>, könnte es jedoch unter Umständen dazu kommen, das die Nachricht im Core 1 MS zu spät ankommt.</w:t>
-      </w:r>
-    </w:p>
-    <w:p>
-      <w:pPr>
+        <w:t>Hiernach wurde gemeinsam nach einer Lösung gesucht und gemeinsam die Lösung implementiert.</w:t>
+      </w:r>
+    </w:p>
+    <w:p>
+      <w:pPr>
+        <w:pStyle w:val="Listenabsatz"/>
         <w:ind w:left="360"/>
       </w:pPr>
     </w:p>
@@ -2105,20 +2633,40 @@
     <w:p/>
     <w:p>
       <w:r>
-        <w:t xml:space="preserve">Abbildungen 1, 2 und 3 entstanden aus </w:t>
-      </w:r>
-      <w:r>
-        <w:t>Ihrer</w:t>
-      </w:r>
-      <w:r>
-        <w:t xml:space="preserve"> gesendeten Log </w:t>
-      </w:r>
-      <w:r>
-        <w:t>Datei</w:t>
-      </w:r>
-      <w:r>
-        <w:t>.</w:t>
-      </w:r>
+        <w:t>Abbildungen 1, 2 und 3 entstanden aus Ihrer gesendeten Log Datei.</w:t>
+      </w:r>
+    </w:p>
+    <w:p>
+      <w:r>
+        <w:t>Abbildungen 4, 5 sind aus dem aktuellen Code entnommen.</w:t>
+      </w:r>
+    </w:p>
+    <w:p>
+      <w:pPr>
+        <w:rPr>
+          <w:sz w:val="22"/>
+          <w:szCs w:val="22"/>
+        </w:rPr>
+      </w:pPr>
+      <w:r>
+        <w:t xml:space="preserve">Abbildungen 6, 7 entstanden aus den Stations Logs die in unserer Owncloud zu finden sind: </w:t>
+      </w:r>
+      <w:hyperlink r:id="rId12" w:history="1">
+        <w:r>
+          <w:rPr>
+            <w:rStyle w:val="Hyperlink"/>
+            <w:sz w:val="22"/>
+            <w:szCs w:val="22"/>
+          </w:rPr>
+          <w:t>https://owncloud.informatik.haw-hamburg.de/index.php/f/26095377</w:t>
+        </w:r>
+      </w:hyperlink>
+    </w:p>
+    <w:p>
+      <w:pPr>
+        <w:pStyle w:val="Listenabsatz"/>
+        <w:ind w:left="360"/>
+      </w:pPr>
     </w:p>
     <w:sectPr>
       <w:pgSz w:w="11900" w:h="16840"/>
@@ -2261,7 +2809,7 @@
         <w:rFonts w:hint="default"/>
       </w:rPr>
     </w:lvl>
-    <w:lvl w:ilvl="1" w:tplc="04070019" w:tentative="1">
+    <w:lvl w:ilvl="1" w:tplc="04070019">
       <w:start w:val="1"/>
       <w:numFmt w:val="lowerLetter"/>
       <w:lvlText w:val="%2."/>
@@ -2350,7 +2898,7 @@
         <w:rFonts w:hint="default"/>
       </w:rPr>
     </w:lvl>
-    <w:lvl w:ilvl="1" w:tplc="04070019" w:tentative="1">
+    <w:lvl w:ilvl="1" w:tplc="04070019">
       <w:start w:val="1"/>
       <w:numFmt w:val="lowerLetter"/>
       <w:lvlText w:val="%2."/>
@@ -2959,6 +3507,18 @@
       <w:contextualSpacing/>
     </w:pPr>
   </w:style>
+  <w:style w:type="character" w:styleId="Hyperlink">
+    <w:name w:val="Hyperlink"/>
+    <w:basedOn w:val="Absatz-Standardschriftart"/>
+    <w:uiPriority w:val="99"/>
+    <w:semiHidden/>
+    <w:unhideWhenUsed/>
+    <w:rsid w:val="008A0725"/>
+    <w:rPr>
+      <w:color w:val="0563C1"/>
+      <w:u w:val="single"/>
+    </w:rPr>
+  </w:style>
 </w:styles>
 </file>
 

--- a/A3/design/Fehleranalyse.docx
+++ b/A3/design/Fehleranalyse.docx
@@ -599,8 +599,6 @@
       <w:r>
         <w:t xml:space="preserve"> (analog zu Fehler 1)</w:t>
       </w:r>
-      <w:bookmarkStart w:id="0" w:name="_GoBack"/>
-      <w:bookmarkEnd w:id="0"/>
     </w:p>
     <w:p>
       <w:pPr>
@@ -1336,13 +1334,7 @@
         <w:ind w:left="1080"/>
       </w:pPr>
       <w:r>
-        <w:t xml:space="preserve">Irrtümlich wurde allerdings im Aufruf von </w:t>
-      </w:r>
-      <w:r>
-        <w:t>find_slot_in_next_frame</w:t>
-      </w:r>
-      <w:r>
-        <w:t xml:space="preserve"> (Zeile 29) jedoch nicht NewMessages sondern Messages (also die vor dem </w:t>
+        <w:t xml:space="preserve">Irrtümlich wurde allerdings im Aufruf von find_slot_in_next_frame (Zeile 29) jedoch nicht NewMessages sondern Messages (also die vor dem </w:t>
       </w:r>
       <w:r>
         <w:t xml:space="preserve">aktuellen </w:t>
@@ -2552,7 +2544,15 @@
         <w:ind w:left="360"/>
       </w:pPr>
       <w:r>
-        <w:t>Zunächst haben wir unseren Code kompiliert und überprüft, ob der Compiler bereits Fehler warf. Waren hier keine Syntax-Fehler zu finden, wurde die Anwendung gestartet.</w:t>
+        <w:t xml:space="preserve">Zunächst haben wir unseren Code kompiliert und überprüft, ob der Compiler bereits Fehler warf. Waren hier keine Syntax-Fehler zu finden, wurde die Anwendung </w:t>
+      </w:r>
+      <w:r>
+        <w:t>mit den Eunit Tests getestet</w:t>
+      </w:r>
+      <w:bookmarkStart w:id="0" w:name="_GoBack"/>
+      <w:bookmarkEnd w:id="0"/>
+      <w:r>
+        <w:t>.</w:t>
       </w:r>
     </w:p>
     <w:p>

--- a/A3/design/Fehleranalyse.docx
+++ b/A3/design/Fehleranalyse.docx
@@ -501,13 +501,7 @@
         </w:numPr>
       </w:pPr>
       <w:r>
-        <w:t>Wo entstanden die Fehler</w:t>
-      </w:r>
-      <w:r>
-        <w:t xml:space="preserve"> (Lokalisierung)</w:t>
-      </w:r>
-      <w:r>
-        <w:t>?</w:t>
+        <w:t>Fehlerklassifizierung (Kurz Übersicht)</w:t>
       </w:r>
     </w:p>
     <w:p>
@@ -519,16 +513,10 @@
         </w:numPr>
       </w:pPr>
       <w:r>
-        <w:t>Wie entstanden die Fehler</w:t>
-      </w:r>
-      <w:r>
-        <w:t xml:space="preserve"> (</w:t>
-      </w:r>
-      <w:r>
-        <w:t>Fehlerquellen &amp; -</w:t>
-      </w:r>
-      <w:r>
-        <w:t>ursachen)</w:t>
+        <w:t>Wo entstanden die Fehler</w:t>
+      </w:r>
+      <w:r>
+        <w:t xml:space="preserve"> (Lokalisierung)</w:t>
       </w:r>
       <w:r>
         <w:t>?</w:t>
@@ -543,13 +531,19 @@
         </w:numPr>
       </w:pPr>
       <w:r>
-        <w:t xml:space="preserve">Wieso </w:t>
-      </w:r>
-      <w:r>
-        <w:t>fielen</w:t>
-      </w:r>
-      <w:r>
-        <w:t xml:space="preserve"> die Fehler nicht auf?</w:t>
+        <w:t>Wie entstanden die Fehler</w:t>
+      </w:r>
+      <w:r>
+        <w:t xml:space="preserve"> (</w:t>
+      </w:r>
+      <w:r>
+        <w:t>Fehlerquellen &amp; -</w:t>
+      </w:r>
+      <w:r>
+        <w:t>ursachen)</w:t>
+      </w:r>
+      <w:r>
+        <w:t>?</w:t>
       </w:r>
     </w:p>
     <w:p>
@@ -561,6 +555,24 @@
         </w:numPr>
       </w:pPr>
       <w:r>
+        <w:t xml:space="preserve">Wieso </w:t>
+      </w:r>
+      <w:r>
+        <w:t>fielen</w:t>
+      </w:r>
+      <w:r>
+        <w:t xml:space="preserve"> die Fehler nicht auf?</w:t>
+      </w:r>
+    </w:p>
+    <w:p>
+      <w:pPr>
+        <w:pStyle w:val="Listenabsatz"/>
+        <w:numPr>
+          <w:ilvl w:val="1"/>
+          <w:numId w:val="1"/>
+        </w:numPr>
+      </w:pPr>
+      <w:r>
         <w:t>Wie wurden sie behoben</w:t>
       </w:r>
       <w:r>
@@ -623,6 +635,8 @@
       <w:r>
         <w:t>Quellen</w:t>
       </w:r>
+      <w:bookmarkStart w:id="0" w:name="_GoBack"/>
+      <w:bookmarkEnd w:id="0"/>
     </w:p>
     <w:p>
       <w:pPr>
@@ -631,54 +645,59 @@
           <w:szCs w:val="40"/>
         </w:rPr>
       </w:pPr>
-    </w:p>
-    <w:p>
-      <w:pPr>
+      <w:r>
         <w:rPr>
           <w:sz w:val="40"/>
           <w:szCs w:val="40"/>
         </w:rPr>
-      </w:pPr>
-      <w:r>
+        <w:br w:type="page"/>
+      </w:r>
+    </w:p>
+    <w:p>
+      <w:pPr>
         <w:rPr>
           <w:sz w:val="40"/>
           <w:szCs w:val="40"/>
         </w:rPr>
-        <w:t>(Prologe) Was war die Aufgabe?</w:t>
-      </w:r>
-    </w:p>
-    <w:p/>
-    <w:p>
-      <w:pPr>
-        <w:spacing w:line="20" w:lineRule="atLeast"/>
-      </w:pPr>
-      <w:r>
-        <w:t>Die Anwendung die wir Realisieren soll das Zeitmultiplex verfahren umsetzen.</w:t>
-      </w:r>
-    </w:p>
-    <w:p>
-      <w:pPr>
-        <w:spacing w:line="20" w:lineRule="atLeast"/>
-      </w:pPr>
-      <w:r>
-        <w:t>Dabei sollen die Stationen über UDP Multicast (auch Kanal genannt) miteinander kommunizieren. Wobei auf Kollisionen geachtet wird.</w:t>
-      </w:r>
-    </w:p>
-    <w:p>
-      <w:pPr>
-        <w:spacing w:line="20" w:lineRule="atLeast"/>
-      </w:pPr>
-      <w:r>
-        <w:lastRenderedPageBreak/>
-        <w:t>Die Vergabe der Sende-Slots wird bei jeder Station lokal individuell bestimmt, indem man Nachrichten aus dem Kanal auswertet. Zudem werden die Nachrichten von Typ A Stationen verwendet, um die Uhren der eigenen Station zu synchronisieren.</w:t>
-      </w:r>
+      </w:pPr>
       <w:r>
         <w:rPr>
           <w:sz w:val="40"/>
           <w:szCs w:val="40"/>
         </w:rPr>
-        <w:br w:type="page"/>
-      </w:r>
+        <w:lastRenderedPageBreak/>
+        <w:t>(Prologe) Was war die Aufgabe?</w:t>
+      </w:r>
+    </w:p>
+    <w:p/>
+    <w:p>
+      <w:pPr>
+        <w:spacing w:line="20" w:lineRule="atLeast"/>
+      </w:pPr>
+      <w:r>
+        <w:t>Die Anwendung die wir Realisieren soll das Zeitmultiplex verfahren umsetzen.</w:t>
+      </w:r>
+    </w:p>
+    <w:p>
+      <w:pPr>
+        <w:spacing w:line="20" w:lineRule="atLeast"/>
+      </w:pPr>
+      <w:r>
+        <w:t>Dabei sollen die Stationen über UDP Multicast (auch Kanal genannt) miteinander kommunizieren. Wobei auf Kollisionen geachtet wird.</w:t>
+      </w:r>
+    </w:p>
+    <w:p>
+      <w:pPr>
+        <w:spacing w:line="20" w:lineRule="atLeast"/>
+      </w:pPr>
+      <w:r>
+        <w:t>Die Vergabe der Sende-Slots wird bei jeder Station lokal individuell bestimmt, indem man Nachrichten aus dem Kanal auswertet. Zudem werden die Nachrichten von Typ A Stationen verwendet, um die Uhren der eigenen Station zu synchronisieren.</w:t>
+      </w:r>
+    </w:p>
+    <w:p>
+      <w:pPr>
+        <w:spacing w:line="20" w:lineRule="atLeast"/>
+      </w:pPr>
     </w:p>
     <w:p>
       <w:pPr>
@@ -697,7 +716,6 @@
           <w:sz w:val="40"/>
           <w:szCs w:val="40"/>
         </w:rPr>
-        <w:lastRenderedPageBreak/>
         <w:t>Was waren die Fehler?</w:t>
       </w:r>
     </w:p>
@@ -999,6 +1017,7 @@
           <w:sz w:val="20"/>
           <w:szCs w:val="20"/>
         </w:rPr>
+        <w:lastRenderedPageBreak/>
         <w:drawing>
           <wp:inline distT="0" distB="0" distL="0" distR="0" wp14:anchorId="3554AB27" wp14:editId="0C36CD90">
             <wp:extent cx="5756910" cy="2905127"/>
@@ -1086,7 +1105,6 @@
           <w:sz w:val="40"/>
           <w:szCs w:val="40"/>
         </w:rPr>
-        <w:lastRenderedPageBreak/>
         <w:t>Fehler 1</w:t>
       </w:r>
     </w:p>
@@ -1107,74 +1125,291 @@
           <w:sz w:val="30"/>
           <w:szCs w:val="30"/>
         </w:rPr>
-        <w:t xml:space="preserve">Wo </w:t>
+        <w:t>Fehlerk</w:t>
       </w:r>
       <w:r>
         <w:rPr>
           <w:sz w:val="30"/>
           <w:szCs w:val="30"/>
         </w:rPr>
-        <w:t>entstand der Fehler?</w:t>
-      </w:r>
-    </w:p>
-    <w:p>
-      <w:pPr>
-        <w:pStyle w:val="Listenabsatz"/>
-        <w:ind w:firstLine="360"/>
-      </w:pPr>
-    </w:p>
-    <w:p>
-      <w:pPr>
-        <w:pStyle w:val="Listenabsatz"/>
-        <w:ind w:firstLine="360"/>
-      </w:pPr>
-      <w:r>
-        <w:t>(Fehler 1 &amp; 2)</w:t>
-      </w:r>
-    </w:p>
-    <w:p>
-      <w:pPr>
-        <w:pStyle w:val="Listenabsatz"/>
-        <w:ind w:firstLine="360"/>
-      </w:pPr>
-      <w:r>
-        <w:t xml:space="preserve">Der Entwurf ist noch richtig. </w:t>
-      </w:r>
-    </w:p>
-    <w:p>
-      <w:pPr>
-        <w:pStyle w:val="Listenabsatz"/>
-        <w:ind w:left="1440"/>
-      </w:pPr>
-      <w:r>
-        <w:t xml:space="preserve">In der Sendephase wird erst kurz vor Senden der Nachricht der Slot für den nächsten Frame vom SlotFinder angefordert. So ist garantiert, dass alle bisher empfangenen Nachrichten (und deren reservierten Slots) berücksichtigt wurden. </w:t>
-      </w:r>
-    </w:p>
-    <w:p/>
-    <w:p>
-      <w:pPr>
-        <w:ind w:left="1080"/>
-      </w:pPr>
-      <w:r>
-        <w:t>Die Implementation war nicht fehlerfrei.</w:t>
-      </w:r>
-    </w:p>
-    <w:p>
-      <w:pPr>
-        <w:ind w:left="1440"/>
-      </w:pPr>
-      <w:r>
-        <w:t>Es fiel auf, dass es immer der Fall war, dass es bei Stationen war die direkt auf einander folgten. Zum Beispiel (Abb. 1) sendete Station 07 in Slot 9, dass diese im nächsten Frame Slot 10 reserviert. Station 06 in Slot 10, wollte auch die 10. Alle anderen Stationen wurden richtig berücksichtigt.</w:t>
-      </w:r>
-    </w:p>
-    <w:p>
-      <w:pPr>
-        <w:ind w:left="1440"/>
-      </w:pPr>
-      <w:r>
-        <w:t>So lag es nahe, dass die Nachricht von Station 07 in Station 06 ggf. nicht berücksichtigt wurde, wenn es darum ging einen eigenen Slot im nächsten Frame zu reservieren.</w:t>
-      </w:r>
-    </w:p>
+        <w:t>lassifizierung</w:t>
+      </w:r>
+      <w:r>
+        <w:rPr>
+          <w:sz w:val="30"/>
+          <w:szCs w:val="30"/>
+        </w:rPr>
+        <w:t xml:space="preserve"> (Kurz Übersicht)</w:t>
+      </w:r>
+    </w:p>
+    <w:p>
+      <w:pPr>
+        <w:pStyle w:val="Listenabsatz"/>
+        <w:ind w:left="1080"/>
+        <w:rPr>
+          <w:sz w:val="30"/>
+          <w:szCs w:val="30"/>
+        </w:rPr>
+      </w:pPr>
+    </w:p>
+    <w:tbl>
+      <w:tblPr>
+        <w:tblStyle w:val="Tabellenraster"/>
+        <w:tblW w:w="0" w:type="auto"/>
+        <w:tblInd w:w="1080" w:type="dxa"/>
+        <w:tblLook w:val="04A0" w:firstRow="1" w:lastRow="0" w:firstColumn="1" w:lastColumn="0" w:noHBand="0" w:noVBand="1"/>
+      </w:tblPr>
+      <w:tblGrid>
+        <w:gridCol w:w="3932"/>
+        <w:gridCol w:w="4044"/>
+      </w:tblGrid>
+      <w:tr>
+        <w:tc>
+          <w:tcPr>
+            <w:tcW w:w="3932" w:type="dxa"/>
+          </w:tcPr>
+          <w:p>
+            <w:pPr>
+              <w:pStyle w:val="Listenabsatz"/>
+              <w:ind w:left="0"/>
+            </w:pPr>
+            <w:r>
+              <w:t>Fehlerkriterien</w:t>
+            </w:r>
+          </w:p>
+        </w:tc>
+        <w:tc>
+          <w:tcPr>
+            <w:tcW w:w="4044" w:type="dxa"/>
+          </w:tcPr>
+          <w:p>
+            <w:pPr>
+              <w:pStyle w:val="Listenabsatz"/>
+              <w:ind w:left="0"/>
+            </w:pPr>
+            <w:r>
+              <w:t>Fehlerklassifizierung</w:t>
+            </w:r>
+          </w:p>
+        </w:tc>
+      </w:tr>
+      <w:tr>
+        <w:tc>
+          <w:tcPr>
+            <w:tcW w:w="3932" w:type="dxa"/>
+          </w:tcPr>
+          <w:p>
+            <w:pPr>
+              <w:pStyle w:val="Listenabsatz"/>
+              <w:ind w:left="0"/>
+            </w:pPr>
+            <w:r>
+              <w:t>Art</w:t>
+            </w:r>
+          </w:p>
+        </w:tc>
+        <w:tc>
+          <w:tcPr>
+            <w:tcW w:w="4044" w:type="dxa"/>
+          </w:tcPr>
+          <w:p>
+            <w:pPr>
+              <w:pStyle w:val="Listenabsatz"/>
+              <w:ind w:left="0"/>
+            </w:pPr>
+            <w:r>
+              <w:t>Logischer Fehler</w:t>
+            </w:r>
+          </w:p>
+        </w:tc>
+      </w:tr>
+      <w:tr>
+        <w:tc>
+          <w:tcPr>
+            <w:tcW w:w="3932" w:type="dxa"/>
+          </w:tcPr>
+          <w:p>
+            <w:pPr>
+              <w:pStyle w:val="Listenabsatz"/>
+              <w:ind w:left="0"/>
+            </w:pPr>
+            <w:r>
+              <w:t>Ursache</w:t>
+            </w:r>
+          </w:p>
+        </w:tc>
+        <w:tc>
+          <w:tcPr>
+            <w:tcW w:w="4044" w:type="dxa"/>
+          </w:tcPr>
+          <w:p>
+            <w:pPr>
+              <w:pStyle w:val="Listenabsatz"/>
+              <w:ind w:left="0"/>
+            </w:pPr>
+            <w:r>
+              <w:t>Falsche Implementation des Entwurfs</w:t>
+            </w:r>
+          </w:p>
+        </w:tc>
+      </w:tr>
+      <w:tr>
+        <w:tc>
+          <w:tcPr>
+            <w:tcW w:w="3932" w:type="dxa"/>
+          </w:tcPr>
+          <w:p>
+            <w:pPr>
+              <w:pStyle w:val="Listenabsatz"/>
+              <w:ind w:left="0"/>
+            </w:pPr>
+            <w:r>
+              <w:t>Zeitpunkt der Erstellung</w:t>
+            </w:r>
+          </w:p>
+        </w:tc>
+        <w:tc>
+          <w:tcPr>
+            <w:tcW w:w="4044" w:type="dxa"/>
+          </w:tcPr>
+          <w:p>
+            <w:pPr>
+              <w:pStyle w:val="Listenabsatz"/>
+              <w:ind w:left="0"/>
+            </w:pPr>
+            <w:r>
+              <w:t>Bei der Implementation des Entwurfs</w:t>
+            </w:r>
+          </w:p>
+        </w:tc>
+      </w:tr>
+      <w:tr>
+        <w:tc>
+          <w:tcPr>
+            <w:tcW w:w="3932" w:type="dxa"/>
+          </w:tcPr>
+          <w:p>
+            <w:pPr>
+              <w:pStyle w:val="Listenabsatz"/>
+              <w:ind w:left="0"/>
+            </w:pPr>
+            <w:r>
+              <w:t>Zeitpunkt des Auftretens</w:t>
+            </w:r>
+          </w:p>
+        </w:tc>
+        <w:tc>
+          <w:tcPr>
+            <w:tcW w:w="4044" w:type="dxa"/>
+          </w:tcPr>
+          <w:p>
+            <w:pPr>
+              <w:pStyle w:val="Listenabsatz"/>
+              <w:ind w:left="0"/>
+            </w:pPr>
+            <w:r>
+              <w:t>In der Ausführung (wenn die Station in der Sendephase ist</w:t>
+            </w:r>
+            <w:r>
+              <w:t xml:space="preserve"> und einen Slot für den nächsten Frame reserviert</w:t>
+            </w:r>
+            <w:r>
+              <w:t>)</w:t>
+            </w:r>
+          </w:p>
+        </w:tc>
+      </w:tr>
+      <w:tr>
+        <w:tc>
+          <w:tcPr>
+            <w:tcW w:w="3932" w:type="dxa"/>
+          </w:tcPr>
+          <w:p>
+            <w:pPr>
+              <w:pStyle w:val="Listenabsatz"/>
+              <w:ind w:left="0"/>
+            </w:pPr>
+            <w:r>
+              <w:t>Auswirkung</w:t>
+            </w:r>
+          </w:p>
+        </w:tc>
+        <w:tc>
+          <w:tcPr>
+            <w:tcW w:w="4044" w:type="dxa"/>
+          </w:tcPr>
+          <w:p>
+            <w:pPr>
+              <w:pStyle w:val="Listenabsatz"/>
+              <w:ind w:left="0"/>
+            </w:pPr>
+            <w:r>
+              <w:t>Eine Nachricht die einen Slot im nächsten Frame reserviert wird nicht verarbeitet und mit Zufallspech wählt die eigene Station den selben Slot was zu einer nicht legalen Kollision führen wird.</w:t>
+            </w:r>
+          </w:p>
+        </w:tc>
+      </w:tr>
+      <w:tr>
+        <w:tc>
+          <w:tcPr>
+            <w:tcW w:w="3932" w:type="dxa"/>
+          </w:tcPr>
+          <w:p>
+            <w:pPr>
+              <w:pStyle w:val="Listenabsatz"/>
+              <w:ind w:left="0"/>
+            </w:pPr>
+            <w:r>
+              <w:t>Aufwand / Dauer zur Behebung</w:t>
+            </w:r>
+          </w:p>
+        </w:tc>
+        <w:tc>
+          <w:tcPr>
+            <w:tcW w:w="4044" w:type="dxa"/>
+          </w:tcPr>
+          <w:p>
+            <w:pPr>
+              <w:pStyle w:val="Listenabsatz"/>
+              <w:ind w:left="0"/>
+            </w:pPr>
+            <w:r>
+              <w:t>Kurz, da nur der Moment er Anfrage zeitlich nach hinten geschoben werden muss</w:t>
+            </w:r>
+          </w:p>
+        </w:tc>
+      </w:tr>
+      <w:tr>
+        <w:tc>
+          <w:tcPr>
+            <w:tcW w:w="3932" w:type="dxa"/>
+          </w:tcPr>
+          <w:p>
+            <w:pPr>
+              <w:pStyle w:val="Listenabsatz"/>
+              <w:ind w:left="0"/>
+            </w:pPr>
+            <w:r>
+              <w:t>Status</w:t>
+            </w:r>
+          </w:p>
+        </w:tc>
+        <w:tc>
+          <w:tcPr>
+            <w:tcW w:w="4044" w:type="dxa"/>
+          </w:tcPr>
+          <w:p>
+            <w:pPr>
+              <w:pStyle w:val="Listenabsatz"/>
+              <w:ind w:left="0"/>
+            </w:pPr>
+            <w:r>
+              <w:t>Behoben</w:t>
+            </w:r>
+          </w:p>
+        </w:tc>
+      </w:tr>
+    </w:tbl>
     <w:p>
       <w:pPr>
         <w:rPr>
@@ -1200,20 +1435,108 @@
           <w:sz w:val="30"/>
           <w:szCs w:val="30"/>
         </w:rPr>
-        <w:t xml:space="preserve">Wie </w:t>
+        <w:t xml:space="preserve">Wo </w:t>
       </w:r>
       <w:r>
         <w:rPr>
           <w:sz w:val="30"/>
           <w:szCs w:val="30"/>
         </w:rPr>
-        <w:t>entstand</w:t>
-      </w:r>
-      <w:r>
+        <w:t>entstand der Fehler?</w:t>
+      </w:r>
+    </w:p>
+    <w:p>
+      <w:pPr>
+        <w:pStyle w:val="Listenabsatz"/>
+        <w:ind w:firstLine="360"/>
+      </w:pPr>
+    </w:p>
+    <w:p>
+      <w:pPr>
+        <w:pStyle w:val="Listenabsatz"/>
+        <w:ind w:firstLine="360"/>
+      </w:pPr>
+      <w:r>
+        <w:t xml:space="preserve">Der Entwurf ist noch richtig. </w:t>
+      </w:r>
+    </w:p>
+    <w:p>
+      <w:pPr>
+        <w:pStyle w:val="Listenabsatz"/>
+        <w:ind w:left="1440"/>
+      </w:pPr>
+      <w:r>
+        <w:t xml:space="preserve">In der Sendephase wird erst kurz vor Senden der Nachricht der Slot für den nächsten Frame vom SlotFinder angefordert. So ist garantiert, dass alle bisher </w:t>
+      </w:r>
+      <w:r>
+        <w:lastRenderedPageBreak/>
+        <w:t xml:space="preserve">empfangenen Nachrichten (und deren reservierten Slots) berücksichtigt wurden. </w:t>
+      </w:r>
+    </w:p>
+    <w:p/>
+    <w:p>
+      <w:pPr>
+        <w:ind w:left="1080"/>
+      </w:pPr>
+      <w:r>
+        <w:t>Die Implementation war nicht fehlerfrei.</w:t>
+      </w:r>
+    </w:p>
+    <w:p>
+      <w:pPr>
+        <w:ind w:left="1440"/>
+      </w:pPr>
+      <w:r>
+        <w:t>Es fiel auf, dass es immer der Fall war, dass es bei Stationen war die direkt auf einander folgten. Zum Beispiel (Abb. 1) sendete Station 07 in Slot 9, dass diese im nächsten Frame Slot 10 reserviert. Station 06 in Slot 10, wollte auch die 10. Alle anderen Stationen wurden richtig berücksichtigt.</w:t>
+      </w:r>
+    </w:p>
+    <w:p>
+      <w:pPr>
+        <w:ind w:left="1440"/>
+      </w:pPr>
+      <w:r>
+        <w:t>So lag es nahe, dass die Nachricht von Station 07 in Station 06 ggf. nicht berücksichtigt wurde, wenn es darum ging einen eigenen Slot im nächsten Frame zu reservieren.</w:t>
+      </w:r>
+    </w:p>
+    <w:p>
+      <w:pPr>
         <w:rPr>
           <w:sz w:val="30"/>
           <w:szCs w:val="30"/>
         </w:rPr>
+      </w:pPr>
+    </w:p>
+    <w:p>
+      <w:pPr>
+        <w:pStyle w:val="Listenabsatz"/>
+        <w:numPr>
+          <w:ilvl w:val="1"/>
+          <w:numId w:val="3"/>
+        </w:numPr>
+        <w:rPr>
+          <w:sz w:val="30"/>
+          <w:szCs w:val="30"/>
+        </w:rPr>
+      </w:pPr>
+      <w:r>
+        <w:rPr>
+          <w:sz w:val="30"/>
+          <w:szCs w:val="30"/>
+        </w:rPr>
+        <w:t xml:space="preserve">Wie </w:t>
+      </w:r>
+      <w:r>
+        <w:rPr>
+          <w:sz w:val="30"/>
+          <w:szCs w:val="30"/>
+        </w:rPr>
+        <w:t>entstand</w:t>
+      </w:r>
+      <w:r>
+        <w:rPr>
+          <w:sz w:val="30"/>
+          <w:szCs w:val="30"/>
+        </w:rPr>
         <w:t xml:space="preserve"> der Fehler?</w:t>
       </w:r>
     </w:p>
@@ -1237,14 +1560,23 @@
         <w:pStyle w:val="Listenabsatz"/>
         <w:ind w:left="1080"/>
       </w:pPr>
-      <w:r>
-        <w:t xml:space="preserve">Es handelt sich um </w:t>
+    </w:p>
+    <w:p>
+      <w:pPr>
+        <w:pStyle w:val="Listenabsatz"/>
+        <w:ind w:left="1080"/>
+      </w:pPr>
+      <w:r>
+        <w:t>Kurzum, e</w:t>
+      </w:r>
+      <w:r>
+        <w:t xml:space="preserve">s handelt sich um </w:t>
       </w:r>
       <w:r>
         <w:rPr>
           <w:highlight w:val="yellow"/>
         </w:rPr>
-        <w:t>einen logischen Fehler.</w:t>
+        <w:t xml:space="preserve">einen logischen Fehler, der durch falsche Implementation des Entwurf entstand. </w:t>
       </w:r>
     </w:p>
     <w:p>
@@ -1432,7 +1764,6 @@
         <w:ind w:left="1080"/>
       </w:pPr>
       <w:r>
-        <w:lastRenderedPageBreak/>
         <w:t xml:space="preserve">Diesen Fehler haben wir bemerkt. Und dementsprechend die richtige Liste übergeben. Damit dachten wir wäre das Problem der fehleranfälligen Slot Findung gelöst. Und sendeten die Nachreichung ab. </w:t>
       </w:r>
     </w:p>
@@ -1590,79 +1921,283 @@
           <w:sz w:val="30"/>
           <w:szCs w:val="30"/>
         </w:rPr>
-        <w:t>Wo entstand der Fehler?</w:t>
-      </w:r>
-    </w:p>
-    <w:p>
-      <w:pPr>
-        <w:pStyle w:val="Listenabsatz"/>
-        <w:ind w:left="1080"/>
-      </w:pPr>
-      <w:r>
-        <w:t xml:space="preserve">(Siehe Fehler 1, selber </w:t>
-      </w:r>
-      <w:r>
-        <w:t>Abschnitt</w:t>
-      </w:r>
-      <w:r>
-        <w:t>)</w:t>
-      </w:r>
-    </w:p>
-    <w:p>
-      <w:pPr>
-        <w:pStyle w:val="Listenabsatz"/>
-        <w:ind w:left="1080"/>
-      </w:pPr>
-    </w:p>
-    <w:p>
-      <w:pPr>
-        <w:pStyle w:val="Listenabsatz"/>
-        <w:ind w:left="1080"/>
-      </w:pPr>
-      <w:r>
-        <w:t>Die Implementation war nicht fehlerfrei.</w:t>
-      </w:r>
-    </w:p>
-    <w:p>
-      <w:pPr>
-        <w:pStyle w:val="Listenabsatz"/>
-        <w:ind w:left="1440"/>
-      </w:pPr>
-      <w:r>
-        <w:t>Bei Testläufen hatten wir uns ausgeben lassen welcher Slot nun schon reserviert ist und welche noch nicht reserviert wurden. Dabei viel auf, dass obwohl die 24 schon reserviert war sie dennoch noch in der Liste der nicht reservierten enthalten war. Beim genauerem Hinsehen konnten wir feststellen wie sich zu Beginn eines neuen Frames stets zwei Mal die Zahl 24 in der Liste der nicht reservierten Slots befand.</w:t>
-      </w:r>
-    </w:p>
-    <w:p>
-      <w:pPr>
-        <w:pStyle w:val="Listenabsatz"/>
-        <w:ind w:left="1440"/>
-      </w:pPr>
-      <w:r>
-        <w:t>Da bei Framebeginn die nicht reservierte Liste initial mit der Konstanten Liste in SlotFinder besetzt wurde, musste also in der Konstante schon etwas falsch sein.</w:t>
-      </w:r>
-    </w:p>
-    <w:p>
-      <w:pPr>
-        <w:pStyle w:val="Listenabsatz"/>
-        <w:ind w:left="1440"/>
-      </w:pPr>
-      <w:r>
-        <w:t>Zusehen in Abb. 2, obwohl die 24 schon im weit entfernten Slot 14 reserviert wurde (von Station 06) wird sie dennoch noch einmal in Slot 20 (von Station 04) reserviert.</w:t>
-      </w:r>
-    </w:p>
-    <w:p>
-      <w:pPr>
-        <w:pStyle w:val="Listenabsatz"/>
-        <w:ind w:left="1440"/>
-      </w:pPr>
-      <w:r>
-        <w:t>Die große zeitliche Entfernung wird hier hervorgehoben, um klar zu machen, dass Fehler 2 kein Aspekt von Fehler 1 ist, sondern ein selbstständiger Fehler mit eigener Fehlerursache und -wirkung.</w:t>
-      </w:r>
-    </w:p>
-    <w:p>
-      <w:pPr>
-        <w:pStyle w:val="Listenabsatz"/>
-        <w:ind w:left="1080"/>
+        <w:t>Fehlerklassifizierung (Kurz Übersicht)</w:t>
+      </w:r>
+    </w:p>
+    <w:p>
+      <w:pPr>
+        <w:pStyle w:val="Listenabsatz"/>
+        <w:ind w:left="1080"/>
+        <w:rPr>
+          <w:sz w:val="30"/>
+          <w:szCs w:val="30"/>
+        </w:rPr>
+      </w:pPr>
+    </w:p>
+    <w:tbl>
+      <w:tblPr>
+        <w:tblStyle w:val="Tabellenraster"/>
+        <w:tblW w:w="0" w:type="auto"/>
+        <w:tblInd w:w="1080" w:type="dxa"/>
+        <w:tblLook w:val="04A0" w:firstRow="1" w:lastRow="0" w:firstColumn="1" w:lastColumn="0" w:noHBand="0" w:noVBand="1"/>
+      </w:tblPr>
+      <w:tblGrid>
+        <w:gridCol w:w="3932"/>
+        <w:gridCol w:w="4044"/>
+      </w:tblGrid>
+      <w:tr>
+        <w:tc>
+          <w:tcPr>
+            <w:tcW w:w="3932" w:type="dxa"/>
+          </w:tcPr>
+          <w:p>
+            <w:pPr>
+              <w:pStyle w:val="Listenabsatz"/>
+              <w:ind w:left="0"/>
+            </w:pPr>
+            <w:r>
+              <w:t>Fehlerkriterien</w:t>
+            </w:r>
+          </w:p>
+        </w:tc>
+        <w:tc>
+          <w:tcPr>
+            <w:tcW w:w="4044" w:type="dxa"/>
+          </w:tcPr>
+          <w:p>
+            <w:pPr>
+              <w:pStyle w:val="Listenabsatz"/>
+              <w:ind w:left="0"/>
+            </w:pPr>
+            <w:r>
+              <w:t>Fehlerklassifizierung</w:t>
+            </w:r>
+          </w:p>
+        </w:tc>
+      </w:tr>
+      <w:tr>
+        <w:tc>
+          <w:tcPr>
+            <w:tcW w:w="3932" w:type="dxa"/>
+          </w:tcPr>
+          <w:p>
+            <w:pPr>
+              <w:pStyle w:val="Listenabsatz"/>
+              <w:ind w:left="0"/>
+            </w:pPr>
+            <w:r>
+              <w:t>Art</w:t>
+            </w:r>
+          </w:p>
+        </w:tc>
+        <w:tc>
+          <w:tcPr>
+            <w:tcW w:w="4044" w:type="dxa"/>
+          </w:tcPr>
+          <w:p>
+            <w:pPr>
+              <w:pStyle w:val="Listenabsatz"/>
+              <w:ind w:left="0"/>
+            </w:pPr>
+            <w:r>
+              <w:t>Logischer Fehler</w:t>
+            </w:r>
+          </w:p>
+        </w:tc>
+      </w:tr>
+      <w:tr>
+        <w:tc>
+          <w:tcPr>
+            <w:tcW w:w="3932" w:type="dxa"/>
+          </w:tcPr>
+          <w:p>
+            <w:pPr>
+              <w:pStyle w:val="Listenabsatz"/>
+              <w:ind w:left="0"/>
+            </w:pPr>
+            <w:r>
+              <w:t>Ursache</w:t>
+            </w:r>
+          </w:p>
+        </w:tc>
+        <w:tc>
+          <w:tcPr>
+            <w:tcW w:w="4044" w:type="dxa"/>
+          </w:tcPr>
+          <w:p>
+            <w:pPr>
+              <w:pStyle w:val="Listenabsatz"/>
+              <w:ind w:left="0"/>
+            </w:pPr>
+            <w:r>
+              <w:t>Falsche Implementation des Entwurfs</w:t>
+            </w:r>
+          </w:p>
+        </w:tc>
+      </w:tr>
+      <w:tr>
+        <w:tc>
+          <w:tcPr>
+            <w:tcW w:w="3932" w:type="dxa"/>
+          </w:tcPr>
+          <w:p>
+            <w:pPr>
+              <w:pStyle w:val="Listenabsatz"/>
+              <w:ind w:left="0"/>
+            </w:pPr>
+            <w:r>
+              <w:t>Zeitpunkt der Erstellung</w:t>
+            </w:r>
+          </w:p>
+        </w:tc>
+        <w:tc>
+          <w:tcPr>
+            <w:tcW w:w="4044" w:type="dxa"/>
+          </w:tcPr>
+          <w:p>
+            <w:pPr>
+              <w:pStyle w:val="Listenabsatz"/>
+              <w:ind w:left="0"/>
+            </w:pPr>
+            <w:r>
+              <w:t>Bei der Implementation des Entwurfs</w:t>
+            </w:r>
+          </w:p>
+        </w:tc>
+      </w:tr>
+      <w:tr>
+        <w:tc>
+          <w:tcPr>
+            <w:tcW w:w="3932" w:type="dxa"/>
+          </w:tcPr>
+          <w:p>
+            <w:pPr>
+              <w:pStyle w:val="Listenabsatz"/>
+              <w:ind w:left="0"/>
+            </w:pPr>
+            <w:r>
+              <w:t>Zeitpunkt des Auftretens</w:t>
+            </w:r>
+          </w:p>
+        </w:tc>
+        <w:tc>
+          <w:tcPr>
+            <w:tcW w:w="4044" w:type="dxa"/>
+          </w:tcPr>
+          <w:p>
+            <w:pPr>
+              <w:pStyle w:val="Listenabsatz"/>
+              <w:ind w:left="0"/>
+            </w:pPr>
+            <w:r>
+              <w:t>In der Ausführung (wenn die Station in der Sendephase ist und einen Slot für den nächsten Frame reserviert)</w:t>
+            </w:r>
+          </w:p>
+        </w:tc>
+      </w:tr>
+      <w:tr>
+        <w:tc>
+          <w:tcPr>
+            <w:tcW w:w="3932" w:type="dxa"/>
+          </w:tcPr>
+          <w:p>
+            <w:pPr>
+              <w:pStyle w:val="Listenabsatz"/>
+              <w:ind w:left="0"/>
+            </w:pPr>
+            <w:r>
+              <w:t>Auswirkung</w:t>
+            </w:r>
+          </w:p>
+        </w:tc>
+        <w:tc>
+          <w:tcPr>
+            <w:tcW w:w="4044" w:type="dxa"/>
+          </w:tcPr>
+          <w:p>
+            <w:pPr>
+              <w:pStyle w:val="Listenabsatz"/>
+              <w:ind w:left="0"/>
+            </w:pPr>
+            <w:r>
+              <w:t>Ein bereits reservierter Slot 24 wird noch einmal reserviert, was zu einer nicht legalen Kollision führen wird.</w:t>
+            </w:r>
+          </w:p>
+        </w:tc>
+      </w:tr>
+      <w:tr>
+        <w:tc>
+          <w:tcPr>
+            <w:tcW w:w="3932" w:type="dxa"/>
+          </w:tcPr>
+          <w:p>
+            <w:pPr>
+              <w:pStyle w:val="Listenabsatz"/>
+              <w:ind w:left="0"/>
+            </w:pPr>
+            <w:r>
+              <w:t>Aufwand / Dauer zur Behebung</w:t>
+            </w:r>
+          </w:p>
+        </w:tc>
+        <w:tc>
+          <w:tcPr>
+            <w:tcW w:w="4044" w:type="dxa"/>
+          </w:tcPr>
+          <w:p>
+            <w:pPr>
+              <w:pStyle w:val="Listenabsatz"/>
+              <w:ind w:left="0"/>
+            </w:pPr>
+            <w:r>
+              <w:t>Sehr Kurz</w:t>
+            </w:r>
+            <w:r>
+              <w:t xml:space="preserve">, da nur </w:t>
+            </w:r>
+            <w:r>
+              <w:t>die zweite 24 aus der Konstanten Liste in SlotFinder.erl gelöscht werden muss.</w:t>
+            </w:r>
+          </w:p>
+        </w:tc>
+      </w:tr>
+      <w:tr>
+        <w:tc>
+          <w:tcPr>
+            <w:tcW w:w="3932" w:type="dxa"/>
+          </w:tcPr>
+          <w:p>
+            <w:pPr>
+              <w:pStyle w:val="Listenabsatz"/>
+              <w:ind w:left="0"/>
+            </w:pPr>
+            <w:r>
+              <w:t>Status</w:t>
+            </w:r>
+          </w:p>
+        </w:tc>
+        <w:tc>
+          <w:tcPr>
+            <w:tcW w:w="4044" w:type="dxa"/>
+          </w:tcPr>
+          <w:p>
+            <w:pPr>
+              <w:pStyle w:val="Listenabsatz"/>
+              <w:ind w:left="0"/>
+            </w:pPr>
+            <w:r>
+              <w:t>Behoben</w:t>
+            </w:r>
+          </w:p>
+        </w:tc>
+      </w:tr>
+    </w:tbl>
+    <w:p>
+      <w:pPr>
+        <w:rPr>
+          <w:sz w:val="30"/>
+          <w:szCs w:val="30"/>
+        </w:rPr>
       </w:pPr>
     </w:p>
     <w:p>
@@ -1682,6 +2217,108 @@
           <w:sz w:val="30"/>
           <w:szCs w:val="30"/>
         </w:rPr>
+        <w:t>Wo entstand der Fehler?</w:t>
+      </w:r>
+    </w:p>
+    <w:p>
+      <w:pPr>
+        <w:pStyle w:val="Listenabsatz"/>
+        <w:ind w:firstLine="360"/>
+      </w:pPr>
+      <w:r>
+        <w:t xml:space="preserve">Der Entwurf ist noch richtig. </w:t>
+      </w:r>
+    </w:p>
+    <w:p>
+      <w:pPr>
+        <w:pStyle w:val="Listenabsatz"/>
+        <w:ind w:left="1440"/>
+      </w:pPr>
+      <w:r>
+        <w:t xml:space="preserve">Es gibt die </w:t>
+      </w:r>
+      <w:r>
+        <w:t>Slotnummern</w:t>
+      </w:r>
+      <w:r>
+        <w:t xml:space="preserve"> 1 bis einschließlich 25.</w:t>
+      </w:r>
+    </w:p>
+    <w:p>
+      <w:pPr>
+        <w:pStyle w:val="Listenabsatz"/>
+        <w:ind w:left="1080"/>
+      </w:pPr>
+    </w:p>
+    <w:p>
+      <w:pPr>
+        <w:pStyle w:val="Listenabsatz"/>
+        <w:ind w:left="1080"/>
+      </w:pPr>
+      <w:r>
+        <w:t>Die Implementation war nicht fehlerfrei.</w:t>
+      </w:r>
+    </w:p>
+    <w:p>
+      <w:pPr>
+        <w:pStyle w:val="Listenabsatz"/>
+        <w:ind w:left="1440"/>
+      </w:pPr>
+      <w:r>
+        <w:t>Bei Testläufen hatten wir uns ausgeben lassen welcher Slot nun schon reserviert ist und welche noch nicht reserviert wurden. Dabei viel auf, dass obwohl die 24 schon reserviert war sie dennoch noch in der Liste der nicht reservierten enthalten war. Beim genauerem Hinsehen konnten wir feststellen wie sich zu Beginn eines neuen Frames stets zwei Mal die Zahl 24 in der Liste der nicht reservierten Slots befand.</w:t>
+      </w:r>
+    </w:p>
+    <w:p>
+      <w:pPr>
+        <w:pStyle w:val="Listenabsatz"/>
+        <w:ind w:left="1440"/>
+      </w:pPr>
+      <w:r>
+        <w:lastRenderedPageBreak/>
+        <w:t>Da bei Framebeginn die nicht reservierte Liste initial mit der Konstanten Liste in SlotFinder besetzt wurde, musste also in der Konstante schon etwas falsch sein.</w:t>
+      </w:r>
+    </w:p>
+    <w:p>
+      <w:pPr>
+        <w:pStyle w:val="Listenabsatz"/>
+        <w:ind w:left="1440"/>
+      </w:pPr>
+      <w:r>
+        <w:t>Zusehen in Abb. 2, obwohl die 24 schon im weit entfernten Slot 14 reserviert wurde (von Station 06) wird sie dennoch noch einmal in Slot 20 (von Station 04) reserviert.</w:t>
+      </w:r>
+    </w:p>
+    <w:p>
+      <w:pPr>
+        <w:pStyle w:val="Listenabsatz"/>
+        <w:ind w:left="1440"/>
+      </w:pPr>
+      <w:r>
+        <w:t>Die große zeitliche Entfernung wird hier hervorgehoben, um klar zu machen, dass Fehler 2 kein Aspekt von Fehler 1 ist, sondern ein selbstständiger Fehler mit eigener Fehlerursache und -wirkung.</w:t>
+      </w:r>
+    </w:p>
+    <w:p>
+      <w:pPr>
+        <w:pStyle w:val="Listenabsatz"/>
+        <w:ind w:left="1080"/>
+      </w:pPr>
+    </w:p>
+    <w:p>
+      <w:pPr>
+        <w:pStyle w:val="Listenabsatz"/>
+        <w:numPr>
+          <w:ilvl w:val="1"/>
+          <w:numId w:val="3"/>
+        </w:numPr>
+        <w:rPr>
+          <w:sz w:val="30"/>
+          <w:szCs w:val="30"/>
+        </w:rPr>
+      </w:pPr>
+      <w:r>
+        <w:rPr>
+          <w:sz w:val="30"/>
+          <w:szCs w:val="30"/>
+        </w:rPr>
         <w:t>Wie entstand der Fehler?</w:t>
       </w:r>
     </w:p>
@@ -1721,7 +2358,6 @@
         <w:ind w:left="1080"/>
       </w:pPr>
       <w:r>
-        <w:lastRenderedPageBreak/>
         <w:t>Diese Liste sollte die Zahlen 1 bis einschließlich 25 je einmal halten.</w:t>
       </w:r>
     </w:p>
@@ -1965,86 +2601,304 @@
           <w:sz w:val="30"/>
           <w:szCs w:val="30"/>
         </w:rPr>
-        <w:t>Wo entstand der Fehler?</w:t>
-      </w:r>
-    </w:p>
-    <w:p>
-      <w:pPr>
-        <w:pStyle w:val="Listenabsatz"/>
-        <w:ind w:left="1080"/>
-      </w:pPr>
-    </w:p>
-    <w:p>
-      <w:pPr>
-        <w:pStyle w:val="Listenabsatz"/>
-        <w:ind w:left="1080"/>
-      </w:pPr>
-      <w:r>
-        <w:t xml:space="preserve">Auch hier passt es im Entwurf noch. </w:t>
-      </w:r>
-    </w:p>
-    <w:p>
-      <w:pPr>
-        <w:pStyle w:val="Listenabsatz"/>
-        <w:ind w:left="1440"/>
-      </w:pPr>
-      <w:r>
-        <w:t>Die Frames sind exakt 1000 MS, die Slots genau 40 MS lang. Es sollte nicht gesendet werden, wenn die Mitte des Sendeslots verpasst wird.</w:t>
-      </w:r>
-    </w:p>
-    <w:p>
-      <w:pPr>
-        <w:pStyle w:val="Listenabsatz"/>
-        <w:ind w:left="1080"/>
-      </w:pPr>
-    </w:p>
-    <w:p>
-      <w:pPr>
-        <w:pStyle w:val="Listenabsatz"/>
-        <w:ind w:left="1080"/>
-      </w:pPr>
-      <w:r>
-        <w:t>Jedoch auch in der Implementation Fehler:</w:t>
-      </w:r>
-    </w:p>
-    <w:p>
-      <w:pPr>
-        <w:pStyle w:val="Listenabsatz"/>
-        <w:ind w:left="1440"/>
-      </w:pPr>
-      <w:r>
-        <w:t>Wie man in Abb. 3 sieht, führt diese Zeitverschiebung zu erheblichen Problemen. Zunächst reserviert Station 04 Slot 24 für den nächsten Frame (Zeile 38). Im nächsten Frame sendet die Station jedoch im nächsten Frame in Slot 25 (Zeile 58). Es war Glück, dass es hier noch nicht zu einer Kollision kam. Im selben Zug reserviert sie Slot 3, was eine korrekte (und die letzte mögliche) Wahl ist. Sende dann jedoch wiederum in Slot 4. Also war hier etwas falsch mit der Überprüfung der Sendezeit oder der internen Uhr.</w:t>
-      </w:r>
-    </w:p>
-    <w:p>
-      <w:pPr>
-        <w:pStyle w:val="Listenabsatz"/>
-        <w:ind w:left="1440"/>
-      </w:pPr>
-    </w:p>
-    <w:p>
-      <w:pPr>
-        <w:pStyle w:val="Listenabsatz"/>
-        <w:ind w:left="1440"/>
-      </w:pPr>
-      <w:r>
-        <w:t xml:space="preserve">In den Stations spezifischen Logs viel uns nicht auf, dass die Station an sich falsch sendet. Die Sendezeit wurde richtig errechnet. Und es wurde auch richtig geprüft ob die Sendezeit eingehalten wird oder nicht. Deswegen haben wir untersucht auf welcher Basis diese Sendezeit errechnet wird und stellten fest, dass die Frame beginne immer später wurden. So als bräuchten die Frames eben nicht exakt 1000 MS sondern länger. Und diese Zeit jenseits der 1000 MS akkumulierte sich und verschob den nächsten Framebeginn immer </w:t>
-      </w:r>
-      <w:r>
-        <w:lastRenderedPageBreak/>
-        <w:t>wied</w:t>
-      </w:r>
-      <w:r>
-        <w:t xml:space="preserve">er ein klein wenig nach hinten. </w:t>
-      </w:r>
-      <w:r>
-        <w:t>Den Fehler vermuteten wir deshalb in der core.erl Datei im frame_loop. Und wie die Frames aufeinander aufbauen.</w:t>
-      </w:r>
-    </w:p>
-    <w:p>
-      <w:pPr>
-        <w:pStyle w:val="Listenabsatz"/>
-        <w:ind w:left="1440"/>
+        <w:t>Fehlerklassifizierung (Kurz Übersicht)</w:t>
+      </w:r>
+    </w:p>
+    <w:p>
+      <w:pPr>
+        <w:pStyle w:val="Listenabsatz"/>
+        <w:ind w:left="1080"/>
+        <w:rPr>
+          <w:sz w:val="30"/>
+          <w:szCs w:val="30"/>
+        </w:rPr>
+      </w:pPr>
+    </w:p>
+    <w:tbl>
+      <w:tblPr>
+        <w:tblStyle w:val="Tabellenraster"/>
+        <w:tblW w:w="0" w:type="auto"/>
+        <w:tblInd w:w="1080" w:type="dxa"/>
+        <w:tblLook w:val="04A0" w:firstRow="1" w:lastRow="0" w:firstColumn="1" w:lastColumn="0" w:noHBand="0" w:noVBand="1"/>
+      </w:tblPr>
+      <w:tblGrid>
+        <w:gridCol w:w="3932"/>
+        <w:gridCol w:w="4044"/>
+      </w:tblGrid>
+      <w:tr>
+        <w:tc>
+          <w:tcPr>
+            <w:tcW w:w="3932" w:type="dxa"/>
+          </w:tcPr>
+          <w:p>
+            <w:pPr>
+              <w:pStyle w:val="Listenabsatz"/>
+              <w:ind w:left="0"/>
+            </w:pPr>
+            <w:r>
+              <w:t>Fehlerkriterien</w:t>
+            </w:r>
+          </w:p>
+        </w:tc>
+        <w:tc>
+          <w:tcPr>
+            <w:tcW w:w="4044" w:type="dxa"/>
+          </w:tcPr>
+          <w:p>
+            <w:pPr>
+              <w:pStyle w:val="Listenabsatz"/>
+              <w:ind w:left="0"/>
+            </w:pPr>
+            <w:r>
+              <w:t>Fehlerklassifizierung</w:t>
+            </w:r>
+          </w:p>
+        </w:tc>
+      </w:tr>
+      <w:tr>
+        <w:tc>
+          <w:tcPr>
+            <w:tcW w:w="3932" w:type="dxa"/>
+          </w:tcPr>
+          <w:p>
+            <w:pPr>
+              <w:pStyle w:val="Listenabsatz"/>
+              <w:ind w:left="0"/>
+            </w:pPr>
+            <w:r>
+              <w:t>Art</w:t>
+            </w:r>
+          </w:p>
+        </w:tc>
+        <w:tc>
+          <w:tcPr>
+            <w:tcW w:w="4044" w:type="dxa"/>
+          </w:tcPr>
+          <w:p>
+            <w:pPr>
+              <w:pStyle w:val="Listenabsatz"/>
+              <w:ind w:left="0"/>
+            </w:pPr>
+            <w:r>
+              <w:t>Logischer Fehler</w:t>
+            </w:r>
+          </w:p>
+        </w:tc>
+      </w:tr>
+      <w:tr>
+        <w:tc>
+          <w:tcPr>
+            <w:tcW w:w="3932" w:type="dxa"/>
+          </w:tcPr>
+          <w:p>
+            <w:pPr>
+              <w:pStyle w:val="Listenabsatz"/>
+              <w:ind w:left="0"/>
+            </w:pPr>
+            <w:r>
+              <w:t>Ursache</w:t>
+            </w:r>
+          </w:p>
+        </w:tc>
+        <w:tc>
+          <w:tcPr>
+            <w:tcW w:w="4044" w:type="dxa"/>
+          </w:tcPr>
+          <w:p>
+            <w:pPr>
+              <w:pStyle w:val="Listenabsatz"/>
+              <w:ind w:left="0"/>
+            </w:pPr>
+            <w:r>
+              <w:t xml:space="preserve">Frame Länge oft </w:t>
+            </w:r>
+            <w:r>
+              <w:t>länger als</w:t>
+            </w:r>
+            <w:r>
+              <w:t xml:space="preserve"> die spezifizierten 1000MS</w:t>
+            </w:r>
+          </w:p>
+        </w:tc>
+      </w:tr>
+      <w:tr>
+        <w:tc>
+          <w:tcPr>
+            <w:tcW w:w="3932" w:type="dxa"/>
+          </w:tcPr>
+          <w:p>
+            <w:pPr>
+              <w:pStyle w:val="Listenabsatz"/>
+              <w:ind w:left="0"/>
+            </w:pPr>
+            <w:r>
+              <w:t>Zeitpunkt der Erstellung</w:t>
+            </w:r>
+          </w:p>
+        </w:tc>
+        <w:tc>
+          <w:tcPr>
+            <w:tcW w:w="4044" w:type="dxa"/>
+          </w:tcPr>
+          <w:p>
+            <w:pPr>
+              <w:pStyle w:val="Listenabsatz"/>
+              <w:ind w:left="0"/>
+            </w:pPr>
+            <w:r>
+              <w:t>Bei der Implementation des Entwurfs</w:t>
+            </w:r>
+          </w:p>
+        </w:tc>
+      </w:tr>
+      <w:tr>
+        <w:tc>
+          <w:tcPr>
+            <w:tcW w:w="3932" w:type="dxa"/>
+          </w:tcPr>
+          <w:p>
+            <w:pPr>
+              <w:pStyle w:val="Listenabsatz"/>
+              <w:ind w:left="0"/>
+            </w:pPr>
+            <w:r>
+              <w:lastRenderedPageBreak/>
+              <w:t>Zeitpunkt des Auftretens</w:t>
+            </w:r>
+          </w:p>
+        </w:tc>
+        <w:tc>
+          <w:tcPr>
+            <w:tcW w:w="4044" w:type="dxa"/>
+          </w:tcPr>
+          <w:p>
+            <w:pPr>
+              <w:pStyle w:val="Listenabsatz"/>
+              <w:ind w:left="0"/>
+            </w:pPr>
+            <w:r>
+              <w:t xml:space="preserve">In der Ausführung </w:t>
+            </w:r>
+            <w:r>
+              <w:t>wenn die Station mit einem Frame fertig ist</w:t>
+            </w:r>
+            <w:r>
+              <w:t xml:space="preserve"> und den nächsten beginnt</w:t>
+            </w:r>
+          </w:p>
+        </w:tc>
+      </w:tr>
+      <w:tr>
+        <w:tc>
+          <w:tcPr>
+            <w:tcW w:w="3932" w:type="dxa"/>
+          </w:tcPr>
+          <w:p>
+            <w:pPr>
+              <w:pStyle w:val="Listenabsatz"/>
+              <w:ind w:left="0"/>
+            </w:pPr>
+            <w:r>
+              <w:t>Auswirkung</w:t>
+            </w:r>
+          </w:p>
+        </w:tc>
+        <w:tc>
+          <w:tcPr>
+            <w:tcW w:w="4044" w:type="dxa"/>
+          </w:tcPr>
+          <w:p>
+            <w:pPr>
+              <w:pStyle w:val="Listenabsatz"/>
+              <w:ind w:left="0"/>
+            </w:pPr>
+            <w:r>
+              <w:t>Die Framestartzeit wird immer weiter nach hinten geschoben weshalb die Stationszeit nach einiger Laufzeit völlig daneben ist.</w:t>
+            </w:r>
+          </w:p>
+        </w:tc>
+      </w:tr>
+      <w:tr>
+        <w:tc>
+          <w:tcPr>
+            <w:tcW w:w="3932" w:type="dxa"/>
+          </w:tcPr>
+          <w:p>
+            <w:pPr>
+              <w:pStyle w:val="Listenabsatz"/>
+              <w:ind w:left="0"/>
+            </w:pPr>
+            <w:r>
+              <w:t>Aufwand / Dauer zur Behebung</w:t>
+            </w:r>
+          </w:p>
+        </w:tc>
+        <w:tc>
+          <w:tcPr>
+            <w:tcW w:w="4044" w:type="dxa"/>
+          </w:tcPr>
+          <w:p>
+            <w:pPr>
+              <w:pStyle w:val="Listenabsatz"/>
+              <w:ind w:left="0"/>
+            </w:pPr>
+            <w:r>
+              <w:t xml:space="preserve">Lang, da die Architektur umgestellt werden muss. Von Sequentiellen Abarbeiten der Frames hinzu </w:t>
+            </w:r>
+            <w:r>
+              <w:t xml:space="preserve">Prüfung der Framestartzeit </w:t>
+            </w:r>
+            <w:r>
+              <w:t>und Signalen</w:t>
+            </w:r>
+            <w:r>
+              <w:t xml:space="preserve"> (das eine neuer Frame begonnen hat)</w:t>
+            </w:r>
+            <w:r>
+              <w:t>.</w:t>
+            </w:r>
+          </w:p>
+        </w:tc>
+      </w:tr>
+      <w:tr>
+        <w:tc>
+          <w:tcPr>
+            <w:tcW w:w="3932" w:type="dxa"/>
+          </w:tcPr>
+          <w:p>
+            <w:pPr>
+              <w:pStyle w:val="Listenabsatz"/>
+              <w:ind w:left="0"/>
+            </w:pPr>
+            <w:r>
+              <w:t>Status</w:t>
+            </w:r>
+          </w:p>
+        </w:tc>
+        <w:tc>
+          <w:tcPr>
+            <w:tcW w:w="4044" w:type="dxa"/>
+          </w:tcPr>
+          <w:p>
+            <w:pPr>
+              <w:pStyle w:val="Listenabsatz"/>
+              <w:ind w:left="0"/>
+            </w:pPr>
+            <w:r>
+              <w:t>Behoben</w:t>
+            </w:r>
+          </w:p>
+        </w:tc>
+      </w:tr>
+    </w:tbl>
+    <w:p>
+      <w:pPr>
+        <w:pStyle w:val="Listenabsatz"/>
+        <w:ind w:left="1080"/>
+        <w:rPr>
+          <w:sz w:val="30"/>
+          <w:szCs w:val="30"/>
+        </w:rPr>
       </w:pPr>
     </w:p>
     <w:p>
@@ -2064,6 +2918,101 @@
           <w:sz w:val="30"/>
           <w:szCs w:val="30"/>
         </w:rPr>
+        <w:t>Wo entstand der Fehler?</w:t>
+      </w:r>
+    </w:p>
+    <w:p>
+      <w:pPr>
+        <w:pStyle w:val="Listenabsatz"/>
+        <w:ind w:left="1080"/>
+      </w:pPr>
+    </w:p>
+    <w:p>
+      <w:pPr>
+        <w:pStyle w:val="Listenabsatz"/>
+        <w:ind w:left="1080"/>
+      </w:pPr>
+      <w:r>
+        <w:t xml:space="preserve">Auch hier passt es im Entwurf noch. </w:t>
+      </w:r>
+    </w:p>
+    <w:p>
+      <w:pPr>
+        <w:pStyle w:val="Listenabsatz"/>
+        <w:ind w:left="1440"/>
+      </w:pPr>
+      <w:r>
+        <w:t>Die Frames sind exakt 1000 MS, die Slots genau 40 MS lang. Es sollte nicht gesendet werden, wenn die Mitte des Sendeslots verpasst wird.</w:t>
+      </w:r>
+    </w:p>
+    <w:p>
+      <w:pPr>
+        <w:pStyle w:val="Listenabsatz"/>
+        <w:ind w:left="1080"/>
+      </w:pPr>
+    </w:p>
+    <w:p>
+      <w:pPr>
+        <w:pStyle w:val="Listenabsatz"/>
+        <w:ind w:left="1080"/>
+      </w:pPr>
+      <w:r>
+        <w:t>Jedoch auch in der Implementation Fehler:</w:t>
+      </w:r>
+    </w:p>
+    <w:p>
+      <w:pPr>
+        <w:pStyle w:val="Listenabsatz"/>
+        <w:ind w:left="1440"/>
+      </w:pPr>
+      <w:r>
+        <w:t>Wie man in Abb. 3 sieht, führt diese Zeitverschiebung zu erheblichen Problemen. Zunächst reserviert Station 04 Slot 24 für den nächsten Frame (Zeile 38). Im nächsten Frame sendet die Station jedoch im nächsten Frame in Slot 25 (Zeile 58). Es war Glück, dass es hier noch nicht zu einer Kollision kam. Im selben Zug reserviert sie Slot 3, was eine korrekte (und die letzte mögliche) Wahl ist. Sende dann jedoch wiederum in Slot 4. Also war hier etwas falsch mit der Überprüfung der Sendezeit oder der internen Uhr.</w:t>
+      </w:r>
+    </w:p>
+    <w:p>
+      <w:pPr>
+        <w:pStyle w:val="Listenabsatz"/>
+        <w:ind w:left="1440"/>
+      </w:pPr>
+    </w:p>
+    <w:p>
+      <w:pPr>
+        <w:pStyle w:val="Listenabsatz"/>
+        <w:ind w:left="1440"/>
+      </w:pPr>
+      <w:r>
+        <w:t>In den Stations spezifischen Logs viel uns nicht auf, dass die Station an sich falsch sendet. Die Sendezeit wurde richtig errechnet. Und es wurde auch richtig geprüft ob die Sendezeit eingehalten wird oder nicht. Deswegen haben wir untersucht auf welcher Basis diese Sendezeit errechnet wird und stellten fest, dass die Frame beginne immer später wurden. So als bräuchten die Frames eben nicht exakt 1000 MS sondern länger. Und diese Zeit jenseits der 1000 MS akkumulierte sich und verschob den nächsten Framebeginn immer wied</w:t>
+      </w:r>
+      <w:r>
+        <w:t xml:space="preserve">er ein klein wenig nach hinten. </w:t>
+      </w:r>
+      <w:r>
+        <w:t>Den Fehler vermuteten wir deshalb in der core.erl Datei im frame_loop. Und wie die Frames aufeinander aufbauen.</w:t>
+      </w:r>
+    </w:p>
+    <w:p>
+      <w:pPr>
+        <w:pStyle w:val="Listenabsatz"/>
+        <w:ind w:left="1440"/>
+      </w:pPr>
+    </w:p>
+    <w:p>
+      <w:pPr>
+        <w:pStyle w:val="Listenabsatz"/>
+        <w:numPr>
+          <w:ilvl w:val="1"/>
+          <w:numId w:val="3"/>
+        </w:numPr>
+        <w:rPr>
+          <w:sz w:val="30"/>
+          <w:szCs w:val="30"/>
+        </w:rPr>
+      </w:pPr>
+      <w:r>
+        <w:rPr>
+          <w:sz w:val="30"/>
+          <w:szCs w:val="30"/>
+        </w:rPr>
         <w:t>Wie entstand der Fehler?</w:t>
       </w:r>
     </w:p>
@@ -2106,7 +3055,11 @@
         <w:t xml:space="preserve"> als Kernstück core.erl. Dieses Modul besitzt die frame_loop Funktion. Diese repräsentiert einen Frame und sollte exakt 1000 MS lang sein. </w:t>
       </w:r>
       <w:r>
-        <w:t>Ob ein Frame auf die Sekunde genau anfängt wurde nie kontrolliert, sondern es wurde fest damit gerechnet, dass die Framelänge genau eingehalten wird.</w:t>
+        <w:t xml:space="preserve">Ob </w:t>
+      </w:r>
+      <w:r>
+        <w:lastRenderedPageBreak/>
+        <w:t>ein Frame auf die Sekunde genau anfängt wurde nie kontrolliert, sondern es wurde fest damit gerechnet, dass die Framelänge genau eingehalten wird.</w:t>
       </w:r>
     </w:p>
     <w:p>
@@ -2298,7 +3251,6 @@
         <w:ind w:left="1080"/>
       </w:pPr>
       <w:r>
-        <w:lastRenderedPageBreak/>
         <w:t>Der Fehler fiel bei genauem Blick auf die Logs auf, doch hatten wir erst spät eine Idee wie wir ihn lösen können.</w:t>
       </w:r>
       <w:r>
@@ -2370,6 +3322,7 @@
         <w:ind w:left="1080"/>
       </w:pPr>
       <w:r>
+        <w:lastRenderedPageBreak/>
         <w:t xml:space="preserve">Läuft der Timer ab, schickt der Timer eine bestimmte Nachricht an die UTCClock, </w:t>
       </w:r>
       <w:r>
@@ -2412,7 +3365,13 @@
         <w:ind w:left="1080"/>
       </w:pPr>
       <w:r>
-        <w:t>Dies kann man in Abbildung 7 gut beobachten.</w:t>
+        <w:t>Dies</w:t>
+      </w:r>
+      <w:r>
+        <w:t>es Verhalten</w:t>
+      </w:r>
+      <w:r>
+        <w:t xml:space="preserve"> kann man in Abbildung 7 gut beobachten.</w:t>
       </w:r>
       <w:r>
         <w:t xml:space="preserve"> </w:t>
@@ -2534,6 +3493,12 @@
         <w:pStyle w:val="Listenabsatz"/>
         <w:ind w:left="360"/>
       </w:pPr>
+    </w:p>
+    <w:p>
+      <w:pPr>
+        <w:pStyle w:val="Listenabsatz"/>
+        <w:ind w:left="360"/>
+      </w:pPr>
       <w:r>
         <w:t>Bisher haben wir Fehler durch das Testen im Labor behoben. Vieles war unteranderem durch unsere geschriebenen Tests abgedeckt. Dabei gingen wir folgendermaßen vor:</w:t>
       </w:r>
@@ -2549,8 +3514,6 @@
       <w:r>
         <w:t>mit den Eunit Tests getestet</w:t>
       </w:r>
-      <w:bookmarkStart w:id="0" w:name="_GoBack"/>
-      <w:bookmarkEnd w:id="0"/>
       <w:r>
         <w:t>.</w:t>
       </w:r>
@@ -2561,46 +3524,43 @@
         <w:ind w:left="360"/>
       </w:pPr>
       <w:r>
-        <w:t xml:space="preserve">Meist fingen wir an die Anwendung mit nur einer Station zu starten, um zu prüfen, ob es einen Laufzeit-Fehler gibt. Gab es diese nicht, wurden die Logs überprüft, ob die Daten in den Logs stimmen. War auch hier kein Fehler zu entdecken, haben wir die Anzahl der </w:t>
-      </w:r>
+        <w:t>Meist fingen wir an die Anwendung mit nur einer Station zu starten, um zu prüfen, ob es einen Laufzeit-Fehler gibt. Gab es diese nicht, wurden die Logs überprüft, ob die Daten in den Logs stimmen. War auch hier kein Fehler zu entdecken, haben wir die Anzahl der Stationen erhöht und die Anwendung erneut gestartet. Zusätzlich haben wir beim Testen mit mehreren Stationen, den Sniffer von Herrn Schulz parallel laufen lassen.</w:t>
+      </w:r>
+    </w:p>
+    <w:p>
+      <w:pPr>
+        <w:pStyle w:val="Listenabsatz"/>
+        <w:ind w:left="360"/>
+      </w:pPr>
+      <w:r>
+        <w:t>Hierbei wurden dann die Logs von den Stationen und von dem Sniffer von Herrn Schulz zur Überprüfung verwendet.</w:t>
+      </w:r>
+    </w:p>
+    <w:p>
+      <w:pPr>
+        <w:pStyle w:val="Listenabsatz"/>
+        <w:ind w:left="360"/>
+      </w:pPr>
+      <w:r>
+        <w:t>Nachdem Unstimmigkeiten entdeckt wurden, die durch Logik-Fehler auftraten, wurden diese dann versucht zu lokalisieren. Dabei haben wir gemeinsam Gebrainstormt wie und wann dieser bestimmte Fehler auftreten kann, und wo im Code dieser Fehler auftritt.</w:t>
+      </w:r>
+    </w:p>
+    <w:p>
+      <w:pPr>
+        <w:pStyle w:val="Listenabsatz"/>
+        <w:ind w:left="360"/>
+      </w:pPr>
+      <w:r>
+        <w:t>Gab es zu diesem Punkt noch keine Ideen, so wurde mit Hilfe der Sequenzdiagramme versucht den Fehler zu lokalisieren. Brachte auch dies keinen Lösungsansatz, so haben wir im Code Backtracking betrieben, bis wir den Fehler lokalisierten.</w:t>
+      </w:r>
+    </w:p>
+    <w:p>
+      <w:pPr>
+        <w:pStyle w:val="Listenabsatz"/>
+        <w:ind w:left="360"/>
+      </w:pPr>
       <w:r>
         <w:lastRenderedPageBreak/>
-        <w:t>Stationen erhöht und die Anwendung erneut gestartet. Zusätzlich haben wir beim Testen mit mehreren Stationen, den Sniffer von Herrn Schulz parallel laufen lassen.</w:t>
-      </w:r>
-    </w:p>
-    <w:p>
-      <w:pPr>
-        <w:pStyle w:val="Listenabsatz"/>
-        <w:ind w:left="360"/>
-      </w:pPr>
-      <w:r>
-        <w:t>Hierbei wurden dann die Logs von den Stationen und von dem Sniffer von Herrn Schulz zur Überprüfung verwendet.</w:t>
-      </w:r>
-    </w:p>
-    <w:p>
-      <w:pPr>
-        <w:pStyle w:val="Listenabsatz"/>
-        <w:ind w:left="360"/>
-      </w:pPr>
-      <w:r>
-        <w:t>Nachdem Unstimmigkeiten entdeckt wurden, die durch Logik-Fehler auftraten, wurden diese dann versucht zu lokalisieren. Dabei haben wir gemeinsam Gebrainstormt wie und wann dieser bestimmte Fehler auftreten kann, und wo im Code dieser Fehler auftritt.</w:t>
-      </w:r>
-    </w:p>
-    <w:p>
-      <w:pPr>
-        <w:pStyle w:val="Listenabsatz"/>
-        <w:ind w:left="360"/>
-      </w:pPr>
-      <w:r>
-        <w:t>Gab es zu diesem Punkt noch keine Ideen, so wurde mit Hilfe der Sequenzdiagramme versucht den Fehler zu lokalisieren. Brachte auch dies keinen Lösungsansatz, so haben wir im Code Backtracking betrieben, bis wir den Fehler lokalisierten.</w:t>
-      </w:r>
-    </w:p>
-    <w:p>
-      <w:pPr>
-        <w:pStyle w:val="Listenabsatz"/>
-        <w:ind w:left="360"/>
-      </w:pPr>
-      <w:r>
         <w:t>Hiernach wurde gemeinsam nach einer Lösung gesucht und gemeinsam die Lösung implementiert.</w:t>
       </w:r>
     </w:p>
@@ -2632,17 +3592,24 @@
     </w:p>
     <w:p/>
     <w:p>
+      <w:pPr>
+        <w:ind w:firstLine="360"/>
+      </w:pPr>
       <w:r>
         <w:t>Abbildungen 1, 2 und 3 entstanden aus Ihrer gesendeten Log Datei.</w:t>
       </w:r>
     </w:p>
     <w:p>
+      <w:pPr>
+        <w:ind w:firstLine="360"/>
+      </w:pPr>
       <w:r>
         <w:t>Abbildungen 4, 5 sind aus dem aktuellen Code entnommen.</w:t>
       </w:r>
     </w:p>
     <w:p>
       <w:pPr>
+        <w:ind w:left="360"/>
         <w:rPr>
           <w:sz w:val="22"/>
           <w:szCs w:val="22"/>
@@ -3060,6 +4027,155 @@
       </w:pPr>
     </w:lvl>
   </w:abstractNum>
+  <w:abstractNum w:abstractNumId="4" w15:restartNumberingAfterBreak="0">
+    <w:nsid w:val="62B92048"/>
+    <w:multiLevelType w:val="multilevel"/>
+    <w:tmpl w:val="56DEE2B4"/>
+    <w:lvl w:ilvl="0">
+      <w:start w:val="1"/>
+      <w:numFmt w:val="bullet"/>
+      <w:lvlText w:val=""/>
+      <w:lvlJc w:val="left"/>
+      <w:pPr>
+        <w:tabs>
+          <w:tab w:val="num" w:pos="3960"/>
+        </w:tabs>
+        <w:ind w:left="3960" w:hanging="360"/>
+      </w:pPr>
+      <w:rPr>
+        <w:rFonts w:ascii="Symbol" w:hAnsi="Symbol" w:hint="default"/>
+        <w:sz w:val="20"/>
+      </w:rPr>
+    </w:lvl>
+    <w:lvl w:ilvl="1" w:tentative="1">
+      <w:start w:val="1"/>
+      <w:numFmt w:val="bullet"/>
+      <w:lvlText w:val=""/>
+      <w:lvlJc w:val="left"/>
+      <w:pPr>
+        <w:tabs>
+          <w:tab w:val="num" w:pos="4680"/>
+        </w:tabs>
+        <w:ind w:left="4680" w:hanging="360"/>
+      </w:pPr>
+      <w:rPr>
+        <w:rFonts w:ascii="Symbol" w:hAnsi="Symbol" w:hint="default"/>
+        <w:sz w:val="20"/>
+      </w:rPr>
+    </w:lvl>
+    <w:lvl w:ilvl="2" w:tentative="1">
+      <w:start w:val="1"/>
+      <w:numFmt w:val="bullet"/>
+      <w:lvlText w:val=""/>
+      <w:lvlJc w:val="left"/>
+      <w:pPr>
+        <w:tabs>
+          <w:tab w:val="num" w:pos="5400"/>
+        </w:tabs>
+        <w:ind w:left="5400" w:hanging="360"/>
+      </w:pPr>
+      <w:rPr>
+        <w:rFonts w:ascii="Symbol" w:hAnsi="Symbol" w:hint="default"/>
+        <w:sz w:val="20"/>
+      </w:rPr>
+    </w:lvl>
+    <w:lvl w:ilvl="3" w:tentative="1">
+      <w:start w:val="1"/>
+      <w:numFmt w:val="bullet"/>
+      <w:lvlText w:val=""/>
+      <w:lvlJc w:val="left"/>
+      <w:pPr>
+        <w:tabs>
+          <w:tab w:val="num" w:pos="6120"/>
+        </w:tabs>
+        <w:ind w:left="6120" w:hanging="360"/>
+      </w:pPr>
+      <w:rPr>
+        <w:rFonts w:ascii="Symbol" w:hAnsi="Symbol" w:hint="default"/>
+        <w:sz w:val="20"/>
+      </w:rPr>
+    </w:lvl>
+    <w:lvl w:ilvl="4" w:tentative="1">
+      <w:start w:val="1"/>
+      <w:numFmt w:val="bullet"/>
+      <w:lvlText w:val=""/>
+      <w:lvlJc w:val="left"/>
+      <w:pPr>
+        <w:tabs>
+          <w:tab w:val="num" w:pos="6840"/>
+        </w:tabs>
+        <w:ind w:left="6840" w:hanging="360"/>
+      </w:pPr>
+      <w:rPr>
+        <w:rFonts w:ascii="Symbol" w:hAnsi="Symbol" w:hint="default"/>
+        <w:sz w:val="20"/>
+      </w:rPr>
+    </w:lvl>
+    <w:lvl w:ilvl="5" w:tentative="1">
+      <w:start w:val="1"/>
+      <w:numFmt w:val="bullet"/>
+      <w:lvlText w:val=""/>
+      <w:lvlJc w:val="left"/>
+      <w:pPr>
+        <w:tabs>
+          <w:tab w:val="num" w:pos="7560"/>
+        </w:tabs>
+        <w:ind w:left="7560" w:hanging="360"/>
+      </w:pPr>
+      <w:rPr>
+        <w:rFonts w:ascii="Symbol" w:hAnsi="Symbol" w:hint="default"/>
+        <w:sz w:val="20"/>
+      </w:rPr>
+    </w:lvl>
+    <w:lvl w:ilvl="6" w:tentative="1">
+      <w:start w:val="1"/>
+      <w:numFmt w:val="bullet"/>
+      <w:lvlText w:val=""/>
+      <w:lvlJc w:val="left"/>
+      <w:pPr>
+        <w:tabs>
+          <w:tab w:val="num" w:pos="8280"/>
+        </w:tabs>
+        <w:ind w:left="8280" w:hanging="360"/>
+      </w:pPr>
+      <w:rPr>
+        <w:rFonts w:ascii="Symbol" w:hAnsi="Symbol" w:hint="default"/>
+        <w:sz w:val="20"/>
+      </w:rPr>
+    </w:lvl>
+    <w:lvl w:ilvl="7" w:tentative="1">
+      <w:start w:val="1"/>
+      <w:numFmt w:val="bullet"/>
+      <w:lvlText w:val=""/>
+      <w:lvlJc w:val="left"/>
+      <w:pPr>
+        <w:tabs>
+          <w:tab w:val="num" w:pos="9000"/>
+        </w:tabs>
+        <w:ind w:left="9000" w:hanging="360"/>
+      </w:pPr>
+      <w:rPr>
+        <w:rFonts w:ascii="Symbol" w:hAnsi="Symbol" w:hint="default"/>
+        <w:sz w:val="20"/>
+      </w:rPr>
+    </w:lvl>
+    <w:lvl w:ilvl="8" w:tentative="1">
+      <w:start w:val="1"/>
+      <w:numFmt w:val="bullet"/>
+      <w:lvlText w:val=""/>
+      <w:lvlJc w:val="left"/>
+      <w:pPr>
+        <w:tabs>
+          <w:tab w:val="num" w:pos="9720"/>
+        </w:tabs>
+        <w:ind w:left="9720" w:hanging="360"/>
+      </w:pPr>
+      <w:rPr>
+        <w:rFonts w:ascii="Symbol" w:hAnsi="Symbol" w:hint="default"/>
+        <w:sz w:val="20"/>
+      </w:rPr>
+    </w:lvl>
+  </w:abstractNum>
   <w:num w:numId="1">
     <w:abstractNumId w:val="2"/>
   </w:num>
@@ -3071,6 +4187,9 @@
   </w:num>
   <w:num w:numId="4">
     <w:abstractNumId w:val="0"/>
+  </w:num>
+  <w:num w:numId="5">
+    <w:abstractNumId w:val="4"/>
   </w:num>
 </w:numbering>
 </file>
@@ -3519,6 +4638,22 @@
       <w:u w:val="single"/>
     </w:rPr>
   </w:style>
+  <w:style w:type="table" w:styleId="Tabellenraster">
+    <w:name w:val="Table Grid"/>
+    <w:basedOn w:val="NormaleTabelle"/>
+    <w:uiPriority w:val="39"/>
+    <w:rsid w:val="0038045F"/>
+    <w:tblPr>
+      <w:tblBorders>
+        <w:top w:val="single" w:sz="4" w:space="0" w:color="auto"/>
+        <w:left w:val="single" w:sz="4" w:space="0" w:color="auto"/>
+        <w:bottom w:val="single" w:sz="4" w:space="0" w:color="auto"/>
+        <w:right w:val="single" w:sz="4" w:space="0" w:color="auto"/>
+        <w:insideH w:val="single" w:sz="4" w:space="0" w:color="auto"/>
+        <w:insideV w:val="single" w:sz="4" w:space="0" w:color="auto"/>
+      </w:tblBorders>
+    </w:tblPr>
+  </w:style>
 </w:styles>
 </file>
 

--- a/A3/design/Fehleranalyse.docx
+++ b/A3/design/Fehleranalyse.docx
@@ -4,339 +4,13 @@
   <w:body>
     <w:p>
       <w:pPr>
-        <w:shd w:val="clear" w:color="auto" w:fill="FFFFFF"/>
-        <w:rPr>
-          <w:rFonts w:ascii="Helvetica" w:hAnsi="Helvetica"/>
-          <w:color w:val="333300"/>
-          <w:sz w:val="22"/>
-          <w:szCs w:val="22"/>
-        </w:rPr>
-      </w:pPr>
-      <w:r>
-        <w:rPr>
-          <w:sz w:val="22"/>
-          <w:szCs w:val="22"/>
-        </w:rPr>
-        <w:t>Klauck:</w:t>
-      </w:r>
-      <w:r>
-        <w:rPr>
-          <w:rFonts w:ascii="Helvetica" w:hAnsi="Helvetica"/>
-          <w:color w:val="333300"/>
-          <w:sz w:val="22"/>
-          <w:szCs w:val="22"/>
-        </w:rPr>
-        <w:t xml:space="preserve"> </w:t>
-      </w:r>
-    </w:p>
-    <w:p>
-      <w:pPr>
-        <w:shd w:val="clear" w:color="auto" w:fill="FFFFFF"/>
-        <w:rPr>
-          <w:rFonts w:ascii="Helvetica" w:eastAsia="Times New Roman" w:hAnsi="Helvetica" w:cs="Times New Roman"/>
-          <w:color w:val="333300"/>
-          <w:sz w:val="22"/>
-          <w:szCs w:val="22"/>
-          <w:lang w:eastAsia="de-DE"/>
-        </w:rPr>
-      </w:pPr>
-      <w:r>
-        <w:rPr>
-          <w:rFonts w:ascii="Helvetica" w:eastAsia="Times New Roman" w:hAnsi="Helvetica" w:cs="Times New Roman"/>
-          <w:color w:val="333300"/>
-          <w:sz w:val="22"/>
-          <w:szCs w:val="22"/>
-          <w:lang w:eastAsia="de-DE"/>
-        </w:rPr>
-        <w:t>Damit ist Aufgabe 3 nicht erfolgreich beendet. Um weiter am Praktikum teilnehmen zu können bzw. die PVL noch erhalten zu können ist eine Fehleranalyse bis Dienstag 20:00 Uhr einzureichen. Sofern diese akzeptiert wird, kann die PVL noch erlangt werden.</w:t>
-      </w:r>
-      <w:r>
-        <w:rPr>
-          <w:rFonts w:ascii="Helvetica" w:eastAsia="Times New Roman" w:hAnsi="Helvetica" w:cs="Times New Roman"/>
-          <w:color w:val="333300"/>
-          <w:sz w:val="22"/>
-          <w:szCs w:val="22"/>
-          <w:lang w:eastAsia="de-DE"/>
-        </w:rPr>
-        <w:br/>
-      </w:r>
-    </w:p>
-    <w:p>
-      <w:pPr>
-        <w:shd w:val="clear" w:color="auto" w:fill="FFFFFF"/>
-        <w:rPr>
-          <w:rFonts w:ascii="Helvetica" w:eastAsia="Times New Roman" w:hAnsi="Helvetica" w:cs="Times New Roman"/>
-          <w:color w:val="333300"/>
-          <w:sz w:val="22"/>
-          <w:szCs w:val="22"/>
-          <w:lang w:eastAsia="de-DE"/>
-        </w:rPr>
-      </w:pPr>
-      <w:r>
-        <w:rPr>
-          <w:rFonts w:ascii="Helvetica" w:eastAsia="Times New Roman" w:hAnsi="Helvetica" w:cs="Times New Roman"/>
-          <w:color w:val="333300"/>
-          <w:sz w:val="22"/>
-          <w:szCs w:val="22"/>
-          <w:lang w:eastAsia="de-DE"/>
-        </w:rPr>
-        <w:t xml:space="preserve">Die Fehleranalyse ist ausführlich durchzuführen, </w:t>
-      </w:r>
-    </w:p>
-    <w:p>
-      <w:pPr>
-        <w:shd w:val="clear" w:color="auto" w:fill="FFFFFF"/>
-        <w:rPr>
-          <w:rFonts w:ascii="Helvetica" w:eastAsia="Times New Roman" w:hAnsi="Helvetica" w:cs="Times New Roman"/>
-          <w:color w:val="333300"/>
-          <w:sz w:val="22"/>
-          <w:szCs w:val="22"/>
-          <w:lang w:eastAsia="de-DE"/>
-        </w:rPr>
-      </w:pPr>
-    </w:p>
-    <w:p>
-      <w:pPr>
-        <w:pStyle w:val="Listenabsatz"/>
-        <w:numPr>
-          <w:ilvl w:val="0"/>
-          <w:numId w:val="4"/>
-        </w:numPr>
-        <w:shd w:val="clear" w:color="auto" w:fill="FFFFFF"/>
-        <w:rPr>
-          <w:rFonts w:ascii="Helvetica" w:eastAsia="Times New Roman" w:hAnsi="Helvetica" w:cs="Times New Roman"/>
-          <w:color w:val="333300"/>
-          <w:sz w:val="22"/>
-          <w:szCs w:val="22"/>
-          <w:lang w:eastAsia="de-DE"/>
-        </w:rPr>
-      </w:pPr>
-      <w:r>
-        <w:rPr>
-          <w:rFonts w:ascii="Helvetica" w:eastAsia="Times New Roman" w:hAnsi="Helvetica" w:cs="Times New Roman"/>
-          <w:color w:val="333300"/>
-          <w:sz w:val="22"/>
-          <w:szCs w:val="22"/>
-          <w:lang w:eastAsia="de-DE"/>
-        </w:rPr>
-        <w:t>Zudem bitte ich um eine Beschreibung, wie die aufgetretenen Fehler bisher behoben bzw. bearbeitet wurden. Ggf. kann eine aktuelle Architektur (z.B. welche Prozesse laufen nebenläufig) und Sequenzdiagrame/Abläufe (z.B. wie werden die zeitkritischen Abläufe behandelt bzw. wo finden sie statt) Bitte geben Sie das Dokument als pdf ab.</w:t>
-      </w:r>
-    </w:p>
-    <w:p>
-      <w:pPr>
-        <w:pStyle w:val="Listenabsatz"/>
-        <w:rPr>
-          <w:rFonts w:ascii="Helvetica" w:eastAsia="Times New Roman" w:hAnsi="Helvetica" w:cs="Times New Roman"/>
-          <w:color w:val="333300"/>
-          <w:sz w:val="22"/>
-          <w:szCs w:val="22"/>
-          <w:lang w:eastAsia="de-DE"/>
-        </w:rPr>
-      </w:pPr>
-    </w:p>
-    <w:p>
-      <w:pPr>
-        <w:shd w:val="clear" w:color="auto" w:fill="FFFFFF"/>
-        <w:rPr>
-          <w:rFonts w:ascii="Helvetica" w:eastAsia="Times New Roman" w:hAnsi="Helvetica" w:cs="Times New Roman"/>
-          <w:color w:val="333300"/>
-          <w:sz w:val="22"/>
-          <w:szCs w:val="22"/>
-          <w:lang w:eastAsia="de-DE"/>
-        </w:rPr>
-      </w:pPr>
-      <w:r>
-        <w:rPr>
-          <w:rFonts w:ascii="Helvetica" w:eastAsia="Times New Roman" w:hAnsi="Helvetica" w:cs="Times New Roman"/>
-          <w:color w:val="333300"/>
-          <w:sz w:val="22"/>
-          <w:szCs w:val="22"/>
-          <w:lang w:eastAsia="de-DE"/>
-        </w:rPr>
-        <w:t>Done in erster Version:</w:t>
-      </w:r>
-    </w:p>
-    <w:p>
-      <w:pPr>
-        <w:pStyle w:val="Listenabsatz"/>
-        <w:numPr>
-          <w:ilvl w:val="0"/>
-          <w:numId w:val="4"/>
-        </w:numPr>
-        <w:shd w:val="clear" w:color="auto" w:fill="FFFFFF"/>
-        <w:rPr>
-          <w:rFonts w:ascii="Helvetica" w:eastAsia="Times New Roman" w:hAnsi="Helvetica" w:cs="Times New Roman"/>
-          <w:color w:val="333300"/>
-          <w:sz w:val="22"/>
-          <w:szCs w:val="22"/>
-          <w:lang w:eastAsia="de-DE"/>
-        </w:rPr>
-      </w:pPr>
-      <w:r>
-        <w:rPr>
-          <w:rFonts w:ascii="Helvetica" w:eastAsia="Times New Roman" w:hAnsi="Helvetica" w:cs="Times New Roman"/>
-          <w:color w:val="333300"/>
-          <w:sz w:val="22"/>
-          <w:szCs w:val="22"/>
-          <w:lang w:eastAsia="de-DE"/>
-        </w:rPr>
-        <w:t>vom Entwurf (Lokalisierung der möglichen Fehlerquellen)</w:t>
-      </w:r>
-    </w:p>
-    <w:p>
-      <w:pPr>
-        <w:pStyle w:val="Listenabsatz"/>
-        <w:numPr>
-          <w:ilvl w:val="0"/>
-          <w:numId w:val="4"/>
-        </w:numPr>
-        <w:shd w:val="clear" w:color="auto" w:fill="FFFFFF"/>
-        <w:rPr>
-          <w:rFonts w:ascii="Helvetica" w:eastAsia="Times New Roman" w:hAnsi="Helvetica" w:cs="Times New Roman"/>
-          <w:color w:val="333300"/>
-          <w:sz w:val="22"/>
-          <w:szCs w:val="22"/>
-          <w:lang w:eastAsia="de-DE"/>
-        </w:rPr>
-      </w:pPr>
-      <w:r>
-        <w:rPr>
-          <w:rFonts w:ascii="Helvetica" w:eastAsia="Times New Roman" w:hAnsi="Helvetica" w:cs="Times New Roman"/>
-          <w:color w:val="333300"/>
-          <w:sz w:val="22"/>
-          <w:szCs w:val="22"/>
-          <w:lang w:eastAsia="de-DE"/>
-        </w:rPr>
-        <w:t xml:space="preserve">über die technische Umsetzung (Code, konkrete Lokalisierung der logischen </w:t>
-      </w:r>
-    </w:p>
-    <w:p>
-      <w:pPr>
-        <w:pStyle w:val="Listenabsatz"/>
-        <w:numPr>
-          <w:ilvl w:val="0"/>
-          <w:numId w:val="4"/>
-        </w:numPr>
-        <w:shd w:val="clear" w:color="auto" w:fill="FFFFFF"/>
-        <w:rPr>
-          <w:rFonts w:ascii="Helvetica" w:eastAsia="Times New Roman" w:hAnsi="Helvetica" w:cs="Times New Roman"/>
-          <w:color w:val="333300"/>
-          <w:sz w:val="22"/>
-          <w:szCs w:val="22"/>
-          <w:lang w:eastAsia="de-DE"/>
-        </w:rPr>
-      </w:pPr>
-      <w:r>
-        <w:rPr>
-          <w:rFonts w:ascii="Helvetica" w:eastAsia="Times New Roman" w:hAnsi="Helvetica" w:cs="Times New Roman"/>
-          <w:color w:val="333300"/>
-          <w:sz w:val="22"/>
-          <w:szCs w:val="22"/>
-          <w:lang w:eastAsia="de-DE"/>
-        </w:rPr>
-        <w:t xml:space="preserve">wie auch möglichen technischen Fehlerquellen (Fehlerursachen) </w:t>
-      </w:r>
-    </w:p>
-    <w:p>
-      <w:pPr>
-        <w:pStyle w:val="Listenabsatz"/>
-        <w:numPr>
-          <w:ilvl w:val="0"/>
-          <w:numId w:val="4"/>
-        </w:numPr>
-        <w:shd w:val="clear" w:color="auto" w:fill="FFFFFF"/>
-        <w:rPr>
-          <w:rFonts w:ascii="Helvetica" w:eastAsia="Times New Roman" w:hAnsi="Helvetica" w:cs="Times New Roman"/>
-          <w:color w:val="333300"/>
-          <w:sz w:val="22"/>
-          <w:szCs w:val="22"/>
-          <w:lang w:eastAsia="de-DE"/>
-        </w:rPr>
-      </w:pPr>
-      <w:r>
-        <w:rPr>
-          <w:rFonts w:ascii="Helvetica" w:eastAsia="Times New Roman" w:hAnsi="Helvetica" w:cs="Times New Roman"/>
-          <w:color w:val="333300"/>
-          <w:sz w:val="22"/>
-          <w:szCs w:val="22"/>
-          <w:lang w:eastAsia="de-DE"/>
-        </w:rPr>
-        <w:t xml:space="preserve">bis hin zur Fehlerwirkung. </w:t>
-      </w:r>
-    </w:p>
-    <w:p>
-      <w:pPr>
-        <w:pStyle w:val="Listenabsatz"/>
-        <w:numPr>
-          <w:ilvl w:val="0"/>
-          <w:numId w:val="4"/>
-        </w:numPr>
-        <w:shd w:val="clear" w:color="auto" w:fill="FFFFFF"/>
-        <w:rPr>
-          <w:rFonts w:ascii="Helvetica" w:eastAsia="Times New Roman" w:hAnsi="Helvetica" w:cs="Times New Roman"/>
-          <w:color w:val="333300"/>
-          <w:sz w:val="22"/>
-          <w:szCs w:val="22"/>
-          <w:lang w:eastAsia="de-DE"/>
-        </w:rPr>
-      </w:pPr>
-      <w:r>
-        <w:rPr>
-          <w:rFonts w:ascii="Helvetica" w:eastAsia="Times New Roman" w:hAnsi="Helvetica" w:cs="Times New Roman"/>
-          <w:color w:val="333300"/>
-          <w:sz w:val="22"/>
-          <w:szCs w:val="22"/>
-          <w:lang w:eastAsia="de-DE"/>
-        </w:rPr>
-        <w:t xml:space="preserve">Die Ihnen bekannten Fehler (Sie selbst haben im Test noch Fehler beobachtet) </w:t>
-      </w:r>
-    </w:p>
-    <w:p>
-      <w:pPr>
-        <w:pStyle w:val="Listenabsatz"/>
-        <w:numPr>
-          <w:ilvl w:val="0"/>
-          <w:numId w:val="4"/>
-        </w:numPr>
-        <w:shd w:val="clear" w:color="auto" w:fill="FFFFFF"/>
-        <w:rPr>
-          <w:rFonts w:ascii="Helvetica" w:eastAsia="Times New Roman" w:hAnsi="Helvetica" w:cs="Times New Roman"/>
-          <w:color w:val="333300"/>
-          <w:sz w:val="22"/>
-          <w:szCs w:val="22"/>
-          <w:lang w:eastAsia="de-DE"/>
-        </w:rPr>
-      </w:pPr>
-      <w:r>
-        <w:rPr>
-          <w:rFonts w:ascii="Helvetica" w:eastAsia="Times New Roman" w:hAnsi="Helvetica" w:cs="Times New Roman"/>
-          <w:color w:val="333300"/>
-          <w:sz w:val="22"/>
-          <w:szCs w:val="22"/>
-          <w:lang w:eastAsia="de-DE"/>
-        </w:rPr>
-        <w:t xml:space="preserve">und die hier (siehe auch angehängtes log) aufgeführten Fehler. </w:t>
-      </w:r>
-    </w:p>
-    <w:p>
-      <w:pPr>
-        <w:shd w:val="clear" w:color="auto" w:fill="FFFFFF"/>
-        <w:rPr>
-          <w:rFonts w:ascii="Helvetica" w:eastAsia="Times New Roman" w:hAnsi="Helvetica" w:cs="Times New Roman"/>
-          <w:color w:val="333300"/>
-          <w:sz w:val="22"/>
-          <w:szCs w:val="22"/>
-          <w:lang w:eastAsia="de-DE"/>
-        </w:rPr>
-      </w:pPr>
-    </w:p>
-    <w:p>
-      <w:pPr>
         <w:rPr>
           <w:sz w:val="60"/>
           <w:szCs w:val="60"/>
         </w:rPr>
       </w:pPr>
+      <w:bookmarkStart w:id="0" w:name="_GoBack"/>
+      <w:bookmarkEnd w:id="0"/>
       <w:r>
         <w:rPr>
           <w:sz w:val="60"/>
@@ -635,8 +309,6 @@
       <w:r>
         <w:t>Quellen</w:t>
       </w:r>
-      <w:bookmarkStart w:id="0" w:name="_GoBack"/>
-      <w:bookmarkEnd w:id="0"/>
     </w:p>
     <w:p>
       <w:pPr>

--- a/A3/design/Fehleranalyse.docx
+++ b/A3/design/Fehleranalyse.docx
@@ -9,8 +9,6 @@
           <w:szCs w:val="60"/>
         </w:rPr>
       </w:pPr>
-      <w:bookmarkStart w:id="0" w:name="_GoBack"/>
-      <w:bookmarkEnd w:id="0"/>
       <w:r>
         <w:rPr>
           <w:sz w:val="60"/>
@@ -38,56 +36,116 @@
           <w:sz w:val="40"/>
           <w:szCs w:val="40"/>
         </w:rPr>
-        <w:t>– Team6</w:t>
-      </w:r>
-    </w:p>
-    <w:p>
-      <w:pPr>
+        <w:t>– Team</w:t>
+      </w:r>
+      <w:r>
         <w:rPr>
           <w:sz w:val="40"/>
           <w:szCs w:val="40"/>
         </w:rPr>
-      </w:pPr>
-    </w:p>
-    <w:p>
-      <w:pPr>
+        <w:t xml:space="preserve"> </w:t>
+      </w:r>
+      <w:r>
         <w:rPr>
           <w:sz w:val="40"/>
           <w:szCs w:val="40"/>
         </w:rPr>
-      </w:pPr>
-      <w:r>
+        <w:t>6</w:t>
+      </w:r>
+    </w:p>
+    <w:p>
+      <w:pPr>
+        <w:rPr>
+          <w:sz w:val="30"/>
+          <w:szCs w:val="30"/>
+        </w:rPr>
+      </w:pPr>
+      <w:r>
+        <w:rPr>
+          <w:sz w:val="30"/>
+          <w:szCs w:val="30"/>
+        </w:rPr>
+        <w:t xml:space="preserve">Mert </w:t>
+      </w:r>
+      <w:proofErr w:type="spellStart"/>
+      <w:r>
+        <w:rPr>
+          <w:sz w:val="30"/>
+          <w:szCs w:val="30"/>
+        </w:rPr>
+        <w:t>Signic</w:t>
+      </w:r>
+      <w:proofErr w:type="spellEnd"/>
+      <w:r>
+        <w:rPr>
+          <w:sz w:val="30"/>
+          <w:szCs w:val="30"/>
+        </w:rPr>
+        <w:t>, Michael Müller</w:t>
+      </w:r>
+    </w:p>
+    <w:p>
+      <w:pPr>
         <w:rPr>
           <w:sz w:val="40"/>
           <w:szCs w:val="40"/>
         </w:rPr>
-        <w:t xml:space="preserve">Verteilte Systeme – Prof. </w:t>
-      </w:r>
-      <w:r>
+      </w:pPr>
+    </w:p>
+    <w:p>
+      <w:pPr>
         <w:rPr>
           <w:sz w:val="40"/>
           <w:szCs w:val="40"/>
         </w:rPr>
-        <w:t xml:space="preserve">Dr. </w:t>
-      </w:r>
+      </w:pPr>
       <w:r>
         <w:rPr>
           <w:sz w:val="40"/>
           <w:szCs w:val="40"/>
         </w:rPr>
+        <w:t>Verteilte Systeme</w:t>
+      </w:r>
+    </w:p>
+    <w:p>
+      <w:pPr>
+        <w:rPr>
+          <w:sz w:val="30"/>
+          <w:szCs w:val="30"/>
+        </w:rPr>
+      </w:pPr>
+      <w:r>
+        <w:rPr>
+          <w:sz w:val="30"/>
+          <w:szCs w:val="30"/>
+        </w:rPr>
+        <w:t xml:space="preserve">Prof. </w:t>
+      </w:r>
+      <w:r>
+        <w:rPr>
+          <w:sz w:val="30"/>
+          <w:szCs w:val="30"/>
+        </w:rPr>
+        <w:t xml:space="preserve">Dr. </w:t>
+      </w:r>
+      <w:r>
+        <w:rPr>
+          <w:sz w:val="30"/>
+          <w:szCs w:val="30"/>
+        </w:rPr>
         <w:t>Klauck</w:t>
       </w:r>
       <w:r>
         <w:rPr>
-          <w:sz w:val="40"/>
-          <w:szCs w:val="40"/>
+          <w:sz w:val="30"/>
+          <w:szCs w:val="30"/>
         </w:rPr>
         <w:t xml:space="preserve"> &amp;</w:t>
       </w:r>
       <w:r>
         <w:rPr>
-          <w:sz w:val="40"/>
-          <w:szCs w:val="40"/>
+          <w:sz w:val="30"/>
+          <w:szCs w:val="30"/>
         </w:rPr>
         <w:t xml:space="preserve"> Dipl.-Ing Schulz</w:t>
       </w:r>
@@ -95,14 +153,14 @@
     <w:p>
       <w:pPr>
         <w:rPr>
-          <w:sz w:val="40"/>
-          <w:szCs w:val="40"/>
-        </w:rPr>
-      </w:pPr>
-      <w:r>
-        <w:rPr>
-          <w:sz w:val="40"/>
-          <w:szCs w:val="40"/>
+          <w:sz w:val="30"/>
+          <w:szCs w:val="30"/>
+        </w:rPr>
+      </w:pPr>
+      <w:r>
+        <w:rPr>
+          <w:sz w:val="30"/>
+          <w:szCs w:val="30"/>
         </w:rPr>
         <w:t>Sommersemester 2018</w:t>
       </w:r>
@@ -132,7 +190,31 @@
       </w:pPr>
     </w:p>
     <w:p>
-      <w:r>
+      <w:pPr>
+        <w:tabs>
+          <w:tab w:val="left" w:pos="2273"/>
+        </w:tabs>
+      </w:pPr>
+    </w:p>
+    <w:p>
+      <w:pPr>
+        <w:tabs>
+          <w:tab w:val="left" w:pos="2273"/>
+        </w:tabs>
+      </w:pPr>
+    </w:p>
+    <w:p>
+      <w:pPr>
+        <w:rPr>
+          <w:sz w:val="40"/>
+          <w:szCs w:val="40"/>
+        </w:rPr>
+      </w:pPr>
+      <w:r>
+        <w:rPr>
+          <w:sz w:val="40"/>
+          <w:szCs w:val="40"/>
+        </w:rPr>
         <w:t>Gliederung:</w:t>
       </w:r>
     </w:p>
@@ -143,14 +225,30 @@
           <w:ilvl w:val="0"/>
           <w:numId w:val="1"/>
         </w:numPr>
-      </w:pPr>
-      <w:r>
+        <w:rPr>
+          <w:sz w:val="28"/>
+          <w:szCs w:val="28"/>
+        </w:rPr>
+      </w:pPr>
+      <w:r>
+        <w:rPr>
+          <w:sz w:val="28"/>
+          <w:szCs w:val="28"/>
+        </w:rPr>
         <w:t>Was waren die Fehler</w:t>
       </w:r>
       <w:r>
+        <w:rPr>
+          <w:sz w:val="28"/>
+          <w:szCs w:val="28"/>
+        </w:rPr>
         <w:t xml:space="preserve"> (Fehlerwirkung)</w:t>
       </w:r>
       <w:r>
+        <w:rPr>
+          <w:sz w:val="28"/>
+          <w:szCs w:val="28"/>
+        </w:rPr>
         <w:t>?</w:t>
       </w:r>
     </w:p>
@@ -161,8 +259,16 @@
           <w:ilvl w:val="0"/>
           <w:numId w:val="1"/>
         </w:numPr>
-      </w:pPr>
-      <w:r>
+        <w:rPr>
+          <w:sz w:val="28"/>
+          <w:szCs w:val="28"/>
+        </w:rPr>
+      </w:pPr>
+      <w:r>
+        <w:rPr>
+          <w:sz w:val="28"/>
+          <w:szCs w:val="28"/>
+        </w:rPr>
         <w:t>Fehler 1:</w:t>
       </w:r>
     </w:p>
@@ -173,8 +279,16 @@
           <w:ilvl w:val="1"/>
           <w:numId w:val="1"/>
         </w:numPr>
-      </w:pPr>
-      <w:r>
+        <w:rPr>
+          <w:sz w:val="28"/>
+          <w:szCs w:val="28"/>
+        </w:rPr>
+      </w:pPr>
+      <w:r>
+        <w:rPr>
+          <w:sz w:val="28"/>
+          <w:szCs w:val="28"/>
+        </w:rPr>
         <w:t>Fehlerklassifizierung (Kurz Übersicht)</w:t>
       </w:r>
     </w:p>
@@ -185,14 +299,30 @@
           <w:ilvl w:val="1"/>
           <w:numId w:val="1"/>
         </w:numPr>
-      </w:pPr>
-      <w:r>
+        <w:rPr>
+          <w:sz w:val="28"/>
+          <w:szCs w:val="28"/>
+        </w:rPr>
+      </w:pPr>
+      <w:r>
+        <w:rPr>
+          <w:sz w:val="28"/>
+          <w:szCs w:val="28"/>
+        </w:rPr>
         <w:t>Wo entstanden die Fehler</w:t>
       </w:r>
       <w:r>
+        <w:rPr>
+          <w:sz w:val="28"/>
+          <w:szCs w:val="28"/>
+        </w:rPr>
         <w:t xml:space="preserve"> (Lokalisierung)</w:t>
       </w:r>
       <w:r>
+        <w:rPr>
+          <w:sz w:val="28"/>
+          <w:szCs w:val="28"/>
+        </w:rPr>
         <w:t>?</w:t>
       </w:r>
     </w:p>
@@ -203,20 +333,44 @@
           <w:ilvl w:val="1"/>
           <w:numId w:val="1"/>
         </w:numPr>
-      </w:pPr>
-      <w:r>
+        <w:rPr>
+          <w:sz w:val="28"/>
+          <w:szCs w:val="28"/>
+        </w:rPr>
+      </w:pPr>
+      <w:r>
+        <w:rPr>
+          <w:sz w:val="28"/>
+          <w:szCs w:val="28"/>
+        </w:rPr>
         <w:t>Wie entstanden die Fehler</w:t>
       </w:r>
       <w:r>
+        <w:rPr>
+          <w:sz w:val="28"/>
+          <w:szCs w:val="28"/>
+        </w:rPr>
         <w:t xml:space="preserve"> (</w:t>
       </w:r>
       <w:r>
+        <w:rPr>
+          <w:sz w:val="28"/>
+          <w:szCs w:val="28"/>
+        </w:rPr>
         <w:t>Fehlerquellen &amp; -</w:t>
       </w:r>
       <w:r>
+        <w:rPr>
+          <w:sz w:val="28"/>
+          <w:szCs w:val="28"/>
+        </w:rPr>
         <w:t>ursachen)</w:t>
       </w:r>
       <w:r>
+        <w:rPr>
+          <w:sz w:val="28"/>
+          <w:szCs w:val="28"/>
+        </w:rPr>
         <w:t>?</w:t>
       </w:r>
     </w:p>
@@ -227,14 +381,30 @@
           <w:ilvl w:val="1"/>
           <w:numId w:val="1"/>
         </w:numPr>
-      </w:pPr>
-      <w:r>
+        <w:rPr>
+          <w:sz w:val="28"/>
+          <w:szCs w:val="28"/>
+        </w:rPr>
+      </w:pPr>
+      <w:r>
+        <w:rPr>
+          <w:sz w:val="28"/>
+          <w:szCs w:val="28"/>
+        </w:rPr>
         <w:t xml:space="preserve">Wieso </w:t>
       </w:r>
       <w:r>
+        <w:rPr>
+          <w:sz w:val="28"/>
+          <w:szCs w:val="28"/>
+        </w:rPr>
         <w:t>fielen</w:t>
       </w:r>
       <w:r>
+        <w:rPr>
+          <w:sz w:val="28"/>
+          <w:szCs w:val="28"/>
+        </w:rPr>
         <w:t xml:space="preserve"> die Fehler nicht auf?</w:t>
       </w:r>
     </w:p>
@@ -245,14 +415,30 @@
           <w:ilvl w:val="1"/>
           <w:numId w:val="1"/>
         </w:numPr>
-      </w:pPr>
-      <w:r>
+        <w:rPr>
+          <w:sz w:val="28"/>
+          <w:szCs w:val="28"/>
+        </w:rPr>
+      </w:pPr>
+      <w:r>
+        <w:rPr>
+          <w:sz w:val="28"/>
+          <w:szCs w:val="28"/>
+        </w:rPr>
         <w:t>Wie wurden sie behoben</w:t>
       </w:r>
       <w:r>
+        <w:rPr>
+          <w:sz w:val="28"/>
+          <w:szCs w:val="28"/>
+        </w:rPr>
         <w:t xml:space="preserve"> (Lösungsstrategie)</w:t>
       </w:r>
       <w:r>
+        <w:rPr>
+          <w:sz w:val="28"/>
+          <w:szCs w:val="28"/>
+        </w:rPr>
         <w:t>?</w:t>
       </w:r>
     </w:p>
@@ -263,11 +449,23 @@
           <w:ilvl w:val="0"/>
           <w:numId w:val="1"/>
         </w:numPr>
-      </w:pPr>
-      <w:r>
+        <w:rPr>
+          <w:sz w:val="28"/>
+          <w:szCs w:val="28"/>
+        </w:rPr>
+      </w:pPr>
+      <w:r>
+        <w:rPr>
+          <w:sz w:val="28"/>
+          <w:szCs w:val="28"/>
+        </w:rPr>
         <w:t>Fehler 2</w:t>
       </w:r>
       <w:r>
+        <w:rPr>
+          <w:sz w:val="28"/>
+          <w:szCs w:val="28"/>
+        </w:rPr>
         <w:t xml:space="preserve"> (analog zu Fehler 1)</w:t>
       </w:r>
     </w:p>
@@ -278,11 +476,23 @@
           <w:ilvl w:val="0"/>
           <w:numId w:val="1"/>
         </w:numPr>
-      </w:pPr>
-      <w:r>
+        <w:rPr>
+          <w:sz w:val="28"/>
+          <w:szCs w:val="28"/>
+        </w:rPr>
+      </w:pPr>
+      <w:r>
+        <w:rPr>
+          <w:sz w:val="28"/>
+          <w:szCs w:val="28"/>
+        </w:rPr>
         <w:t>Fehler 3</w:t>
       </w:r>
       <w:r>
+        <w:rPr>
+          <w:sz w:val="28"/>
+          <w:szCs w:val="28"/>
+        </w:rPr>
         <w:t xml:space="preserve"> (analog zu Fehler 1)</w:t>
       </w:r>
     </w:p>
@@ -293,8 +503,16 @@
           <w:ilvl w:val="0"/>
           <w:numId w:val="1"/>
         </w:numPr>
-      </w:pPr>
-      <w:r>
+        <w:rPr>
+          <w:sz w:val="28"/>
+          <w:szCs w:val="28"/>
+        </w:rPr>
+      </w:pPr>
+      <w:r>
+        <w:rPr>
+          <w:sz w:val="28"/>
+          <w:szCs w:val="28"/>
+        </w:rPr>
         <w:t>Generelles Vorgehen beim Testen</w:t>
       </w:r>
     </w:p>
@@ -305,8 +523,16 @@
           <w:ilvl w:val="0"/>
           <w:numId w:val="1"/>
         </w:numPr>
-      </w:pPr>
-      <w:r>
+        <w:rPr>
+          <w:sz w:val="28"/>
+          <w:szCs w:val="28"/>
+        </w:rPr>
+      </w:pPr>
+      <w:r>
+        <w:rPr>
+          <w:sz w:val="28"/>
+          <w:szCs w:val="28"/>
+        </w:rPr>
         <w:t>Quellen</w:t>
       </w:r>
     </w:p>
@@ -317,13 +543,14 @@
           <w:szCs w:val="40"/>
         </w:rPr>
       </w:pPr>
-      <w:r>
+    </w:p>
+    <w:p>
+      <w:pPr>
         <w:rPr>
           <w:sz w:val="40"/>
           <w:szCs w:val="40"/>
         </w:rPr>
-        <w:br w:type="page"/>
-      </w:r>
+      </w:pPr>
     </w:p>
     <w:p>
       <w:pPr>
@@ -337,7 +564,6 @@
           <w:sz w:val="40"/>
           <w:szCs w:val="40"/>
         </w:rPr>
-        <w:lastRenderedPageBreak/>
         <w:t>(Prologe) Was war die Aufgabe?</w:t>
       </w:r>
     </w:p>
@@ -370,6 +596,21 @@
       <w:pPr>
         <w:spacing w:line="20" w:lineRule="atLeast"/>
       </w:pPr>
+    </w:p>
+    <w:p>
+      <w:pPr>
+        <w:rPr>
+          <w:sz w:val="40"/>
+          <w:szCs w:val="40"/>
+        </w:rPr>
+      </w:pPr>
+      <w:r>
+        <w:rPr>
+          <w:sz w:val="40"/>
+          <w:szCs w:val="40"/>
+        </w:rPr>
+        <w:br w:type="page"/>
+      </w:r>
     </w:p>
     <w:p>
       <w:pPr>
@@ -388,6 +629,7 @@
           <w:sz w:val="40"/>
           <w:szCs w:val="40"/>
         </w:rPr>
+        <w:lastRenderedPageBreak/>
         <w:t>Was waren die Fehler?</w:t>
       </w:r>
     </w:p>
@@ -444,7 +686,15 @@
         <w:ind w:left="360"/>
       </w:pPr>
       <w:r>
-        <w:t>Hier hat also die Slotreservierung nicht funktioniert wie sie sollte.</w:t>
+        <w:t xml:space="preserve">Hier hat also die </w:t>
+      </w:r>
+      <w:proofErr w:type="spellStart"/>
+      <w:r>
+        <w:t>Slotreservierung</w:t>
+      </w:r>
+      <w:proofErr w:type="spellEnd"/>
+      <w:r>
+        <w:t xml:space="preserve"> nicht funktioniert wie sie sollte.</w:t>
       </w:r>
     </w:p>
     <w:p>
@@ -689,7 +939,6 @@
           <w:sz w:val="20"/>
           <w:szCs w:val="20"/>
         </w:rPr>
-        <w:lastRenderedPageBreak/>
         <w:drawing>
           <wp:inline distT="0" distB="0" distL="0" distR="0" wp14:anchorId="3554AB27" wp14:editId="0C36CD90">
             <wp:extent cx="5756910" cy="2905127"/>
@@ -777,6 +1026,7 @@
           <w:sz w:val="40"/>
           <w:szCs w:val="40"/>
         </w:rPr>
+        <w:lastRenderedPageBreak/>
         <w:t>Fehler 1</w:t>
       </w:r>
     </w:p>
@@ -1046,7 +1296,13 @@
               <w:ind w:left="0"/>
             </w:pPr>
             <w:r>
-              <w:t>Kurz, da nur der Moment er Anfrage zeitlich nach hinten geschoben werden muss</w:t>
+              <w:t xml:space="preserve">Kurz, da nur der Moment </w:t>
+            </w:r>
+            <w:r>
+              <w:t>d</w:t>
+            </w:r>
+            <w:r>
+              <w:t>er Anfrage zeitlich nach hinten geschoben werden muss</w:t>
             </w:r>
           </w:p>
         </w:tc>
@@ -1138,11 +1394,15 @@
         <w:ind w:left="1440"/>
       </w:pPr>
       <w:r>
-        <w:t xml:space="preserve">In der Sendephase wird erst kurz vor Senden der Nachricht der Slot für den nächsten Frame vom SlotFinder angefordert. So ist garantiert, dass alle bisher </w:t>
-      </w:r>
-      <w:r>
-        <w:lastRenderedPageBreak/>
-        <w:t xml:space="preserve">empfangenen Nachrichten (und deren reservierten Slots) berücksichtigt wurden. </w:t>
+        <w:t xml:space="preserve">In der Sendephase wird erst kurz vor Senden der Nachricht der Slot für den nächsten Frame vom </w:t>
+      </w:r>
+      <w:proofErr w:type="spellStart"/>
+      <w:r>
+        <w:t>SlotFinder</w:t>
+      </w:r>
+      <w:proofErr w:type="spellEnd"/>
+      <w:r>
+        <w:t xml:space="preserve"> angefordert. So ist garantiert, dass alle bisher empfangenen Nachrichten (und deren reservierten Slots) berücksichtigt wurden. </w:t>
       </w:r>
     </w:p>
     <w:p/>
@@ -1159,7 +1419,13 @@
         <w:ind w:left="1440"/>
       </w:pPr>
       <w:r>
-        <w:t>Es fiel auf, dass es immer der Fall war, dass es bei Stationen war die direkt auf einander folgten. Zum Beispiel (Abb. 1) sendete Station 07 in Slot 9, dass diese im nächsten Frame Slot 10 reserviert. Station 06 in Slot 10, wollte auch die 10. Alle anderen Stationen wurden richtig berücksichtigt.</w:t>
+        <w:t>Es fiel auf, dass es immer der Fall war, dass es bei Stationen war die direkt auf eina</w:t>
+      </w:r>
+      <w:r>
+        <w:t>nder folgten. Zum Beispiel (Abbildung</w:t>
+      </w:r>
+      <w:r>
+        <w:t xml:space="preserve"> 1) sendete Station 07 in Slot 9, dass diese im nächsten Frame Slot 10 reserviert. Station 06 in Slot 10, wollte auch die 10. Alle anderen Stationen wurden richtig berücksichtigt.</w:t>
       </w:r>
     </w:p>
     <w:p>
@@ -1169,6 +1435,79 @@
       <w:r>
         <w:t>So lag es nahe, dass die Nachricht von Station 07 in Station 06 ggf. nicht berücksichtigt wurde, wenn es darum ging einen eigenen Slot im nächsten Frame zu reservieren.</w:t>
       </w:r>
+    </w:p>
+    <w:p>
+      <w:pPr>
+        <w:ind w:left="1440"/>
+      </w:pPr>
+    </w:p>
+    <w:p>
+      <w:pPr>
+        <w:ind w:left="1440"/>
+      </w:pPr>
+      <w:r>
+        <w:t xml:space="preserve">Im </w:t>
+      </w:r>
+      <w:proofErr w:type="spellStart"/>
+      <w:r>
+        <w:t>SlotFinder</w:t>
+      </w:r>
+      <w:proofErr w:type="spellEnd"/>
+      <w:r>
+        <w:t xml:space="preserve"> gibt es zwar einen weiteren Fehler (Fehler 2) jedoch ist dieser lös gelöst von Fehler 1. Und unter Ausschluss von Fehler 2 hat auch (wie man anhand der</w:t>
+      </w:r>
+      <w:r>
+        <w:t xml:space="preserve"> </w:t>
+      </w:r>
+      <w:proofErr w:type="spellStart"/>
+      <w:r>
+        <w:t>Stations</w:t>
+      </w:r>
+      <w:proofErr w:type="spellEnd"/>
+      <w:r>
+        <w:t xml:space="preserve"> Logs </w:t>
+      </w:r>
+      <w:r>
+        <w:t>erkennen</w:t>
+      </w:r>
+      <w:r>
+        <w:t xml:space="preserve"> konnte) </w:t>
+      </w:r>
+      <w:r>
+        <w:t xml:space="preserve">der </w:t>
+      </w:r>
+      <w:proofErr w:type="spellStart"/>
+      <w:r>
+        <w:t>SlotFinder</w:t>
+      </w:r>
+      <w:proofErr w:type="spellEnd"/>
+      <w:r>
+        <w:t xml:space="preserve"> so gearbeitet wie das erwartet wurde. Weswegen wir wussten, der Fehler liegt nicht im </w:t>
+      </w:r>
+      <w:proofErr w:type="spellStart"/>
+      <w:r>
+        <w:t>SlotFinder</w:t>
+      </w:r>
+      <w:proofErr w:type="spellEnd"/>
+      <w:r>
+        <w:t>.</w:t>
+      </w:r>
+    </w:p>
+    <w:p>
+      <w:pPr>
+        <w:rPr>
+          <w:sz w:val="30"/>
+          <w:szCs w:val="30"/>
+        </w:rPr>
+      </w:pPr>
+    </w:p>
+    <w:p>
+      <w:pPr>
+        <w:rPr>
+          <w:sz w:val="30"/>
+          <w:szCs w:val="30"/>
+        </w:rPr>
+      </w:pPr>
     </w:p>
     <w:p>
       <w:pPr>
@@ -1195,6 +1534,7 @@
           <w:sz w:val="30"/>
           <w:szCs w:val="30"/>
         </w:rPr>
+        <w:lastRenderedPageBreak/>
         <w:t xml:space="preserve">Wie </w:t>
       </w:r>
       <w:r>
@@ -1235,28 +1575,218 @@
     </w:p>
     <w:p>
       <w:pPr>
-        <w:pStyle w:val="Listenabsatz"/>
-        <w:ind w:left="1080"/>
-      </w:pPr>
-      <w:r>
-        <w:t>Kurzum, e</w:t>
-      </w:r>
-      <w:r>
-        <w:t xml:space="preserve">s handelt sich um </w:t>
-      </w:r>
-      <w:r>
-        <w:rPr>
-          <w:highlight w:val="yellow"/>
-        </w:rPr>
-        <w:t xml:space="preserve">einen logischen Fehler, der durch falsche Implementation des Entwurf entstand. </w:t>
-      </w:r>
-    </w:p>
-    <w:p>
-      <w:pPr>
-        <w:pStyle w:val="Listenabsatz"/>
-        <w:ind w:left="1080"/>
-      </w:pPr>
-    </w:p>
+        <w:ind w:left="360" w:firstLine="720"/>
+      </w:pPr>
+      <w:r>
+        <w:t>In der nachfolgenden Abbildung kann man genau das sehen.</w:t>
+      </w:r>
+    </w:p>
+    <w:p>
+      <w:pPr>
+        <w:ind w:left="1080"/>
+      </w:pPr>
+      <w:r>
+        <w:t xml:space="preserve">In Zeile 338 wird eine Nachricht empfangen und an die </w:t>
+      </w:r>
+      <w:proofErr w:type="spellStart"/>
+      <w:r>
+        <w:t>Pids</w:t>
+      </w:r>
+      <w:proofErr w:type="spellEnd"/>
+      <w:r>
+        <w:t xml:space="preserve"> (Also an die Uhr und den </w:t>
+      </w:r>
+      <w:proofErr w:type="spellStart"/>
+      <w:r>
+        <w:t>SlotFinder</w:t>
+      </w:r>
+      <w:proofErr w:type="spellEnd"/>
+      <w:r>
+        <w:t xml:space="preserve">) gesendet. </w:t>
+      </w:r>
+      <w:r>
+        <w:t xml:space="preserve">Zeitgleich wird nach einem </w:t>
+      </w:r>
+      <w:r>
+        <w:t xml:space="preserve">noch freien Slot gefragt </w:t>
+      </w:r>
+      <w:r>
+        <w:t xml:space="preserve">und zurückgegeben </w:t>
+      </w:r>
+      <w:r>
+        <w:t>(Zeile 340).</w:t>
+      </w:r>
+      <w:r>
+        <w:t xml:space="preserve"> Leider i</w:t>
+      </w:r>
+      <w:r>
+        <w:t>st die vorhin angekommene Nachr</w:t>
+      </w:r>
+      <w:r>
+        <w:t xml:space="preserve">icht noch nicht voll ausgewertet, dies passiert erst nach der Anforderung in Zeile 340. </w:t>
+      </w:r>
+    </w:p>
+    <w:p>
+      <w:pPr>
+        <w:ind w:left="1080"/>
+      </w:pPr>
+      <w:r>
+        <w:t>In Diesem Fall ging es noch gut, da die eingehende Na</w:t>
+      </w:r>
+      <w:r>
+        <w:t>c</w:t>
+      </w:r>
+      <w:r>
+        <w:t xml:space="preserve">hricht im nächsten Frame Slot 17 für sich beansprucht (vgl. Zeile 334 mit Zeile 341). Dies hätte jedoch mit ein wenig Pech </w:t>
+      </w:r>
+      <w:r>
+        <w:t>schiefgehen</w:t>
+      </w:r>
+      <w:r>
+        <w:t xml:space="preserve"> können und unsere Station hätte auch die 17 </w:t>
+      </w:r>
+      <w:r>
+        <w:t xml:space="preserve">statt die 4 </w:t>
+      </w:r>
+      <w:r>
+        <w:t>ausgewählt.</w:t>
+      </w:r>
+    </w:p>
+    <w:p>
+      <w:pPr>
+        <w:ind w:left="1080"/>
+      </w:pPr>
+    </w:p>
+    <w:p>
+      <w:pPr>
+        <w:ind w:left="360" w:firstLine="720"/>
+      </w:pPr>
+      <w:r>
+        <w:rPr>
+          <w:noProof/>
+        </w:rPr>
+        <w:drawing>
+          <wp:inline distT="0" distB="0" distL="0" distR="0" wp14:anchorId="399E554B" wp14:editId="0A3AEFFF">
+            <wp:extent cx="5756910" cy="1475105"/>
+            <wp:effectExtent l="0" t="0" r="0" b="0"/>
+            <wp:docPr id="9" name="Grafik 9"/>
+            <wp:cNvGraphicFramePr>
+              <a:graphicFrameLocks xmlns:a="http://schemas.openxmlformats.org/drawingml/2006/main" noChangeAspect="1"/>
+            </wp:cNvGraphicFramePr>
+            <a:graphic xmlns:a="http://schemas.openxmlformats.org/drawingml/2006/main">
+              <a:graphicData uri="http://schemas.openxmlformats.org/drawingml/2006/picture">
+                <pic:pic xmlns:pic="http://schemas.openxmlformats.org/drawingml/2006/picture">
+                  <pic:nvPicPr>
+                    <pic:cNvPr id="1" name=""/>
+                    <pic:cNvPicPr/>
+                  </pic:nvPicPr>
+                  <pic:blipFill>
+                    <a:blip r:embed="rId8"/>
+                    <a:stretch>
+                      <a:fillRect/>
+                    </a:stretch>
+                  </pic:blipFill>
+                  <pic:spPr>
+                    <a:xfrm>
+                      <a:off x="0" y="0"/>
+                      <a:ext cx="5756910" cy="1475105"/>
+                    </a:xfrm>
+                    <a:prstGeom prst="rect">
+                      <a:avLst/>
+                    </a:prstGeom>
+                  </pic:spPr>
+                </pic:pic>
+              </a:graphicData>
+            </a:graphic>
+          </wp:inline>
+        </w:drawing>
+      </w:r>
+    </w:p>
+    <w:p>
+      <w:pPr>
+        <w:ind w:left="360" w:firstLine="720"/>
+        <w:rPr>
+          <w:i/>
+          <w:sz w:val="20"/>
+          <w:szCs w:val="20"/>
+        </w:rPr>
+      </w:pPr>
+      <w:r>
+        <w:rPr>
+          <w:i/>
+          <w:sz w:val="20"/>
+          <w:szCs w:val="20"/>
+        </w:rPr>
+        <w:t xml:space="preserve">Abb. </w:t>
+      </w:r>
+      <w:r>
+        <w:rPr>
+          <w:i/>
+          <w:sz w:val="20"/>
+          <w:szCs w:val="20"/>
+        </w:rPr>
+        <w:t>4</w:t>
+      </w:r>
+      <w:r>
+        <w:rPr>
+          <w:i/>
+          <w:sz w:val="20"/>
+          <w:szCs w:val="20"/>
+        </w:rPr>
+        <w:t>, aus Run 13 ‚</w:t>
+      </w:r>
+      <w:proofErr w:type="spellStart"/>
+      <w:r>
+        <w:rPr>
+          <w:i/>
+          <w:sz w:val="20"/>
+          <w:szCs w:val="20"/>
+        </w:rPr>
+        <w:t>team</w:t>
+      </w:r>
+      <w:proofErr w:type="spellEnd"/>
+      <w:r>
+        <w:rPr>
+          <w:i/>
+          <w:sz w:val="20"/>
+          <w:szCs w:val="20"/>
+        </w:rPr>
+        <w:t xml:space="preserve"> 06-02.log</w:t>
+      </w:r>
+      <w:proofErr w:type="gramStart"/>
+      <w:r>
+        <w:rPr>
+          <w:i/>
+          <w:sz w:val="20"/>
+          <w:szCs w:val="20"/>
+        </w:rPr>
+        <w:t xml:space="preserve">‘ </w:t>
+      </w:r>
+      <w:r>
+        <w:rPr>
+          <w:i/>
+          <w:sz w:val="20"/>
+          <w:szCs w:val="20"/>
+        </w:rPr>
+        <w:t>,</w:t>
+      </w:r>
+      <w:proofErr w:type="gramEnd"/>
+      <w:r>
+        <w:rPr>
+          <w:i/>
+          <w:sz w:val="20"/>
+          <w:szCs w:val="20"/>
+        </w:rPr>
+        <w:t xml:space="preserve"> auch zu erkennen: Fehler 2</w:t>
+      </w:r>
+    </w:p>
+    <w:p>
+      <w:pPr>
+        <w:pStyle w:val="Listenabsatz"/>
+        <w:ind w:left="1080"/>
+      </w:pPr>
+    </w:p>
+    <w:p/>
     <w:p>
       <w:pPr>
         <w:pStyle w:val="Listenabsatz"/>
@@ -1315,7 +1845,15 @@
         <w:ind w:left="1080"/>
       </w:pPr>
       <w:r>
-        <w:t xml:space="preserve">Und zwar bekommt der SlotFinder </w:t>
+        <w:t xml:space="preserve">Und zwar bekommt der </w:t>
+      </w:r>
+      <w:proofErr w:type="spellStart"/>
+      <w:r>
+        <w:t>SlotFinder</w:t>
+      </w:r>
+      <w:proofErr w:type="spellEnd"/>
+      <w:r>
+        <w:t xml:space="preserve"> </w:t>
       </w:r>
       <w:r>
         <w:t xml:space="preserve">die kollisionsfreie Nachricht (geschaltet in einer Liste) </w:t>
@@ -1327,7 +1865,15 @@
         <w:t>merkt sich diese (fügt sie hinten an die bereits erhaltenen Nachrichten an)</w:t>
       </w:r>
       <w:r>
-        <w:t xml:space="preserve">, um sie in find_slot_in_next_frame </w:t>
+        <w:t xml:space="preserve">, um sie in </w:t>
+      </w:r>
+      <w:proofErr w:type="spellStart"/>
+      <w:r>
+        <w:t>find_slot_in_next_frame</w:t>
+      </w:r>
+      <w:proofErr w:type="spellEnd"/>
+      <w:r>
+        <w:t xml:space="preserve"> </w:t>
       </w:r>
       <w:r>
         <w:t xml:space="preserve">auszuwerten. </w:t>
@@ -1338,7 +1884,25 @@
         <w:ind w:left="1080"/>
       </w:pPr>
       <w:r>
-        <w:t xml:space="preserve">Irrtümlich wurde allerdings im Aufruf von find_slot_in_next_frame (Zeile 29) jedoch nicht NewMessages sondern Messages (also die vor dem </w:t>
+        <w:t xml:space="preserve">Irrtümlich wurde allerdings im Aufruf von </w:t>
+      </w:r>
+      <w:proofErr w:type="spellStart"/>
+      <w:r>
+        <w:t>find_slot_in_next_frame</w:t>
+      </w:r>
+      <w:proofErr w:type="spellEnd"/>
+      <w:r>
+        <w:t xml:space="preserve"> (Zeile 29) jedoch nicht </w:t>
+      </w:r>
+      <w:proofErr w:type="spellStart"/>
+      <w:proofErr w:type="gramStart"/>
+      <w:r>
+        <w:t>NewMessages</w:t>
+      </w:r>
+      <w:proofErr w:type="spellEnd"/>
+      <w:proofErr w:type="gramEnd"/>
+      <w:r>
+        <w:t xml:space="preserve"> sondern Messages (also die vor dem </w:t>
       </w:r>
       <w:r>
         <w:t xml:space="preserve">aktuellen </w:t>
@@ -1381,7 +1945,7 @@
                     </pic:cNvPicPr>
                   </pic:nvPicPr>
                   <pic:blipFill>
-                    <a:blip r:embed="rId8">
+                    <a:blip r:embed="rId9">
                       <a:extLst>
                         <a:ext uri="{28A0092B-C50C-407E-A947-70E740481C1C}">
                           <a14:useLocalDpi xmlns:a14="http://schemas.microsoft.com/office/drawing/2010/main" val="0"/>
@@ -1428,14 +1992,46 @@
           <w:sz w:val="20"/>
           <w:szCs w:val="20"/>
         </w:rPr>
-        <w:t>Abb. 4, der nun richtige 1. Parameter der find_slot_in_next_frame Funktion</w:t>
-      </w:r>
-    </w:p>
-    <w:p>
-      <w:pPr>
-        <w:ind w:left="1080"/>
-      </w:pPr>
-      <w:r>
+        <w:t>Abb. 5</w:t>
+      </w:r>
+      <w:r>
+        <w:rPr>
+          <w:i/>
+          <w:sz w:val="20"/>
+          <w:szCs w:val="20"/>
+        </w:rPr>
+        <w:t xml:space="preserve">, der nun richtige 1. Parameter der </w:t>
+      </w:r>
+      <w:proofErr w:type="spellStart"/>
+      <w:r>
+        <w:rPr>
+          <w:i/>
+          <w:sz w:val="20"/>
+          <w:szCs w:val="20"/>
+        </w:rPr>
+        <w:t>find_slot_in_next_frame</w:t>
+      </w:r>
+      <w:proofErr w:type="spellEnd"/>
+      <w:r>
+        <w:rPr>
+          <w:i/>
+          <w:sz w:val="20"/>
+          <w:szCs w:val="20"/>
+        </w:rPr>
+        <w:t xml:space="preserve"> Funktion</w:t>
+      </w:r>
+    </w:p>
+    <w:p>
+      <w:pPr>
+        <w:ind w:left="1080"/>
+      </w:pPr>
+    </w:p>
+    <w:p>
+      <w:pPr>
+        <w:ind w:left="1080"/>
+      </w:pPr>
+      <w:r>
+        <w:lastRenderedPageBreak/>
         <w:t xml:space="preserve">Diesen Fehler haben wir bemerkt. Und dementsprechend die richtige Liste übergeben. Damit dachten wir wäre das Problem der fehleranfälligen Slot Findung gelöst. Und sendeten die Nachreichung ab. </w:t>
       </w:r>
     </w:p>
@@ -1465,49 +2061,136 @@
     <w:p>
       <w:pPr>
         <w:pStyle w:val="Listenabsatz"/>
-        <w:ind w:firstLine="360"/>
-      </w:pPr>
-      <w:r>
-        <w:t>Zudem wurde d</w:t>
-      </w:r>
-      <w:r>
-        <w:t>ieser Fall so nicht getestet.</w:t>
-      </w:r>
-    </w:p>
-    <w:p>
-      <w:pPr>
-        <w:pStyle w:val="Listenabsatz"/>
-        <w:ind w:left="1080"/>
-      </w:pPr>
-      <w:r>
-        <w:t xml:space="preserve">Der Grund hierfür ist, dass ein solcher Testcaste sehr viele Komponenten umfasst und dementsprechend zu viel Zeit gebraucht hätte, die wir Zeit jedoch nicht hatten, </w:t>
-      </w:r>
-      <w:r>
-        <w:rPr>
-          <w:color w:val="FF0000"/>
-          <w:highlight w:val="yellow"/>
-        </w:rPr>
-        <w:t>da wir</w:t>
+        <w:ind w:left="1080"/>
+      </w:pPr>
+      <w:r>
+        <w:t>Zudem wurde</w:t>
+      </w:r>
+      <w:r>
+        <w:t xml:space="preserve">n nur die einzelnen Unterfunktionen per </w:t>
+      </w:r>
+      <w:proofErr w:type="spellStart"/>
+      <w:r>
+        <w:t>eunit</w:t>
+      </w:r>
+      <w:proofErr w:type="spellEnd"/>
+      <w:r>
+        <w:t xml:space="preserve"> getestet. Das große Ganze jedoch dann immer erst mit Ausführung einer </w:t>
+      </w:r>
+      <w:r>
+        <w:t>Station bzw.</w:t>
+      </w:r>
+      <w:r>
+        <w:t xml:space="preserve"> mehrerer Stationen.</w:t>
       </w:r>
       <w:r>
         <w:t xml:space="preserve"> </w:t>
       </w:r>
-      <w:r>
-        <w:rPr>
-          <w:color w:val="FF0000"/>
-          <w:highlight w:val="yellow"/>
-        </w:rPr>
-        <w:t>an der Abgabe am Freitag bis halb 9 im Labor saßen und raus geworfen wurden, da keine Aufsichtsperson mehr vorhanden war.</w:t>
-      </w:r>
-    </w:p>
-    <w:p>
-      <w:pPr>
-        <w:pStyle w:val="Listenabsatz"/>
-        <w:ind w:left="1080"/>
-        <w:rPr>
-          <w:sz w:val="30"/>
-          <w:szCs w:val="30"/>
-        </w:rPr>
+    </w:p>
+    <w:p>
+      <w:pPr>
+        <w:pStyle w:val="Listenabsatz"/>
+        <w:ind w:left="1080"/>
+      </w:pPr>
+      <w:r>
+        <w:t xml:space="preserve">Da man ja im Vorhinein nie weiß welche Funktion (egal wie groß) falsch sein könnte, müsste man also von vorne herein alle Funktionen auf alle Arten testen. Für die </w:t>
+      </w:r>
+      <w:r>
+        <w:t>größten</w:t>
+      </w:r>
+      <w:r>
+        <w:t xml:space="preserve"> </w:t>
+      </w:r>
+      <w:proofErr w:type="spellStart"/>
+      <w:r>
+        <w:t>Testcases</w:t>
+      </w:r>
+      <w:proofErr w:type="spellEnd"/>
+      <w:r>
+        <w:t xml:space="preserve"> </w:t>
+      </w:r>
+      <w:r>
+        <w:t xml:space="preserve">(wie der hier) </w:t>
+      </w:r>
+      <w:r>
+        <w:t xml:space="preserve">war aber </w:t>
+      </w:r>
+      <w:r>
+        <w:t xml:space="preserve">leider </w:t>
+      </w:r>
+      <w:r>
+        <w:t xml:space="preserve">keine Zeit, da </w:t>
+      </w:r>
+      <w:r>
+        <w:t>die Zeit schon so kaum reichte.</w:t>
+      </w:r>
+      <w:r>
+        <w:t xml:space="preserve"> D</w:t>
+      </w:r>
+      <w:r>
+        <w:t>enn auch die Bachelorarbeit</w:t>
+      </w:r>
+      <w:r>
+        <w:t xml:space="preserve"> / Lohnarbeit</w:t>
+      </w:r>
+      <w:r>
+        <w:t xml:space="preserve"> </w:t>
+      </w:r>
+      <w:r>
+        <w:t>brauchte</w:t>
+      </w:r>
+      <w:r>
+        <w:t xml:space="preserve"> eine gewisse </w:t>
+      </w:r>
+      <w:r>
+        <w:t xml:space="preserve">zeitliche </w:t>
+      </w:r>
+      <w:r>
+        <w:t>Zuwendung.</w:t>
+      </w:r>
+    </w:p>
+    <w:p>
+      <w:pPr>
+        <w:pStyle w:val="Listenabsatz"/>
+        <w:ind w:left="1080"/>
+      </w:pPr>
+    </w:p>
+    <w:p>
+      <w:pPr>
+        <w:pStyle w:val="Listenabsatz"/>
+        <w:ind w:left="1080"/>
+      </w:pPr>
+      <w:r>
+        <w:t xml:space="preserve">Deswegen verfolgten wir den Ansatz, </w:t>
+      </w:r>
+      <w:r>
+        <w:t>die größten</w:t>
+      </w:r>
+      <w:r>
+        <w:t xml:space="preserve"> Funktionen so zu testen, in dem wir die Log Dateien nach Ausführung überprüf</w:t>
+      </w:r>
+      <w:r>
+        <w:t>t</w:t>
+      </w:r>
+      <w:r>
+        <w:t xml:space="preserve">en. </w:t>
+      </w:r>
+      <w:r>
+        <w:t xml:space="preserve">Optimal ist das nicht. Gerne hätten wir es mit mehr Zeit alles in den </w:t>
+      </w:r>
+      <w:proofErr w:type="spellStart"/>
+      <w:r>
+        <w:t>eunit</w:t>
+      </w:r>
+      <w:proofErr w:type="spellEnd"/>
+      <w:r>
+        <w:t xml:space="preserve"> Tests abgefangen.</w:t>
+      </w:r>
+    </w:p>
+    <w:p>
+      <w:pPr>
+        <w:pStyle w:val="Listenabsatz"/>
+        <w:ind w:left="1080"/>
       </w:pPr>
     </w:p>
     <w:p>
@@ -1558,6 +2241,21 @@
     </w:p>
     <w:p>
       <w:pPr>
+        <w:rPr>
+          <w:sz w:val="40"/>
+          <w:szCs w:val="40"/>
+        </w:rPr>
+      </w:pPr>
+      <w:r>
+        <w:rPr>
+          <w:sz w:val="40"/>
+          <w:szCs w:val="40"/>
+        </w:rPr>
+        <w:br w:type="page"/>
+      </w:r>
+    </w:p>
+    <w:p>
+      <w:pPr>
         <w:pStyle w:val="Listenabsatz"/>
         <w:numPr>
           <w:ilvl w:val="0"/>
@@ -1573,6 +2271,7 @@
           <w:sz w:val="40"/>
           <w:szCs w:val="40"/>
         </w:rPr>
+        <w:lastRenderedPageBreak/>
         <w:t>Fehler 2</w:t>
       </w:r>
     </w:p>
@@ -1828,7 +2527,15 @@
               <w:t xml:space="preserve">, da nur </w:t>
             </w:r>
             <w:r>
-              <w:t>die zweite 24 aus der Konstanten Liste in SlotFinder.erl gelöscht werden muss.</w:t>
+              <w:t xml:space="preserve">die zweite 24 aus der Konstanten Liste in </w:t>
+            </w:r>
+            <w:proofErr w:type="spellStart"/>
+            <w:r>
+              <w:t>SlotFinder.erl</w:t>
+            </w:r>
+            <w:proofErr w:type="spellEnd"/>
+            <w:r>
+              <w:t xml:space="preserve"> gelöscht werden muss.</w:t>
             </w:r>
           </w:p>
         </w:tc>
@@ -1909,9 +2616,11 @@
       <w:r>
         <w:t xml:space="preserve">Es gibt die </w:t>
       </w:r>
+      <w:proofErr w:type="spellStart"/>
       <w:r>
         <w:t>Slotnummern</w:t>
       </w:r>
+      <w:proofErr w:type="spellEnd"/>
       <w:r>
         <w:t xml:space="preserve"> 1 bis einschließlich 25.</w:t>
       </w:r>
@@ -1946,8 +2655,15 @@
         <w:ind w:left="1440"/>
       </w:pPr>
       <w:r>
-        <w:lastRenderedPageBreak/>
-        <w:t>Da bei Framebeginn die nicht reservierte Liste initial mit der Konstanten Liste in SlotFinder besetzt wurde, musste also in der Konstante schon etwas falsch sein.</w:t>
+        <w:t xml:space="preserve">Da bei Framebeginn die nicht reservierte Liste initial mit der Konstanten Liste in </w:t>
+      </w:r>
+      <w:proofErr w:type="spellStart"/>
+      <w:r>
+        <w:t>SlotFinder</w:t>
+      </w:r>
+      <w:proofErr w:type="spellEnd"/>
+      <w:r>
+        <w:t xml:space="preserve"> besetzt wurde, musste also in der Konstante schon etwas falsch sein.</w:t>
       </w:r>
     </w:p>
     <w:p>
@@ -1956,7 +2672,13 @@
         <w:ind w:left="1440"/>
       </w:pPr>
       <w:r>
-        <w:t>Zusehen in Abb. 2, obwohl die 24 schon im weit entfernten Slot 14 reserviert wurde (von Station 06) wird sie dennoch noch einmal in Slot 20 (von Station 04) reserviert.</w:t>
+        <w:t>Zusehen in Abb</w:t>
+      </w:r>
+      <w:r>
+        <w:t>ildung</w:t>
+      </w:r>
+      <w:r>
+        <w:t xml:space="preserve"> 2, obwohl die 24 schon im weit entfernten Slot 14 reserviert wurde (von Station 06) wird sie dennoch noch einmal in Slot 20 (von Station 04) reserviert.</w:t>
       </w:r>
     </w:p>
     <w:p>
@@ -2006,22 +2728,33 @@
         <w:ind w:left="1080"/>
       </w:pPr>
       <w:r>
-        <w:t xml:space="preserve">Jedoch war dies nicht </w:t>
-      </w:r>
-      <w:r>
-        <w:rPr>
-          <w:highlight w:val="yellow"/>
-        </w:rPr>
-        <w:t>der einzige logische Fehler.</w:t>
-      </w:r>
-    </w:p>
-    <w:p>
-      <w:pPr>
-        <w:pStyle w:val="Listenabsatz"/>
-        <w:ind w:left="1080"/>
-      </w:pPr>
-      <w:r>
-        <w:t>Im SlotFinder gibt es eine Liste (als Konstante) mit allen möglichen Slots.</w:t>
+        <w:t xml:space="preserve">Jedoch war </w:t>
+      </w:r>
+      <w:r>
+        <w:t>Fahler 1</w:t>
+      </w:r>
+      <w:r>
+        <w:t xml:space="preserve"> </w:t>
+      </w:r>
+      <w:r>
+        <w:t>nicht der einzige logische Fehler.</w:t>
+      </w:r>
+    </w:p>
+    <w:p>
+      <w:pPr>
+        <w:pStyle w:val="Listenabsatz"/>
+        <w:ind w:left="1080"/>
+      </w:pPr>
+      <w:r>
+        <w:t xml:space="preserve">Im </w:t>
+      </w:r>
+      <w:proofErr w:type="spellStart"/>
+      <w:r>
+        <w:t>SlotFinder</w:t>
+      </w:r>
+      <w:proofErr w:type="spellEnd"/>
+      <w:r>
+        <w:t xml:space="preserve"> gibt es eine Liste (als Konstante) mit allen möglichen Slots.</w:t>
       </w:r>
     </w:p>
     <w:p>
@@ -2047,6 +2780,25 @@
         <w:pStyle w:val="Listenabsatz"/>
         <w:ind w:left="1080"/>
       </w:pPr>
+    </w:p>
+    <w:p>
+      <w:pPr>
+        <w:pStyle w:val="Listenabsatz"/>
+        <w:ind w:left="1080"/>
+      </w:pPr>
+      <w:r>
+        <w:lastRenderedPageBreak/>
+        <w:t>Siehe Abbildung 4 (Zeilen 336 und 343).</w:t>
+      </w:r>
+    </w:p>
+    <w:p>
+      <w:pPr>
+        <w:pStyle w:val="Listenabsatz"/>
+        <w:ind w:left="1080"/>
+      </w:pPr>
+      <w:r>
+        <w:t xml:space="preserve"> </w:t>
+      </w:r>
     </w:p>
     <w:p>
       <w:pPr>
@@ -2084,7 +2836,28 @@
         <w:ind w:left="1080"/>
       </w:pPr>
       <w:r>
-        <w:t>In den Funktionen in denen die Liste gebraucht wird wurde sie nicht per „?Konstantenname“ genutzt sondern per Parameter mitgegeben. So wurde beim Testen immer eine eigene Liste mit möglichen Slotnummern mitgegeben statt die interne Konstante zu verwenden.</w:t>
+        <w:t xml:space="preserve">In den Funktionen in denen die Liste gebraucht wird wurde sie nicht per </w:t>
+      </w:r>
+      <w:proofErr w:type="gramStart"/>
+      <w:r>
+        <w:t>„?</w:t>
+      </w:r>
+      <w:proofErr w:type="spellStart"/>
+      <w:r>
+        <w:t>Konstantenname</w:t>
+      </w:r>
+      <w:proofErr w:type="spellEnd"/>
+      <w:proofErr w:type="gramEnd"/>
+      <w:r>
+        <w:t xml:space="preserve">“ genutzt sondern per Parameter mitgegeben. So wurde beim Testen immer eine eigene Liste mit möglichen </w:t>
+      </w:r>
+      <w:proofErr w:type="spellStart"/>
+      <w:r>
+        <w:t>Slotnummern</w:t>
+      </w:r>
+      <w:proofErr w:type="spellEnd"/>
+      <w:r>
+        <w:t xml:space="preserve"> mitgegeben statt die interne Konstante zu verwenden.</w:t>
       </w:r>
     </w:p>
     <w:p>
@@ -2172,7 +2945,7 @@
                     <pic:cNvPicPr/>
                   </pic:nvPicPr>
                   <pic:blipFill>
-                    <a:blip r:embed="rId9"/>
+                    <a:blip r:embed="rId10"/>
                     <a:stretch>
                       <a:fillRect/>
                     </a:stretch>
@@ -2208,7 +2981,7 @@
           <w:sz w:val="20"/>
           <w:szCs w:val="20"/>
         </w:rPr>
-        <w:t>Abb. 5, die nun g</w:t>
+        <w:t>Abb. 6</w:t>
       </w:r>
       <w:r>
         <w:rPr>
@@ -2216,7 +2989,7 @@
           <w:sz w:val="20"/>
           <w:szCs w:val="20"/>
         </w:rPr>
-        <w:t>efixte Liste ohne die zweite 24</w:t>
+        <w:t>, die nun g</w:t>
       </w:r>
       <w:r>
         <w:rPr>
@@ -2224,8 +2997,26 @@
           <w:sz w:val="20"/>
           <w:szCs w:val="20"/>
         </w:rPr>
-        <w:t xml:space="preserve"> in SlotFinder.erl</w:t>
-      </w:r>
+        <w:t>efixte Liste ohne die zweite 24</w:t>
+      </w:r>
+      <w:r>
+        <w:rPr>
+          <w:i/>
+          <w:sz w:val="20"/>
+          <w:szCs w:val="20"/>
+        </w:rPr>
+        <w:t xml:space="preserve"> in </w:t>
+      </w:r>
+      <w:proofErr w:type="spellStart"/>
+      <w:r>
+        <w:rPr>
+          <w:i/>
+          <w:sz w:val="20"/>
+          <w:szCs w:val="20"/>
+        </w:rPr>
+        <w:t>SlotFinder.erl</w:t>
+      </w:r>
+      <w:proofErr w:type="spellEnd"/>
     </w:p>
     <w:p>
       <w:pPr>
@@ -2235,6 +3026,21 @@
           <w:szCs w:val="40"/>
         </w:rPr>
       </w:pPr>
+    </w:p>
+    <w:p>
+      <w:pPr>
+        <w:rPr>
+          <w:sz w:val="40"/>
+          <w:szCs w:val="40"/>
+        </w:rPr>
+      </w:pPr>
+      <w:r>
+        <w:rPr>
+          <w:sz w:val="40"/>
+          <w:szCs w:val="40"/>
+        </w:rPr>
+        <w:br w:type="page"/>
+      </w:r>
     </w:p>
     <w:p>
       <w:pPr>
@@ -2253,6 +3059,7 @@
           <w:sz w:val="40"/>
           <w:szCs w:val="40"/>
         </w:rPr>
+        <w:lastRenderedPageBreak/>
         <w:t>Fehler 3</w:t>
       </w:r>
     </w:p>
@@ -2352,7 +3159,10 @@
               <w:ind w:left="0"/>
             </w:pPr>
             <w:r>
-              <w:t>Logischer Fehler</w:t>
+              <w:t>Technischer</w:t>
+            </w:r>
+            <w:r>
+              <w:t xml:space="preserve"> Fehler</w:t>
             </w:r>
           </w:p>
         </w:tc>
@@ -2390,6 +3200,32 @@
             <w:r>
               <w:t xml:space="preserve"> die spezifizierten 1000MS</w:t>
             </w:r>
+            <w:r>
+              <w:t xml:space="preserve">, da v.a. die </w:t>
+            </w:r>
+            <w:proofErr w:type="spellStart"/>
+            <w:r>
+              <w:t>Timer</w:t>
+            </w:r>
+            <w:proofErr w:type="spellEnd"/>
+            <w:r>
+              <w:t xml:space="preserve"> </w:t>
+            </w:r>
+            <w:r>
+              <w:t>meist</w:t>
+            </w:r>
+            <w:r>
+              <w:t xml:space="preserve"> etwas länger al</w:t>
+            </w:r>
+            <w:r>
+              <w:t xml:space="preserve">s die </w:t>
+            </w:r>
+            <w:r>
+              <w:t>festgelegte</w:t>
+            </w:r>
+            <w:r>
+              <w:t xml:space="preserve"> Zeit brauchen</w:t>
+            </w:r>
           </w:p>
         </w:tc>
       </w:tr>
@@ -2434,7 +3270,6 @@
               <w:ind w:left="0"/>
             </w:pPr>
             <w:r>
-              <w:lastRenderedPageBreak/>
               <w:t>Zeitpunkt des Auftretens</w:t>
             </w:r>
           </w:p>
@@ -2449,7 +3284,13 @@
               <w:ind w:left="0"/>
             </w:pPr>
             <w:r>
-              <w:t xml:space="preserve">In der Ausführung </w:t>
+              <w:t xml:space="preserve">In der </w:t>
+            </w:r>
+            <w:r>
+              <w:t>Ausführung,</w:t>
+            </w:r>
+            <w:r>
+              <w:t xml:space="preserve"> </w:t>
             </w:r>
             <w:r>
               <w:t>wenn die Station mit einem Frame fertig ist</w:t>
@@ -2638,7 +3479,10 @@
         <w:ind w:left="1440"/>
       </w:pPr>
       <w:r>
-        <w:t>Wie man in Abb. 3 sieht, führt diese Zeitverschiebung zu erheblichen Problemen. Zunächst reserviert Station 04 Slot 24 für den nächsten Frame (Zeile 38). Im nächsten Frame sendet die Station jedoch im nächsten Frame in Slot 25 (Zeile 58). Es war Glück, dass es hier noch nicht zu einer Kollision kam. Im selben Zug reserviert sie Slot 3, was eine korrekte (und die letzte mögliche) Wahl ist. Sende dann jedoch wiederum in Slot 4. Also war hier etwas falsch mit der Überprüfung der Sendezeit oder der internen Uhr.</w:t>
+        <w:t>Wie man in Abbildung</w:t>
+      </w:r>
+      <w:r>
+        <w:t xml:space="preserve"> 3 sieht, führt diese Zeitverschiebung zu erheblichen Problemen. Zunächst reserviert Station 04 Slot 24 für den nächsten Frame (Zeile 38). Im nächsten Frame sendet die Station jedoch im nächsten Frame in Slot 25 (Zeile 58). Es war Glück, dass es hier noch nicht zu einer Kollision kam. Im selben Zug reserviert sie Slot 3, was eine korrekte (und die letzte mögliche) Wahl ist. Sende dann jedoch wiederum in Slot 4. Also war hier etwas falsch mit der Überprüfung der Sendezeit oder der internen Uhr.</w:t>
       </w:r>
     </w:p>
     <w:p>
@@ -2653,13 +3497,49 @@
         <w:ind w:left="1440"/>
       </w:pPr>
       <w:r>
-        <w:t>In den Stations spezifischen Logs viel uns nicht auf, dass die Station an sich falsch sendet. Die Sendezeit wurde richtig errechnet. Und es wurde auch richtig geprüft ob die Sendezeit eingehalten wird oder nicht. Deswegen haben wir untersucht auf welcher Basis diese Sendezeit errechnet wird und stellten fest, dass die Frame beginne immer später wurden. So als bräuchten die Frames eben nicht exakt 1000 MS sondern länger. Und diese Zeit jenseits der 1000 MS akkumulierte sich und verschob den nächsten Framebeginn immer wied</w:t>
+        <w:t xml:space="preserve">In den </w:t>
+      </w:r>
+      <w:proofErr w:type="spellStart"/>
+      <w:r>
+        <w:t>Stations</w:t>
+      </w:r>
+      <w:proofErr w:type="spellEnd"/>
+      <w:r>
+        <w:t xml:space="preserve"> spezifischen Logs viel uns nicht auf, dass die Station an sich falsch sendet. Die Sendezeit wurde richtig errechnet. Und es wurde auch richtig geprüft ob die Sendezeit eingehalten wird oder nicht. Deswegen haben wir untersucht auf welcher Basis diese Sendezeit errechnet wird und stellten fest, dass die Frame beginne immer später wurden. So als bräuchten die Frames eben nicht exakt 1000 </w:t>
+      </w:r>
+      <w:proofErr w:type="gramStart"/>
+      <w:r>
+        <w:t>MS</w:t>
+      </w:r>
+      <w:proofErr w:type="gramEnd"/>
+      <w:r>
+        <w:t xml:space="preserve"> sondern länger. Und diese Zeit jenseits der 1000 MS akkumulierte sich und verschob den nächsten Framebeginn immer </w:t>
+      </w:r>
+      <w:r>
+        <w:lastRenderedPageBreak/>
+        <w:t>wied</w:t>
       </w:r>
       <w:r>
         <w:t xml:space="preserve">er ein klein wenig nach hinten. </w:t>
       </w:r>
       <w:r>
-        <w:t>Den Fehler vermuteten wir deshalb in der core.erl Datei im frame_loop. Und wie die Frames aufeinander aufbauen.</w:t>
+        <w:t xml:space="preserve">Den Fehler vermuteten wir deshalb in der </w:t>
+      </w:r>
+      <w:proofErr w:type="spellStart"/>
+      <w:r>
+        <w:t>core.erl</w:t>
+      </w:r>
+      <w:proofErr w:type="spellEnd"/>
+      <w:r>
+        <w:t xml:space="preserve"> Datei im </w:t>
+      </w:r>
+      <w:proofErr w:type="spellStart"/>
+      <w:r>
+        <w:t>frame_loop</w:t>
+      </w:r>
+      <w:proofErr w:type="spellEnd"/>
+      <w:r>
+        <w:t>. Und wie die Frames aufeinander aufbauen.</w:t>
       </w:r>
     </w:p>
     <w:p>
@@ -2700,16 +3580,21 @@
         <w:ind w:left="1080"/>
       </w:pPr>
       <w:r>
-        <w:t xml:space="preserve">Auch hier war die Implementation der Fehler. </w:t>
-      </w:r>
-      <w:r>
-        <w:rPr>
-          <w:highlight w:val="yellow"/>
-        </w:rPr>
-        <w:t>Dieses Mal technischer Natur</w:t>
-      </w:r>
-      <w:r>
-        <w:t>, da „timer“ in Erlang nie 100% exakt arbeitet und nur eine Mindestwartezeit statt die Gesamtwartezeit garantiert.</w:t>
+        <w:t xml:space="preserve">Auch hier war die Implementation der </w:t>
+      </w:r>
+      <w:r>
+        <w:t>Fehler. Dieses Mal technischer Natur, da „</w:t>
+      </w:r>
+      <w:proofErr w:type="spellStart"/>
+      <w:r>
+        <w:t>timer</w:t>
+      </w:r>
+      <w:proofErr w:type="spellEnd"/>
+      <w:r>
+        <w:t>“ in Erlang nie 100% exakt arbeitet und nur eine Mindestwartezeit statt die</w:t>
+      </w:r>
+      <w:r>
+        <w:t xml:space="preserve"> Gesamtwartezeit garantiert.</w:t>
       </w:r>
     </w:p>
     <w:p>
@@ -2724,14 +3609,26 @@
         <w:t>hat</w:t>
       </w:r>
       <w:r>
-        <w:t xml:space="preserve"> als Kernstück core.erl. Dieses Modul besitzt die frame_loop Funktion. Diese repräsentiert einen Frame und sollte exakt 1000 MS lang sein. </w:t>
-      </w:r>
-      <w:r>
-        <w:t xml:space="preserve">Ob </w:t>
-      </w:r>
-      <w:r>
-        <w:lastRenderedPageBreak/>
-        <w:t>ein Frame auf die Sekunde genau anfängt wurde nie kontrolliert, sondern es wurde fest damit gerechnet, dass die Framelänge genau eingehalten wird.</w:t>
+        <w:t xml:space="preserve"> als Kernstück </w:t>
+      </w:r>
+      <w:proofErr w:type="spellStart"/>
+      <w:r>
+        <w:t>core.erl</w:t>
+      </w:r>
+      <w:proofErr w:type="spellEnd"/>
+      <w:r>
+        <w:t xml:space="preserve">. Dieses Modul besitzt die </w:t>
+      </w:r>
+      <w:proofErr w:type="spellStart"/>
+      <w:r>
+        <w:t>frame_loop</w:t>
+      </w:r>
+      <w:proofErr w:type="spellEnd"/>
+      <w:r>
+        <w:t xml:space="preserve"> Funktion. Diese repräsentiert einen Frame und sollte exakt 1000 MS lang sein. </w:t>
+      </w:r>
+      <w:r>
+        <w:t>Ob ein Frame auf die Sekunde genau anfängt wurde nie kontrolliert, sondern es wurde fest damit gerechnet, dass die Framelänge genau eingehalten wird.</w:t>
       </w:r>
     </w:p>
     <w:p>
@@ -2797,7 +3694,22 @@
         <w:ind w:left="1080"/>
       </w:pPr>
       <w:r>
-        <w:t xml:space="preserve">Diese Zeitverschiebung kann man ganz gut in Abb. 6 sehen. Man sieht wie die Framestartzeit nur selten auf die Sekunde genau los geht, sondern meist später. Man sieht </w:t>
+        <w:t>Diese Zeitversch</w:t>
+      </w:r>
+      <w:r>
+        <w:t>iebung kann man ganz gut in</w:t>
+      </w:r>
+      <w:r>
+        <w:t xml:space="preserve"> der nachfolgenden</w:t>
+      </w:r>
+      <w:r>
+        <w:t xml:space="preserve"> Abbildung</w:t>
+      </w:r>
+      <w:r>
+        <w:t xml:space="preserve"> </w:t>
+      </w:r>
+      <w:r>
+        <w:t xml:space="preserve">sehen. Man sieht wie die Framestartzeit nur selten auf die Sekunde genau los geht, sondern meist später. Man sieht </w:t>
       </w:r>
       <w:r>
         <w:t>wie gegen Ende die Startzeit immer später wird. Bis sie schon mehr als eine</w:t>
@@ -2806,7 +3718,33 @@
         <w:t xml:space="preserve">n halben Slot versetzt anfängt. </w:t>
       </w:r>
       <w:r>
-        <w:t>Am Offset kann dies nicht liegen. Da die Framestartzeit ja aus aktueller Systemuhrzeit (vsutil:getUTC()) und offset (addition) berechnet wird und auch dann immer auf die Sekunde genau sein soll.</w:t>
+        <w:t>Am Offset kann dies nicht liegen. Da die Framestartzeit ja aus aktueller Systemuhrzeit (</w:t>
+      </w:r>
+      <w:proofErr w:type="spellStart"/>
+      <w:proofErr w:type="gramStart"/>
+      <w:r>
+        <w:t>vsutil:getUTC</w:t>
+      </w:r>
+      <w:proofErr w:type="spellEnd"/>
+      <w:proofErr w:type="gramEnd"/>
+      <w:r>
+        <w:t xml:space="preserve">()) und </w:t>
+      </w:r>
+      <w:proofErr w:type="spellStart"/>
+      <w:r>
+        <w:t>offset</w:t>
+      </w:r>
+      <w:proofErr w:type="spellEnd"/>
+      <w:r>
+        <w:t xml:space="preserve"> (</w:t>
+      </w:r>
+      <w:proofErr w:type="spellStart"/>
+      <w:r>
+        <w:t>addition</w:t>
+      </w:r>
+      <w:proofErr w:type="spellEnd"/>
+      <w:r>
+        <w:t>) berechnet wird und auch dann immer auf die Sekunde genau sein soll.</w:t>
       </w:r>
     </w:p>
     <w:p>
@@ -2829,255 +3767,6 @@
             <wp:extent cx="5756910" cy="3397250"/>
             <wp:effectExtent l="0" t="0" r="0" b="0"/>
             <wp:docPr id="6" name="Grafik 6"/>
-            <wp:cNvGraphicFramePr>
-              <a:graphicFrameLocks xmlns:a="http://schemas.openxmlformats.org/drawingml/2006/main" noChangeAspect="1"/>
-            </wp:cNvGraphicFramePr>
-            <a:graphic xmlns:a="http://schemas.openxmlformats.org/drawingml/2006/main">
-              <a:graphicData uri="http://schemas.openxmlformats.org/drawingml/2006/picture">
-                <pic:pic xmlns:pic="http://schemas.openxmlformats.org/drawingml/2006/picture">
-                  <pic:nvPicPr>
-                    <pic:cNvPr id="1" name=""/>
-                    <pic:cNvPicPr/>
-                  </pic:nvPicPr>
-                  <pic:blipFill>
-                    <a:blip r:embed="rId10"/>
-                    <a:stretch>
-                      <a:fillRect/>
-                    </a:stretch>
-                  </pic:blipFill>
-                  <pic:spPr>
-                    <a:xfrm>
-                      <a:off x="0" y="0"/>
-                      <a:ext cx="5756910" cy="3397250"/>
-                    </a:xfrm>
-                    <a:prstGeom prst="rect">
-                      <a:avLst/>
-                    </a:prstGeom>
-                  </pic:spPr>
-                </pic:pic>
-              </a:graphicData>
-            </a:graphic>
-          </wp:inline>
-        </w:drawing>
-      </w:r>
-    </w:p>
-    <w:p>
-      <w:pPr>
-        <w:pStyle w:val="Listenabsatz"/>
-        <w:ind w:left="1080"/>
-        <w:rPr>
-          <w:i/>
-          <w:sz w:val="20"/>
-          <w:szCs w:val="20"/>
-        </w:rPr>
-      </w:pPr>
-      <w:r>
-        <w:rPr>
-          <w:i/>
-          <w:sz w:val="20"/>
-          <w:szCs w:val="20"/>
-        </w:rPr>
-        <w:t>Abb. 6, aus Run 12, team 06-01.log</w:t>
-      </w:r>
-    </w:p>
-    <w:p>
-      <w:pPr>
-        <w:pStyle w:val="Listenabsatz"/>
-        <w:ind w:left="1080"/>
-        <w:rPr>
-          <w:i/>
-          <w:sz w:val="20"/>
-          <w:szCs w:val="20"/>
-        </w:rPr>
-      </w:pPr>
-    </w:p>
-    <w:p>
-      <w:pPr>
-        <w:pStyle w:val="Listenabsatz"/>
-        <w:numPr>
-          <w:ilvl w:val="1"/>
-          <w:numId w:val="3"/>
-        </w:numPr>
-        <w:rPr>
-          <w:sz w:val="30"/>
-          <w:szCs w:val="30"/>
-        </w:rPr>
-      </w:pPr>
-      <w:r>
-        <w:rPr>
-          <w:sz w:val="30"/>
-          <w:szCs w:val="30"/>
-        </w:rPr>
-        <w:t>Wieso fiel der Fehler nicht eher auf?</w:t>
-      </w:r>
-    </w:p>
-    <w:p>
-      <w:pPr>
-        <w:pStyle w:val="Listenabsatz"/>
-        <w:ind w:left="1080"/>
-      </w:pPr>
-    </w:p>
-    <w:p>
-      <w:pPr>
-        <w:pStyle w:val="Listenabsatz"/>
-        <w:ind w:left="1080"/>
-      </w:pPr>
-      <w:r>
-        <w:t>Der Fehler fiel bei genauem Blick auf die Logs auf, doch hatten wir erst spät eine Idee wie wir ihn lösen können.</w:t>
-      </w:r>
-      <w:r>
-        <w:t xml:space="preserve"> Und kümmerten uns zunächst um ebenso große Probleme für die wir bereits eine </w:t>
-      </w:r>
-      <w:r>
-        <w:t>gute Spur</w:t>
-      </w:r>
-      <w:r>
-        <w:t xml:space="preserve"> hatten (Fehler 1 &amp; 2).</w:t>
-      </w:r>
-    </w:p>
-    <w:p>
-      <w:pPr>
-        <w:pStyle w:val="Listenabsatz"/>
-        <w:ind w:left="1080"/>
-      </w:pPr>
-    </w:p>
-    <w:p>
-      <w:pPr>
-        <w:pStyle w:val="Listenabsatz"/>
-        <w:numPr>
-          <w:ilvl w:val="1"/>
-          <w:numId w:val="3"/>
-        </w:numPr>
-        <w:rPr>
-          <w:sz w:val="30"/>
-          <w:szCs w:val="30"/>
-        </w:rPr>
-      </w:pPr>
-      <w:r>
-        <w:rPr>
-          <w:sz w:val="30"/>
-          <w:szCs w:val="30"/>
-        </w:rPr>
-        <w:t>Wie wurde er behoben?</w:t>
-      </w:r>
-    </w:p>
-    <w:p>
-      <w:pPr>
-        <w:pStyle w:val="Listenabsatz"/>
-        <w:ind w:left="1080"/>
-      </w:pPr>
-    </w:p>
-    <w:p>
-      <w:pPr>
-        <w:pStyle w:val="Listenabsatz"/>
-        <w:ind w:left="1080"/>
-      </w:pPr>
-      <w:r>
-        <w:t xml:space="preserve">Nun haben wir einen Timer in der UTCClock der nach 1000 </w:t>
-      </w:r>
-      <w:r>
-        <w:t xml:space="preserve">MS sich selber ein Signal gibt. </w:t>
-      </w:r>
-      <w:r>
-        <w:t>Dieser Timer wird angepasst wenn der Offset angepasst wurde (also dementsprechende ‚Restzeit im aktuellen F</w:t>
-      </w:r>
-      <w:r>
-        <w:t>rame‘</w:t>
-      </w:r>
-      <w:r>
-        <w:t>). Der Timer wird beim starten der Uhr erstellt und jedes Mal resettet wenn eine neuer Frame beginnt.</w:t>
-      </w:r>
-    </w:p>
-    <w:p>
-      <w:pPr>
-        <w:pStyle w:val="Listenabsatz"/>
-        <w:ind w:left="1080"/>
-      </w:pPr>
-      <w:r>
-        <w:lastRenderedPageBreak/>
-        <w:t xml:space="preserve">Läuft der Timer ab, schickt der Timer eine bestimmte Nachricht an die UTCClock, </w:t>
-      </w:r>
-      <w:r>
-        <w:t>die wiederum eine bestimmte Nachricht</w:t>
-      </w:r>
-      <w:r>
-        <w:t xml:space="preserve"> an den Core schickt. Für </w:t>
-      </w:r>
-      <w:r>
-        <w:t>den Core</w:t>
-      </w:r>
-      <w:r>
-        <w:t xml:space="preserve"> das Zeichen, dass ein </w:t>
-      </w:r>
-      <w:r>
-        <w:t xml:space="preserve">neuer Frame eben begonnen hat. </w:t>
-      </w:r>
-    </w:p>
-    <w:p>
-      <w:pPr>
-        <w:pStyle w:val="Listenabsatz"/>
-        <w:ind w:left="1080"/>
-      </w:pPr>
-      <w:r>
-        <w:t>Der Timer ist initial auf 1000 MS gestellt, da etwas Zeit vergeht bis die Nachricht (dass ein neuer Frame angefangen hat) beim Core angekommen ist und der Timer selbst manchmal zusätzliche Zeit benötigt, könnte es jedoch unter Umständen dazu kommen, das die Nachricht im Core 1 MS zu spät ankommt.</w:t>
-      </w:r>
-      <w:r>
-        <w:t xml:space="preserve"> </w:t>
-      </w:r>
-    </w:p>
-    <w:p>
-      <w:pPr>
-        <w:pStyle w:val="Listenabsatz"/>
-        <w:ind w:left="1080"/>
-      </w:pPr>
-    </w:p>
-    <w:p>
-      <w:pPr>
-        <w:pStyle w:val="Listenabsatz"/>
-        <w:ind w:left="1080"/>
-      </w:pPr>
-      <w:r>
-        <w:t>Dies</w:t>
-      </w:r>
-      <w:r>
-        <w:t>es Verhalten</w:t>
-      </w:r>
-      <w:r>
-        <w:t xml:space="preserve"> kann man in Abbildung 7 gut beobachten.</w:t>
-      </w:r>
-      <w:r>
-        <w:t xml:space="preserve"> </w:t>
-      </w:r>
-      <w:r>
-        <w:t>Dort kann man</w:t>
-      </w:r>
-      <w:r>
-        <w:t xml:space="preserve"> nun</w:t>
-      </w:r>
-      <w:r>
-        <w:t xml:space="preserve"> auch sehen, dass die Änderung direkt geholfen hat den Framestart wesentlich genauer zu machen.</w:t>
-      </w:r>
-    </w:p>
-    <w:p>
-      <w:pPr>
-        <w:pStyle w:val="Listenabsatz"/>
-        <w:ind w:left="1080"/>
-      </w:pPr>
-    </w:p>
-    <w:p>
-      <w:pPr>
-        <w:pStyle w:val="Listenabsatz"/>
-        <w:ind w:left="1080"/>
-      </w:pPr>
-      <w:r>
-        <w:rPr>
-          <w:noProof/>
-        </w:rPr>
-        <w:drawing>
-          <wp:inline distT="0" distB="0" distL="0" distR="0" wp14:anchorId="0B6369C4" wp14:editId="41349A12">
-            <wp:extent cx="5756910" cy="2662555"/>
-            <wp:effectExtent l="0" t="0" r="0" b="4445"/>
-            <wp:docPr id="7" name="Grafik 7"/>
             <wp:cNvGraphicFramePr>
               <a:graphicFrameLocks xmlns:a="http://schemas.openxmlformats.org/drawingml/2006/main" noChangeAspect="1"/>
             </wp:cNvGraphicFramePr>
@@ -3097,6 +3786,453 @@
                   <pic:spPr>
                     <a:xfrm>
                       <a:off x="0" y="0"/>
+                      <a:ext cx="5756910" cy="3397250"/>
+                    </a:xfrm>
+                    <a:prstGeom prst="rect">
+                      <a:avLst/>
+                    </a:prstGeom>
+                  </pic:spPr>
+                </pic:pic>
+              </a:graphicData>
+            </a:graphic>
+          </wp:inline>
+        </w:drawing>
+      </w:r>
+    </w:p>
+    <w:p>
+      <w:pPr>
+        <w:pStyle w:val="Listenabsatz"/>
+        <w:ind w:left="1080"/>
+        <w:rPr>
+          <w:i/>
+          <w:sz w:val="20"/>
+          <w:szCs w:val="20"/>
+        </w:rPr>
+      </w:pPr>
+      <w:r>
+        <w:rPr>
+          <w:i/>
+          <w:sz w:val="20"/>
+          <w:szCs w:val="20"/>
+        </w:rPr>
+        <w:t xml:space="preserve">Abb. </w:t>
+      </w:r>
+      <w:r>
+        <w:rPr>
+          <w:i/>
+          <w:sz w:val="20"/>
+          <w:szCs w:val="20"/>
+        </w:rPr>
+        <w:t>7</w:t>
+      </w:r>
+      <w:r>
+        <w:rPr>
+          <w:i/>
+          <w:sz w:val="20"/>
+          <w:szCs w:val="20"/>
+        </w:rPr>
+        <w:t xml:space="preserve">, aus Run 12, </w:t>
+      </w:r>
+      <w:r>
+        <w:rPr>
+          <w:i/>
+          <w:sz w:val="20"/>
+          <w:szCs w:val="20"/>
+        </w:rPr>
+        <w:t>‚</w:t>
+      </w:r>
+      <w:proofErr w:type="spellStart"/>
+      <w:r>
+        <w:rPr>
+          <w:i/>
+          <w:sz w:val="20"/>
+          <w:szCs w:val="20"/>
+        </w:rPr>
+        <w:t>team</w:t>
+      </w:r>
+      <w:proofErr w:type="spellEnd"/>
+      <w:r>
+        <w:rPr>
+          <w:i/>
+          <w:sz w:val="20"/>
+          <w:szCs w:val="20"/>
+        </w:rPr>
+        <w:t xml:space="preserve"> 06-01.log</w:t>
+      </w:r>
+      <w:r>
+        <w:rPr>
+          <w:i/>
+          <w:sz w:val="20"/>
+          <w:szCs w:val="20"/>
+        </w:rPr>
+        <w:t>‘</w:t>
+      </w:r>
+    </w:p>
+    <w:p>
+      <w:pPr>
+        <w:pStyle w:val="Listenabsatz"/>
+        <w:ind w:left="1080"/>
+        <w:rPr>
+          <w:i/>
+          <w:sz w:val="20"/>
+          <w:szCs w:val="20"/>
+        </w:rPr>
+      </w:pPr>
+    </w:p>
+    <w:p>
+      <w:pPr>
+        <w:pStyle w:val="Listenabsatz"/>
+        <w:ind w:left="1080"/>
+        <w:rPr>
+          <w:i/>
+          <w:sz w:val="20"/>
+          <w:szCs w:val="20"/>
+        </w:rPr>
+      </w:pPr>
+    </w:p>
+    <w:p>
+      <w:pPr>
+        <w:pStyle w:val="Listenabsatz"/>
+        <w:ind w:left="1080"/>
+        <w:rPr>
+          <w:i/>
+          <w:sz w:val="20"/>
+          <w:szCs w:val="20"/>
+        </w:rPr>
+      </w:pPr>
+    </w:p>
+    <w:p>
+      <w:pPr>
+        <w:pStyle w:val="Listenabsatz"/>
+        <w:numPr>
+          <w:ilvl w:val="1"/>
+          <w:numId w:val="3"/>
+        </w:numPr>
+        <w:rPr>
+          <w:sz w:val="30"/>
+          <w:szCs w:val="30"/>
+        </w:rPr>
+      </w:pPr>
+      <w:r>
+        <w:rPr>
+          <w:sz w:val="30"/>
+          <w:szCs w:val="30"/>
+        </w:rPr>
+        <w:lastRenderedPageBreak/>
+        <w:t>Wieso fiel der Fehler nicht eher auf?</w:t>
+      </w:r>
+    </w:p>
+    <w:p>
+      <w:pPr>
+        <w:pStyle w:val="Listenabsatz"/>
+        <w:ind w:left="1080"/>
+      </w:pPr>
+    </w:p>
+    <w:p>
+      <w:pPr>
+        <w:pStyle w:val="Listenabsatz"/>
+        <w:ind w:left="1080"/>
+      </w:pPr>
+      <w:r>
+        <w:t>Der Fehler fiel bei genauem Blick auf die Logs auf, doch hatten wir erst spät eine Idee wie wir ihn lösen können.</w:t>
+      </w:r>
+      <w:r>
+        <w:t xml:space="preserve"> Und kümmerten uns zunächst um</w:t>
+      </w:r>
+      <w:r>
+        <w:t xml:space="preserve"> </w:t>
+      </w:r>
+      <w:r>
+        <w:t xml:space="preserve">die </w:t>
+      </w:r>
+      <w:r>
+        <w:t>Fehler 1 &amp; 2</w:t>
+      </w:r>
+      <w:r>
+        <w:t xml:space="preserve"> für die wir bereits eine </w:t>
+      </w:r>
+      <w:r>
+        <w:t>gute Spur</w:t>
+      </w:r>
+      <w:r>
+        <w:t xml:space="preserve"> hatten.</w:t>
+      </w:r>
+    </w:p>
+    <w:p>
+      <w:pPr>
+        <w:pStyle w:val="Listenabsatz"/>
+        <w:ind w:left="1080"/>
+      </w:pPr>
+    </w:p>
+    <w:p>
+      <w:pPr>
+        <w:pStyle w:val="Listenabsatz"/>
+        <w:numPr>
+          <w:ilvl w:val="1"/>
+          <w:numId w:val="3"/>
+        </w:numPr>
+        <w:rPr>
+          <w:sz w:val="30"/>
+          <w:szCs w:val="30"/>
+        </w:rPr>
+      </w:pPr>
+      <w:r>
+        <w:rPr>
+          <w:sz w:val="30"/>
+          <w:szCs w:val="30"/>
+        </w:rPr>
+        <w:t>Wie wurde er behoben?</w:t>
+      </w:r>
+    </w:p>
+    <w:p>
+      <w:pPr>
+        <w:pStyle w:val="Listenabsatz"/>
+        <w:ind w:left="1080"/>
+      </w:pPr>
+    </w:p>
+    <w:p>
+      <w:pPr>
+        <w:pStyle w:val="Listenabsatz"/>
+        <w:ind w:left="1080"/>
+      </w:pPr>
+      <w:r>
+        <w:t xml:space="preserve">Nun haben wir einen </w:t>
+      </w:r>
+      <w:proofErr w:type="spellStart"/>
+      <w:r>
+        <w:t>Timer</w:t>
+      </w:r>
+      <w:proofErr w:type="spellEnd"/>
+      <w:r>
+        <w:t xml:space="preserve"> in der </w:t>
+      </w:r>
+      <w:proofErr w:type="spellStart"/>
+      <w:r>
+        <w:t>UTCClock</w:t>
+      </w:r>
+      <w:proofErr w:type="spellEnd"/>
+      <w:r>
+        <w:t xml:space="preserve"> der nach 1000 </w:t>
+      </w:r>
+      <w:r>
+        <w:t xml:space="preserve">MS sich selber ein Signal gibt. </w:t>
+      </w:r>
+      <w:r>
+        <w:t xml:space="preserve">Dieser </w:t>
+      </w:r>
+      <w:proofErr w:type="spellStart"/>
+      <w:r>
+        <w:t>Timer</w:t>
+      </w:r>
+      <w:proofErr w:type="spellEnd"/>
+      <w:r>
+        <w:t xml:space="preserve"> wird </w:t>
+      </w:r>
+      <w:proofErr w:type="gramStart"/>
+      <w:r>
+        <w:t>angepasst</w:t>
+      </w:r>
+      <w:proofErr w:type="gramEnd"/>
+      <w:r>
+        <w:t xml:space="preserve"> wenn der Offset angepasst wurde (also dementsprechende ‚Restzeit im aktuellen F</w:t>
+      </w:r>
+      <w:r>
+        <w:t>rame‘</w:t>
+      </w:r>
+      <w:r>
+        <w:t xml:space="preserve">). Der </w:t>
+      </w:r>
+      <w:proofErr w:type="spellStart"/>
+      <w:r>
+        <w:t>Timer</w:t>
+      </w:r>
+      <w:proofErr w:type="spellEnd"/>
+      <w:r>
+        <w:t xml:space="preserve"> wird beim </w:t>
+      </w:r>
+      <w:proofErr w:type="spellStart"/>
+      <w:r>
+        <w:t>starten</w:t>
+      </w:r>
+      <w:proofErr w:type="spellEnd"/>
+      <w:r>
+        <w:t xml:space="preserve"> der Uhr erstellt und jedes Mal </w:t>
+      </w:r>
+      <w:proofErr w:type="gramStart"/>
+      <w:r>
+        <w:t>resettet</w:t>
+      </w:r>
+      <w:proofErr w:type="gramEnd"/>
+      <w:r>
+        <w:t xml:space="preserve"> wenn eine neuer Frame beginnt.</w:t>
+      </w:r>
+    </w:p>
+    <w:p>
+      <w:pPr>
+        <w:pStyle w:val="Listenabsatz"/>
+        <w:ind w:left="1080"/>
+      </w:pPr>
+      <w:r>
+        <w:t xml:space="preserve">Läuft der </w:t>
+      </w:r>
+      <w:proofErr w:type="spellStart"/>
+      <w:r>
+        <w:t>Timer</w:t>
+      </w:r>
+      <w:proofErr w:type="spellEnd"/>
+      <w:r>
+        <w:t xml:space="preserve"> ab, schickt der </w:t>
+      </w:r>
+      <w:proofErr w:type="spellStart"/>
+      <w:r>
+        <w:t>Timer</w:t>
+      </w:r>
+      <w:proofErr w:type="spellEnd"/>
+      <w:r>
+        <w:t xml:space="preserve"> eine bestimmte Nachricht an die </w:t>
+      </w:r>
+      <w:proofErr w:type="spellStart"/>
+      <w:r>
+        <w:t>UTCClock</w:t>
+      </w:r>
+      <w:proofErr w:type="spellEnd"/>
+      <w:r>
+        <w:t xml:space="preserve">, </w:t>
+      </w:r>
+      <w:r>
+        <w:t>die wiederum eine bestimmte Nachricht</w:t>
+      </w:r>
+      <w:r>
+        <w:t xml:space="preserve"> an </w:t>
+      </w:r>
+      <w:proofErr w:type="gramStart"/>
+      <w:r>
+        <w:t>den Core</w:t>
+      </w:r>
+      <w:proofErr w:type="gramEnd"/>
+      <w:r>
+        <w:t xml:space="preserve"> schickt. Für </w:t>
+      </w:r>
+      <w:proofErr w:type="gramStart"/>
+      <w:r>
+        <w:t>den Core</w:t>
+      </w:r>
+      <w:proofErr w:type="gramEnd"/>
+      <w:r>
+        <w:t xml:space="preserve"> das Zeichen, dass ein </w:t>
+      </w:r>
+      <w:r>
+        <w:t xml:space="preserve">neuer Frame eben begonnen hat. </w:t>
+      </w:r>
+    </w:p>
+    <w:p>
+      <w:pPr>
+        <w:pStyle w:val="Listenabsatz"/>
+        <w:ind w:left="1080"/>
+      </w:pPr>
+      <w:r>
+        <w:t xml:space="preserve">Der </w:t>
+      </w:r>
+      <w:proofErr w:type="spellStart"/>
+      <w:r>
+        <w:t>Timer</w:t>
+      </w:r>
+      <w:proofErr w:type="spellEnd"/>
+      <w:r>
+        <w:t xml:space="preserve"> ist initial auf 1000 MS gestellt, da etwas Zeit vergeht bis die Nachricht (dass ein neuer Frame angefangen hat) beim Core angekommen ist und der </w:t>
+      </w:r>
+      <w:proofErr w:type="spellStart"/>
+      <w:r>
+        <w:t>Timer</w:t>
+      </w:r>
+      <w:proofErr w:type="spellEnd"/>
+      <w:r>
+        <w:t xml:space="preserve"> selbst manchmal zusätzliche Zeit benötigt, könnte es jedoch unter Umständen dazu kommen, </w:t>
+      </w:r>
+      <w:proofErr w:type="gramStart"/>
+      <w:r>
+        <w:t>das</w:t>
+      </w:r>
+      <w:proofErr w:type="gramEnd"/>
+      <w:r>
+        <w:t xml:space="preserve"> die Nachricht im Core 1 MS zu spät ankommt.</w:t>
+      </w:r>
+      <w:r>
+        <w:t xml:space="preserve"> </w:t>
+      </w:r>
+    </w:p>
+    <w:p>
+      <w:pPr>
+        <w:pStyle w:val="Listenabsatz"/>
+        <w:ind w:left="1080"/>
+      </w:pPr>
+    </w:p>
+    <w:p>
+      <w:pPr>
+        <w:pStyle w:val="Listenabsatz"/>
+        <w:ind w:left="1080"/>
+      </w:pPr>
+      <w:r>
+        <w:t>Dies</w:t>
+      </w:r>
+      <w:r>
+        <w:t>es Verhalten</w:t>
+      </w:r>
+      <w:r>
+        <w:t xml:space="preserve"> kann man in Abbildung 7 gut beobachten.</w:t>
+      </w:r>
+      <w:r>
+        <w:t xml:space="preserve"> </w:t>
+      </w:r>
+      <w:r>
+        <w:t>Dort kann man</w:t>
+      </w:r>
+      <w:r>
+        <w:t xml:space="preserve"> nun</w:t>
+      </w:r>
+      <w:r>
+        <w:t xml:space="preserve"> auch sehen, dass die Änderung direkt geholfen hat den Framestart wesentlich genauer zu machen.</w:t>
+      </w:r>
+    </w:p>
+    <w:p>
+      <w:pPr>
+        <w:pStyle w:val="Listenabsatz"/>
+        <w:ind w:left="1080"/>
+      </w:pPr>
+    </w:p>
+    <w:p>
+      <w:pPr>
+        <w:pStyle w:val="Listenabsatz"/>
+        <w:ind w:left="1080"/>
+      </w:pPr>
+      <w:r>
+        <w:rPr>
+          <w:noProof/>
+        </w:rPr>
+        <w:drawing>
+          <wp:inline distT="0" distB="0" distL="0" distR="0" wp14:anchorId="0B6369C4" wp14:editId="41349A12">
+            <wp:extent cx="5756910" cy="2662555"/>
+            <wp:effectExtent l="0" t="0" r="0" b="4445"/>
+            <wp:docPr id="7" name="Grafik 7"/>
+            <wp:cNvGraphicFramePr>
+              <a:graphicFrameLocks xmlns:a="http://schemas.openxmlformats.org/drawingml/2006/main" noChangeAspect="1"/>
+            </wp:cNvGraphicFramePr>
+            <a:graphic xmlns:a="http://schemas.openxmlformats.org/drawingml/2006/main">
+              <a:graphicData uri="http://schemas.openxmlformats.org/drawingml/2006/picture">
+                <pic:pic xmlns:pic="http://schemas.openxmlformats.org/drawingml/2006/picture">
+                  <pic:nvPicPr>
+                    <pic:cNvPr id="1" name=""/>
+                    <pic:cNvPicPr/>
+                  </pic:nvPicPr>
+                  <pic:blipFill>
+                    <a:blip r:embed="rId12"/>
+                    <a:stretch>
+                      <a:fillRect/>
+                    </a:stretch>
+                  </pic:blipFill>
+                  <pic:spPr>
+                    <a:xfrm>
+                      <a:off x="0" y="0"/>
                       <a:ext cx="5756910" cy="2662555"/>
                     </a:xfrm>
                     <a:prstGeom prst="rect">
@@ -3126,19 +4262,82 @@
           <w:sz w:val="20"/>
           <w:szCs w:val="20"/>
         </w:rPr>
-        <w:t>Abb. 7, die verbesserte Version</w:t>
-      </w:r>
-    </w:p>
-    <w:p>
-      <w:pPr>
-        <w:pStyle w:val="Listenabsatz"/>
-        <w:ind w:left="1080"/>
+        <w:t>Abb.8</w:t>
+      </w:r>
+      <w:r>
         <w:rPr>
           <w:i/>
           <w:sz w:val="20"/>
           <w:szCs w:val="20"/>
         </w:rPr>
-      </w:pPr>
+        <w:t>, die verbesserte Version</w:t>
+      </w:r>
+      <w:r>
+        <w:rPr>
+          <w:i/>
+          <w:sz w:val="20"/>
+          <w:szCs w:val="20"/>
+        </w:rPr>
+        <w:t xml:space="preserve">, </w:t>
+      </w:r>
+      <w:r>
+        <w:rPr>
+          <w:i/>
+          <w:sz w:val="20"/>
+          <w:szCs w:val="20"/>
+        </w:rPr>
+        <w:t>aus Run 12,</w:t>
+      </w:r>
+      <w:r>
+        <w:rPr>
+          <w:i/>
+          <w:sz w:val="20"/>
+          <w:szCs w:val="20"/>
+        </w:rPr>
+        <w:t>‘</w:t>
+      </w:r>
+      <w:r>
+        <w:rPr>
+          <w:i/>
+          <w:sz w:val="20"/>
+          <w:szCs w:val="20"/>
+        </w:rPr>
+        <w:t>team 06-01.log</w:t>
+      </w:r>
+      <w:r>
+        <w:rPr>
+          <w:i/>
+          <w:sz w:val="20"/>
+          <w:szCs w:val="20"/>
+        </w:rPr>
+        <w:t>‘</w:t>
+      </w:r>
+    </w:p>
+    <w:p>
+      <w:pPr>
+        <w:pStyle w:val="Listenabsatz"/>
+        <w:ind w:left="1080"/>
+        <w:rPr>
+          <w:i/>
+          <w:sz w:val="20"/>
+          <w:szCs w:val="20"/>
+        </w:rPr>
+      </w:pPr>
+    </w:p>
+    <w:p>
+      <w:pPr>
+        <w:rPr>
+          <w:sz w:val="40"/>
+          <w:szCs w:val="40"/>
+        </w:rPr>
+      </w:pPr>
+      <w:r>
+        <w:rPr>
+          <w:sz w:val="40"/>
+          <w:szCs w:val="40"/>
+        </w:rPr>
+        <w:br w:type="page"/>
+      </w:r>
     </w:p>
     <w:p>
       <w:pPr>
@@ -3152,11 +4351,14 @@
           <w:szCs w:val="40"/>
         </w:rPr>
       </w:pPr>
+      <w:bookmarkStart w:id="0" w:name="_GoBack"/>
+      <w:bookmarkEnd w:id="0"/>
       <w:r>
         <w:rPr>
           <w:sz w:val="40"/>
           <w:szCs w:val="40"/>
         </w:rPr>
+        <w:lastRenderedPageBreak/>
         <w:t>Generelles Vorgehen beim Testen</w:t>
       </w:r>
     </w:p>
@@ -3184,7 +4386,15 @@
         <w:t xml:space="preserve">Zunächst haben wir unseren Code kompiliert und überprüft, ob der Compiler bereits Fehler warf. Waren hier keine Syntax-Fehler zu finden, wurde die Anwendung </w:t>
       </w:r>
       <w:r>
-        <w:t>mit den Eunit Tests getestet</w:t>
+        <w:t xml:space="preserve">mit den </w:t>
+      </w:r>
+      <w:proofErr w:type="spellStart"/>
+      <w:r>
+        <w:t>Eunit</w:t>
+      </w:r>
+      <w:proofErr w:type="spellEnd"/>
+      <w:r>
+        <w:t xml:space="preserve"> Tests getestet</w:t>
       </w:r>
       <w:r>
         <w:t>.</w:t>
@@ -3196,7 +4406,15 @@
         <w:ind w:left="360"/>
       </w:pPr>
       <w:r>
-        <w:t>Meist fingen wir an die Anwendung mit nur einer Station zu starten, um zu prüfen, ob es einen Laufzeit-Fehler gibt. Gab es diese nicht, wurden die Logs überprüft, ob die Daten in den Logs stimmen. War auch hier kein Fehler zu entdecken, haben wir die Anzahl der Stationen erhöht und die Anwendung erneut gestartet. Zusätzlich haben wir beim Testen mit mehreren Stationen, den Sniffer von Herrn Schulz parallel laufen lassen.</w:t>
+        <w:t xml:space="preserve">Meist fingen wir an die Anwendung mit nur einer Station zu starten, um zu prüfen, ob es einen Laufzeit-Fehler gibt. Gab es diese nicht, wurden die Logs überprüft, ob die Daten in den Logs stimmen. War auch hier kein Fehler zu entdecken, haben wir die Anzahl der Stationen erhöht und die Anwendung erneut gestartet. Zusätzlich haben wir beim Testen mit mehreren Stationen, den </w:t>
+      </w:r>
+      <w:proofErr w:type="spellStart"/>
+      <w:r>
+        <w:t>Sniffer</w:t>
+      </w:r>
+      <w:proofErr w:type="spellEnd"/>
+      <w:r>
+        <w:t xml:space="preserve"> von Herrn Schulz parallel laufen lassen.</w:t>
       </w:r>
     </w:p>
     <w:p>
@@ -3205,7 +4423,15 @@
         <w:ind w:left="360"/>
       </w:pPr>
       <w:r>
-        <w:t>Hierbei wurden dann die Logs von den Stationen und von dem Sniffer von Herrn Schulz zur Überprüfung verwendet.</w:t>
+        <w:t xml:space="preserve">Hierbei wurden dann die Logs von den Stationen und von dem </w:t>
+      </w:r>
+      <w:proofErr w:type="spellStart"/>
+      <w:r>
+        <w:t>Sniffer</w:t>
+      </w:r>
+      <w:proofErr w:type="spellEnd"/>
+      <w:r>
+        <w:t xml:space="preserve"> von Herrn Schulz zur Überprüfung verwendet.</w:t>
       </w:r>
     </w:p>
     <w:p>
@@ -3232,7 +4458,6 @@
         <w:ind w:left="360"/>
       </w:pPr>
       <w:r>
-        <w:lastRenderedPageBreak/>
         <w:t>Hiernach wurde gemeinsam nach einer Lösung gesucht und gemeinsam die Lösung implementiert.</w:t>
       </w:r>
     </w:p>
@@ -3268,7 +4493,13 @@
         <w:ind w:firstLine="360"/>
       </w:pPr>
       <w:r>
-        <w:t>Abbildungen 1, 2 und 3 entstanden aus Ihrer gesendeten Log Datei.</w:t>
+        <w:t>Abbildungen 1, 2 und 3 entstanden aus Ihrer gesendeten Log Datei</w:t>
+      </w:r>
+      <w:r>
+        <w:t xml:space="preserve"> (vom 25.05.18)</w:t>
+      </w:r>
+      <w:r>
+        <w:t>.</w:t>
       </w:r>
     </w:p>
     <w:p>
@@ -3276,7 +4507,7 @@
         <w:ind w:firstLine="360"/>
       </w:pPr>
       <w:r>
-        <w:t>Abbildungen 4, 5 sind aus dem aktuellen Code entnommen.</w:t>
+        <w:t>Code Abbildungen sind aus dem aktuellen Code.</w:t>
       </w:r>
     </w:p>
     <w:p>
@@ -3288,9 +4519,40 @@
         </w:rPr>
       </w:pPr>
       <w:r>
-        <w:t xml:space="preserve">Abbildungen 6, 7 entstanden aus den Stations Logs die in unserer Owncloud zu finden sind: </w:t>
-      </w:r>
-      <w:hyperlink r:id="rId12" w:history="1">
+        <w:t xml:space="preserve">Die Logs zu </w:t>
+      </w:r>
+      <w:proofErr w:type="gramStart"/>
+      <w:r>
+        <w:t xml:space="preserve">den </w:t>
+      </w:r>
+      <w:r>
+        <w:t>Log</w:t>
+      </w:r>
+      <w:proofErr w:type="gramEnd"/>
+      <w:r>
+        <w:t xml:space="preserve"> Abbildungen sind </w:t>
+      </w:r>
+      <w:r>
+        <w:t>auf</w:t>
+      </w:r>
+      <w:r>
+        <w:t xml:space="preserve"> </w:t>
+      </w:r>
+      <w:r>
+        <w:t>u</w:t>
+      </w:r>
+      <w:r>
+        <w:t xml:space="preserve">nserer </w:t>
+      </w:r>
+      <w:proofErr w:type="spellStart"/>
+      <w:r>
+        <w:t>Owncloud</w:t>
+      </w:r>
+      <w:proofErr w:type="spellEnd"/>
+      <w:r>
+        <w:t xml:space="preserve">: </w:t>
+      </w:r>
+      <w:hyperlink r:id="rId13" w:history="1">
         <w:r>
           <w:rPr>
             <w:rStyle w:val="Hyperlink"/>

--- a/A3/design/Fehleranalyse.docx
+++ b/A3/design/Fehleranalyse.docx
@@ -65,23 +65,7 @@
           <w:sz w:val="30"/>
           <w:szCs w:val="30"/>
         </w:rPr>
-        <w:t xml:space="preserve">Mert </w:t>
-      </w:r>
-      <w:proofErr w:type="spellStart"/>
-      <w:r>
-        <w:rPr>
-          <w:sz w:val="30"/>
-          <w:szCs w:val="30"/>
-        </w:rPr>
-        <w:t>Signic</w:t>
-      </w:r>
-      <w:proofErr w:type="spellEnd"/>
-      <w:r>
-        <w:rPr>
-          <w:sz w:val="30"/>
-          <w:szCs w:val="30"/>
-        </w:rPr>
-        <w:t>, Michael Müller</w:t>
+        <w:t>Mert Signic, Michael Müller</w:t>
       </w:r>
     </w:p>
     <w:p>
@@ -564,7 +548,16 @@
           <w:sz w:val="40"/>
           <w:szCs w:val="40"/>
         </w:rPr>
-        <w:t>(Prologe) Was war die Aufgabe?</w:t>
+        <w:t>(Prolog</w:t>
+      </w:r>
+      <w:bookmarkStart w:id="0" w:name="_GoBack"/>
+      <w:bookmarkEnd w:id="0"/>
+      <w:r>
+        <w:rPr>
+          <w:sz w:val="40"/>
+          <w:szCs w:val="40"/>
+        </w:rPr>
+        <w:t>) Was war die Aufgabe?</w:t>
       </w:r>
     </w:p>
     <w:p/>
@@ -686,15 +679,7 @@
         <w:ind w:left="360"/>
       </w:pPr>
       <w:r>
-        <w:t xml:space="preserve">Hier hat also die </w:t>
-      </w:r>
-      <w:proofErr w:type="spellStart"/>
-      <w:r>
-        <w:t>Slotreservierung</w:t>
-      </w:r>
-      <w:proofErr w:type="spellEnd"/>
-      <w:r>
-        <w:t xml:space="preserve"> nicht funktioniert wie sie sollte.</w:t>
+        <w:t>Hier hat also die Slotreservierung nicht funktioniert wie sie sollte.</w:t>
       </w:r>
     </w:p>
     <w:p>
@@ -1394,15 +1379,7 @@
         <w:ind w:left="1440"/>
       </w:pPr>
       <w:r>
-        <w:t xml:space="preserve">In der Sendephase wird erst kurz vor Senden der Nachricht der Slot für den nächsten Frame vom </w:t>
-      </w:r>
-      <w:proofErr w:type="spellStart"/>
-      <w:r>
-        <w:t>SlotFinder</w:t>
-      </w:r>
-      <w:proofErr w:type="spellEnd"/>
-      <w:r>
-        <w:t xml:space="preserve"> angefordert. So ist garantiert, dass alle bisher empfangenen Nachrichten (und deren reservierten Slots) berücksichtigt wurden. </w:t>
+        <w:t xml:space="preserve">In der Sendephase wird erst kurz vor Senden der Nachricht der Slot für den nächsten Frame vom SlotFinder angefordert. So ist garantiert, dass alle bisher empfangenen Nachrichten (und deren reservierten Slots) berücksichtigt wurden. </w:t>
       </w:r>
     </w:p>
     <w:p/>
@@ -1419,10 +1396,13 @@
         <w:ind w:left="1440"/>
       </w:pPr>
       <w:r>
-        <w:t>Es fiel auf, dass es immer der Fall war, dass es bei Stationen war die direkt auf eina</w:t>
-      </w:r>
-      <w:r>
-        <w:t>nder folgten. Zum Beispiel (Abbildung</w:t>
+        <w:t xml:space="preserve">Es fiel auf, </w:t>
+      </w:r>
+      <w:r>
+        <w:t>dass es auffällig oft Kollision von Stationen gab die im Frame davor direkt nacheinander sendeten</w:t>
+      </w:r>
+      <w:r>
+        <w:t>. Zum Beispiel (Abbildung</w:t>
       </w:r>
       <w:r>
         <w:t xml:space="preserve"> 1) sendete Station 07 in Slot 9, dass diese im nächsten Frame Slot 10 reserviert. Station 06 in Slot 10, wollte auch die 10. Alle anderen Stationen wurden richtig berücksichtigt.</w:t>
@@ -1446,24 +1426,11 @@
         <w:ind w:left="1440"/>
       </w:pPr>
       <w:r>
-        <w:t xml:space="preserve">Im </w:t>
-      </w:r>
-      <w:proofErr w:type="spellStart"/>
-      <w:r>
-        <w:t>SlotFinder</w:t>
-      </w:r>
-      <w:proofErr w:type="spellEnd"/>
-      <w:r>
-        <w:t xml:space="preserve"> gibt es zwar einen weiteren Fehler (Fehler 2) jedoch ist dieser lös gelöst von Fehler 1. Und unter Ausschluss von Fehler 2 hat auch (wie man anhand der</w:t>
-      </w:r>
-      <w:r>
-        <w:t xml:space="preserve"> </w:t>
-      </w:r>
-      <w:proofErr w:type="spellStart"/>
-      <w:r>
-        <w:t>Stations</w:t>
-      </w:r>
-      <w:proofErr w:type="spellEnd"/>
+        <w:t>Im SlotFinder gibt es zwar einen weiteren Fehler (Fehler 2) jedoch ist dieser lös gelöst von Fehler 1. Und unter Ausschluss von Fehler 2 hat auch (wie man anhand der</w:t>
+      </w:r>
+      <w:r>
+        <w:t xml:space="preserve"> Stations</w:t>
+      </w:r>
       <w:r>
         <w:t xml:space="preserve"> Logs </w:t>
       </w:r>
@@ -1474,23 +1441,7 @@
         <w:t xml:space="preserve"> konnte) </w:t>
       </w:r>
       <w:r>
-        <w:t xml:space="preserve">der </w:t>
-      </w:r>
-      <w:proofErr w:type="spellStart"/>
-      <w:r>
-        <w:t>SlotFinder</w:t>
-      </w:r>
-      <w:proofErr w:type="spellEnd"/>
-      <w:r>
-        <w:t xml:space="preserve"> so gearbeitet wie das erwartet wurde. Weswegen wir wussten, der Fehler liegt nicht im </w:t>
-      </w:r>
-      <w:proofErr w:type="spellStart"/>
-      <w:r>
-        <w:t>SlotFinder</w:t>
-      </w:r>
-      <w:proofErr w:type="spellEnd"/>
-      <w:r>
-        <w:t>.</w:t>
+        <w:t>der SlotFinder so gearbeitet wie das erwartet wurde. Weswegen wir wussten, der Fehler liegt nicht im SlotFinder.</w:t>
       </w:r>
     </w:p>
     <w:p>
@@ -1586,23 +1537,7 @@
         <w:ind w:left="1080"/>
       </w:pPr>
       <w:r>
-        <w:t xml:space="preserve">In Zeile 338 wird eine Nachricht empfangen und an die </w:t>
-      </w:r>
-      <w:proofErr w:type="spellStart"/>
-      <w:r>
-        <w:t>Pids</w:t>
-      </w:r>
-      <w:proofErr w:type="spellEnd"/>
-      <w:r>
-        <w:t xml:space="preserve"> (Also an die Uhr und den </w:t>
-      </w:r>
-      <w:proofErr w:type="spellStart"/>
-      <w:r>
-        <w:t>SlotFinder</w:t>
-      </w:r>
-      <w:proofErr w:type="spellEnd"/>
-      <w:r>
-        <w:t xml:space="preserve">) gesendet. </w:t>
+        <w:t xml:space="preserve">In Zeile 338 wird eine Nachricht empfangen und an die Pids (Also an die Uhr und den SlotFinder) gesendet. </w:t>
       </w:r>
       <w:r>
         <w:t xml:space="preserve">Zeitgleich wird nach einem </w:t>
@@ -1733,51 +1668,15 @@
           <w:sz w:val="20"/>
           <w:szCs w:val="20"/>
         </w:rPr>
-        <w:t>, aus Run 13 ‚</w:t>
-      </w:r>
-      <w:proofErr w:type="spellStart"/>
+        <w:t xml:space="preserve">, aus Run 13 ‚team 06-02.log‘ </w:t>
+      </w:r>
       <w:r>
         <w:rPr>
           <w:i/>
           <w:sz w:val="20"/>
           <w:szCs w:val="20"/>
         </w:rPr>
-        <w:t>team</w:t>
-      </w:r>
-      <w:proofErr w:type="spellEnd"/>
-      <w:r>
-        <w:rPr>
-          <w:i/>
-          <w:sz w:val="20"/>
-          <w:szCs w:val="20"/>
-        </w:rPr>
-        <w:t xml:space="preserve"> 06-02.log</w:t>
-      </w:r>
-      <w:proofErr w:type="gramStart"/>
-      <w:r>
-        <w:rPr>
-          <w:i/>
-          <w:sz w:val="20"/>
-          <w:szCs w:val="20"/>
-        </w:rPr>
-        <w:t xml:space="preserve">‘ </w:t>
-      </w:r>
-      <w:r>
-        <w:rPr>
-          <w:i/>
-          <w:sz w:val="20"/>
-          <w:szCs w:val="20"/>
-        </w:rPr>
-        <w:t>,</w:t>
-      </w:r>
-      <w:proofErr w:type="gramEnd"/>
-      <w:r>
-        <w:rPr>
-          <w:i/>
-          <w:sz w:val="20"/>
-          <w:szCs w:val="20"/>
-        </w:rPr>
-        <w:t xml:space="preserve"> auch zu erkennen: Fehler 2</w:t>
+        <w:t>, auch zu erkennen: Fehler 2</w:t>
       </w:r>
     </w:p>
     <w:p>
@@ -1845,15 +1744,7 @@
         <w:ind w:left="1080"/>
       </w:pPr>
       <w:r>
-        <w:t xml:space="preserve">Und zwar bekommt der </w:t>
-      </w:r>
-      <w:proofErr w:type="spellStart"/>
-      <w:r>
-        <w:t>SlotFinder</w:t>
-      </w:r>
-      <w:proofErr w:type="spellEnd"/>
-      <w:r>
-        <w:t xml:space="preserve"> </w:t>
+        <w:t xml:space="preserve">Und zwar bekommt der SlotFinder </w:t>
       </w:r>
       <w:r>
         <w:t xml:space="preserve">die kollisionsfreie Nachricht (geschaltet in einer Liste) </w:t>
@@ -1865,15 +1756,7 @@
         <w:t>merkt sich diese (fügt sie hinten an die bereits erhaltenen Nachrichten an)</w:t>
       </w:r>
       <w:r>
-        <w:t xml:space="preserve">, um sie in </w:t>
-      </w:r>
-      <w:proofErr w:type="spellStart"/>
-      <w:r>
-        <w:t>find_slot_in_next_frame</w:t>
-      </w:r>
-      <w:proofErr w:type="spellEnd"/>
-      <w:r>
-        <w:t xml:space="preserve"> </w:t>
+        <w:t xml:space="preserve">, um sie in find_slot_in_next_frame </w:t>
       </w:r>
       <w:r>
         <w:t xml:space="preserve">auszuwerten. </w:t>
@@ -1884,25 +1767,7 @@
         <w:ind w:left="1080"/>
       </w:pPr>
       <w:r>
-        <w:t xml:space="preserve">Irrtümlich wurde allerdings im Aufruf von </w:t>
-      </w:r>
-      <w:proofErr w:type="spellStart"/>
-      <w:r>
-        <w:t>find_slot_in_next_frame</w:t>
-      </w:r>
-      <w:proofErr w:type="spellEnd"/>
-      <w:r>
-        <w:t xml:space="preserve"> (Zeile 29) jedoch nicht </w:t>
-      </w:r>
-      <w:proofErr w:type="spellStart"/>
-      <w:proofErr w:type="gramStart"/>
-      <w:r>
-        <w:t>NewMessages</w:t>
-      </w:r>
-      <w:proofErr w:type="spellEnd"/>
-      <w:proofErr w:type="gramEnd"/>
-      <w:r>
-        <w:t xml:space="preserve"> sondern Messages (also die vor dem </w:t>
+        <w:t xml:space="preserve">Irrtümlich wurde allerdings im Aufruf von find_slot_in_next_frame (Zeile 29) jedoch nicht NewMessages sondern Messages (also die vor dem </w:t>
       </w:r>
       <w:r>
         <w:t xml:space="preserve">aktuellen </w:t>
@@ -2000,25 +1865,7 @@
           <w:sz w:val="20"/>
           <w:szCs w:val="20"/>
         </w:rPr>
-        <w:t xml:space="preserve">, der nun richtige 1. Parameter der </w:t>
-      </w:r>
-      <w:proofErr w:type="spellStart"/>
-      <w:r>
-        <w:rPr>
-          <w:i/>
-          <w:sz w:val="20"/>
-          <w:szCs w:val="20"/>
-        </w:rPr>
-        <w:t>find_slot_in_next_frame</w:t>
-      </w:r>
-      <w:proofErr w:type="spellEnd"/>
-      <w:r>
-        <w:rPr>
-          <w:i/>
-          <w:sz w:val="20"/>
-          <w:szCs w:val="20"/>
-        </w:rPr>
-        <w:t xml:space="preserve"> Funktion</w:t>
+        <w:t>, der nun richtige 1. Parameter der find_slot_in_next_frame Funktion</w:t>
       </w:r>
     </w:p>
     <w:p>
@@ -2067,15 +1914,7 @@
         <w:t>Zudem wurde</w:t>
       </w:r>
       <w:r>
-        <w:t xml:space="preserve">n nur die einzelnen Unterfunktionen per </w:t>
-      </w:r>
-      <w:proofErr w:type="spellStart"/>
-      <w:r>
-        <w:t>eunit</w:t>
-      </w:r>
-      <w:proofErr w:type="spellEnd"/>
-      <w:r>
-        <w:t xml:space="preserve"> getestet. Das große Ganze jedoch dann immer erst mit Ausführung einer </w:t>
+        <w:t xml:space="preserve">n nur die einzelnen Unterfunktionen per eunit getestet. Das große Ganze jedoch dann immer erst mit Ausführung einer </w:t>
       </w:r>
       <w:r>
         <w:t>Station bzw.</w:t>
@@ -2099,43 +1938,35 @@
         <w:t>größten</w:t>
       </w:r>
       <w:r>
+        <w:t xml:space="preserve"> Testcases </w:t>
+      </w:r>
+      <w:r>
+        <w:t xml:space="preserve">(wie der hier) </w:t>
+      </w:r>
+      <w:r>
+        <w:t xml:space="preserve">war aber </w:t>
+      </w:r>
+      <w:r>
+        <w:t xml:space="preserve">leider </w:t>
+      </w:r>
+      <w:r>
+        <w:t xml:space="preserve">keine Zeit, da </w:t>
+      </w:r>
+      <w:r>
+        <w:t>die Zeit schon so kaum reichte.</w:t>
+      </w:r>
+      <w:r>
+        <w:t xml:space="preserve"> D</w:t>
+      </w:r>
+      <w:r>
+        <w:t>enn auch die Bachelorarbeit</w:t>
+      </w:r>
+      <w:r>
+        <w:t xml:space="preserve"> / Lohnarbeit</w:t>
+      </w:r>
+      <w:r>
         <w:t xml:space="preserve"> </w:t>
       </w:r>
-      <w:proofErr w:type="spellStart"/>
-      <w:r>
-        <w:t>Testcases</w:t>
-      </w:r>
-      <w:proofErr w:type="spellEnd"/>
-      <w:r>
-        <w:t xml:space="preserve"> </w:t>
-      </w:r>
-      <w:r>
-        <w:t xml:space="preserve">(wie der hier) </w:t>
-      </w:r>
-      <w:r>
-        <w:t xml:space="preserve">war aber </w:t>
-      </w:r>
-      <w:r>
-        <w:t xml:space="preserve">leider </w:t>
-      </w:r>
-      <w:r>
-        <w:t xml:space="preserve">keine Zeit, da </w:t>
-      </w:r>
-      <w:r>
-        <w:t>die Zeit schon so kaum reichte.</w:t>
-      </w:r>
-      <w:r>
-        <w:t xml:space="preserve"> D</w:t>
-      </w:r>
-      <w:r>
-        <w:t>enn auch die Bachelorarbeit</w:t>
-      </w:r>
-      <w:r>
-        <w:t xml:space="preserve"> / Lohnarbeit</w:t>
-      </w:r>
-      <w:r>
-        <w:t xml:space="preserve"> </w:t>
-      </w:r>
       <w:r>
         <w:t>brauchte</w:t>
       </w:r>
@@ -2176,15 +2007,7 @@
         <w:t xml:space="preserve">en. </w:t>
       </w:r>
       <w:r>
-        <w:t xml:space="preserve">Optimal ist das nicht. Gerne hätten wir es mit mehr Zeit alles in den </w:t>
-      </w:r>
-      <w:proofErr w:type="spellStart"/>
-      <w:r>
-        <w:t>eunit</w:t>
-      </w:r>
-      <w:proofErr w:type="spellEnd"/>
-      <w:r>
-        <w:t xml:space="preserve"> Tests abgefangen.</w:t>
+        <w:t>Optimal ist das nicht. Gerne hätten wir es mit mehr Zeit alles in den eunit Tests abgefangen.</w:t>
       </w:r>
     </w:p>
     <w:p>
@@ -2223,7 +2046,13 @@
         <w:ind w:left="1080"/>
       </w:pPr>
       <w:r>
-        <w:t>Die Slot Anforderung wurde nun zeitlich nach hinten verschoben, direkt vor dem Senden der Nachricht wird nun erst ein Slot angefordert. Somit ist garantiert, dass alle bis dahin empfangenen Nachrichten des Frames berücksichtigt werden, was nun den Slot direkt vor dem eigenen miteinschließt.</w:t>
+        <w:t>Die Slot Anforderung wurde nun</w:t>
+      </w:r>
+      <w:r>
+        <w:t xml:space="preserve"> in sender.erl</w:t>
+      </w:r>
+      <w:r>
+        <w:t xml:space="preserve"> zeitlich nach hinten verschoben, direkt vor dem Senden der Nachricht wird nun erst ein Slot angefordert. Somit ist garantiert, dass alle bis dahin empfangenen Nachrichten des Frames berücksichtigt werden, was nun den Slot direkt vor dem eigenen miteinschließt.</w:t>
       </w:r>
     </w:p>
     <w:p>
@@ -2527,15 +2356,7 @@
               <w:t xml:space="preserve">, da nur </w:t>
             </w:r>
             <w:r>
-              <w:t xml:space="preserve">die zweite 24 aus der Konstanten Liste in </w:t>
-            </w:r>
-            <w:proofErr w:type="spellStart"/>
-            <w:r>
-              <w:t>SlotFinder.erl</w:t>
-            </w:r>
-            <w:proofErr w:type="spellEnd"/>
-            <w:r>
-              <w:t xml:space="preserve"> gelöscht werden muss.</w:t>
+              <w:t>die zweite 24 aus der Konstanten Liste in SlotFinder.erl gelöscht werden muss.</w:t>
             </w:r>
           </w:p>
         </w:tc>
@@ -2616,14 +2437,15 @@
       <w:r>
         <w:t xml:space="preserve">Es gibt die </w:t>
       </w:r>
-      <w:proofErr w:type="spellStart"/>
       <w:r>
         <w:t>Slotnummern</w:t>
       </w:r>
-      <w:proofErr w:type="spellEnd"/>
       <w:r>
         <w:t xml:space="preserve"> 1 bis einschließlich 25.</w:t>
       </w:r>
+      <w:r>
+        <w:t xml:space="preserve"> </w:t>
+      </w:r>
     </w:p>
     <w:p>
       <w:pPr>
@@ -2655,15 +2477,7 @@
         <w:ind w:left="1440"/>
       </w:pPr>
       <w:r>
-        <w:t xml:space="preserve">Da bei Framebeginn die nicht reservierte Liste initial mit der Konstanten Liste in </w:t>
-      </w:r>
-      <w:proofErr w:type="spellStart"/>
-      <w:r>
-        <w:t>SlotFinder</w:t>
-      </w:r>
-      <w:proofErr w:type="spellEnd"/>
-      <w:r>
-        <w:t xml:space="preserve"> besetzt wurde, musste also in der Konstante schon etwas falsch sein.</w:t>
+        <w:t>Da bei Framebeginn die nicht reservierte Liste initial mit der Konstanten Liste in SlotFinder besetzt wurde, musste also in der Konstante schon etwas falsch sein.</w:t>
       </w:r>
     </w:p>
     <w:p>
@@ -2728,33 +2542,7 @@
         <w:ind w:left="1080"/>
       </w:pPr>
       <w:r>
-        <w:t xml:space="preserve">Jedoch war </w:t>
-      </w:r>
-      <w:r>
-        <w:t>Fahler 1</w:t>
-      </w:r>
-      <w:r>
-        <w:t xml:space="preserve"> </w:t>
-      </w:r>
-      <w:r>
-        <w:t>nicht der einzige logische Fehler.</w:t>
-      </w:r>
-    </w:p>
-    <w:p>
-      <w:pPr>
-        <w:pStyle w:val="Listenabsatz"/>
-        <w:ind w:left="1080"/>
-      </w:pPr>
-      <w:r>
-        <w:t xml:space="preserve">Im </w:t>
-      </w:r>
-      <w:proofErr w:type="spellStart"/>
-      <w:r>
-        <w:t>SlotFinder</w:t>
-      </w:r>
-      <w:proofErr w:type="spellEnd"/>
-      <w:r>
-        <w:t xml:space="preserve"> gibt es eine Liste (als Konstante) mit allen möglichen Slots.</w:t>
+        <w:t>Im SlotFinder gibt es eine Liste (als Konstante) mit allen möglichen Slots.</w:t>
       </w:r>
     </w:p>
     <w:p>
@@ -2787,16 +2575,16 @@
         <w:ind w:left="1080"/>
       </w:pPr>
       <w:r>
+        <w:t>Siehe Abbildung 4 (Zeilen 336 und 343).</w:t>
+      </w:r>
+    </w:p>
+    <w:p>
+      <w:pPr>
+        <w:pStyle w:val="Listenabsatz"/>
+        <w:ind w:left="1080"/>
+      </w:pPr>
+      <w:r>
         <w:lastRenderedPageBreak/>
-        <w:t>Siehe Abbildung 4 (Zeilen 336 und 343).</w:t>
-      </w:r>
-    </w:p>
-    <w:p>
-      <w:pPr>
-        <w:pStyle w:val="Listenabsatz"/>
-        <w:ind w:left="1080"/>
-      </w:pPr>
-      <w:r>
         <w:t xml:space="preserve"> </w:t>
       </w:r>
     </w:p>
@@ -2836,37 +2624,22 @@
         <w:ind w:left="1080"/>
       </w:pPr>
       <w:r>
-        <w:t xml:space="preserve">In den Funktionen in denen die Liste gebraucht wird wurde sie nicht per </w:t>
-      </w:r>
-      <w:proofErr w:type="gramStart"/>
-      <w:r>
-        <w:t>„?</w:t>
-      </w:r>
-      <w:proofErr w:type="spellStart"/>
-      <w:r>
-        <w:t>Konstantenname</w:t>
-      </w:r>
-      <w:proofErr w:type="spellEnd"/>
-      <w:proofErr w:type="gramEnd"/>
-      <w:r>
-        <w:t xml:space="preserve">“ genutzt sondern per Parameter mitgegeben. So wurde beim Testen immer eine eigene Liste mit möglichen </w:t>
-      </w:r>
-      <w:proofErr w:type="spellStart"/>
-      <w:r>
-        <w:t>Slotnummern</w:t>
-      </w:r>
-      <w:proofErr w:type="spellEnd"/>
-      <w:r>
-        <w:t xml:space="preserve"> mitgegeben statt die interne Konstante zu verwenden.</w:t>
-      </w:r>
-    </w:p>
-    <w:p>
-      <w:pPr>
-        <w:pStyle w:val="Listenabsatz"/>
-        <w:ind w:left="1080"/>
-      </w:pPr>
-      <w:r>
-        <w:t>Zudem kommt, dass wir Sets nicht verwenden wollten, da sie in den ersten beiden Aufgaben verboten waren. Und wir nun eine Liste wie ein Set behandelten aber nie logisch sicherstellten, dass es auch wirklich wie ein Set arbeitet (vor allem die Eigenschaft, dass jedes Element nur einmal vorkommt).</w:t>
+        <w:t>In den Funktionen in denen die Liste gebraucht wird wurde sie nicht per „?Konstantenname“ genutzt sondern per Parameter mitgegeben. So wurde beim Testen immer eine eigene Liste mit möglichen Slotnummern mitgegeben statt die interne Konstante zu verwenden.</w:t>
+      </w:r>
+    </w:p>
+    <w:p>
+      <w:pPr>
+        <w:pStyle w:val="Listenabsatz"/>
+        <w:ind w:left="1080"/>
+      </w:pPr>
+      <w:r>
+        <w:t xml:space="preserve">Zudem kommt, dass wir Sets </w:t>
+      </w:r>
+      <w:r>
+        <w:t>nicht verwenden wollten, da der Lernerfolg größer ist wenn man keine fortgeschrittenen ADTs von erlang direkt verwendet</w:t>
+      </w:r>
+      <w:r>
+        <w:t>. Und wir nun eine Liste wie ein Set behandelten aber nie logisch sicherstellten, dass es auch wirklich wie ein Set arbeitet (vor allem die Eigenschaft, dass jedes Element nur einmal vorkommt).</w:t>
       </w:r>
     </w:p>
     <w:p>
@@ -3005,18 +2778,8 @@
           <w:sz w:val="20"/>
           <w:szCs w:val="20"/>
         </w:rPr>
-        <w:t xml:space="preserve"> in </w:t>
-      </w:r>
-      <w:proofErr w:type="spellStart"/>
-      <w:r>
-        <w:rPr>
-          <w:i/>
-          <w:sz w:val="20"/>
-          <w:szCs w:val="20"/>
-        </w:rPr>
-        <w:t>SlotFinder.erl</w:t>
-      </w:r>
-      <w:proofErr w:type="spellEnd"/>
+        <w:t xml:space="preserve"> in SlotFinder.erl</w:t>
+      </w:r>
     </w:p>
     <w:p>
       <w:pPr>
@@ -3198,18 +2961,16 @@
               <w:t>länger als</w:t>
             </w:r>
             <w:r>
-              <w:t xml:space="preserve"> die spezifizierten 1000MS</w:t>
-            </w:r>
-            <w:r>
-              <w:t xml:space="preserve">, da v.a. die </w:t>
-            </w:r>
-            <w:proofErr w:type="spellStart"/>
-            <w:r>
-              <w:t>Timer</w:t>
-            </w:r>
-            <w:proofErr w:type="spellEnd"/>
+              <w:t xml:space="preserve"> die spezifizierten 1000</w:t>
+            </w:r>
             <w:r>
               <w:t xml:space="preserve"> </w:t>
+            </w:r>
+            <w:r>
+              <w:t>MS</w:t>
+            </w:r>
+            <w:r>
+              <w:t xml:space="preserve">, da v.a. die Timer </w:t>
             </w:r>
             <w:r>
               <w:t>meist</w:t>
@@ -3461,6 +3222,75 @@
     <w:p>
       <w:pPr>
         <w:pStyle w:val="Listenabsatz"/>
+        <w:ind w:left="1440"/>
+      </w:pPr>
+    </w:p>
+    <w:p>
+      <w:pPr>
+        <w:pStyle w:val="Listenabsatz"/>
+        <w:ind w:left="1440"/>
+      </w:pPr>
+      <w:r>
+        <w:t xml:space="preserve">Hierbei muss man beachten, dass man </w:t>
+      </w:r>
+      <w:r>
+        <w:t>zwischenzeitlich</w:t>
+      </w:r>
+      <w:r>
+        <w:t xml:space="preserve"> </w:t>
+      </w:r>
+      <w:r>
+        <w:t>nach</w:t>
+      </w:r>
+      <w:r>
+        <w:t xml:space="preserve"> einem</w:t>
+      </w:r>
+      <w:r>
+        <w:t xml:space="preserve"> Entwurf implementierte der vor sah eben diese </w:t>
+      </w:r>
+      <w:r>
+        <w:t xml:space="preserve">Sequentielle </w:t>
+      </w:r>
+      <w:r>
+        <w:t xml:space="preserve">Logik zu implementieren. Dieses Vorgehen war also damals korrekt, mit dem jetzigen Entwurf wäre </w:t>
+      </w:r>
+      <w:r>
+        <w:t>die Abweichung natürlich</w:t>
+      </w:r>
+      <w:r>
+        <w:t xml:space="preserve"> Falsch gewesen. </w:t>
+      </w:r>
+    </w:p>
+    <w:p>
+      <w:pPr>
+        <w:pStyle w:val="Listenabsatz"/>
+        <w:ind w:left="1440"/>
+      </w:pPr>
+      <w:r>
+        <w:t xml:space="preserve">Mit der Korrektur </w:t>
+      </w:r>
+      <w:r>
+        <w:t xml:space="preserve">in </w:t>
+      </w:r>
+      <w:r>
+        <w:t xml:space="preserve">Entwurf </w:t>
+      </w:r>
+      <w:r>
+        <w:t>und</w:t>
+      </w:r>
+      <w:r>
+        <w:t xml:space="preserve"> danach im Code</w:t>
+      </w:r>
+      <w:r>
+        <w:t xml:space="preserve"> </w:t>
+      </w:r>
+      <w:r>
+        <w:t>sind beide stets konsistent.</w:t>
+      </w:r>
+    </w:p>
+    <w:p>
+      <w:pPr>
+        <w:pStyle w:val="Listenabsatz"/>
         <w:ind w:left="1080"/>
       </w:pPr>
     </w:p>
@@ -3497,49 +3327,14 @@
         <w:ind w:left="1440"/>
       </w:pPr>
       <w:r>
-        <w:t xml:space="preserve">In den </w:t>
-      </w:r>
-      <w:proofErr w:type="spellStart"/>
-      <w:r>
-        <w:t>Stations</w:t>
-      </w:r>
-      <w:proofErr w:type="spellEnd"/>
-      <w:r>
-        <w:t xml:space="preserve"> spezifischen Logs viel uns nicht auf, dass die Station an sich falsch sendet. Die Sendezeit wurde richtig errechnet. Und es wurde auch richtig geprüft ob die Sendezeit eingehalten wird oder nicht. Deswegen haben wir untersucht auf welcher Basis diese Sendezeit errechnet wird und stellten fest, dass die Frame beginne immer später wurden. So als bräuchten die Frames eben nicht exakt 1000 </w:t>
-      </w:r>
-      <w:proofErr w:type="gramStart"/>
-      <w:r>
-        <w:t>MS</w:t>
-      </w:r>
-      <w:proofErr w:type="gramEnd"/>
-      <w:r>
-        <w:t xml:space="preserve"> sondern länger. Und diese Zeit jenseits der 1000 MS akkumulierte sich und verschob den nächsten Framebeginn immer </w:t>
-      </w:r>
-      <w:r>
         <w:lastRenderedPageBreak/>
-        <w:t>wied</w:t>
+        <w:t>In den Stations spezifischen Logs viel uns nicht auf, dass die Station an sich falsch sendet. Die Sendezeit wurde richtig errechnet. Und es wurde auch richtig geprüft ob die Sendezeit eingehalten wird oder nicht. Deswegen haben wir untersucht auf welcher Basis diese Sendezeit errechnet wird und stellten fest, dass die Frame beginne immer später wurden. So als bräuchten die Frames eben nicht exakt 1000 MS sondern länger. Und diese Zeit jenseits der 1000 MS akkumulierte sich und verschob den nächsten Framebeginn immer wied</w:t>
       </w:r>
       <w:r>
         <w:t xml:space="preserve">er ein klein wenig nach hinten. </w:t>
       </w:r>
       <w:r>
-        <w:t xml:space="preserve">Den Fehler vermuteten wir deshalb in der </w:t>
-      </w:r>
-      <w:proofErr w:type="spellStart"/>
-      <w:r>
-        <w:t>core.erl</w:t>
-      </w:r>
-      <w:proofErr w:type="spellEnd"/>
-      <w:r>
-        <w:t xml:space="preserve"> Datei im </w:t>
-      </w:r>
-      <w:proofErr w:type="spellStart"/>
-      <w:r>
-        <w:t>frame_loop</w:t>
-      </w:r>
-      <w:proofErr w:type="spellEnd"/>
-      <w:r>
-        <w:t>. Und wie die Frames aufeinander aufbauen.</w:t>
+        <w:t>Den Fehler vermuteten wir deshalb in der core.erl Datei im frame_loop. Und wie die Frames aufeinander aufbauen.</w:t>
       </w:r>
     </w:p>
     <w:p>
@@ -3583,15 +3378,7 @@
         <w:t xml:space="preserve">Auch hier war die Implementation der </w:t>
       </w:r>
       <w:r>
-        <w:t>Fehler. Dieses Mal technischer Natur, da „</w:t>
-      </w:r>
-      <w:proofErr w:type="spellStart"/>
-      <w:r>
-        <w:t>timer</w:t>
-      </w:r>
-      <w:proofErr w:type="spellEnd"/>
-      <w:r>
-        <w:t>“ in Erlang nie 100% exakt arbeitet und nur eine Mindestwartezeit statt die</w:t>
+        <w:t>Fehler. Dieses Mal technischer Natur, da „timer“ in Erlang nie 100% exakt arbeitet und nur eine Mindestwartezeit statt die</w:t>
       </w:r>
       <w:r>
         <w:t xml:space="preserve"> Gesamtwartezeit garantiert.</w:t>
@@ -3609,23 +3396,7 @@
         <w:t>hat</w:t>
       </w:r>
       <w:r>
-        <w:t xml:space="preserve"> als Kernstück </w:t>
-      </w:r>
-      <w:proofErr w:type="spellStart"/>
-      <w:r>
-        <w:t>core.erl</w:t>
-      </w:r>
-      <w:proofErr w:type="spellEnd"/>
-      <w:r>
-        <w:t xml:space="preserve">. Dieses Modul besitzt die </w:t>
-      </w:r>
-      <w:proofErr w:type="spellStart"/>
-      <w:r>
-        <w:t>frame_loop</w:t>
-      </w:r>
-      <w:proofErr w:type="spellEnd"/>
-      <w:r>
-        <w:t xml:space="preserve"> Funktion. Diese repräsentiert einen Frame und sollte exakt 1000 MS lang sein. </w:t>
+        <w:t xml:space="preserve"> als Kernstück core.erl. Dieses Modul besitzt die frame_loop Funktion. Diese repräsentiert einen Frame und sollte exakt 1000 MS lang sein. </w:t>
       </w:r>
       <w:r>
         <w:t>Ob ein Frame auf die Sekunde genau anfängt wurde nie kontrolliert, sondern es wurde fest damit gerechnet, dass die Framelänge genau eingehalten wird.</w:t>
@@ -3718,31 +3489,11 @@
         <w:t xml:space="preserve">n halben Slot versetzt anfängt. </w:t>
       </w:r>
       <w:r>
-        <w:t>Am Offset kann dies nicht liegen. Da die Framestartzeit ja aus aktueller Systemuhrzeit (</w:t>
-      </w:r>
-      <w:proofErr w:type="spellStart"/>
-      <w:proofErr w:type="gramStart"/>
-      <w:r>
-        <w:t>vsutil:getUTC</w:t>
-      </w:r>
-      <w:proofErr w:type="spellEnd"/>
-      <w:proofErr w:type="gramEnd"/>
-      <w:r>
-        <w:t xml:space="preserve">()) und </w:t>
-      </w:r>
-      <w:proofErr w:type="spellStart"/>
-      <w:r>
-        <w:t>offset</w:t>
-      </w:r>
-      <w:proofErr w:type="spellEnd"/>
-      <w:r>
-        <w:t xml:space="preserve"> (</w:t>
-      </w:r>
-      <w:proofErr w:type="spellStart"/>
-      <w:r>
-        <w:t>addition</w:t>
-      </w:r>
-      <w:proofErr w:type="spellEnd"/>
+        <w:t>Am Offset kann dies nicht liegen. Da die Framestartzeit ja aus aktueller Systemuhrzeit (vsutil:getUTC()) und offset (</w:t>
+      </w:r>
+      <w:r>
+        <w:t>Addition</w:t>
+      </w:r>
       <w:r>
         <w:t>) berechnet wird und auch dann immer auf die Sekunde genau sein soll.</w:t>
       </w:r>
@@ -3764,7 +3515,7 @@
         </w:rPr>
         <w:drawing>
           <wp:inline distT="0" distB="0" distL="0" distR="0" wp14:anchorId="15B81896" wp14:editId="1D3903B1">
-            <wp:extent cx="5756910" cy="3397250"/>
+            <wp:extent cx="4593691" cy="2710815"/>
             <wp:effectExtent l="0" t="0" r="0" b="0"/>
             <wp:docPr id="6" name="Grafik 6"/>
             <wp:cNvGraphicFramePr>
@@ -3786,7 +3537,7 @@
                   <pic:spPr>
                     <a:xfrm>
                       <a:off x="0" y="0"/>
-                      <a:ext cx="5756910" cy="3397250"/>
+                      <a:ext cx="4644333" cy="2740700"/>
                     </a:xfrm>
                     <a:prstGeom prst="rect">
                       <a:avLst/>
@@ -3841,23 +3592,13 @@
         </w:rPr>
         <w:t>‚</w:t>
       </w:r>
-      <w:proofErr w:type="spellStart"/>
       <w:r>
         <w:rPr>
           <w:i/>
           <w:sz w:val="20"/>
           <w:szCs w:val="20"/>
         </w:rPr>
-        <w:t>team</w:t>
-      </w:r>
-      <w:proofErr w:type="spellEnd"/>
-      <w:r>
-        <w:rPr>
-          <w:i/>
-          <w:sz w:val="20"/>
-          <w:szCs w:val="20"/>
-        </w:rPr>
-        <w:t xml:space="preserve"> 06-01.log</w:t>
+        <w:t>team 06-01.log</w:t>
       </w:r>
       <w:r>
         <w:rPr>
@@ -3918,7 +3659,6 @@
           <w:sz w:val="30"/>
           <w:szCs w:val="30"/>
         </w:rPr>
-        <w:lastRenderedPageBreak/>
         <w:t>Wieso fiel der Fehler nicht eher auf?</w:t>
       </w:r>
     </w:p>
@@ -3996,128 +3736,38 @@
         <w:ind w:left="1080"/>
       </w:pPr>
       <w:r>
-        <w:t xml:space="preserve">Nun haben wir einen </w:t>
-      </w:r>
-      <w:proofErr w:type="spellStart"/>
-      <w:r>
-        <w:t>Timer</w:t>
-      </w:r>
-      <w:proofErr w:type="spellEnd"/>
-      <w:r>
-        <w:t xml:space="preserve"> in der </w:t>
-      </w:r>
-      <w:proofErr w:type="spellStart"/>
-      <w:r>
-        <w:t>UTCClock</w:t>
-      </w:r>
-      <w:proofErr w:type="spellEnd"/>
-      <w:r>
-        <w:t xml:space="preserve"> der nach 1000 </w:t>
+        <w:t xml:space="preserve">Nun haben wir einen Timer in der UTCClock der nach 1000 </w:t>
       </w:r>
       <w:r>
         <w:t xml:space="preserve">MS sich selber ein Signal gibt. </w:t>
       </w:r>
       <w:r>
-        <w:t xml:space="preserve">Dieser </w:t>
-      </w:r>
-      <w:proofErr w:type="spellStart"/>
-      <w:r>
-        <w:t>Timer</w:t>
-      </w:r>
-      <w:proofErr w:type="spellEnd"/>
-      <w:r>
-        <w:t xml:space="preserve"> wird </w:t>
-      </w:r>
-      <w:proofErr w:type="gramStart"/>
-      <w:r>
-        <w:t>angepasst</w:t>
-      </w:r>
-      <w:proofErr w:type="gramEnd"/>
-      <w:r>
-        <w:t xml:space="preserve"> wenn der Offset angepasst wurde (also dementsprechende ‚Restzeit im aktuellen F</w:t>
+        <w:t>Dieser Timer wird angepasst wenn der Offset angepasst wurde (also dementsprechende ‚Restzeit im aktuellen F</w:t>
       </w:r>
       <w:r>
         <w:t>rame‘</w:t>
       </w:r>
       <w:r>
-        <w:t xml:space="preserve">). Der </w:t>
-      </w:r>
-      <w:proofErr w:type="spellStart"/>
-      <w:r>
-        <w:t>Timer</w:t>
-      </w:r>
-      <w:proofErr w:type="spellEnd"/>
-      <w:r>
-        <w:t xml:space="preserve"> wird beim </w:t>
-      </w:r>
-      <w:proofErr w:type="spellStart"/>
-      <w:r>
-        <w:t>starten</w:t>
-      </w:r>
-      <w:proofErr w:type="spellEnd"/>
-      <w:r>
-        <w:t xml:space="preserve"> der Uhr erstellt und jedes Mal </w:t>
-      </w:r>
-      <w:proofErr w:type="gramStart"/>
-      <w:r>
-        <w:t>resettet</w:t>
-      </w:r>
-      <w:proofErr w:type="gramEnd"/>
-      <w:r>
-        <w:t xml:space="preserve"> wenn eine neuer Frame beginnt.</w:t>
-      </w:r>
-    </w:p>
-    <w:p>
-      <w:pPr>
-        <w:pStyle w:val="Listenabsatz"/>
-        <w:ind w:left="1080"/>
-      </w:pPr>
-      <w:r>
-        <w:t xml:space="preserve">Läuft der </w:t>
-      </w:r>
-      <w:proofErr w:type="spellStart"/>
-      <w:r>
-        <w:t>Timer</w:t>
-      </w:r>
-      <w:proofErr w:type="spellEnd"/>
-      <w:r>
-        <w:t xml:space="preserve"> ab, schickt der </w:t>
-      </w:r>
-      <w:proofErr w:type="spellStart"/>
-      <w:r>
-        <w:t>Timer</w:t>
-      </w:r>
-      <w:proofErr w:type="spellEnd"/>
-      <w:r>
-        <w:t xml:space="preserve"> eine bestimmte Nachricht an die </w:t>
-      </w:r>
-      <w:proofErr w:type="spellStart"/>
-      <w:r>
-        <w:t>UTCClock</w:t>
-      </w:r>
-      <w:proofErr w:type="spellEnd"/>
-      <w:r>
-        <w:t xml:space="preserve">, </w:t>
+        <w:t>). Der Timer wird beim starten der Uhr erstellt und jedes Mal resettet wenn eine neuer Frame beginnt.</w:t>
+      </w:r>
+    </w:p>
+    <w:p>
+      <w:pPr>
+        <w:pStyle w:val="Listenabsatz"/>
+        <w:ind w:left="1080"/>
+      </w:pPr>
+      <w:r>
+        <w:t xml:space="preserve">Läuft der Timer ab, schickt der Timer eine bestimmte Nachricht an die UTCClock, </w:t>
       </w:r>
       <w:r>
         <w:t>die wiederum eine bestimmte Nachricht</w:t>
       </w:r>
       <w:r>
-        <w:t xml:space="preserve"> an </w:t>
-      </w:r>
-      <w:proofErr w:type="gramStart"/>
+        <w:t xml:space="preserve"> an den Core schickt. Für </w:t>
+      </w:r>
       <w:r>
         <w:t>den Core</w:t>
       </w:r>
-      <w:proofErr w:type="gramEnd"/>
-      <w:r>
-        <w:t xml:space="preserve"> schickt. Für </w:t>
-      </w:r>
-      <w:proofErr w:type="gramStart"/>
-      <w:r>
-        <w:t>den Core</w:t>
-      </w:r>
-      <w:proofErr w:type="gramEnd"/>
       <w:r>
         <w:t xml:space="preserve"> das Zeichen, dass ein </w:t>
       </w:r>
@@ -4131,31 +3781,7 @@
         <w:ind w:left="1080"/>
       </w:pPr>
       <w:r>
-        <w:t xml:space="preserve">Der </w:t>
-      </w:r>
-      <w:proofErr w:type="spellStart"/>
-      <w:r>
-        <w:t>Timer</w:t>
-      </w:r>
-      <w:proofErr w:type="spellEnd"/>
-      <w:r>
-        <w:t xml:space="preserve"> ist initial auf 1000 MS gestellt, da etwas Zeit vergeht bis die Nachricht (dass ein neuer Frame angefangen hat) beim Core angekommen ist und der </w:t>
-      </w:r>
-      <w:proofErr w:type="spellStart"/>
-      <w:r>
-        <w:t>Timer</w:t>
-      </w:r>
-      <w:proofErr w:type="spellEnd"/>
-      <w:r>
-        <w:t xml:space="preserve"> selbst manchmal zusätzliche Zeit benötigt, könnte es jedoch unter Umständen dazu kommen, </w:t>
-      </w:r>
-      <w:proofErr w:type="gramStart"/>
-      <w:r>
-        <w:t>das</w:t>
-      </w:r>
-      <w:proofErr w:type="gramEnd"/>
-      <w:r>
-        <w:t xml:space="preserve"> die Nachricht im Core 1 MS zu spät ankommt.</w:t>
+        <w:t>Der Timer ist initial auf 1000 MS gestellt, da etwas Zeit vergeht bis die Nachricht (dass ein neuer Frame angefangen hat) beim Core angekommen ist und der Timer selbst manchmal zusätzliche Zeit benötigt, könnte es jedoch unter Umständen dazu kommen, das die Nachricht im Core 1 MS zu spät ankommt.</w:t>
       </w:r>
       <w:r>
         <w:t xml:space="preserve"> </w:t>
@@ -4351,8 +3977,6 @@
           <w:szCs w:val="40"/>
         </w:rPr>
       </w:pPr>
-      <w:bookmarkStart w:id="0" w:name="_GoBack"/>
-      <w:bookmarkEnd w:id="0"/>
       <w:r>
         <w:rPr>
           <w:sz w:val="40"/>
@@ -4374,7 +3998,10 @@
         <w:ind w:left="360"/>
       </w:pPr>
       <w:r>
-        <w:t>Bisher haben wir Fehler durch das Testen im Labor behoben. Vieles war unteranderem durch unsere geschriebenen Tests abgedeckt. Dabei gingen wir folgendermaßen vor:</w:t>
+        <w:t>Bisher haben wir Fehler durch das Testen im Labor behoben. Vieles war unteranderem durch unsere</w:t>
+      </w:r>
+      <w:r>
+        <w:t xml:space="preserve"> geschriebenen Tests abgedeckt.</w:t>
       </w:r>
     </w:p>
     <w:p>
@@ -4382,19 +4009,53 @@
         <w:pStyle w:val="Listenabsatz"/>
         <w:ind w:left="360"/>
       </w:pPr>
-      <w:r>
-        <w:t xml:space="preserve">Zunächst haben wir unseren Code kompiliert und überprüft, ob der Compiler bereits Fehler warf. Waren hier keine Syntax-Fehler zu finden, wurde die Anwendung </w:t>
-      </w:r>
-      <w:r>
-        <w:t xml:space="preserve">mit den </w:t>
-      </w:r>
-      <w:proofErr w:type="spellStart"/>
-      <w:r>
-        <w:t>Eunit</w:t>
-      </w:r>
-      <w:proofErr w:type="spellEnd"/>
-      <w:r>
-        <w:t xml:space="preserve"> Tests getestet</w:t>
+    </w:p>
+    <w:p>
+      <w:pPr>
+        <w:pStyle w:val="Listenabsatz"/>
+        <w:ind w:left="360"/>
+      </w:pPr>
+      <w:r>
+        <w:t>Generell</w:t>
+      </w:r>
+      <w:r>
+        <w:t xml:space="preserve"> gingen wir folgendermaßen vor:</w:t>
+      </w:r>
+    </w:p>
+    <w:p>
+      <w:pPr>
+        <w:pStyle w:val="Listenabsatz"/>
+        <w:ind w:left="360"/>
+      </w:pPr>
+      <w:r>
+        <w:t>Code und Tests wurden</w:t>
+      </w:r>
+      <w:r>
+        <w:t>,</w:t>
+      </w:r>
+      <w:r>
+        <w:t xml:space="preserve"> wie in Clean Code von Robert C. Martin </w:t>
+      </w:r>
+      <w:r>
+        <w:t>beschreiben, Schritt</w:t>
+      </w:r>
+      <w:r>
+        <w:t xml:space="preserve"> für Schritt zeitlich nah erstellt.</w:t>
+      </w:r>
+    </w:p>
+    <w:p>
+      <w:pPr>
+        <w:pStyle w:val="Listenabsatz"/>
+        <w:ind w:left="360"/>
+      </w:pPr>
+      <w:r>
+        <w:t>Danach</w:t>
+      </w:r>
+      <w:r>
+        <w:t xml:space="preserve"> haben wir unseren Code kompiliert und überprüft, ob der Compiler bereits Fehler warf. Waren hier keine Syntax-Fehler zu finden, wurde die Anwendung </w:t>
+      </w:r>
+      <w:r>
+        <w:t>mit den Eunit Tests getestet</w:t>
       </w:r>
       <w:r>
         <w:t>.</w:t>
@@ -4405,17 +4066,6 @@
         <w:pStyle w:val="Listenabsatz"/>
         <w:ind w:left="360"/>
       </w:pPr>
-      <w:r>
-        <w:t xml:space="preserve">Meist fingen wir an die Anwendung mit nur einer Station zu starten, um zu prüfen, ob es einen Laufzeit-Fehler gibt. Gab es diese nicht, wurden die Logs überprüft, ob die Daten in den Logs stimmen. War auch hier kein Fehler zu entdecken, haben wir die Anzahl der Stationen erhöht und die Anwendung erneut gestartet. Zusätzlich haben wir beim Testen mit mehreren Stationen, den </w:t>
-      </w:r>
-      <w:proofErr w:type="spellStart"/>
-      <w:r>
-        <w:t>Sniffer</w:t>
-      </w:r>
-      <w:proofErr w:type="spellEnd"/>
-      <w:r>
-        <w:t xml:space="preserve"> von Herrn Schulz parallel laufen lassen.</w:t>
-      </w:r>
     </w:p>
     <w:p>
       <w:pPr>
@@ -4423,15 +4073,13 @@
         <w:ind w:left="360"/>
       </w:pPr>
       <w:r>
-        <w:t xml:space="preserve">Hierbei wurden dann die Logs von den Stationen und von dem </w:t>
-      </w:r>
-      <w:proofErr w:type="spellStart"/>
-      <w:r>
-        <w:t>Sniffer</w:t>
-      </w:r>
-      <w:proofErr w:type="spellEnd"/>
-      <w:r>
-        <w:t xml:space="preserve"> von Herrn Schulz zur Überprüfung verwendet.</w:t>
+        <w:t xml:space="preserve">Meist fingen wir an die Anwendung mit nur einer Station zu starten, um zu prüfen, ob es einen Laufzeit-Fehler gibt. Gab es diese nicht, wurden die Logs überprüft, ob die Daten in den Logs stimmen. War auch hier kein Fehler zu entdecken, haben wir die Anzahl der Stationen erhöht und die Anwendung erneut gestartet. </w:t>
+      </w:r>
+      <w:r>
+        <w:t>Hierbei war stets der Sniffer aktiv.</w:t>
+      </w:r>
+      <w:r>
+        <w:t xml:space="preserve"> Hier dann natürlich auch wieder eine Logische Überprüfung der Logs.</w:t>
       </w:r>
     </w:p>
     <w:p>
@@ -4439,9 +4087,6 @@
         <w:pStyle w:val="Listenabsatz"/>
         <w:ind w:left="360"/>
       </w:pPr>
-      <w:r>
-        <w:t>Nachdem Unstimmigkeiten entdeckt wurden, die durch Logik-Fehler auftraten, wurden diese dann versucht zu lokalisieren. Dabei haben wir gemeinsam Gebrainstormt wie und wann dieser bestimmte Fehler auftreten kann, und wo im Code dieser Fehler auftritt.</w:t>
-      </w:r>
     </w:p>
     <w:p>
       <w:pPr>
@@ -4449,7 +4094,13 @@
         <w:ind w:left="360"/>
       </w:pPr>
       <w:r>
-        <w:t>Gab es zu diesem Punkt noch keine Ideen, so wurde mit Hilfe der Sequenzdiagramme versucht den Fehler zu lokalisieren. Brachte auch dies keinen Lösungsansatz, so haben wir im Code Backtracking betrieben, bis wir den Fehler lokalisierten.</w:t>
+        <w:t>Nachdem Unstimmigkeiten entdeckt wurden, die durch Logik-Fehler auftraten</w:t>
+      </w:r>
+      <w:r>
+        <w:t>, wurden diese dann lokalisiert</w:t>
+      </w:r>
+      <w:r>
+        <w:t>. Dabei haben wir gemeinsam Gebrainstormt wie und wann dieser bestimmte Fehler auftreten kann, und wo im Code dieser Fehler auftritt.</w:t>
       </w:r>
     </w:p>
     <w:p>
@@ -4458,7 +4109,34 @@
         <w:ind w:left="360"/>
       </w:pPr>
       <w:r>
-        <w:t>Hiernach wurde gemeinsam nach einer Lösung gesucht und gemeinsam die Lösung implementiert.</w:t>
+        <w:t xml:space="preserve">Gab es zu diesem Punkt noch keine Ideen, so wurde mit Hilfe der Sequenzdiagramme versucht den Fehler zu lokalisieren. </w:t>
+      </w:r>
+    </w:p>
+    <w:p>
+      <w:pPr>
+        <w:pStyle w:val="Listenabsatz"/>
+        <w:ind w:left="360"/>
+      </w:pPr>
+      <w:r>
+        <w:t>Zuletzt</w:t>
+      </w:r>
+      <w:r>
+        <w:t xml:space="preserve"> wurde gemeinsam nach einer Lösung gesucht und gemeinsam die Lösung implementiert.</w:t>
+      </w:r>
+    </w:p>
+    <w:p>
+      <w:pPr>
+        <w:pStyle w:val="Listenabsatz"/>
+        <w:ind w:left="360"/>
+      </w:pPr>
+    </w:p>
+    <w:p>
+      <w:pPr>
+        <w:pStyle w:val="Listenabsatz"/>
+        <w:ind w:left="360"/>
+      </w:pPr>
+      <w:r>
+        <w:t>Weshalb die ursprüngliche Aufteilung der Komponenten stetig aufweichte und wir beide nun den gesamten Code kennen.</w:t>
       </w:r>
     </w:p>
     <w:p>
@@ -4519,21 +4197,13 @@
         </w:rPr>
       </w:pPr>
       <w:r>
-        <w:t xml:space="preserve">Die Logs zu </w:t>
-      </w:r>
-      <w:proofErr w:type="gramStart"/>
-      <w:r>
-        <w:t xml:space="preserve">den </w:t>
-      </w:r>
-      <w:r>
-        <w:t>Log</w:t>
-      </w:r>
-      <w:proofErr w:type="gramEnd"/>
-      <w:r>
-        <w:t xml:space="preserve"> Abbildungen sind </w:t>
-      </w:r>
-      <w:r>
-        <w:t>auf</w:t>
+        <w:t xml:space="preserve">Die Logs zu den </w:t>
+      </w:r>
+      <w:r>
+        <w:t xml:space="preserve">Log Abbildungen sind </w:t>
+      </w:r>
+      <w:r>
+        <w:t>in</w:t>
       </w:r>
       <w:r>
         <w:t xml:space="preserve"> </w:t>
@@ -4542,15 +4212,7 @@
         <w:t>u</w:t>
       </w:r>
       <w:r>
-        <w:t xml:space="preserve">nserer </w:t>
-      </w:r>
-      <w:proofErr w:type="spellStart"/>
-      <w:r>
-        <w:t>Owncloud</w:t>
-      </w:r>
-      <w:proofErr w:type="spellEnd"/>
-      <w:r>
-        <w:t xml:space="preserve">: </w:t>
+        <w:t xml:space="preserve">nserer Owncloud: </w:t>
       </w:r>
       <w:hyperlink r:id="rId13" w:history="1">
         <w:r>
